--- a/docs/JUnit.docx
+++ b/docs/JUnit.docx
@@ -26,12 +26,14 @@
               <w:rPr>
                 <w:b/>
                 <w:bCs/>
+                <w:lang w:val="en-GB"/>
               </w:rPr>
             </w:pPr>
             <w:r>
               <w:rPr>
                 <w:b/>
                 <w:bCs/>
+                <w:lang w:val="en-GB"/>
               </w:rPr>
               <w:t>Test objective</w:t>
             </w:r>
@@ -39,9 +41,30 @@
               <w:rPr>
                 <w:b/>
                 <w:bCs/>
+                <w:lang w:val="en-GB"/>
               </w:rPr>
               <w:t>:</w:t>
             </w:r>
+            <w:r>
+              <w:rPr>
+                <w:b/>
+                <w:bCs/>
+                <w:lang w:val="en-GB"/>
+              </w:rPr>
+              <w:t xml:space="preserve"> </w:t>
+            </w:r>
+            <w:r>
+              <w:rPr>
+                <w:lang w:val="en-GB"/>
+              </w:rPr>
+              <w:t xml:space="preserve">to check if the customers queue </w:t>
+            </w:r>
+            <w:r>
+              <w:rPr>
+                <w:lang w:val="en-GB"/>
+              </w:rPr>
+              <w:t>exists</w:t>
+            </w:r>
           </w:p>
         </w:tc>
       </w:tr>
@@ -51,29 +74,35 @@
             <w:tcW w:w="1878" w:type="dxa"/>
           </w:tcPr>
           <w:p>
+            <w:proofErr w:type="spellStart"/>
             <w:r>
               <w:t>Class</w:t>
             </w:r>
-          </w:p>
-        </w:tc>
-        <w:tc>
-          <w:tcPr>
-            <w:tcW w:w="1879" w:type="dxa"/>
-          </w:tcPr>
-          <w:p>
+            <w:proofErr w:type="spellEnd"/>
+          </w:p>
+        </w:tc>
+        <w:tc>
+          <w:tcPr>
+            <w:tcW w:w="1879" w:type="dxa"/>
+          </w:tcPr>
+          <w:p>
+            <w:proofErr w:type="spellStart"/>
             <w:r>
               <w:t>Method</w:t>
             </w:r>
-          </w:p>
-        </w:tc>
-        <w:tc>
-          <w:tcPr>
-            <w:tcW w:w="1879" w:type="dxa"/>
-          </w:tcPr>
-          <w:p>
+            <w:proofErr w:type="spellEnd"/>
+          </w:p>
+        </w:tc>
+        <w:tc>
+          <w:tcPr>
+            <w:tcW w:w="1879" w:type="dxa"/>
+          </w:tcPr>
+          <w:p>
+            <w:proofErr w:type="spellStart"/>
             <w:r>
               <w:t>Stage</w:t>
             </w:r>
+            <w:proofErr w:type="spellEnd"/>
           </w:p>
         </w:tc>
         <w:tc>
@@ -103,9 +132,11 @@
             <w:tcW w:w="1878" w:type="dxa"/>
           </w:tcPr>
           <w:p>
+            <w:proofErr w:type="spellStart"/>
             <w:r>
               <w:t>QueueTAD</w:t>
             </w:r>
+            <w:proofErr w:type="spellEnd"/>
           </w:p>
         </w:tc>
         <w:tc>
@@ -128,13 +159,31 @@
           <w:tcPr>
             <w:tcW w:w="1879" w:type="dxa"/>
           </w:tcPr>
-          <w:p/>
-        </w:tc>
-        <w:tc>
-          <w:tcPr>
-            <w:tcW w:w="1879" w:type="dxa"/>
-          </w:tcPr>
-          <w:p/>
+          <w:p>
+            <w:proofErr w:type="spellStart"/>
+            <w:r>
+              <w:t>Queue</w:t>
+            </w:r>
+            <w:proofErr w:type="spellEnd"/>
+            <w:r>
+              <w:t xml:space="preserve"> != </w:t>
+            </w:r>
+            <w:proofErr w:type="spellStart"/>
+            <w:r>
+              <w:t>null</w:t>
+            </w:r>
+            <w:proofErr w:type="spellEnd"/>
+          </w:p>
+        </w:tc>
+        <w:tc>
+          <w:tcPr>
+            <w:tcW w:w="1879" w:type="dxa"/>
+          </w:tcPr>
+          <w:p>
+            <w:r>
+              <w:t>true</w:t>
+            </w:r>
+          </w:p>
         </w:tc>
       </w:tr>
     </w:tbl>
@@ -161,23 +210,281 @@
           <w:p>
             <w:pPr>
               <w:rPr>
+                <w:lang w:val="en-GB"/>
+              </w:rPr>
+            </w:pPr>
+            <w:r>
+              <w:rPr>
                 <w:b/>
                 <w:bCs/>
-              </w:rPr>
-            </w:pPr>
+                <w:lang w:val="en-GB"/>
+              </w:rPr>
+              <w:t>Test objective:</w:t>
+            </w:r>
             <w:r>
               <w:rPr>
                 <w:b/>
                 <w:bCs/>
-              </w:rPr>
-              <w:t>Test objective</w:t>
-            </w:r>
+                <w:lang w:val="en-GB"/>
+              </w:rPr>
+              <w:t xml:space="preserve"> </w:t>
+            </w:r>
+            <w:r>
+              <w:rPr>
+                <w:lang w:val="en-GB"/>
+              </w:rPr>
+              <w:t>to add a</w:t>
+            </w:r>
+            <w:r>
+              <w:rPr>
+                <w:lang w:val="en-GB"/>
+              </w:rPr>
+              <w:t xml:space="preserve"> new customer to the queue</w:t>
+            </w:r>
+          </w:p>
+        </w:tc>
+      </w:tr>
+      <w:tr>
+        <w:tc>
+          <w:tcPr>
+            <w:tcW w:w="1878" w:type="dxa"/>
+          </w:tcPr>
+          <w:p>
+            <w:proofErr w:type="spellStart"/>
+            <w:r>
+              <w:t>Class</w:t>
+            </w:r>
+            <w:proofErr w:type="spellEnd"/>
+          </w:p>
+        </w:tc>
+        <w:tc>
+          <w:tcPr>
+            <w:tcW w:w="1879" w:type="dxa"/>
+          </w:tcPr>
+          <w:p>
+            <w:proofErr w:type="spellStart"/>
+            <w:r>
+              <w:t>Method</w:t>
+            </w:r>
+            <w:proofErr w:type="spellEnd"/>
+          </w:p>
+        </w:tc>
+        <w:tc>
+          <w:tcPr>
+            <w:tcW w:w="1879" w:type="dxa"/>
+          </w:tcPr>
+          <w:p>
+            <w:proofErr w:type="spellStart"/>
+            <w:r>
+              <w:t>S</w:t>
+            </w:r>
+            <w:r>
+              <w:t>tage</w:t>
+            </w:r>
+            <w:proofErr w:type="spellEnd"/>
+          </w:p>
+        </w:tc>
+        <w:tc>
+          <w:tcPr>
+            <w:tcW w:w="1879" w:type="dxa"/>
+          </w:tcPr>
+          <w:p>
+            <w:r>
+              <w:t>input</w:t>
+            </w:r>
+          </w:p>
+        </w:tc>
+        <w:tc>
+          <w:tcPr>
+            <w:tcW w:w="1879" w:type="dxa"/>
+          </w:tcPr>
+          <w:p>
+            <w:r>
+              <w:t>output</w:t>
+            </w:r>
+          </w:p>
+        </w:tc>
+      </w:tr>
+      <w:tr>
+        <w:trPr>
+          <w:trHeight w:val="833"/>
+        </w:trPr>
+        <w:tc>
+          <w:tcPr>
+            <w:tcW w:w="1878" w:type="dxa"/>
+          </w:tcPr>
+          <w:p>
+            <w:proofErr w:type="spellStart"/>
+            <w:r>
+              <w:t>QueueTAD</w:t>
+            </w:r>
+            <w:proofErr w:type="spellEnd"/>
+          </w:p>
+        </w:tc>
+        <w:tc>
+          <w:tcPr>
+            <w:tcW w:w="1879" w:type="dxa"/>
+          </w:tcPr>
+          <w:p>
+            <w:proofErr w:type="spellStart"/>
+            <w:r>
+              <w:t>Add</w:t>
+            </w:r>
+            <w:proofErr w:type="spellEnd"/>
+          </w:p>
+        </w:tc>
+        <w:tc>
+          <w:tcPr>
+            <w:tcW w:w="1879" w:type="dxa"/>
+          </w:tcPr>
+          <w:p>
+            <w:r>
+              <w:t>setupScen</w:t>
+            </w:r>
+            <w:r>
+              <w:t>e</w:t>
+            </w:r>
+            <w:r>
+              <w:t>ry2</w:t>
+            </w:r>
+          </w:p>
+        </w:tc>
+        <w:tc>
+          <w:tcPr>
+            <w:tcW w:w="1879" w:type="dxa"/>
+          </w:tcPr>
+          <w:p>
+            <w:r>
+              <w:t>I</w:t>
+            </w:r>
+            <w:r>
+              <w:t>d</w:t>
+            </w:r>
+            <w:r>
+              <w:t>=”123”</w:t>
+            </w:r>
+          </w:p>
+          <w:p>
+            <w:proofErr w:type="spellStart"/>
+            <w:r>
+              <w:t>arrivalNum</w:t>
+            </w:r>
+            <w:proofErr w:type="spellEnd"/>
+            <w:r>
+              <w:t>=123</w:t>
+            </w:r>
+          </w:p>
+        </w:tc>
+        <w:tc>
+          <w:tcPr>
+            <w:tcW w:w="1879" w:type="dxa"/>
+          </w:tcPr>
+          <w:p>
+            <w:pPr>
+              <w:rPr>
+                <w:lang w:val="en-GB"/>
+              </w:rPr>
+            </w:pPr>
+            <w:r>
+              <w:rPr>
+                <w:lang w:val="en-GB"/>
+              </w:rPr>
+              <w:t>customer</w:t>
+            </w:r>
+            <w:r>
+              <w:rPr>
+                <w:lang w:val="en-GB"/>
+              </w:rPr>
+              <w:t xml:space="preserve"> added succes</w:t>
+            </w:r>
+            <w:r>
+              <w:rPr>
+                <w:lang w:val="en-GB"/>
+              </w:rPr>
+              <w:t>s</w:t>
+            </w:r>
+            <w:r>
+              <w:rPr>
+                <w:lang w:val="en-GB"/>
+              </w:rPr>
+              <w:t>fully</w:t>
+            </w:r>
+          </w:p>
+          <w:p>
+            <w:pPr>
+              <w:rPr>
+                <w:lang w:val="en-GB"/>
+              </w:rPr>
+            </w:pPr>
+            <w:r>
+              <w:rPr>
+                <w:lang w:val="en-GB"/>
+              </w:rPr>
+              <w:t>Array size = 1</w:t>
+            </w:r>
+          </w:p>
+        </w:tc>
+      </w:tr>
+    </w:tbl>
+    <w:p>
+      <w:pPr>
+        <w:rPr>
+          <w:lang w:val="en-GB"/>
+        </w:rPr>
+      </w:pPr>
+    </w:p>
+    <w:tbl>
+      <w:tblPr>
+        <w:tblStyle w:val="Tablaconcuadrcula"/>
+        <w:tblW w:w="0" w:type="auto"/>
+        <w:tblLook w:val="04A0" w:firstRow="1" w:lastRow="0" w:firstColumn="1" w:lastColumn="0" w:noHBand="0" w:noVBand="1"/>
+      </w:tblPr>
+      <w:tblGrid>
+        <w:gridCol w:w="1878"/>
+        <w:gridCol w:w="1879"/>
+        <w:gridCol w:w="1879"/>
+        <w:gridCol w:w="1879"/>
+        <w:gridCol w:w="1879"/>
+      </w:tblGrid>
+      <w:tr>
+        <w:tc>
+          <w:tcPr>
+            <w:tcW w:w="9394" w:type="dxa"/>
+            <w:gridSpan w:val="5"/>
+          </w:tcPr>
+          <w:p>
+            <w:pPr>
+              <w:rPr>
+                <w:lang w:val="en-GB"/>
+              </w:rPr>
+            </w:pPr>
             <w:r>
               <w:rPr>
                 <w:b/>
                 <w:bCs/>
-              </w:rPr>
-              <w:t>:</w:t>
+                <w:lang w:val="en-GB"/>
+              </w:rPr>
+              <w:t>Test objective:</w:t>
+            </w:r>
+            <w:r>
+              <w:rPr>
+                <w:b/>
+                <w:bCs/>
+                <w:lang w:val="en-GB"/>
+              </w:rPr>
+              <w:t xml:space="preserve"> </w:t>
+            </w:r>
+            <w:r>
+              <w:rPr>
+                <w:lang w:val="en-GB"/>
+              </w:rPr>
+              <w:t>to check i</w:t>
+            </w:r>
+            <w:r>
+              <w:rPr>
+                <w:lang w:val="en-GB"/>
+              </w:rPr>
+              <w:t>f the customers queue it’s empty</w:t>
             </w:r>
           </w:p>
         </w:tc>
@@ -188,32 +495,35 @@
             <w:tcW w:w="1878" w:type="dxa"/>
           </w:tcPr>
           <w:p>
+            <w:proofErr w:type="spellStart"/>
             <w:r>
               <w:t>Class</w:t>
             </w:r>
-          </w:p>
-        </w:tc>
-        <w:tc>
-          <w:tcPr>
-            <w:tcW w:w="1879" w:type="dxa"/>
-          </w:tcPr>
-          <w:p>
+            <w:proofErr w:type="spellEnd"/>
+          </w:p>
+        </w:tc>
+        <w:tc>
+          <w:tcPr>
+            <w:tcW w:w="1879" w:type="dxa"/>
+          </w:tcPr>
+          <w:p>
+            <w:proofErr w:type="spellStart"/>
             <w:r>
               <w:t>Method</w:t>
             </w:r>
-          </w:p>
-        </w:tc>
-        <w:tc>
-          <w:tcPr>
-            <w:tcW w:w="1879" w:type="dxa"/>
-          </w:tcPr>
-          <w:p>
-            <w:r>
-              <w:t>S</w:t>
-            </w:r>
-            <w:r>
-              <w:t>tage</w:t>
-            </w:r>
+            <w:proofErr w:type="spellEnd"/>
+          </w:p>
+        </w:tc>
+        <w:tc>
+          <w:tcPr>
+            <w:tcW w:w="1879" w:type="dxa"/>
+          </w:tcPr>
+          <w:p>
+            <w:proofErr w:type="spellStart"/>
+            <w:r>
+              <w:t>Stage</w:t>
+            </w:r>
+            <w:proofErr w:type="spellEnd"/>
           </w:p>
         </w:tc>
         <w:tc>
@@ -242,31 +552,63 @@
           <w:tcPr>
             <w:tcW w:w="1878" w:type="dxa"/>
           </w:tcPr>
-          <w:p/>
-        </w:tc>
-        <w:tc>
-          <w:tcPr>
-            <w:tcW w:w="1879" w:type="dxa"/>
-          </w:tcPr>
-          <w:p/>
-        </w:tc>
-        <w:tc>
-          <w:tcPr>
-            <w:tcW w:w="1879" w:type="dxa"/>
-          </w:tcPr>
-          <w:p/>
-        </w:tc>
-        <w:tc>
-          <w:tcPr>
-            <w:tcW w:w="1879" w:type="dxa"/>
-          </w:tcPr>
-          <w:p/>
-        </w:tc>
-        <w:tc>
-          <w:tcPr>
-            <w:tcW w:w="1879" w:type="dxa"/>
-          </w:tcPr>
-          <w:p/>
+          <w:p>
+            <w:proofErr w:type="spellStart"/>
+            <w:r>
+              <w:t>QueueTAD</w:t>
+            </w:r>
+            <w:proofErr w:type="spellEnd"/>
+          </w:p>
+        </w:tc>
+        <w:tc>
+          <w:tcPr>
+            <w:tcW w:w="1879" w:type="dxa"/>
+          </w:tcPr>
+          <w:p>
+            <w:proofErr w:type="spellStart"/>
+            <w:r>
+              <w:t>IsEmpty</w:t>
+            </w:r>
+            <w:proofErr w:type="spellEnd"/>
+          </w:p>
+        </w:tc>
+        <w:tc>
+          <w:tcPr>
+            <w:tcW w:w="1879" w:type="dxa"/>
+          </w:tcPr>
+          <w:p>
+            <w:r>
+              <w:t>setupScen</w:t>
+            </w:r>
+            <w:r>
+              <w:t>e</w:t>
+            </w:r>
+            <w:r>
+              <w:t>ry2</w:t>
+            </w:r>
+          </w:p>
+        </w:tc>
+        <w:tc>
+          <w:tcPr>
+            <w:tcW w:w="1879" w:type="dxa"/>
+          </w:tcPr>
+          <w:p>
+            <w:proofErr w:type="spellStart"/>
+            <w:r>
+              <w:t>queue.isEmpty</w:t>
+            </w:r>
+            <w:proofErr w:type="spellEnd"/>
+          </w:p>
+        </w:tc>
+        <w:tc>
+          <w:tcPr>
+            <w:tcW w:w="1879" w:type="dxa"/>
+          </w:tcPr>
+          <w:p>
+            <w:r>
+              <w:t>false</w:t>
+            </w:r>
+          </w:p>
         </w:tc>
       </w:tr>
     </w:tbl>
@@ -293,23 +635,42 @@
           <w:p>
             <w:pPr>
               <w:rPr>
+                <w:lang w:val="en-GB"/>
+              </w:rPr>
+            </w:pPr>
+            <w:r>
+              <w:rPr>
                 <w:b/>
                 <w:bCs/>
-              </w:rPr>
-            </w:pPr>
+                <w:lang w:val="en-GB"/>
+              </w:rPr>
+              <w:t>Test objective:</w:t>
+            </w:r>
             <w:r>
               <w:rPr>
                 <w:b/>
                 <w:bCs/>
-              </w:rPr>
-              <w:t>Test objective</w:t>
-            </w:r>
-            <w:r>
-              <w:rPr>
-                <w:b/>
-                <w:bCs/>
-              </w:rPr>
-              <w:t>:</w:t>
+                <w:lang w:val="en-GB"/>
+              </w:rPr>
+              <w:t xml:space="preserve"> </w:t>
+            </w:r>
+            <w:r>
+              <w:rPr>
+                <w:lang w:val="en-GB"/>
+              </w:rPr>
+              <w:t xml:space="preserve">to </w:t>
+            </w:r>
+            <w:r>
+              <w:rPr>
+                <w:lang w:val="en-GB"/>
+              </w:rPr>
+              <w:t>search t</w:t>
+            </w:r>
+            <w:r>
+              <w:rPr>
+                <w:lang w:val="en-GB"/>
+              </w:rPr>
+              <w:t>he customer in the first position of the queue</w:t>
             </w:r>
           </w:p>
         </w:tc>
@@ -320,29 +681,38 @@
             <w:tcW w:w="1878" w:type="dxa"/>
           </w:tcPr>
           <w:p>
+            <w:proofErr w:type="spellStart"/>
             <w:r>
               <w:t>Class</w:t>
             </w:r>
-          </w:p>
-        </w:tc>
-        <w:tc>
-          <w:tcPr>
-            <w:tcW w:w="1879" w:type="dxa"/>
-          </w:tcPr>
-          <w:p>
+            <w:proofErr w:type="spellEnd"/>
+          </w:p>
+        </w:tc>
+        <w:tc>
+          <w:tcPr>
+            <w:tcW w:w="1879" w:type="dxa"/>
+          </w:tcPr>
+          <w:p>
+            <w:proofErr w:type="spellStart"/>
             <w:r>
               <w:t>Method</w:t>
             </w:r>
-          </w:p>
-        </w:tc>
-        <w:tc>
-          <w:tcPr>
-            <w:tcW w:w="1879" w:type="dxa"/>
-          </w:tcPr>
-          <w:p>
-            <w:r>
-              <w:t>Stage</w:t>
-            </w:r>
+            <w:proofErr w:type="spellEnd"/>
+          </w:p>
+        </w:tc>
+        <w:tc>
+          <w:tcPr>
+            <w:tcW w:w="1879" w:type="dxa"/>
+          </w:tcPr>
+          <w:p>
+            <w:proofErr w:type="spellStart"/>
+            <w:r>
+              <w:t>S</w:t>
+            </w:r>
+            <w:r>
+              <w:t>tage</w:t>
+            </w:r>
+            <w:proofErr w:type="spellEnd"/>
           </w:p>
         </w:tc>
         <w:tc>
@@ -371,19 +741,35 @@
           <w:tcPr>
             <w:tcW w:w="1878" w:type="dxa"/>
           </w:tcPr>
-          <w:p/>
-        </w:tc>
-        <w:tc>
-          <w:tcPr>
-            <w:tcW w:w="1879" w:type="dxa"/>
-          </w:tcPr>
-          <w:p/>
-        </w:tc>
-        <w:tc>
-          <w:tcPr>
-            <w:tcW w:w="1879" w:type="dxa"/>
-          </w:tcPr>
-          <w:p/>
+          <w:p>
+            <w:proofErr w:type="spellStart"/>
+            <w:r>
+              <w:t>QueueTAD</w:t>
+            </w:r>
+            <w:proofErr w:type="spellEnd"/>
+          </w:p>
+        </w:tc>
+        <w:tc>
+          <w:tcPr>
+            <w:tcW w:w="1879" w:type="dxa"/>
+          </w:tcPr>
+          <w:p>
+            <w:r>
+              <w:t>Front</w:t>
+            </w:r>
+          </w:p>
+        </w:tc>
+        <w:tc>
+          <w:tcPr>
+            <w:tcW w:w="1879" w:type="dxa"/>
+          </w:tcPr>
+          <w:p>
+            <w:proofErr w:type="spellStart"/>
+            <w:r>
+              <w:t>setupScenery</w:t>
+            </w:r>
+            <w:proofErr w:type="spellEnd"/>
+          </w:p>
         </w:tc>
         <w:tc>
           <w:tcPr>
@@ -422,23 +808,36 @@
           <w:p>
             <w:pPr>
               <w:rPr>
+                <w:lang w:val="en-GB"/>
+              </w:rPr>
+            </w:pPr>
+            <w:r>
+              <w:rPr>
                 <w:b/>
                 <w:bCs/>
-              </w:rPr>
-            </w:pPr>
+                <w:lang w:val="en-GB"/>
+              </w:rPr>
+              <w:t>Test objective:</w:t>
+            </w:r>
             <w:r>
               <w:rPr>
                 <w:b/>
                 <w:bCs/>
-              </w:rPr>
-              <w:t>Test objective</w:t>
-            </w:r>
-            <w:r>
-              <w:rPr>
-                <w:b/>
-                <w:bCs/>
-              </w:rPr>
-              <w:t>:</w:t>
+                <w:lang w:val="en-GB"/>
+              </w:rPr>
+              <w:t xml:space="preserve"> </w:t>
+            </w:r>
+            <w:r>
+              <w:rPr>
+                <w:lang w:val="en-GB"/>
+              </w:rPr>
+              <w:t>to delete t</w:t>
+            </w:r>
+            <w:r>
+              <w:rPr>
+                <w:lang w:val="en-GB"/>
+              </w:rPr>
+              <w:t>he first customer of the customers queue</w:t>
             </w:r>
           </w:p>
         </w:tc>
@@ -449,32 +848,38 @@
             <w:tcW w:w="1878" w:type="dxa"/>
           </w:tcPr>
           <w:p>
+            <w:proofErr w:type="spellStart"/>
             <w:r>
               <w:t>Class</w:t>
             </w:r>
-          </w:p>
-        </w:tc>
-        <w:tc>
-          <w:tcPr>
-            <w:tcW w:w="1879" w:type="dxa"/>
-          </w:tcPr>
-          <w:p>
+            <w:proofErr w:type="spellEnd"/>
+          </w:p>
+        </w:tc>
+        <w:tc>
+          <w:tcPr>
+            <w:tcW w:w="1879" w:type="dxa"/>
+          </w:tcPr>
+          <w:p>
+            <w:proofErr w:type="spellStart"/>
             <w:r>
               <w:t>Method</w:t>
             </w:r>
-          </w:p>
-        </w:tc>
-        <w:tc>
-          <w:tcPr>
-            <w:tcW w:w="1879" w:type="dxa"/>
-          </w:tcPr>
-          <w:p>
+            <w:proofErr w:type="spellEnd"/>
+          </w:p>
+        </w:tc>
+        <w:tc>
+          <w:tcPr>
+            <w:tcW w:w="1879" w:type="dxa"/>
+          </w:tcPr>
+          <w:p>
+            <w:proofErr w:type="spellStart"/>
             <w:r>
               <w:t>S</w:t>
             </w:r>
             <w:r>
               <w:t>tage</w:t>
             </w:r>
+            <w:proofErr w:type="spellEnd"/>
           </w:p>
         </w:tc>
         <w:tc>
@@ -503,19 +908,37 @@
           <w:tcPr>
             <w:tcW w:w="1878" w:type="dxa"/>
           </w:tcPr>
-          <w:p/>
-        </w:tc>
-        <w:tc>
-          <w:tcPr>
-            <w:tcW w:w="1879" w:type="dxa"/>
-          </w:tcPr>
-          <w:p/>
-        </w:tc>
-        <w:tc>
-          <w:tcPr>
-            <w:tcW w:w="1879" w:type="dxa"/>
-          </w:tcPr>
-          <w:p/>
+          <w:p>
+            <w:proofErr w:type="spellStart"/>
+            <w:r>
+              <w:t>QueueTAD</w:t>
+            </w:r>
+            <w:proofErr w:type="spellEnd"/>
+          </w:p>
+        </w:tc>
+        <w:tc>
+          <w:tcPr>
+            <w:tcW w:w="1879" w:type="dxa"/>
+          </w:tcPr>
+          <w:p>
+            <w:proofErr w:type="spellStart"/>
+            <w:r>
+              <w:t>Dequeue</w:t>
+            </w:r>
+            <w:proofErr w:type="spellEnd"/>
+          </w:p>
+        </w:tc>
+        <w:tc>
+          <w:tcPr>
+            <w:tcW w:w="1879" w:type="dxa"/>
+          </w:tcPr>
+          <w:p>
+            <w:proofErr w:type="spellStart"/>
+            <w:r>
+              <w:t>setupScenery</w:t>
+            </w:r>
+            <w:proofErr w:type="spellEnd"/>
+          </w:p>
         </w:tc>
         <w:tc>
           <w:tcPr>
@@ -554,23 +977,30 @@
           <w:p>
             <w:pPr>
               <w:rPr>
+                <w:lang w:val="en-GB"/>
+              </w:rPr>
+            </w:pPr>
+            <w:r>
+              <w:rPr>
                 <w:b/>
                 <w:bCs/>
-              </w:rPr>
-            </w:pPr>
+                <w:lang w:val="en-GB"/>
+              </w:rPr>
+              <w:t>Test objective:</w:t>
+            </w:r>
             <w:r>
               <w:rPr>
                 <w:b/>
                 <w:bCs/>
-              </w:rPr>
-              <w:t>Test objective</w:t>
-            </w:r>
-            <w:r>
-              <w:rPr>
-                <w:b/>
-                <w:bCs/>
-              </w:rPr>
-              <w:t>:</w:t>
+                <w:lang w:val="en-GB"/>
+              </w:rPr>
+              <w:t xml:space="preserve"> </w:t>
+            </w:r>
+            <w:r>
+              <w:rPr>
+                <w:lang w:val="en-GB"/>
+              </w:rPr>
+              <w:t>to get the customers queue size</w:t>
             </w:r>
           </w:p>
         </w:tc>
@@ -581,32 +1011,38 @@
             <w:tcW w:w="1878" w:type="dxa"/>
           </w:tcPr>
           <w:p>
+            <w:proofErr w:type="spellStart"/>
             <w:r>
               <w:t>Class</w:t>
             </w:r>
-          </w:p>
-        </w:tc>
-        <w:tc>
-          <w:tcPr>
-            <w:tcW w:w="1879" w:type="dxa"/>
-          </w:tcPr>
-          <w:p>
+            <w:proofErr w:type="spellEnd"/>
+          </w:p>
+        </w:tc>
+        <w:tc>
+          <w:tcPr>
+            <w:tcW w:w="1879" w:type="dxa"/>
+          </w:tcPr>
+          <w:p>
+            <w:proofErr w:type="spellStart"/>
             <w:r>
               <w:t>Method</w:t>
             </w:r>
-          </w:p>
-        </w:tc>
-        <w:tc>
-          <w:tcPr>
-            <w:tcW w:w="1879" w:type="dxa"/>
-          </w:tcPr>
-          <w:p>
+            <w:proofErr w:type="spellEnd"/>
+          </w:p>
+        </w:tc>
+        <w:tc>
+          <w:tcPr>
+            <w:tcW w:w="1879" w:type="dxa"/>
+          </w:tcPr>
+          <w:p>
+            <w:proofErr w:type="spellStart"/>
             <w:r>
               <w:t>S</w:t>
             </w:r>
             <w:r>
               <w:t>tage</w:t>
             </w:r>
+            <w:proofErr w:type="spellEnd"/>
           </w:p>
         </w:tc>
         <w:tc>
@@ -635,19 +1071,35 @@
           <w:tcPr>
             <w:tcW w:w="1878" w:type="dxa"/>
           </w:tcPr>
-          <w:p/>
-        </w:tc>
-        <w:tc>
-          <w:tcPr>
-            <w:tcW w:w="1879" w:type="dxa"/>
-          </w:tcPr>
-          <w:p/>
-        </w:tc>
-        <w:tc>
-          <w:tcPr>
-            <w:tcW w:w="1879" w:type="dxa"/>
-          </w:tcPr>
-          <w:p/>
+          <w:p>
+            <w:proofErr w:type="spellStart"/>
+            <w:r>
+              <w:t>QueueTAD</w:t>
+            </w:r>
+            <w:proofErr w:type="spellEnd"/>
+          </w:p>
+        </w:tc>
+        <w:tc>
+          <w:tcPr>
+            <w:tcW w:w="1879" w:type="dxa"/>
+          </w:tcPr>
+          <w:p>
+            <w:proofErr w:type="spellStart"/>
+            <w:r>
+              <w:t>getSize</w:t>
+            </w:r>
+            <w:proofErr w:type="spellEnd"/>
+          </w:p>
+        </w:tc>
+        <w:tc>
+          <w:tcPr>
+            <w:tcW w:w="1879" w:type="dxa"/>
+          </w:tcPr>
+          <w:p>
+            <w:r>
+              <w:t>setupScenery3</w:t>
+            </w:r>
+          </w:p>
         </w:tc>
         <w:tc>
           <w:tcPr>
@@ -688,21 +1140,24 @@
               <w:rPr>
                 <w:b/>
                 <w:bCs/>
+                <w:lang w:val="en-GB"/>
               </w:rPr>
             </w:pPr>
             <w:r>
               <w:rPr>
                 <w:b/>
                 <w:bCs/>
-              </w:rPr>
-              <w:t>Test objective</w:t>
+                <w:lang w:val="en-GB"/>
+              </w:rPr>
+              <w:t>Test objective:</w:t>
             </w:r>
             <w:r>
               <w:rPr>
                 <w:b/>
                 <w:bCs/>
-              </w:rPr>
-              <w:t>:</w:t>
+                <w:lang w:val="en-GB"/>
+              </w:rPr>
+              <w:t xml:space="preserve"> </w:t>
             </w:r>
           </w:p>
         </w:tc>
@@ -713,32 +1168,38 @@
             <w:tcW w:w="1878" w:type="dxa"/>
           </w:tcPr>
           <w:p>
+            <w:proofErr w:type="spellStart"/>
             <w:r>
               <w:t>Class</w:t>
             </w:r>
-          </w:p>
-        </w:tc>
-        <w:tc>
-          <w:tcPr>
-            <w:tcW w:w="1879" w:type="dxa"/>
-          </w:tcPr>
-          <w:p>
+            <w:proofErr w:type="spellEnd"/>
+          </w:p>
+        </w:tc>
+        <w:tc>
+          <w:tcPr>
+            <w:tcW w:w="1879" w:type="dxa"/>
+          </w:tcPr>
+          <w:p>
+            <w:proofErr w:type="spellStart"/>
             <w:r>
               <w:t>Method</w:t>
             </w:r>
-          </w:p>
-        </w:tc>
-        <w:tc>
-          <w:tcPr>
-            <w:tcW w:w="1879" w:type="dxa"/>
-          </w:tcPr>
-          <w:p>
+            <w:proofErr w:type="spellEnd"/>
+          </w:p>
+        </w:tc>
+        <w:tc>
+          <w:tcPr>
+            <w:tcW w:w="1879" w:type="dxa"/>
+          </w:tcPr>
+          <w:p>
+            <w:proofErr w:type="spellStart"/>
             <w:r>
               <w:t>S</w:t>
             </w:r>
             <w:r>
               <w:t>tage</w:t>
             </w:r>
+            <w:proofErr w:type="spellEnd"/>
           </w:p>
         </w:tc>
         <w:tc>
@@ -767,19 +1228,29 @@
           <w:tcPr>
             <w:tcW w:w="1878" w:type="dxa"/>
           </w:tcPr>
+          <w:p>
+            <w:proofErr w:type="spellStart"/>
+            <w:r>
+              <w:t>StackTAD</w:t>
+            </w:r>
+            <w:proofErr w:type="spellEnd"/>
+          </w:p>
+        </w:tc>
+        <w:tc>
+          <w:tcPr>
+            <w:tcW w:w="1879" w:type="dxa"/>
+          </w:tcPr>
           <w:p/>
         </w:tc>
         <w:tc>
           <w:tcPr>
             <w:tcW w:w="1879" w:type="dxa"/>
           </w:tcPr>
-          <w:p/>
-        </w:tc>
-        <w:tc>
-          <w:tcPr>
-            <w:tcW w:w="1879" w:type="dxa"/>
-          </w:tcPr>
-          <w:p/>
+          <w:p>
+            <w:r>
+              <w:t>setupScenery1</w:t>
+            </w:r>
+          </w:p>
         </w:tc>
         <w:tc>
           <w:tcPr>
@@ -820,21 +1291,30 @@
               <w:rPr>
                 <w:b/>
                 <w:bCs/>
+                <w:lang w:val="en-GB"/>
               </w:rPr>
             </w:pPr>
             <w:r>
               <w:rPr>
                 <w:b/>
                 <w:bCs/>
-              </w:rPr>
-              <w:t>Test objective</w:t>
+                <w:lang w:val="en-GB"/>
+              </w:rPr>
+              <w:t>Test objective:</w:t>
             </w:r>
             <w:r>
               <w:rPr>
                 <w:b/>
                 <w:bCs/>
-              </w:rPr>
-              <w:t>:</w:t>
+                <w:lang w:val="en-GB"/>
+              </w:rPr>
+              <w:t xml:space="preserve"> </w:t>
+            </w:r>
+            <w:r>
+              <w:rPr>
+                <w:lang w:val="en-GB"/>
+              </w:rPr>
+              <w:t>to add a new element to the stack</w:t>
             </w:r>
           </w:p>
         </w:tc>
@@ -845,32 +1325,38 @@
             <w:tcW w:w="1878" w:type="dxa"/>
           </w:tcPr>
           <w:p>
+            <w:proofErr w:type="spellStart"/>
             <w:r>
               <w:t>Class</w:t>
             </w:r>
-          </w:p>
-        </w:tc>
-        <w:tc>
-          <w:tcPr>
-            <w:tcW w:w="1879" w:type="dxa"/>
-          </w:tcPr>
-          <w:p>
+            <w:proofErr w:type="spellEnd"/>
+          </w:p>
+        </w:tc>
+        <w:tc>
+          <w:tcPr>
+            <w:tcW w:w="1879" w:type="dxa"/>
+          </w:tcPr>
+          <w:p>
+            <w:proofErr w:type="spellStart"/>
             <w:r>
               <w:t>Method</w:t>
             </w:r>
-          </w:p>
-        </w:tc>
-        <w:tc>
-          <w:tcPr>
-            <w:tcW w:w="1879" w:type="dxa"/>
-          </w:tcPr>
-          <w:p>
+            <w:proofErr w:type="spellEnd"/>
+          </w:p>
+        </w:tc>
+        <w:tc>
+          <w:tcPr>
+            <w:tcW w:w="1879" w:type="dxa"/>
+          </w:tcPr>
+          <w:p>
+            <w:proofErr w:type="spellStart"/>
             <w:r>
               <w:t>S</w:t>
             </w:r>
             <w:r>
               <w:t>tage</w:t>
             </w:r>
+            <w:proofErr w:type="spellEnd"/>
           </w:p>
         </w:tc>
         <w:tc>
@@ -899,19 +1385,240 @@
           <w:tcPr>
             <w:tcW w:w="1878" w:type="dxa"/>
           </w:tcPr>
-          <w:p/>
-        </w:tc>
-        <w:tc>
-          <w:tcPr>
-            <w:tcW w:w="1879" w:type="dxa"/>
-          </w:tcPr>
-          <w:p/>
-        </w:tc>
-        <w:tc>
-          <w:tcPr>
-            <w:tcW w:w="1879" w:type="dxa"/>
-          </w:tcPr>
-          <w:p/>
+          <w:p>
+            <w:proofErr w:type="spellStart"/>
+            <w:r>
+              <w:t>StackTAD</w:t>
+            </w:r>
+            <w:proofErr w:type="spellEnd"/>
+          </w:p>
+        </w:tc>
+        <w:tc>
+          <w:tcPr>
+            <w:tcW w:w="1879" w:type="dxa"/>
+          </w:tcPr>
+          <w:p>
+            <w:proofErr w:type="spellStart"/>
+            <w:r>
+              <w:t>push</w:t>
+            </w:r>
+            <w:proofErr w:type="spellEnd"/>
+          </w:p>
+        </w:tc>
+        <w:tc>
+          <w:tcPr>
+            <w:tcW w:w="1879" w:type="dxa"/>
+          </w:tcPr>
+          <w:p>
+            <w:r>
+              <w:t>setupScenery2</w:t>
+            </w:r>
+          </w:p>
+        </w:tc>
+        <w:tc>
+          <w:tcPr>
+            <w:tcW w:w="1879" w:type="dxa"/>
+          </w:tcPr>
+          <w:p>
+            <w:r>
+              <w:t>Id=”123”</w:t>
+            </w:r>
+          </w:p>
+          <w:p>
+            <w:proofErr w:type="spellStart"/>
+            <w:r>
+              <w:t>arrivalNum</w:t>
+            </w:r>
+            <w:proofErr w:type="spellEnd"/>
+            <w:r>
+              <w:t>=123</w:t>
+            </w:r>
+          </w:p>
+        </w:tc>
+        <w:tc>
+          <w:tcPr>
+            <w:tcW w:w="1879" w:type="dxa"/>
+          </w:tcPr>
+          <w:p>
+            <w:pPr>
+              <w:rPr>
+                <w:lang w:val="en-GB"/>
+              </w:rPr>
+            </w:pPr>
+            <w:r>
+              <w:rPr>
+                <w:lang w:val="en-GB"/>
+              </w:rPr>
+              <w:t>customer added successfully</w:t>
+            </w:r>
+          </w:p>
+          <w:p>
+            <w:pPr>
+              <w:rPr>
+                <w:lang w:val="en-GB"/>
+              </w:rPr>
+            </w:pPr>
+            <w:r>
+              <w:rPr>
+                <w:lang w:val="en-GB"/>
+              </w:rPr>
+              <w:t>Array size = 1</w:t>
+            </w:r>
+          </w:p>
+        </w:tc>
+      </w:tr>
+    </w:tbl>
+    <w:p>
+      <w:pPr>
+        <w:rPr>
+          <w:lang w:val="en-GB"/>
+        </w:rPr>
+      </w:pPr>
+    </w:p>
+    <w:tbl>
+      <w:tblPr>
+        <w:tblStyle w:val="Tablaconcuadrcula"/>
+        <w:tblW w:w="0" w:type="auto"/>
+        <w:tblLook w:val="04A0" w:firstRow="1" w:lastRow="0" w:firstColumn="1" w:lastColumn="0" w:noHBand="0" w:noVBand="1"/>
+      </w:tblPr>
+      <w:tblGrid>
+        <w:gridCol w:w="1878"/>
+        <w:gridCol w:w="1879"/>
+        <w:gridCol w:w="1879"/>
+        <w:gridCol w:w="1879"/>
+        <w:gridCol w:w="1879"/>
+      </w:tblGrid>
+      <w:tr>
+        <w:tc>
+          <w:tcPr>
+            <w:tcW w:w="9394" w:type="dxa"/>
+            <w:gridSpan w:val="5"/>
+          </w:tcPr>
+          <w:p>
+            <w:pPr>
+              <w:rPr>
+                <w:b/>
+                <w:bCs/>
+                <w:lang w:val="en-GB"/>
+              </w:rPr>
+            </w:pPr>
+            <w:r>
+              <w:rPr>
+                <w:b/>
+                <w:bCs/>
+                <w:lang w:val="en-GB"/>
+              </w:rPr>
+              <w:t>Test objective:</w:t>
+            </w:r>
+            <w:r>
+              <w:rPr>
+                <w:b/>
+                <w:bCs/>
+                <w:lang w:val="en-GB"/>
+              </w:rPr>
+              <w:t xml:space="preserve"> </w:t>
+            </w:r>
+            <w:r>
+              <w:rPr>
+                <w:lang w:val="en-GB"/>
+              </w:rPr>
+              <w:t>to check if the stack is empty</w:t>
+            </w:r>
+          </w:p>
+        </w:tc>
+      </w:tr>
+      <w:tr>
+        <w:tc>
+          <w:tcPr>
+            <w:tcW w:w="1878" w:type="dxa"/>
+          </w:tcPr>
+          <w:p>
+            <w:proofErr w:type="spellStart"/>
+            <w:r>
+              <w:t>Class</w:t>
+            </w:r>
+            <w:proofErr w:type="spellEnd"/>
+          </w:p>
+        </w:tc>
+        <w:tc>
+          <w:tcPr>
+            <w:tcW w:w="1879" w:type="dxa"/>
+          </w:tcPr>
+          <w:p>
+            <w:proofErr w:type="spellStart"/>
+            <w:r>
+              <w:t>Method</w:t>
+            </w:r>
+            <w:proofErr w:type="spellEnd"/>
+          </w:p>
+        </w:tc>
+        <w:tc>
+          <w:tcPr>
+            <w:tcW w:w="1879" w:type="dxa"/>
+          </w:tcPr>
+          <w:p>
+            <w:proofErr w:type="spellStart"/>
+            <w:r>
+              <w:t>Stage</w:t>
+            </w:r>
+            <w:proofErr w:type="spellEnd"/>
+          </w:p>
+        </w:tc>
+        <w:tc>
+          <w:tcPr>
+            <w:tcW w:w="1879" w:type="dxa"/>
+          </w:tcPr>
+          <w:p>
+            <w:r>
+              <w:t>input</w:t>
+            </w:r>
+          </w:p>
+        </w:tc>
+        <w:tc>
+          <w:tcPr>
+            <w:tcW w:w="1879" w:type="dxa"/>
+          </w:tcPr>
+          <w:p>
+            <w:r>
+              <w:t>output</w:t>
+            </w:r>
+          </w:p>
+        </w:tc>
+      </w:tr>
+      <w:tr>
+        <w:tc>
+          <w:tcPr>
+            <w:tcW w:w="1878" w:type="dxa"/>
+          </w:tcPr>
+          <w:p>
+            <w:proofErr w:type="spellStart"/>
+            <w:r>
+              <w:t>StackTAD</w:t>
+            </w:r>
+            <w:proofErr w:type="spellEnd"/>
+          </w:p>
+        </w:tc>
+        <w:tc>
+          <w:tcPr>
+            <w:tcW w:w="1879" w:type="dxa"/>
+          </w:tcPr>
+          <w:p>
+            <w:proofErr w:type="spellStart"/>
+            <w:r>
+              <w:t>isEmpty</w:t>
+            </w:r>
+            <w:proofErr w:type="spellEnd"/>
+          </w:p>
+        </w:tc>
+        <w:tc>
+          <w:tcPr>
+            <w:tcW w:w="1879" w:type="dxa"/>
+          </w:tcPr>
+          <w:p>
+            <w:r>
+              <w:t>setupScenery2</w:t>
+            </w:r>
+          </w:p>
         </w:tc>
         <w:tc>
           <w:tcPr>
@@ -950,23 +1657,261 @@
           <w:p>
             <w:pPr>
               <w:rPr>
+                <w:lang w:val="en-GB"/>
+              </w:rPr>
+            </w:pPr>
+            <w:r>
+              <w:rPr>
                 <w:b/>
                 <w:bCs/>
-              </w:rPr>
-            </w:pPr>
+                <w:lang w:val="en-GB"/>
+              </w:rPr>
+              <w:lastRenderedPageBreak/>
+              <w:t>Test objective:</w:t>
+            </w:r>
             <w:r>
               <w:rPr>
                 <w:b/>
                 <w:bCs/>
-              </w:rPr>
-              <w:t>Test objective</w:t>
-            </w:r>
+                <w:lang w:val="en-GB"/>
+              </w:rPr>
+              <w:t xml:space="preserve"> </w:t>
+            </w:r>
+            <w:r>
+              <w:rPr>
+                <w:lang w:val="en-GB"/>
+              </w:rPr>
+              <w:t>to get t</w:t>
+            </w:r>
+            <w:r>
+              <w:rPr>
+                <w:lang w:val="en-GB"/>
+              </w:rPr>
+              <w:t xml:space="preserve">he </w:t>
+            </w:r>
+            <w:r>
+              <w:rPr>
+                <w:lang w:val="en-GB"/>
+              </w:rPr>
+              <w:t>value that it’s on top of the stack</w:t>
+            </w:r>
+          </w:p>
+        </w:tc>
+      </w:tr>
+      <w:tr>
+        <w:tc>
+          <w:tcPr>
+            <w:tcW w:w="1878" w:type="dxa"/>
+          </w:tcPr>
+          <w:p>
+            <w:proofErr w:type="spellStart"/>
+            <w:r>
+              <w:t>Class</w:t>
+            </w:r>
+            <w:proofErr w:type="spellEnd"/>
+          </w:p>
+        </w:tc>
+        <w:tc>
+          <w:tcPr>
+            <w:tcW w:w="1879" w:type="dxa"/>
+          </w:tcPr>
+          <w:p>
+            <w:proofErr w:type="spellStart"/>
+            <w:r>
+              <w:t>Method</w:t>
+            </w:r>
+            <w:proofErr w:type="spellEnd"/>
+          </w:p>
+        </w:tc>
+        <w:tc>
+          <w:tcPr>
+            <w:tcW w:w="1879" w:type="dxa"/>
+          </w:tcPr>
+          <w:p>
+            <w:proofErr w:type="spellStart"/>
+            <w:r>
+              <w:t>Stage</w:t>
+            </w:r>
+            <w:proofErr w:type="spellEnd"/>
+          </w:p>
+        </w:tc>
+        <w:tc>
+          <w:tcPr>
+            <w:tcW w:w="1879" w:type="dxa"/>
+          </w:tcPr>
+          <w:p>
+            <w:r>
+              <w:t>input</w:t>
+            </w:r>
+          </w:p>
+        </w:tc>
+        <w:tc>
+          <w:tcPr>
+            <w:tcW w:w="1879" w:type="dxa"/>
+          </w:tcPr>
+          <w:p>
+            <w:r>
+              <w:t>output</w:t>
+            </w:r>
+          </w:p>
+        </w:tc>
+      </w:tr>
+      <w:tr>
+        <w:tc>
+          <w:tcPr>
+            <w:tcW w:w="1878" w:type="dxa"/>
+          </w:tcPr>
+          <w:p>
+            <w:proofErr w:type="spellStart"/>
+            <w:r>
+              <w:t>StackTAD</w:t>
+            </w:r>
+            <w:proofErr w:type="spellEnd"/>
+          </w:p>
+        </w:tc>
+        <w:tc>
+          <w:tcPr>
+            <w:tcW w:w="1879" w:type="dxa"/>
+          </w:tcPr>
+          <w:p>
+            <w:r>
+              <w:t>top</w:t>
+            </w:r>
+          </w:p>
+        </w:tc>
+        <w:tc>
+          <w:tcPr>
+            <w:tcW w:w="1879" w:type="dxa"/>
+          </w:tcPr>
+          <w:p>
+            <w:r>
+              <w:t>setupScenery3</w:t>
+            </w:r>
+          </w:p>
+        </w:tc>
+        <w:tc>
+          <w:tcPr>
+            <w:tcW w:w="1879" w:type="dxa"/>
+          </w:tcPr>
+          <w:p>
+            <w:r>
+              <w:t xml:space="preserve">Id = </w:t>
+            </w:r>
+            <w:r>
+              <w:t>“</w:t>
+            </w:r>
+            <w:r>
+              <w:t>9</w:t>
+            </w:r>
+            <w:r>
+              <w:t>”</w:t>
+            </w:r>
+          </w:p>
+        </w:tc>
+        <w:tc>
+          <w:tcPr>
+            <w:tcW w:w="1879" w:type="dxa"/>
+          </w:tcPr>
+          <w:p>
+            <w:pPr>
+              <w:rPr>
+                <w:lang w:val="en-GB"/>
+              </w:rPr>
+            </w:pPr>
+            <w:r>
+              <w:rPr>
+                <w:lang w:val="en-GB"/>
+              </w:rPr>
+              <w:t>Gets the top game o</w:t>
+            </w:r>
+            <w:r>
+              <w:rPr>
+                <w:lang w:val="en-GB"/>
+              </w:rPr>
+              <w:t>f the stack</w:t>
+            </w:r>
+          </w:p>
+          <w:p>
+            <w:pPr>
+              <w:rPr>
+                <w:lang w:val="en-GB"/>
+              </w:rPr>
+            </w:pPr>
+            <w:r>
+              <w:rPr>
+                <w:lang w:val="en-GB"/>
+              </w:rPr>
+              <w:t xml:space="preserve">Return </w:t>
+            </w:r>
+            <w:r>
+              <w:rPr>
+                <w:lang w:val="en-GB"/>
+              </w:rPr>
+              <w:t>true;</w:t>
+            </w:r>
+          </w:p>
+        </w:tc>
+      </w:tr>
+    </w:tbl>
+    <w:p>
+      <w:pPr>
+        <w:rPr>
+          <w:lang w:val="en-GB"/>
+        </w:rPr>
+      </w:pPr>
+    </w:p>
+    <w:tbl>
+      <w:tblPr>
+        <w:tblStyle w:val="Tablaconcuadrcula"/>
+        <w:tblW w:w="0" w:type="auto"/>
+        <w:tblLook w:val="04A0" w:firstRow="1" w:lastRow="0" w:firstColumn="1" w:lastColumn="0" w:noHBand="0" w:noVBand="1"/>
+      </w:tblPr>
+      <w:tblGrid>
+        <w:gridCol w:w="1878"/>
+        <w:gridCol w:w="1879"/>
+        <w:gridCol w:w="1879"/>
+        <w:gridCol w:w="1879"/>
+        <w:gridCol w:w="1879"/>
+      </w:tblGrid>
+      <w:tr>
+        <w:tc>
+          <w:tcPr>
+            <w:tcW w:w="9394" w:type="dxa"/>
+            <w:gridSpan w:val="5"/>
+          </w:tcPr>
+          <w:p>
+            <w:pPr>
+              <w:rPr>
+                <w:lang w:val="en-GB"/>
+              </w:rPr>
+            </w:pPr>
             <w:r>
               <w:rPr>
                 <w:b/>
                 <w:bCs/>
-              </w:rPr>
-              <w:t>:</w:t>
+                <w:lang w:val="en-GB"/>
+              </w:rPr>
+              <w:t>Test objective:</w:t>
+            </w:r>
+            <w:r>
+              <w:rPr>
+                <w:b/>
+                <w:bCs/>
+                <w:lang w:val="en-GB"/>
+              </w:rPr>
+              <w:t xml:space="preserve"> </w:t>
+            </w:r>
+            <w:r>
+              <w:rPr>
+                <w:lang w:val="en-GB"/>
+              </w:rPr>
+              <w:t>to delete t</w:t>
+            </w:r>
+            <w:r>
+              <w:rPr>
+                <w:lang w:val="en-GB"/>
+              </w:rPr>
+              <w:t>he top value of the stack</w:t>
             </w:r>
           </w:p>
         </w:tc>
@@ -977,32 +1922,35 @@
             <w:tcW w:w="1878" w:type="dxa"/>
           </w:tcPr>
           <w:p>
+            <w:proofErr w:type="spellStart"/>
             <w:r>
               <w:t>Class</w:t>
             </w:r>
-          </w:p>
-        </w:tc>
-        <w:tc>
-          <w:tcPr>
-            <w:tcW w:w="1879" w:type="dxa"/>
-          </w:tcPr>
-          <w:p>
+            <w:proofErr w:type="spellEnd"/>
+          </w:p>
+        </w:tc>
+        <w:tc>
+          <w:tcPr>
+            <w:tcW w:w="1879" w:type="dxa"/>
+          </w:tcPr>
+          <w:p>
+            <w:proofErr w:type="spellStart"/>
             <w:r>
               <w:t>Method</w:t>
             </w:r>
-          </w:p>
-        </w:tc>
-        <w:tc>
-          <w:tcPr>
-            <w:tcW w:w="1879" w:type="dxa"/>
-          </w:tcPr>
-          <w:p>
-            <w:r>
-              <w:t>S</w:t>
-            </w:r>
-            <w:r>
-              <w:t>tage</w:t>
-            </w:r>
+            <w:proofErr w:type="spellEnd"/>
+          </w:p>
+        </w:tc>
+        <w:tc>
+          <w:tcPr>
+            <w:tcW w:w="1879" w:type="dxa"/>
+          </w:tcPr>
+          <w:p>
+            <w:proofErr w:type="spellStart"/>
+            <w:r>
+              <w:t>Stage</w:t>
+            </w:r>
+            <w:proofErr w:type="spellEnd"/>
           </w:p>
         </w:tc>
         <w:tc>
@@ -1031,31 +1979,112 @@
           <w:tcPr>
             <w:tcW w:w="1878" w:type="dxa"/>
           </w:tcPr>
-          <w:p/>
-        </w:tc>
-        <w:tc>
-          <w:tcPr>
-            <w:tcW w:w="1879" w:type="dxa"/>
-          </w:tcPr>
-          <w:p/>
-        </w:tc>
-        <w:tc>
-          <w:tcPr>
-            <w:tcW w:w="1879" w:type="dxa"/>
-          </w:tcPr>
-          <w:p/>
-        </w:tc>
-        <w:tc>
-          <w:tcPr>
-            <w:tcW w:w="1879" w:type="dxa"/>
-          </w:tcPr>
-          <w:p/>
-        </w:tc>
-        <w:tc>
-          <w:tcPr>
-            <w:tcW w:w="1879" w:type="dxa"/>
-          </w:tcPr>
-          <w:p/>
+          <w:p>
+            <w:proofErr w:type="spellStart"/>
+            <w:r>
+              <w:t>StackTAD</w:t>
+            </w:r>
+            <w:proofErr w:type="spellEnd"/>
+          </w:p>
+        </w:tc>
+        <w:tc>
+          <w:tcPr>
+            <w:tcW w:w="1879" w:type="dxa"/>
+          </w:tcPr>
+          <w:p>
+            <w:r>
+              <w:t>pop</w:t>
+            </w:r>
+          </w:p>
+        </w:tc>
+        <w:tc>
+          <w:tcPr>
+            <w:tcW w:w="1879" w:type="dxa"/>
+          </w:tcPr>
+          <w:p>
+            <w:r>
+              <w:t>setupScenery3</w:t>
+            </w:r>
+          </w:p>
+        </w:tc>
+        <w:tc>
+          <w:tcPr>
+            <w:tcW w:w="1879" w:type="dxa"/>
+          </w:tcPr>
+          <w:p>
+            <w:r>
+              <w:t>Id = “9”</w:t>
+            </w:r>
+          </w:p>
+          <w:p>
+            <w:proofErr w:type="spellStart"/>
+            <w:r>
+              <w:t>arrivalNum</w:t>
+            </w:r>
+            <w:proofErr w:type="spellEnd"/>
+            <w:r>
+              <w:t xml:space="preserve"> = 9 </w:t>
+            </w:r>
+          </w:p>
+        </w:tc>
+        <w:tc>
+          <w:tcPr>
+            <w:tcW w:w="1879" w:type="dxa"/>
+          </w:tcPr>
+          <w:p>
+            <w:proofErr w:type="spellStart"/>
+            <w:r>
+              <w:t>Get</w:t>
+            </w:r>
+            <w:proofErr w:type="spellEnd"/>
+            <w:r>
+              <w:t xml:space="preserve"> </w:t>
+            </w:r>
+            <w:proofErr w:type="spellStart"/>
+            <w:r>
+              <w:t>the</w:t>
+            </w:r>
+            <w:proofErr w:type="spellEnd"/>
+            <w:r>
+              <w:t xml:space="preserve"> </w:t>
+            </w:r>
+            <w:proofErr w:type="spellStart"/>
+            <w:r>
+              <w:t>deleted</w:t>
+            </w:r>
+            <w:proofErr w:type="spellEnd"/>
+            <w:r>
+              <w:t xml:space="preserve"> </w:t>
+            </w:r>
+            <w:proofErr w:type="spellStart"/>
+            <w:r>
+              <w:t>value</w:t>
+            </w:r>
+            <w:proofErr w:type="spellEnd"/>
+          </w:p>
+          <w:p>
+            <w:proofErr w:type="spellStart"/>
+            <w:r>
+              <w:t>Return</w:t>
+            </w:r>
+            <w:proofErr w:type="spellEnd"/>
+            <w:r>
+              <w:t xml:space="preserve"> </w:t>
+            </w:r>
+            <w:proofErr w:type="spellStart"/>
+            <w:r>
+              <w:t>deleted</w:t>
+            </w:r>
+            <w:proofErr w:type="spellEnd"/>
+            <w:r>
+              <w:t xml:space="preserve"> </w:t>
+            </w:r>
+            <w:proofErr w:type="spellStart"/>
+            <w:r>
+              <w:t>game</w:t>
+            </w:r>
+            <w:proofErr w:type="spellEnd"/>
+          </w:p>
         </w:tc>
       </w:tr>
     </w:tbl>
@@ -1082,23 +2111,249 @@
           <w:p>
             <w:pPr>
               <w:rPr>
+                <w:lang w:val="en-GB"/>
+              </w:rPr>
+            </w:pPr>
+            <w:r>
+              <w:rPr>
                 <w:b/>
                 <w:bCs/>
-              </w:rPr>
-            </w:pPr>
+                <w:lang w:val="en-GB"/>
+              </w:rPr>
+              <w:t>Test objective:</w:t>
+            </w:r>
             <w:r>
               <w:rPr>
                 <w:b/>
                 <w:bCs/>
-              </w:rPr>
-              <w:t>Test objective</w:t>
-            </w:r>
+                <w:lang w:val="en-GB"/>
+              </w:rPr>
+              <w:t xml:space="preserve"> </w:t>
+            </w:r>
+            <w:r>
+              <w:rPr>
+                <w:lang w:val="en-GB"/>
+              </w:rPr>
+              <w:t>to get t</w:t>
+            </w:r>
+            <w:r>
+              <w:rPr>
+                <w:lang w:val="en-GB"/>
+              </w:rPr>
+              <w:t>he size of the stack</w:t>
+            </w:r>
+          </w:p>
+        </w:tc>
+      </w:tr>
+      <w:tr>
+        <w:tc>
+          <w:tcPr>
+            <w:tcW w:w="1878" w:type="dxa"/>
+          </w:tcPr>
+          <w:p>
+            <w:proofErr w:type="spellStart"/>
+            <w:r>
+              <w:t>Class</w:t>
+            </w:r>
+            <w:proofErr w:type="spellEnd"/>
+          </w:p>
+        </w:tc>
+        <w:tc>
+          <w:tcPr>
+            <w:tcW w:w="1879" w:type="dxa"/>
+          </w:tcPr>
+          <w:p>
+            <w:proofErr w:type="spellStart"/>
+            <w:r>
+              <w:t>Method</w:t>
+            </w:r>
+            <w:proofErr w:type="spellEnd"/>
+          </w:p>
+        </w:tc>
+        <w:tc>
+          <w:tcPr>
+            <w:tcW w:w="1879" w:type="dxa"/>
+          </w:tcPr>
+          <w:p>
+            <w:proofErr w:type="spellStart"/>
+            <w:r>
+              <w:t>Stage</w:t>
+            </w:r>
+            <w:proofErr w:type="spellEnd"/>
+          </w:p>
+        </w:tc>
+        <w:tc>
+          <w:tcPr>
+            <w:tcW w:w="1879" w:type="dxa"/>
+          </w:tcPr>
+          <w:p>
+            <w:r>
+              <w:t>input</w:t>
+            </w:r>
+          </w:p>
+        </w:tc>
+        <w:tc>
+          <w:tcPr>
+            <w:tcW w:w="1879" w:type="dxa"/>
+          </w:tcPr>
+          <w:p>
+            <w:r>
+              <w:t>O</w:t>
+            </w:r>
+            <w:r>
+              <w:t>utput</w:t>
+            </w:r>
+          </w:p>
+        </w:tc>
+      </w:tr>
+      <w:tr>
+        <w:tc>
+          <w:tcPr>
+            <w:tcW w:w="1878" w:type="dxa"/>
+          </w:tcPr>
+          <w:p>
+            <w:proofErr w:type="spellStart"/>
+            <w:r>
+              <w:t>StackTAD</w:t>
+            </w:r>
+            <w:proofErr w:type="spellEnd"/>
+          </w:p>
+        </w:tc>
+        <w:tc>
+          <w:tcPr>
+            <w:tcW w:w="1879" w:type="dxa"/>
+          </w:tcPr>
+          <w:p>
+            <w:proofErr w:type="spellStart"/>
+            <w:r>
+              <w:t>getSize</w:t>
+            </w:r>
+            <w:proofErr w:type="spellEnd"/>
+          </w:p>
+        </w:tc>
+        <w:tc>
+          <w:tcPr>
+            <w:tcW w:w="1879" w:type="dxa"/>
+          </w:tcPr>
+          <w:p>
+            <w:r>
+              <w:t>setupScenery3</w:t>
+            </w:r>
+          </w:p>
+        </w:tc>
+        <w:tc>
+          <w:tcPr>
+            <w:tcW w:w="1879" w:type="dxa"/>
+          </w:tcPr>
+          <w:p>
+            <w:proofErr w:type="spellStart"/>
+            <w:r>
+              <w:t>Size</w:t>
+            </w:r>
+            <w:proofErr w:type="spellEnd"/>
+            <w:r>
+              <w:t xml:space="preserve"> = 10</w:t>
+            </w:r>
+          </w:p>
+        </w:tc>
+        <w:tc>
+          <w:tcPr>
+            <w:tcW w:w="1879" w:type="dxa"/>
+          </w:tcPr>
+          <w:p>
+            <w:pPr>
+              <w:rPr>
+                <w:lang w:val="en-GB"/>
+              </w:rPr>
+            </w:pPr>
+            <w:r>
+              <w:rPr>
+                <w:lang w:val="en-GB"/>
+              </w:rPr>
+              <w:t>Get the s</w:t>
+            </w:r>
+            <w:r>
+              <w:rPr>
+                <w:lang w:val="en-GB"/>
+              </w:rPr>
+              <w:t>ize of the stack</w:t>
+            </w:r>
+          </w:p>
+          <w:p>
+            <w:pPr>
+              <w:rPr>
+                <w:lang w:val="en-GB"/>
+              </w:rPr>
+            </w:pPr>
+            <w:r>
+              <w:rPr>
+                <w:lang w:val="en-GB"/>
+              </w:rPr>
+              <w:t>Return true</w:t>
+            </w:r>
+          </w:p>
+        </w:tc>
+      </w:tr>
+    </w:tbl>
+    <w:p>
+      <w:pPr>
+        <w:rPr>
+          <w:lang w:val="en-GB"/>
+        </w:rPr>
+      </w:pPr>
+    </w:p>
+    <w:tbl>
+      <w:tblPr>
+        <w:tblStyle w:val="Tablaconcuadrcula"/>
+        <w:tblW w:w="0" w:type="auto"/>
+        <w:tblLook w:val="04A0" w:firstRow="1" w:lastRow="0" w:firstColumn="1" w:lastColumn="0" w:noHBand="0" w:noVBand="1"/>
+      </w:tblPr>
+      <w:tblGrid>
+        <w:gridCol w:w="1878"/>
+        <w:gridCol w:w="1879"/>
+        <w:gridCol w:w="1879"/>
+        <w:gridCol w:w="1879"/>
+        <w:gridCol w:w="1879"/>
+      </w:tblGrid>
+      <w:tr>
+        <w:tc>
+          <w:tcPr>
+            <w:tcW w:w="9394" w:type="dxa"/>
+            <w:gridSpan w:val="5"/>
+          </w:tcPr>
+          <w:p>
+            <w:pPr>
+              <w:rPr>
+                <w:lang w:val="en-GB"/>
+              </w:rPr>
+            </w:pPr>
             <w:r>
               <w:rPr>
                 <w:b/>
                 <w:bCs/>
-              </w:rPr>
-              <w:t>:</w:t>
+                <w:lang w:val="en-GB"/>
+              </w:rPr>
+              <w:t>Test objective:</w:t>
+            </w:r>
+            <w:r>
+              <w:rPr>
+                <w:b/>
+                <w:bCs/>
+                <w:lang w:val="en-GB"/>
+              </w:rPr>
+              <w:t xml:space="preserve"> </w:t>
+            </w:r>
+            <w:r>
+              <w:rPr>
+                <w:lang w:val="en-GB"/>
+              </w:rPr>
+              <w:t>to check i</w:t>
+            </w:r>
+            <w:r>
+              <w:rPr>
+                <w:lang w:val="en-GB"/>
+              </w:rPr>
+              <w:t>f the hash table exists</w:t>
             </w:r>
           </w:p>
         </w:tc>
@@ -1109,29 +2364,35 @@
             <w:tcW w:w="1878" w:type="dxa"/>
           </w:tcPr>
           <w:p>
+            <w:proofErr w:type="spellStart"/>
             <w:r>
               <w:t>Class</w:t>
             </w:r>
-          </w:p>
-        </w:tc>
-        <w:tc>
-          <w:tcPr>
-            <w:tcW w:w="1879" w:type="dxa"/>
-          </w:tcPr>
-          <w:p>
+            <w:proofErr w:type="spellEnd"/>
+          </w:p>
+        </w:tc>
+        <w:tc>
+          <w:tcPr>
+            <w:tcW w:w="1879" w:type="dxa"/>
+          </w:tcPr>
+          <w:p>
+            <w:proofErr w:type="spellStart"/>
             <w:r>
               <w:t>Method</w:t>
             </w:r>
-          </w:p>
-        </w:tc>
-        <w:tc>
-          <w:tcPr>
-            <w:tcW w:w="1879" w:type="dxa"/>
-          </w:tcPr>
-          <w:p>
+            <w:proofErr w:type="spellEnd"/>
+          </w:p>
+        </w:tc>
+        <w:tc>
+          <w:tcPr>
+            <w:tcW w:w="1879" w:type="dxa"/>
+          </w:tcPr>
+          <w:p>
+            <w:proofErr w:type="spellStart"/>
             <w:r>
               <w:t>Stage</w:t>
             </w:r>
+            <w:proofErr w:type="spellEnd"/>
           </w:p>
         </w:tc>
         <w:tc>
@@ -1160,19 +2421,35 @@
           <w:tcPr>
             <w:tcW w:w="1878" w:type="dxa"/>
           </w:tcPr>
-          <w:p/>
-        </w:tc>
-        <w:tc>
-          <w:tcPr>
-            <w:tcW w:w="1879" w:type="dxa"/>
-          </w:tcPr>
-          <w:p/>
-        </w:tc>
-        <w:tc>
-          <w:tcPr>
-            <w:tcW w:w="1879" w:type="dxa"/>
-          </w:tcPr>
-          <w:p/>
+          <w:p>
+            <w:proofErr w:type="spellStart"/>
+            <w:r>
+              <w:t>HasTablesTAD</w:t>
+            </w:r>
+            <w:proofErr w:type="spellEnd"/>
+          </w:p>
+        </w:tc>
+        <w:tc>
+          <w:tcPr>
+            <w:tcW w:w="1879" w:type="dxa"/>
+          </w:tcPr>
+          <w:p>
+            <w:proofErr w:type="spellStart"/>
+            <w:r>
+              <w:t>hasTable</w:t>
+            </w:r>
+            <w:proofErr w:type="spellEnd"/>
+          </w:p>
+        </w:tc>
+        <w:tc>
+          <w:tcPr>
+            <w:tcW w:w="1879" w:type="dxa"/>
+          </w:tcPr>
+          <w:p>
+            <w:r>
+              <w:t>setupScenery1</w:t>
+            </w:r>
+          </w:p>
         </w:tc>
         <w:tc>
           <w:tcPr>
@@ -1196,11 +2473,11 @@
         <w:tblLook w:val="04A0" w:firstRow="1" w:lastRow="0" w:firstColumn="1" w:lastColumn="0" w:noHBand="0" w:noVBand="1"/>
       </w:tblPr>
       <w:tblGrid>
-        <w:gridCol w:w="1878"/>
-        <w:gridCol w:w="1879"/>
-        <w:gridCol w:w="1879"/>
-        <w:gridCol w:w="1879"/>
-        <w:gridCol w:w="1879"/>
+        <w:gridCol w:w="1706"/>
+        <w:gridCol w:w="1437"/>
+        <w:gridCol w:w="1717"/>
+        <w:gridCol w:w="3148"/>
+        <w:gridCol w:w="1386"/>
       </w:tblGrid>
       <w:tr>
         <w:tc>
@@ -1211,23 +2488,30 @@
           <w:p>
             <w:pPr>
               <w:rPr>
+                <w:lang w:val="en-GB"/>
+              </w:rPr>
+            </w:pPr>
+            <w:r>
+              <w:rPr>
                 <w:b/>
                 <w:bCs/>
-              </w:rPr>
-            </w:pPr>
+                <w:lang w:val="en-GB"/>
+              </w:rPr>
+              <w:t>Test objective:</w:t>
+            </w:r>
             <w:r>
               <w:rPr>
                 <w:b/>
                 <w:bCs/>
-              </w:rPr>
-              <w:t>Test objective</w:t>
-            </w:r>
-            <w:r>
-              <w:rPr>
-                <w:b/>
-                <w:bCs/>
-              </w:rPr>
-              <w:t>:</w:t>
+                <w:lang w:val="en-GB"/>
+              </w:rPr>
+              <w:t xml:space="preserve"> </w:t>
+            </w:r>
+            <w:r>
+              <w:rPr>
+                <w:lang w:val="en-GB"/>
+              </w:rPr>
+              <w:t>to add a value to the hash table</w:t>
             </w:r>
           </w:p>
         </w:tc>
@@ -1238,29 +2522,35 @@
             <w:tcW w:w="1878" w:type="dxa"/>
           </w:tcPr>
           <w:p>
+            <w:proofErr w:type="spellStart"/>
             <w:r>
               <w:t>Class</w:t>
             </w:r>
-          </w:p>
-        </w:tc>
-        <w:tc>
-          <w:tcPr>
-            <w:tcW w:w="1879" w:type="dxa"/>
-          </w:tcPr>
-          <w:p>
+            <w:proofErr w:type="spellEnd"/>
+          </w:p>
+        </w:tc>
+        <w:tc>
+          <w:tcPr>
+            <w:tcW w:w="1879" w:type="dxa"/>
+          </w:tcPr>
+          <w:p>
+            <w:proofErr w:type="spellStart"/>
             <w:r>
               <w:t>Method</w:t>
             </w:r>
-          </w:p>
-        </w:tc>
-        <w:tc>
-          <w:tcPr>
-            <w:tcW w:w="1879" w:type="dxa"/>
-          </w:tcPr>
-          <w:p>
+            <w:proofErr w:type="spellEnd"/>
+          </w:p>
+        </w:tc>
+        <w:tc>
+          <w:tcPr>
+            <w:tcW w:w="1879" w:type="dxa"/>
+          </w:tcPr>
+          <w:p>
+            <w:proofErr w:type="spellStart"/>
             <w:r>
               <w:t>Stage</w:t>
             </w:r>
+            <w:proofErr w:type="spellEnd"/>
           </w:p>
         </w:tc>
         <w:tc>
@@ -1289,35 +2579,120 @@
           <w:tcPr>
             <w:tcW w:w="1878" w:type="dxa"/>
           </w:tcPr>
+          <w:p>
+            <w:proofErr w:type="spellStart"/>
+            <w:r>
+              <w:t>HAsTablesTAD</w:t>
+            </w:r>
+            <w:proofErr w:type="spellEnd"/>
+          </w:p>
+        </w:tc>
+        <w:tc>
+          <w:tcPr>
+            <w:tcW w:w="1879" w:type="dxa"/>
+          </w:tcPr>
+          <w:p>
+            <w:proofErr w:type="spellStart"/>
+            <w:r>
+              <w:t>Insert</w:t>
+            </w:r>
+            <w:proofErr w:type="spellEnd"/>
+          </w:p>
+        </w:tc>
+        <w:tc>
+          <w:tcPr>
+            <w:tcW w:w="1879" w:type="dxa"/>
+          </w:tcPr>
+          <w:p>
+            <w:r>
+              <w:t>setupScenery2</w:t>
+            </w:r>
+          </w:p>
+        </w:tc>
+        <w:tc>
+          <w:tcPr>
+            <w:tcW w:w="1879" w:type="dxa"/>
+          </w:tcPr>
+          <w:p>
+            <w:r>
+              <w:t>Id = 123</w:t>
+            </w:r>
+          </w:p>
+          <w:p>
+            <w:proofErr w:type="spellStart"/>
+            <w:r>
+              <w:t>Value</w:t>
+            </w:r>
+            <w:proofErr w:type="spellEnd"/>
+            <w:r>
+              <w:t xml:space="preserve"> = </w:t>
+            </w:r>
+            <w:r>
+              <w:t>new </w:t>
+            </w:r>
+            <w:proofErr w:type="spellStart"/>
+            <w:r>
+              <w:t>Game</w:t>
+            </w:r>
+            <w:proofErr w:type="spellEnd"/>
+            <w:r>
+              <w:t>(123, 123, "B", 54323)</w:t>
+            </w:r>
+          </w:p>
           <w:p/>
         </w:tc>
         <w:tc>
           <w:tcPr>
             <w:tcW w:w="1879" w:type="dxa"/>
           </w:tcPr>
-          <w:p/>
-        </w:tc>
-        <w:tc>
-          <w:tcPr>
-            <w:tcW w:w="1879" w:type="dxa"/>
-          </w:tcPr>
-          <w:p/>
-        </w:tc>
-        <w:tc>
-          <w:tcPr>
-            <w:tcW w:w="1879" w:type="dxa"/>
-          </w:tcPr>
-          <w:p/>
-        </w:tc>
-        <w:tc>
-          <w:tcPr>
-            <w:tcW w:w="1879" w:type="dxa"/>
-          </w:tcPr>
-          <w:p/>
+          <w:p>
+            <w:pPr>
+              <w:rPr>
+                <w:lang w:val="en-GB"/>
+              </w:rPr>
+            </w:pPr>
+            <w:r>
+              <w:rPr>
+                <w:lang w:val="en-GB"/>
+              </w:rPr>
+              <w:t>Add the value to t</w:t>
+            </w:r>
+            <w:r>
+              <w:rPr>
+                <w:lang w:val="en-GB"/>
+              </w:rPr>
+              <w:t>he has</w:t>
+            </w:r>
+            <w:r>
+              <w:rPr>
+                <w:lang w:val="en-GB"/>
+              </w:rPr>
+              <w:t xml:space="preserve">h </w:t>
+            </w:r>
+            <w:r>
+              <w:rPr>
+                <w:lang w:val="en-GB"/>
+              </w:rPr>
+              <w:t>table</w:t>
+            </w:r>
+          </w:p>
+          <w:p>
+            <w:pPr>
+              <w:rPr>
+                <w:lang w:val="en-GB"/>
+              </w:rPr>
+            </w:pPr>
+          </w:p>
         </w:tc>
       </w:tr>
     </w:tbl>
-    <w:p/>
+    <w:p>
+      <w:pPr>
+        <w:rPr>
+          <w:lang w:val="en-GB"/>
+        </w:rPr>
+      </w:pPr>
+    </w:p>
     <w:tbl>
       <w:tblPr>
         <w:tblStyle w:val="Tablaconcuadrcula"/>
@@ -1340,24 +2715,36 @@
           <w:p>
             <w:pPr>
               <w:rPr>
+                <w:lang w:val="en-GB"/>
+              </w:rPr>
+            </w:pPr>
+            <w:r>
+              <w:rPr>
                 <w:b/>
                 <w:bCs/>
-              </w:rPr>
-            </w:pPr>
+                <w:lang w:val="en-GB"/>
+              </w:rPr>
+              <w:t>Test objective:</w:t>
+            </w:r>
             <w:r>
               <w:rPr>
                 <w:b/>
                 <w:bCs/>
-              </w:rPr>
-              <w:lastRenderedPageBreak/>
-              <w:t>Test objective</w:t>
-            </w:r>
-            <w:r>
-              <w:rPr>
-                <w:b/>
-                <w:bCs/>
-              </w:rPr>
-              <w:t>:</w:t>
+                <w:lang w:val="en-GB"/>
+              </w:rPr>
+              <w:t xml:space="preserve"> </w:t>
+            </w:r>
+            <w:r>
+              <w:rPr>
+                <w:lang w:val="en-GB"/>
+              </w:rPr>
+              <w:t>to search f</w:t>
+            </w:r>
+            <w:r>
+              <w:rPr>
+                <w:lang w:val="en-GB"/>
+              </w:rPr>
+              <w:t>or a value in the hash table</w:t>
             </w:r>
           </w:p>
         </w:tc>
@@ -1368,29 +2755,35 @@
             <w:tcW w:w="1878" w:type="dxa"/>
           </w:tcPr>
           <w:p>
+            <w:proofErr w:type="spellStart"/>
             <w:r>
               <w:t>Class</w:t>
             </w:r>
-          </w:p>
-        </w:tc>
-        <w:tc>
-          <w:tcPr>
-            <w:tcW w:w="1879" w:type="dxa"/>
-          </w:tcPr>
-          <w:p>
+            <w:proofErr w:type="spellEnd"/>
+          </w:p>
+        </w:tc>
+        <w:tc>
+          <w:tcPr>
+            <w:tcW w:w="1879" w:type="dxa"/>
+          </w:tcPr>
+          <w:p>
+            <w:proofErr w:type="spellStart"/>
             <w:r>
               <w:t>Method</w:t>
             </w:r>
-          </w:p>
-        </w:tc>
-        <w:tc>
-          <w:tcPr>
-            <w:tcW w:w="1879" w:type="dxa"/>
-          </w:tcPr>
-          <w:p>
+            <w:proofErr w:type="spellEnd"/>
+          </w:p>
+        </w:tc>
+        <w:tc>
+          <w:tcPr>
+            <w:tcW w:w="1879" w:type="dxa"/>
+          </w:tcPr>
+          <w:p>
+            <w:proofErr w:type="spellStart"/>
             <w:r>
               <w:t>Stage</w:t>
             </w:r>
+            <w:proofErr w:type="spellEnd"/>
           </w:p>
         </w:tc>
         <w:tc>
@@ -1419,35 +2812,117 @@
           <w:tcPr>
             <w:tcW w:w="1878" w:type="dxa"/>
           </w:tcPr>
-          <w:p/>
-        </w:tc>
-        <w:tc>
-          <w:tcPr>
-            <w:tcW w:w="1879" w:type="dxa"/>
-          </w:tcPr>
-          <w:p/>
-        </w:tc>
-        <w:tc>
-          <w:tcPr>
-            <w:tcW w:w="1879" w:type="dxa"/>
-          </w:tcPr>
-          <w:p/>
-        </w:tc>
-        <w:tc>
-          <w:tcPr>
-            <w:tcW w:w="1879" w:type="dxa"/>
-          </w:tcPr>
-          <w:p/>
-        </w:tc>
-        <w:tc>
-          <w:tcPr>
-            <w:tcW w:w="1879" w:type="dxa"/>
-          </w:tcPr>
-          <w:p/>
+          <w:p>
+            <w:proofErr w:type="spellStart"/>
+            <w:r>
+              <w:t>HasTableTAD</w:t>
+            </w:r>
+            <w:proofErr w:type="spellEnd"/>
+          </w:p>
+        </w:tc>
+        <w:tc>
+          <w:tcPr>
+            <w:tcW w:w="1879" w:type="dxa"/>
+          </w:tcPr>
+          <w:p>
+            <w:proofErr w:type="spellStart"/>
+            <w:r>
+              <w:t>search</w:t>
+            </w:r>
+            <w:proofErr w:type="spellEnd"/>
+          </w:p>
+        </w:tc>
+        <w:tc>
+          <w:tcPr>
+            <w:tcW w:w="1879" w:type="dxa"/>
+          </w:tcPr>
+          <w:p>
+            <w:r>
+              <w:t>setupScenery3</w:t>
+            </w:r>
+          </w:p>
+        </w:tc>
+        <w:tc>
+          <w:tcPr>
+            <w:tcW w:w="1879" w:type="dxa"/>
+          </w:tcPr>
+          <w:p>
+            <w:proofErr w:type="spellStart"/>
+            <w:r>
+              <w:t>key</w:t>
+            </w:r>
+            <w:proofErr w:type="spellEnd"/>
+            <w:r>
+              <w:t>= 7</w:t>
+            </w:r>
+          </w:p>
+          <w:p>
+            <w:proofErr w:type="spellStart"/>
+            <w:r>
+              <w:t>Cost</w:t>
+            </w:r>
+            <w:proofErr w:type="spellEnd"/>
+            <w:r>
+              <w:t xml:space="preserve"> = 34322</w:t>
+            </w:r>
+          </w:p>
+          <w:p>
+            <w:proofErr w:type="spellStart"/>
+            <w:r>
+              <w:t>amount</w:t>
+            </w:r>
+            <w:proofErr w:type="spellEnd"/>
+            <w:r>
+              <w:t xml:space="preserve"> = 1</w:t>
+            </w:r>
+          </w:p>
+        </w:tc>
+        <w:tc>
+          <w:tcPr>
+            <w:tcW w:w="1879" w:type="dxa"/>
+          </w:tcPr>
+          <w:p>
+            <w:pPr>
+              <w:rPr>
+                <w:lang w:val="en-GB"/>
+              </w:rPr>
+            </w:pPr>
+            <w:r>
+              <w:rPr>
+                <w:lang w:val="en-GB"/>
+              </w:rPr>
+              <w:t>Get the value searched i</w:t>
+            </w:r>
+            <w:r>
+              <w:rPr>
+                <w:lang w:val="en-GB"/>
+              </w:rPr>
+              <w:t xml:space="preserve">n the hash code </w:t>
+            </w:r>
+          </w:p>
+          <w:p>
+            <w:pPr>
+              <w:rPr>
+                <w:lang w:val="en-GB"/>
+              </w:rPr>
+            </w:pPr>
+            <w:r>
+              <w:rPr>
+                <w:lang w:val="en-GB"/>
+              </w:rPr>
+              <w:t>Return game</w:t>
+            </w:r>
+          </w:p>
         </w:tc>
       </w:tr>
     </w:tbl>
-    <w:p/>
+    <w:p>
+      <w:pPr>
+        <w:rPr>
+          <w:lang w:val="en-GB"/>
+        </w:rPr>
+      </w:pPr>
+    </w:p>
     <w:tbl>
       <w:tblPr>
         <w:tblStyle w:val="Tablaconcuadrcula"/>
@@ -1470,23 +2945,36 @@
           <w:p>
             <w:pPr>
               <w:rPr>
+                <w:lang w:val="en-GB"/>
+              </w:rPr>
+            </w:pPr>
+            <w:r>
+              <w:rPr>
                 <w:b/>
                 <w:bCs/>
-              </w:rPr>
-            </w:pPr>
+                <w:lang w:val="en-GB"/>
+              </w:rPr>
+              <w:t>Test objective:</w:t>
+            </w:r>
             <w:r>
               <w:rPr>
                 <w:b/>
                 <w:bCs/>
-              </w:rPr>
-              <w:t>Test objective</w:t>
-            </w:r>
-            <w:r>
-              <w:rPr>
-                <w:b/>
-                <w:bCs/>
-              </w:rPr>
-              <w:t>:</w:t>
+                <w:lang w:val="en-GB"/>
+              </w:rPr>
+              <w:t xml:space="preserve"> </w:t>
+            </w:r>
+            <w:r>
+              <w:rPr>
+                <w:lang w:val="en-GB"/>
+              </w:rPr>
+              <w:t>to set a</w:t>
+            </w:r>
+            <w:r>
+              <w:rPr>
+                <w:lang w:val="en-GB"/>
+              </w:rPr>
+              <w:t xml:space="preserve"> value of a hash table node</w:t>
             </w:r>
           </w:p>
         </w:tc>
@@ -1497,29 +2985,35 @@
             <w:tcW w:w="1878" w:type="dxa"/>
           </w:tcPr>
           <w:p>
+            <w:proofErr w:type="spellStart"/>
             <w:r>
               <w:t>Class</w:t>
             </w:r>
-          </w:p>
-        </w:tc>
-        <w:tc>
-          <w:tcPr>
-            <w:tcW w:w="1879" w:type="dxa"/>
-          </w:tcPr>
-          <w:p>
+            <w:proofErr w:type="spellEnd"/>
+          </w:p>
+        </w:tc>
+        <w:tc>
+          <w:tcPr>
+            <w:tcW w:w="1879" w:type="dxa"/>
+          </w:tcPr>
+          <w:p>
+            <w:proofErr w:type="spellStart"/>
             <w:r>
               <w:t>Method</w:t>
             </w:r>
-          </w:p>
-        </w:tc>
-        <w:tc>
-          <w:tcPr>
-            <w:tcW w:w="1879" w:type="dxa"/>
-          </w:tcPr>
-          <w:p>
+            <w:proofErr w:type="spellEnd"/>
+          </w:p>
+        </w:tc>
+        <w:tc>
+          <w:tcPr>
+            <w:tcW w:w="1879" w:type="dxa"/>
+          </w:tcPr>
+          <w:p>
+            <w:proofErr w:type="spellStart"/>
             <w:r>
               <w:t>Stage</w:t>
             </w:r>
+            <w:proofErr w:type="spellEnd"/>
           </w:p>
         </w:tc>
         <w:tc>
@@ -1548,35 +3042,106 @@
           <w:tcPr>
             <w:tcW w:w="1878" w:type="dxa"/>
           </w:tcPr>
+          <w:p>
+            <w:proofErr w:type="spellStart"/>
+            <w:r>
+              <w:t>HasTableTAD</w:t>
+            </w:r>
+            <w:proofErr w:type="spellEnd"/>
+          </w:p>
+        </w:tc>
+        <w:tc>
+          <w:tcPr>
+            <w:tcW w:w="1879" w:type="dxa"/>
+          </w:tcPr>
+          <w:p>
+            <w:proofErr w:type="spellStart"/>
+            <w:r>
+              <w:t>setValue</w:t>
+            </w:r>
+            <w:proofErr w:type="spellEnd"/>
+          </w:p>
+        </w:tc>
+        <w:tc>
+          <w:tcPr>
+            <w:tcW w:w="1879" w:type="dxa"/>
+          </w:tcPr>
+          <w:p>
+            <w:r>
+              <w:t>setupScenery3</w:t>
+            </w:r>
+          </w:p>
+        </w:tc>
+        <w:tc>
+          <w:tcPr>
+            <w:tcW w:w="1879" w:type="dxa"/>
+          </w:tcPr>
+          <w:p>
+            <w:r>
+              <w:t>Id = 7744</w:t>
+            </w:r>
+          </w:p>
+          <w:p>
+            <w:proofErr w:type="spellStart"/>
+            <w:r>
+              <w:t>Amount</w:t>
+            </w:r>
+            <w:proofErr w:type="spellEnd"/>
+            <w:r>
+              <w:t xml:space="preserve"> = 5</w:t>
+            </w:r>
+          </w:p>
+          <w:p>
+            <w:r>
+              <w:t>Rack = “G”</w:t>
+            </w:r>
+          </w:p>
+          <w:p>
+            <w:proofErr w:type="spellStart"/>
+            <w:r>
+              <w:t>Cost</w:t>
+            </w:r>
+            <w:proofErr w:type="spellEnd"/>
+            <w:r>
+              <w:t xml:space="preserve"> = 33400</w:t>
+            </w:r>
+          </w:p>
           <w:p/>
         </w:tc>
         <w:tc>
           <w:tcPr>
             <w:tcW w:w="1879" w:type="dxa"/>
           </w:tcPr>
-          <w:p/>
-        </w:tc>
-        <w:tc>
-          <w:tcPr>
-            <w:tcW w:w="1879" w:type="dxa"/>
-          </w:tcPr>
-          <w:p/>
-        </w:tc>
-        <w:tc>
-          <w:tcPr>
-            <w:tcW w:w="1879" w:type="dxa"/>
-          </w:tcPr>
-          <w:p/>
-        </w:tc>
-        <w:tc>
-          <w:tcPr>
-            <w:tcW w:w="1879" w:type="dxa"/>
-          </w:tcPr>
-          <w:p/>
+          <w:p>
+            <w:pPr>
+              <w:rPr>
+                <w:lang w:val="en-GB"/>
+              </w:rPr>
+            </w:pPr>
+            <w:r>
+              <w:rPr>
+                <w:lang w:val="en-GB"/>
+              </w:rPr>
+              <w:lastRenderedPageBreak/>
+              <w:t>Set the new value i</w:t>
+            </w:r>
+            <w:r>
+              <w:rPr>
+                <w:lang w:val="en-GB"/>
+              </w:rPr>
+              <w:t>n the hash table</w:t>
+            </w:r>
+          </w:p>
         </w:tc>
       </w:tr>
     </w:tbl>
-    <w:p/>
+    <w:p>
+      <w:pPr>
+        <w:rPr>
+          <w:lang w:val="en-GB"/>
+        </w:rPr>
+      </w:pPr>
+    </w:p>
     <w:tbl>
       <w:tblPr>
         <w:tblStyle w:val="Tablaconcuadrcula"/>
@@ -1599,23 +3164,36 @@
           <w:p>
             <w:pPr>
               <w:rPr>
+                <w:lang w:val="en-GB"/>
+              </w:rPr>
+            </w:pPr>
+            <w:r>
+              <w:rPr>
                 <w:b/>
                 <w:bCs/>
-              </w:rPr>
-            </w:pPr>
+                <w:lang w:val="en-GB"/>
+              </w:rPr>
+              <w:t>Test objective:</w:t>
+            </w:r>
             <w:r>
               <w:rPr>
                 <w:b/>
                 <w:bCs/>
-              </w:rPr>
-              <w:t>Test objective</w:t>
-            </w:r>
-            <w:r>
-              <w:rPr>
-                <w:b/>
-                <w:bCs/>
-              </w:rPr>
-              <w:t>:</w:t>
+                <w:lang w:val="en-GB"/>
+              </w:rPr>
+              <w:t xml:space="preserve"> </w:t>
+            </w:r>
+            <w:r>
+              <w:rPr>
+                <w:lang w:val="en-GB"/>
+              </w:rPr>
+              <w:t>to delete a</w:t>
+            </w:r>
+            <w:r>
+              <w:rPr>
+                <w:lang w:val="en-GB"/>
+              </w:rPr>
+              <w:t xml:space="preserve"> node in the hash table</w:t>
             </w:r>
           </w:p>
         </w:tc>
@@ -1626,29 +3204,35 @@
             <w:tcW w:w="1878" w:type="dxa"/>
           </w:tcPr>
           <w:p>
+            <w:proofErr w:type="spellStart"/>
             <w:r>
               <w:t>Class</w:t>
             </w:r>
-          </w:p>
-        </w:tc>
-        <w:tc>
-          <w:tcPr>
-            <w:tcW w:w="1879" w:type="dxa"/>
-          </w:tcPr>
-          <w:p>
+            <w:proofErr w:type="spellEnd"/>
+          </w:p>
+        </w:tc>
+        <w:tc>
+          <w:tcPr>
+            <w:tcW w:w="1879" w:type="dxa"/>
+          </w:tcPr>
+          <w:p>
+            <w:proofErr w:type="spellStart"/>
             <w:r>
               <w:t>Method</w:t>
             </w:r>
-          </w:p>
-        </w:tc>
-        <w:tc>
-          <w:tcPr>
-            <w:tcW w:w="1879" w:type="dxa"/>
-          </w:tcPr>
-          <w:p>
+            <w:proofErr w:type="spellEnd"/>
+          </w:p>
+        </w:tc>
+        <w:tc>
+          <w:tcPr>
+            <w:tcW w:w="1879" w:type="dxa"/>
+          </w:tcPr>
+          <w:p>
+            <w:proofErr w:type="spellStart"/>
             <w:r>
               <w:t>Stage</w:t>
             </w:r>
+            <w:proofErr w:type="spellEnd"/>
           </w:p>
         </w:tc>
         <w:tc>
@@ -1677,679 +3261,84 @@
           <w:tcPr>
             <w:tcW w:w="1878" w:type="dxa"/>
           </w:tcPr>
-          <w:p/>
-        </w:tc>
-        <w:tc>
-          <w:tcPr>
-            <w:tcW w:w="1879" w:type="dxa"/>
-          </w:tcPr>
-          <w:p/>
-        </w:tc>
-        <w:tc>
-          <w:tcPr>
-            <w:tcW w:w="1879" w:type="dxa"/>
-          </w:tcPr>
-          <w:p/>
-        </w:tc>
-        <w:tc>
-          <w:tcPr>
-            <w:tcW w:w="1879" w:type="dxa"/>
-          </w:tcPr>
-          <w:p/>
-        </w:tc>
-        <w:tc>
-          <w:tcPr>
-            <w:tcW w:w="1879" w:type="dxa"/>
-          </w:tcPr>
-          <w:p/>
+          <w:p>
+            <w:proofErr w:type="spellStart"/>
+            <w:r>
+              <w:t>HasTableTAD</w:t>
+            </w:r>
+            <w:proofErr w:type="spellEnd"/>
+          </w:p>
+        </w:tc>
+        <w:tc>
+          <w:tcPr>
+            <w:tcW w:w="1879" w:type="dxa"/>
+          </w:tcPr>
+          <w:p>
+            <w:proofErr w:type="spellStart"/>
+            <w:r>
+              <w:t>delete</w:t>
+            </w:r>
+            <w:proofErr w:type="spellEnd"/>
+          </w:p>
+        </w:tc>
+        <w:tc>
+          <w:tcPr>
+            <w:tcW w:w="1879" w:type="dxa"/>
+          </w:tcPr>
+          <w:p>
+            <w:r>
+              <w:t>setupScenery3</w:t>
+            </w:r>
+          </w:p>
+        </w:tc>
+        <w:tc>
+          <w:tcPr>
+            <w:tcW w:w="1879" w:type="dxa"/>
+          </w:tcPr>
+          <w:p>
+            <w:proofErr w:type="spellStart"/>
+            <w:r>
+              <w:t>key</w:t>
+            </w:r>
+            <w:proofErr w:type="spellEnd"/>
+            <w:r>
+              <w:t xml:space="preserve"> = 7</w:t>
+            </w:r>
+          </w:p>
+        </w:tc>
+        <w:tc>
+          <w:tcPr>
+            <w:tcW w:w="1879" w:type="dxa"/>
+          </w:tcPr>
+          <w:p>
+            <w:pPr>
+              <w:rPr>
+                <w:lang w:val="en-GB"/>
+              </w:rPr>
+            </w:pPr>
+            <w:r>
+              <w:rPr>
+                <w:lang w:val="en-GB"/>
+              </w:rPr>
+              <w:t>Deleted the value of t</w:t>
+            </w:r>
+            <w:r>
+              <w:rPr>
+                <w:lang w:val="en-GB"/>
+              </w:rPr>
+              <w:t>he hash table</w:t>
+            </w:r>
+          </w:p>
         </w:tc>
       </w:tr>
     </w:tbl>
-    <w:p/>
-    <w:tbl>
-      <w:tblPr>
-        <w:tblStyle w:val="Tablaconcuadrcula"/>
-        <w:tblW w:w="0" w:type="auto"/>
-        <w:tblLook w:val="04A0" w:firstRow="1" w:lastRow="0" w:firstColumn="1" w:lastColumn="0" w:noHBand="0" w:noVBand="1"/>
-      </w:tblPr>
-      <w:tblGrid>
-        <w:gridCol w:w="1878"/>
-        <w:gridCol w:w="1879"/>
-        <w:gridCol w:w="1879"/>
-        <w:gridCol w:w="1879"/>
-        <w:gridCol w:w="1879"/>
-      </w:tblGrid>
-      <w:tr>
-        <w:tc>
-          <w:tcPr>
-            <w:tcW w:w="9394" w:type="dxa"/>
-            <w:gridSpan w:val="5"/>
-          </w:tcPr>
-          <w:p>
-            <w:pPr>
-              <w:rPr>
-                <w:b/>
-                <w:bCs/>
-              </w:rPr>
-            </w:pPr>
-            <w:r>
-              <w:rPr>
-                <w:b/>
-                <w:bCs/>
-              </w:rPr>
-              <w:t>Test objective</w:t>
-            </w:r>
-            <w:r>
-              <w:rPr>
-                <w:b/>
-                <w:bCs/>
-              </w:rPr>
-              <w:t>:</w:t>
-            </w:r>
-          </w:p>
-        </w:tc>
-      </w:tr>
-      <w:tr>
-        <w:tc>
-          <w:tcPr>
-            <w:tcW w:w="1878" w:type="dxa"/>
-          </w:tcPr>
-          <w:p>
-            <w:r>
-              <w:t>Class</w:t>
-            </w:r>
-          </w:p>
-        </w:tc>
-        <w:tc>
-          <w:tcPr>
-            <w:tcW w:w="1879" w:type="dxa"/>
-          </w:tcPr>
-          <w:p>
-            <w:r>
-              <w:t>Method</w:t>
-            </w:r>
-          </w:p>
-        </w:tc>
-        <w:tc>
-          <w:tcPr>
-            <w:tcW w:w="1879" w:type="dxa"/>
-          </w:tcPr>
-          <w:p>
-            <w:r>
-              <w:t>Stage</w:t>
-            </w:r>
-          </w:p>
-        </w:tc>
-        <w:tc>
-          <w:tcPr>
-            <w:tcW w:w="1879" w:type="dxa"/>
-          </w:tcPr>
-          <w:p>
-            <w:r>
-              <w:t>input</w:t>
-            </w:r>
-          </w:p>
-        </w:tc>
-        <w:tc>
-          <w:tcPr>
-            <w:tcW w:w="1879" w:type="dxa"/>
-          </w:tcPr>
-          <w:p>
-            <w:r>
-              <w:t>output</w:t>
-            </w:r>
-          </w:p>
-        </w:tc>
-      </w:tr>
-      <w:tr>
-        <w:tc>
-          <w:tcPr>
-            <w:tcW w:w="1878" w:type="dxa"/>
-          </w:tcPr>
-          <w:p/>
-        </w:tc>
-        <w:tc>
-          <w:tcPr>
-            <w:tcW w:w="1879" w:type="dxa"/>
-          </w:tcPr>
-          <w:p/>
-        </w:tc>
-        <w:tc>
-          <w:tcPr>
-            <w:tcW w:w="1879" w:type="dxa"/>
-          </w:tcPr>
-          <w:p/>
-        </w:tc>
-        <w:tc>
-          <w:tcPr>
-            <w:tcW w:w="1879" w:type="dxa"/>
-          </w:tcPr>
-          <w:p/>
-        </w:tc>
-        <w:tc>
-          <w:tcPr>
-            <w:tcW w:w="1879" w:type="dxa"/>
-          </w:tcPr>
-          <w:p/>
-        </w:tc>
-      </w:tr>
-    </w:tbl>
-    <w:p/>
-    <w:tbl>
-      <w:tblPr>
-        <w:tblStyle w:val="Tablaconcuadrcula"/>
-        <w:tblW w:w="0" w:type="auto"/>
-        <w:tblLook w:val="04A0" w:firstRow="1" w:lastRow="0" w:firstColumn="1" w:lastColumn="0" w:noHBand="0" w:noVBand="1"/>
-      </w:tblPr>
-      <w:tblGrid>
-        <w:gridCol w:w="1878"/>
-        <w:gridCol w:w="1879"/>
-        <w:gridCol w:w="1879"/>
-        <w:gridCol w:w="1879"/>
-        <w:gridCol w:w="1879"/>
-      </w:tblGrid>
-      <w:tr>
-        <w:tc>
-          <w:tcPr>
-            <w:tcW w:w="9394" w:type="dxa"/>
-            <w:gridSpan w:val="5"/>
-          </w:tcPr>
-          <w:p>
-            <w:pPr>
-              <w:rPr>
-                <w:b/>
-                <w:bCs/>
-              </w:rPr>
-            </w:pPr>
-            <w:r>
-              <w:rPr>
-                <w:b/>
-                <w:bCs/>
-              </w:rPr>
-              <w:t>Test objective</w:t>
-            </w:r>
-            <w:r>
-              <w:rPr>
-                <w:b/>
-                <w:bCs/>
-              </w:rPr>
-              <w:t>:</w:t>
-            </w:r>
-          </w:p>
-        </w:tc>
-      </w:tr>
-      <w:tr>
-        <w:tc>
-          <w:tcPr>
-            <w:tcW w:w="1878" w:type="dxa"/>
-          </w:tcPr>
-          <w:p>
-            <w:r>
-              <w:t>Class</w:t>
-            </w:r>
-          </w:p>
-        </w:tc>
-        <w:tc>
-          <w:tcPr>
-            <w:tcW w:w="1879" w:type="dxa"/>
-          </w:tcPr>
-          <w:p>
-            <w:r>
-              <w:t>Method</w:t>
-            </w:r>
-          </w:p>
-        </w:tc>
-        <w:tc>
-          <w:tcPr>
-            <w:tcW w:w="1879" w:type="dxa"/>
-          </w:tcPr>
-          <w:p>
-            <w:r>
-              <w:t>Stage</w:t>
-            </w:r>
-          </w:p>
-        </w:tc>
-        <w:tc>
-          <w:tcPr>
-            <w:tcW w:w="1879" w:type="dxa"/>
-          </w:tcPr>
-          <w:p>
-            <w:r>
-              <w:t>input</w:t>
-            </w:r>
-          </w:p>
-        </w:tc>
-        <w:tc>
-          <w:tcPr>
-            <w:tcW w:w="1879" w:type="dxa"/>
-          </w:tcPr>
-          <w:p>
-            <w:r>
-              <w:t>output</w:t>
-            </w:r>
-          </w:p>
-        </w:tc>
-      </w:tr>
-      <w:tr>
-        <w:tc>
-          <w:tcPr>
-            <w:tcW w:w="1878" w:type="dxa"/>
-          </w:tcPr>
-          <w:p/>
-        </w:tc>
-        <w:tc>
-          <w:tcPr>
-            <w:tcW w:w="1879" w:type="dxa"/>
-          </w:tcPr>
-          <w:p/>
-        </w:tc>
-        <w:tc>
-          <w:tcPr>
-            <w:tcW w:w="1879" w:type="dxa"/>
-          </w:tcPr>
-          <w:p/>
-        </w:tc>
-        <w:tc>
-          <w:tcPr>
-            <w:tcW w:w="1879" w:type="dxa"/>
-          </w:tcPr>
-          <w:p/>
-        </w:tc>
-        <w:tc>
-          <w:tcPr>
-            <w:tcW w:w="1879" w:type="dxa"/>
-          </w:tcPr>
-          <w:p/>
-        </w:tc>
-      </w:tr>
-    </w:tbl>
-    <w:p/>
-    <w:tbl>
-      <w:tblPr>
-        <w:tblStyle w:val="Tablaconcuadrcula"/>
-        <w:tblW w:w="0" w:type="auto"/>
-        <w:tblLook w:val="04A0" w:firstRow="1" w:lastRow="0" w:firstColumn="1" w:lastColumn="0" w:noHBand="0" w:noVBand="1"/>
-      </w:tblPr>
-      <w:tblGrid>
-        <w:gridCol w:w="1878"/>
-        <w:gridCol w:w="1879"/>
-        <w:gridCol w:w="1879"/>
-        <w:gridCol w:w="1879"/>
-        <w:gridCol w:w="1879"/>
-      </w:tblGrid>
-      <w:tr>
-        <w:tc>
-          <w:tcPr>
-            <w:tcW w:w="9394" w:type="dxa"/>
-            <w:gridSpan w:val="5"/>
-          </w:tcPr>
-          <w:p>
-            <w:pPr>
-              <w:rPr>
-                <w:b/>
-                <w:bCs/>
-              </w:rPr>
-            </w:pPr>
-            <w:r>
-              <w:rPr>
-                <w:b/>
-                <w:bCs/>
-              </w:rPr>
-              <w:t>Test objective</w:t>
-            </w:r>
-            <w:r>
-              <w:rPr>
-                <w:b/>
-                <w:bCs/>
-              </w:rPr>
-              <w:t>:</w:t>
-            </w:r>
-          </w:p>
-        </w:tc>
-      </w:tr>
-      <w:tr>
-        <w:tc>
-          <w:tcPr>
-            <w:tcW w:w="1878" w:type="dxa"/>
-          </w:tcPr>
-          <w:p>
-            <w:r>
-              <w:t>Class</w:t>
-            </w:r>
-          </w:p>
-        </w:tc>
-        <w:tc>
-          <w:tcPr>
-            <w:tcW w:w="1879" w:type="dxa"/>
-          </w:tcPr>
-          <w:p>
-            <w:r>
-              <w:t>Method</w:t>
-            </w:r>
-          </w:p>
-        </w:tc>
-        <w:tc>
-          <w:tcPr>
-            <w:tcW w:w="1879" w:type="dxa"/>
-          </w:tcPr>
-          <w:p>
-            <w:r>
-              <w:t>Stage</w:t>
-            </w:r>
-          </w:p>
-        </w:tc>
-        <w:tc>
-          <w:tcPr>
-            <w:tcW w:w="1879" w:type="dxa"/>
-          </w:tcPr>
-          <w:p>
-            <w:r>
-              <w:t>input</w:t>
-            </w:r>
-          </w:p>
-        </w:tc>
-        <w:tc>
-          <w:tcPr>
-            <w:tcW w:w="1879" w:type="dxa"/>
-          </w:tcPr>
-          <w:p>
-            <w:r>
-              <w:t>output</w:t>
-            </w:r>
-          </w:p>
-        </w:tc>
-      </w:tr>
-      <w:tr>
-        <w:tc>
-          <w:tcPr>
-            <w:tcW w:w="1878" w:type="dxa"/>
-          </w:tcPr>
-          <w:p/>
-        </w:tc>
-        <w:tc>
-          <w:tcPr>
-            <w:tcW w:w="1879" w:type="dxa"/>
-          </w:tcPr>
-          <w:p/>
-        </w:tc>
-        <w:tc>
-          <w:tcPr>
-            <w:tcW w:w="1879" w:type="dxa"/>
-          </w:tcPr>
-          <w:p/>
-        </w:tc>
-        <w:tc>
-          <w:tcPr>
-            <w:tcW w:w="1879" w:type="dxa"/>
-          </w:tcPr>
-          <w:p/>
-        </w:tc>
-        <w:tc>
-          <w:tcPr>
-            <w:tcW w:w="1879" w:type="dxa"/>
-          </w:tcPr>
-          <w:p/>
-        </w:tc>
-      </w:tr>
-    </w:tbl>
-    <w:p/>
-    <w:tbl>
-      <w:tblPr>
-        <w:tblStyle w:val="Tablaconcuadrcula"/>
-        <w:tblW w:w="0" w:type="auto"/>
-        <w:tblLook w:val="04A0" w:firstRow="1" w:lastRow="0" w:firstColumn="1" w:lastColumn="0" w:noHBand="0" w:noVBand="1"/>
-      </w:tblPr>
-      <w:tblGrid>
-        <w:gridCol w:w="1878"/>
-        <w:gridCol w:w="1879"/>
-        <w:gridCol w:w="1879"/>
-        <w:gridCol w:w="1879"/>
-        <w:gridCol w:w="1879"/>
-      </w:tblGrid>
-      <w:tr>
-        <w:tc>
-          <w:tcPr>
-            <w:tcW w:w="9394" w:type="dxa"/>
-            <w:gridSpan w:val="5"/>
-          </w:tcPr>
-          <w:p>
-            <w:pPr>
-              <w:rPr>
-                <w:b/>
-                <w:bCs/>
-              </w:rPr>
-            </w:pPr>
-            <w:r>
-              <w:rPr>
-                <w:b/>
-                <w:bCs/>
-              </w:rPr>
-              <w:t>Test objective</w:t>
-            </w:r>
-            <w:r>
-              <w:rPr>
-                <w:b/>
-                <w:bCs/>
-              </w:rPr>
-              <w:t>:</w:t>
-            </w:r>
-          </w:p>
-        </w:tc>
-      </w:tr>
-      <w:tr>
-        <w:tc>
-          <w:tcPr>
-            <w:tcW w:w="1878" w:type="dxa"/>
-          </w:tcPr>
-          <w:p>
-            <w:r>
-              <w:t>Class</w:t>
-            </w:r>
-          </w:p>
-        </w:tc>
-        <w:tc>
-          <w:tcPr>
-            <w:tcW w:w="1879" w:type="dxa"/>
-          </w:tcPr>
-          <w:p>
-            <w:r>
-              <w:t>Method</w:t>
-            </w:r>
-          </w:p>
-        </w:tc>
-        <w:tc>
-          <w:tcPr>
-            <w:tcW w:w="1879" w:type="dxa"/>
-          </w:tcPr>
-          <w:p>
-            <w:r>
-              <w:t>Stage</w:t>
-            </w:r>
-          </w:p>
-        </w:tc>
-        <w:tc>
-          <w:tcPr>
-            <w:tcW w:w="1879" w:type="dxa"/>
-          </w:tcPr>
-          <w:p>
-            <w:r>
-              <w:t>input</w:t>
-            </w:r>
-          </w:p>
-        </w:tc>
-        <w:tc>
-          <w:tcPr>
-            <w:tcW w:w="1879" w:type="dxa"/>
-          </w:tcPr>
-          <w:p>
-            <w:r>
-              <w:t>output</w:t>
-            </w:r>
-          </w:p>
-        </w:tc>
-      </w:tr>
-      <w:tr>
-        <w:tc>
-          <w:tcPr>
-            <w:tcW w:w="1878" w:type="dxa"/>
-          </w:tcPr>
-          <w:p/>
-        </w:tc>
-        <w:tc>
-          <w:tcPr>
-            <w:tcW w:w="1879" w:type="dxa"/>
-          </w:tcPr>
-          <w:p/>
-        </w:tc>
-        <w:tc>
-          <w:tcPr>
-            <w:tcW w:w="1879" w:type="dxa"/>
-          </w:tcPr>
-          <w:p/>
-        </w:tc>
-        <w:tc>
-          <w:tcPr>
-            <w:tcW w:w="1879" w:type="dxa"/>
-          </w:tcPr>
-          <w:p/>
-        </w:tc>
-        <w:tc>
-          <w:tcPr>
-            <w:tcW w:w="1879" w:type="dxa"/>
-          </w:tcPr>
-          <w:p/>
-        </w:tc>
-      </w:tr>
-    </w:tbl>
-    <w:p/>
-    <w:tbl>
-      <w:tblPr>
-        <w:tblStyle w:val="Tablaconcuadrcula"/>
-        <w:tblW w:w="0" w:type="auto"/>
-        <w:tblLook w:val="04A0" w:firstRow="1" w:lastRow="0" w:firstColumn="1" w:lastColumn="0" w:noHBand="0" w:noVBand="1"/>
-      </w:tblPr>
-      <w:tblGrid>
-        <w:gridCol w:w="1878"/>
-        <w:gridCol w:w="1879"/>
-        <w:gridCol w:w="1879"/>
-        <w:gridCol w:w="1879"/>
-        <w:gridCol w:w="1879"/>
-      </w:tblGrid>
-      <w:tr>
-        <w:tc>
-          <w:tcPr>
-            <w:tcW w:w="9394" w:type="dxa"/>
-            <w:gridSpan w:val="5"/>
-          </w:tcPr>
-          <w:p>
-            <w:pPr>
-              <w:rPr>
-                <w:b/>
-                <w:bCs/>
-              </w:rPr>
-            </w:pPr>
-            <w:r>
-              <w:rPr>
-                <w:b/>
-                <w:bCs/>
-              </w:rPr>
-              <w:t>Test objective</w:t>
-            </w:r>
-            <w:r>
-              <w:rPr>
-                <w:b/>
-                <w:bCs/>
-              </w:rPr>
-              <w:t>:</w:t>
-            </w:r>
-          </w:p>
-        </w:tc>
-      </w:tr>
-      <w:tr>
-        <w:tc>
-          <w:tcPr>
-            <w:tcW w:w="1878" w:type="dxa"/>
-          </w:tcPr>
-          <w:p>
-            <w:r>
-              <w:t>Class</w:t>
-            </w:r>
-          </w:p>
-        </w:tc>
-        <w:tc>
-          <w:tcPr>
-            <w:tcW w:w="1879" w:type="dxa"/>
-          </w:tcPr>
-          <w:p>
-            <w:r>
-              <w:t>Method</w:t>
-            </w:r>
-          </w:p>
-        </w:tc>
-        <w:tc>
-          <w:tcPr>
-            <w:tcW w:w="1879" w:type="dxa"/>
-          </w:tcPr>
-          <w:p>
-            <w:r>
-              <w:t>Stage</w:t>
-            </w:r>
-          </w:p>
-        </w:tc>
-        <w:tc>
-          <w:tcPr>
-            <w:tcW w:w="1879" w:type="dxa"/>
-          </w:tcPr>
-          <w:p>
-            <w:r>
-              <w:t>input</w:t>
-            </w:r>
-          </w:p>
-        </w:tc>
-        <w:tc>
-          <w:tcPr>
-            <w:tcW w:w="1879" w:type="dxa"/>
-          </w:tcPr>
-          <w:p>
-            <w:r>
-              <w:t>output</w:t>
-            </w:r>
-          </w:p>
-        </w:tc>
-      </w:tr>
-      <w:tr>
-        <w:tc>
-          <w:tcPr>
-            <w:tcW w:w="1878" w:type="dxa"/>
-          </w:tcPr>
-          <w:p/>
-        </w:tc>
-        <w:tc>
-          <w:tcPr>
-            <w:tcW w:w="1879" w:type="dxa"/>
-          </w:tcPr>
-          <w:p/>
-        </w:tc>
-        <w:tc>
-          <w:tcPr>
-            <w:tcW w:w="1879" w:type="dxa"/>
-          </w:tcPr>
-          <w:p/>
-        </w:tc>
-        <w:tc>
-          <w:tcPr>
-            <w:tcW w:w="1879" w:type="dxa"/>
-          </w:tcPr>
-          <w:p/>
-        </w:tc>
-        <w:tc>
-          <w:tcPr>
-            <w:tcW w:w="1879" w:type="dxa"/>
-          </w:tcPr>
-          <w:p/>
-        </w:tc>
-      </w:tr>
-    </w:tbl>
+    <w:p>
+      <w:pPr>
+        <w:rPr>
+          <w:lang w:val="en-GB"/>
+        </w:rPr>
+      </w:pPr>
+    </w:p>
     <w:p/>
     <w:p/>
     <w:p/>
@@ -2766,7 +3755,6 @@
   <w:style w:type="character" w:default="1" w:styleId="Fuentedeprrafopredeter">
     <w:name w:val="Default Paragraph Font"/>
     <w:uiPriority w:val="1"/>
-    <w:semiHidden/>
     <w:unhideWhenUsed/>
   </w:style>
   <w:style w:type="table" w:default="1" w:styleId="Tablanormal">

--- a/docs/JUnit.docx
+++ b/docs/JUnit.docx
@@ -2,6 +2,34 @@
 <file path=word/document.xml><?xml version="1.0" encoding="utf-8"?>
 <w:document xmlns:wpc="http://schemas.microsoft.com/office/word/2010/wordprocessingCanvas" xmlns:cx="http://schemas.microsoft.com/office/drawing/2014/chartex" xmlns:cx1="http://schemas.microsoft.com/office/drawing/2015/9/8/chartex" xmlns:cx2="http://schemas.microsoft.com/office/drawing/2015/10/21/chartex" xmlns:cx3="http://schemas.microsoft.com/office/drawing/2016/5/9/chartex" xmlns:cx4="http://schemas.microsoft.com/office/drawing/2016/5/10/chartex" xmlns:cx5="http://schemas.microsoft.com/office/drawing/2016/5/11/chartex" xmlns:cx6="http://schemas.microsoft.com/office/drawing/2016/5/12/chartex" xmlns:cx7="http://schemas.microsoft.com/office/drawing/2016/5/13/chartex" xmlns:cx8="http://schemas.microsoft.com/office/drawing/2016/5/14/chartex" xmlns:mc="http://schemas.openxmlformats.org/markup-compatibility/2006" xmlns:aink="http://schemas.microsoft.com/office/drawing/2016/ink" xmlns:am3d="http://schemas.microsoft.com/office/drawing/2017/model3d" xmlns:o="urn:schemas-microsoft-com:office:office" xmlns:r="http://schemas.openxmlformats.org/officeDocument/2006/relationships" xmlns:m="http://schemas.openxmlformats.org/officeDocument/2006/math" xmlns:v="urn:schemas-microsoft-com:vml" xmlns:wp14="http://schemas.microsoft.com/office/word/2010/wordprocessingDrawing" xmlns:wp="http://schemas.openxmlformats.org/drawingml/2006/wordprocessingDrawing" xmlns:w10="urn:schemas-microsoft-com:office:word" xmlns:w="http://schemas.openxmlformats.org/wordprocessingml/2006/main" xmlns:w14="http://schemas.microsoft.com/office/word/2010/wordml" xmlns:w15="http://schemas.microsoft.com/office/word/2012/wordml" xmlns:w16cex="http://schemas.microsoft.com/office/word/2018/wordml/cex" xmlns:w16cid="http://schemas.microsoft.com/office/word/2016/wordml/cid" xmlns:w16="http://schemas.microsoft.com/office/word/2018/wordml" xmlns:w16sdtdh="http://schemas.microsoft.com/office/word/2020/wordml/sdtdatahash" xmlns:w16se="http://schemas.microsoft.com/office/word/2015/wordml/symex" xmlns:wpg="http://schemas.microsoft.com/office/word/2010/wordprocessingGroup" xmlns:wpi="http://schemas.microsoft.com/office/word/2010/wordprocessingInk" xmlns:wne="http://schemas.microsoft.com/office/word/2006/wordml" xmlns:wps="http://schemas.microsoft.com/office/word/2010/wordprocessingShape" mc:Ignorable="w14 w15 w16se w16cid w16 w16cex w16sdtdh wp14">
   <w:body>
+    <w:p>
+      <w:proofErr w:type="spellStart"/>
+      <w:r>
+        <w:t>Queues</w:t>
+      </w:r>
+      <w:proofErr w:type="spellEnd"/>
+      <w:r>
+        <w:t>:</w:t>
+      </w:r>
+    </w:p>
+    <w:p>
+      <w:proofErr w:type="spellStart"/>
+      <w:r>
+        <w:t>Stage</w:t>
+      </w:r>
+      <w:proofErr w:type="spellEnd"/>
+      <w:r>
+        <w:t xml:space="preserve"> </w:t>
+      </w:r>
+      <w:proofErr w:type="spellStart"/>
+      <w:r>
+        <w:t>Configuration</w:t>
+      </w:r>
+      <w:proofErr w:type="spellEnd"/>
+      <w:r>
+        <w:t>:</w:t>
+      </w:r>
+    </w:p>
     <w:tbl>
       <w:tblPr>
         <w:tblStyle w:val="Tablaconcuadrcula"/>
@@ -9,127 +37,68 @@
         <w:tblLook w:val="04A0" w:firstRow="1" w:lastRow="0" w:firstColumn="1" w:lastColumn="0" w:noHBand="0" w:noVBand="1"/>
       </w:tblPr>
       <w:tblGrid>
-        <w:gridCol w:w="1878"/>
-        <w:gridCol w:w="1879"/>
-        <w:gridCol w:w="1879"/>
-        <w:gridCol w:w="1879"/>
-        <w:gridCol w:w="1879"/>
+        <w:gridCol w:w="1552"/>
+        <w:gridCol w:w="1980"/>
+        <w:gridCol w:w="5845"/>
       </w:tblGrid>
       <w:tr>
-        <w:tc>
-          <w:tcPr>
-            <w:tcW w:w="9394" w:type="dxa"/>
-            <w:gridSpan w:val="5"/>
-          </w:tcPr>
-          <w:p>
-            <w:pPr>
-              <w:rPr>
-                <w:b/>
-                <w:bCs/>
-                <w:lang w:val="en-GB"/>
-              </w:rPr>
-            </w:pPr>
-            <w:r>
-              <w:rPr>
-                <w:b/>
-                <w:bCs/>
-                <w:lang w:val="en-GB"/>
-              </w:rPr>
-              <w:t>Test objective</w:t>
-            </w:r>
-            <w:r>
-              <w:rPr>
-                <w:b/>
-                <w:bCs/>
-                <w:lang w:val="en-GB"/>
-              </w:rPr>
-              <w:t>:</w:t>
-            </w:r>
-            <w:r>
-              <w:rPr>
-                <w:b/>
-                <w:bCs/>
-                <w:lang w:val="en-GB"/>
-              </w:rPr>
-              <w:t xml:space="preserve"> </w:t>
-            </w:r>
-            <w:r>
-              <w:rPr>
-                <w:lang w:val="en-GB"/>
-              </w:rPr>
-              <w:t xml:space="preserve">to check if the customers queue </w:t>
-            </w:r>
-            <w:r>
-              <w:rPr>
-                <w:lang w:val="en-GB"/>
-              </w:rPr>
-              <w:t>exists</w:t>
-            </w:r>
+        <w:trPr>
+          <w:trHeight w:val="651"/>
+        </w:trPr>
+        <w:tc>
+          <w:tcPr>
+            <w:tcW w:w="1552" w:type="dxa"/>
+          </w:tcPr>
+          <w:p>
+            <w:proofErr w:type="spellStart"/>
+            <w:r>
+              <w:t>Name</w:t>
+            </w:r>
+            <w:proofErr w:type="spellEnd"/>
+          </w:p>
+        </w:tc>
+        <w:tc>
+          <w:tcPr>
+            <w:tcW w:w="1980" w:type="dxa"/>
+          </w:tcPr>
+          <w:p>
+            <w:proofErr w:type="spellStart"/>
+            <w:r>
+              <w:t>Class</w:t>
+            </w:r>
+            <w:proofErr w:type="spellEnd"/>
+          </w:p>
+        </w:tc>
+        <w:tc>
+          <w:tcPr>
+            <w:tcW w:w="5845" w:type="dxa"/>
+          </w:tcPr>
+          <w:p>
+            <w:proofErr w:type="spellStart"/>
+            <w:r>
+              <w:t>Stage</w:t>
+            </w:r>
+            <w:proofErr w:type="spellEnd"/>
           </w:p>
         </w:tc>
       </w:tr>
       <w:tr>
-        <w:tc>
-          <w:tcPr>
-            <w:tcW w:w="1878" w:type="dxa"/>
-          </w:tcPr>
-          <w:p>
-            <w:proofErr w:type="spellStart"/>
-            <w:r>
-              <w:t>Class</w:t>
-            </w:r>
-            <w:proofErr w:type="spellEnd"/>
-          </w:p>
-        </w:tc>
-        <w:tc>
-          <w:tcPr>
-            <w:tcW w:w="1879" w:type="dxa"/>
-          </w:tcPr>
-          <w:p>
-            <w:proofErr w:type="spellStart"/>
-            <w:r>
-              <w:t>Method</w:t>
-            </w:r>
-            <w:proofErr w:type="spellEnd"/>
-          </w:p>
-        </w:tc>
-        <w:tc>
-          <w:tcPr>
-            <w:tcW w:w="1879" w:type="dxa"/>
-          </w:tcPr>
-          <w:p>
-            <w:proofErr w:type="spellStart"/>
-            <w:r>
-              <w:t>Stage</w:t>
-            </w:r>
-            <w:proofErr w:type="spellEnd"/>
-          </w:p>
-        </w:tc>
-        <w:tc>
-          <w:tcPr>
-            <w:tcW w:w="1879" w:type="dxa"/>
-          </w:tcPr>
-          <w:p>
-            <w:r>
-              <w:t>input</w:t>
-            </w:r>
-          </w:p>
-        </w:tc>
-        <w:tc>
-          <w:tcPr>
-            <w:tcW w:w="1879" w:type="dxa"/>
-          </w:tcPr>
-          <w:p>
-            <w:r>
-              <w:t>output</w:t>
-            </w:r>
-          </w:p>
-        </w:tc>
-      </w:tr>
-      <w:tr>
-        <w:tc>
-          <w:tcPr>
-            <w:tcW w:w="1878" w:type="dxa"/>
+        <w:trPr>
+          <w:trHeight w:val="1176"/>
+        </w:trPr>
+        <w:tc>
+          <w:tcPr>
+            <w:tcW w:w="1552" w:type="dxa"/>
+          </w:tcPr>
+          <w:p>
+            <w:r>
+              <w:t>setupScenery1</w:t>
+            </w:r>
+          </w:p>
+        </w:tc>
+        <w:tc>
+          <w:tcPr>
+            <w:tcW w:w="1980" w:type="dxa"/>
           </w:tcPr>
           <w:p>
             <w:proofErr w:type="spellStart"/>
@@ -141,47 +110,431 @@
         </w:tc>
         <w:tc>
           <w:tcPr>
-            <w:tcW w:w="1879" w:type="dxa"/>
-          </w:tcPr>
-          <w:p/>
-        </w:tc>
-        <w:tc>
-          <w:tcPr>
-            <w:tcW w:w="1879" w:type="dxa"/>
-          </w:tcPr>
-          <w:p>
-            <w:r>
-              <w:t>setupScenery1</w:t>
-            </w:r>
-          </w:p>
-        </w:tc>
-        <w:tc>
-          <w:tcPr>
-            <w:tcW w:w="1879" w:type="dxa"/>
-          </w:tcPr>
-          <w:p>
-            <w:proofErr w:type="spellStart"/>
-            <w:r>
-              <w:t>Queue</w:t>
-            </w:r>
-            <w:proofErr w:type="spellEnd"/>
-            <w:r>
-              <w:t xml:space="preserve"> != </w:t>
-            </w:r>
-            <w:proofErr w:type="spellStart"/>
-            <w:r>
-              <w:t>null</w:t>
-            </w:r>
-            <w:proofErr w:type="spellEnd"/>
-          </w:p>
-        </w:tc>
-        <w:tc>
-          <w:tcPr>
-            <w:tcW w:w="1879" w:type="dxa"/>
-          </w:tcPr>
-          <w:p>
-            <w:r>
-              <w:t>true</w:t>
+            <w:tcW w:w="5845" w:type="dxa"/>
+          </w:tcPr>
+          <w:p>
+            <w:r>
+              <w:rPr>
+                <w:noProof/>
+              </w:rPr>
+              <mc:AlternateContent>
+                <mc:Choice Requires="wps">
+                  <w:drawing>
+                    <wp:anchor distT="45720" distB="45720" distL="114300" distR="114300" simplePos="0" relativeHeight="251665408" behindDoc="0" locked="0" layoutInCell="1" allowOverlap="1" wp14:anchorId="1AD8081A" wp14:editId="5C2477EF">
+                      <wp:simplePos x="0" y="0"/>
+                      <wp:positionH relativeFrom="column">
+                        <wp:posOffset>2090420</wp:posOffset>
+                      </wp:positionH>
+                      <wp:positionV relativeFrom="paragraph">
+                        <wp:posOffset>160020</wp:posOffset>
+                      </wp:positionV>
+                      <wp:extent cx="400050" cy="300990"/>
+                      <wp:effectExtent l="0" t="0" r="0" b="3810"/>
+                      <wp:wrapSquare wrapText="bothSides"/>
+                      <wp:docPr id="4" name="Cuadro de texto 2"/>
+                      <wp:cNvGraphicFramePr>
+                        <a:graphicFrameLocks xmlns:a="http://schemas.openxmlformats.org/drawingml/2006/main"/>
+                      </wp:cNvGraphicFramePr>
+                      <a:graphic xmlns:a="http://schemas.openxmlformats.org/drawingml/2006/main">
+                        <a:graphicData uri="http://schemas.microsoft.com/office/word/2010/wordprocessingShape">
+                          <wps:wsp>
+                            <wps:cNvSpPr txBox="1">
+                              <a:spLocks noChangeArrowheads="1"/>
+                            </wps:cNvSpPr>
+                            <wps:spPr bwMode="auto">
+                              <a:xfrm>
+                                <a:off x="0" y="0"/>
+                                <a:ext cx="400050" cy="300990"/>
+                              </a:xfrm>
+                              <a:prstGeom prst="rect">
+                                <a:avLst/>
+                              </a:prstGeom>
+                              <a:noFill/>
+                              <a:ln>
+                                <a:noFill/>
+                              </a:ln>
+                            </wps:spPr>
+                            <wps:style>
+                              <a:lnRef idx="0">
+                                <a:scrgbClr r="0" g="0" b="0"/>
+                              </a:lnRef>
+                              <a:fillRef idx="0">
+                                <a:scrgbClr r="0" g="0" b="0"/>
+                              </a:fillRef>
+                              <a:effectRef idx="0">
+                                <a:scrgbClr r="0" g="0" b="0"/>
+                              </a:effectRef>
+                              <a:fontRef idx="minor">
+                                <a:schemeClr val="dk1"/>
+                              </a:fontRef>
+                            </wps:style>
+                            <wps:txbx>
+                              <w:txbxContent>
+                                <w:p>
+                                  <w:proofErr w:type="spellStart"/>
+                                  <w:r>
+                                    <w:t>null</w:t>
+                                  </w:r>
+                                  <w:proofErr w:type="spellEnd"/>
+                                </w:p>
+                              </w:txbxContent>
+                            </wps:txbx>
+                            <wps:bodyPr rot="0" vert="horz" wrap="square" lIns="91440" tIns="45720" rIns="91440" bIns="45720" anchor="t" anchorCtr="0">
+                              <a:noAutofit/>
+                            </wps:bodyPr>
+                          </wps:wsp>
+                        </a:graphicData>
+                      </a:graphic>
+                      <wp14:sizeRelH relativeFrom="margin">
+                        <wp14:pctWidth>0</wp14:pctWidth>
+                      </wp14:sizeRelH>
+                      <wp14:sizeRelV relativeFrom="margin">
+                        <wp14:pctHeight>0</wp14:pctHeight>
+                      </wp14:sizeRelV>
+                    </wp:anchor>
+                  </w:drawing>
+                </mc:Choice>
+                <mc:Fallback>
+                  <w:pict>
+                    <v:shapetype w14:anchorId="1AD8081A" id="_x0000_t202" coordsize="21600,21600" o:spt="202" path="m,l,21600r21600,l21600,xe">
+                      <v:stroke joinstyle="miter"/>
+                      <v:path gradientshapeok="t" o:connecttype="rect"/>
+                    </v:shapetype>
+                    <v:shape id="Cuadro de texto 2" o:spid="_x0000_s1026" type="#_x0000_t202" style="position:absolute;margin-left:164.6pt;margin-top:12.6pt;width:31.5pt;height:23.7pt;z-index:251665408;visibility:visible;mso-wrap-style:square;mso-width-percent:0;mso-height-percent:0;mso-wrap-distance-left:9pt;mso-wrap-distance-top:3.6pt;mso-wrap-distance-right:9pt;mso-wrap-distance-bottom:3.6pt;mso-position-horizontal:absolute;mso-position-horizontal-relative:text;mso-position-vertical:absolute;mso-position-vertical-relative:text;mso-width-percent:0;mso-height-percent:0;mso-width-relative:margin;mso-height-relative:margin;v-text-anchor:top" o:gfxdata="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" filled="f" stroked="f">
+                      <v:textbox>
+                        <w:txbxContent>
+                          <w:p>
+                            <w:proofErr w:type="spellStart"/>
+                            <w:r>
+                              <w:t>null</w:t>
+                            </w:r>
+                            <w:proofErr w:type="spellEnd"/>
+                          </w:p>
+                        </w:txbxContent>
+                      </v:textbox>
+                      <w10:wrap type="square"/>
+                    </v:shape>
+                  </w:pict>
+                </mc:Fallback>
+              </mc:AlternateContent>
+            </w:r>
+            <w:r>
+              <w:rPr>
+                <w:noProof/>
+              </w:rPr>
+              <mc:AlternateContent>
+                <mc:Choice Requires="wps">
+                  <w:drawing>
+                    <wp:anchor distT="0" distB="0" distL="114300" distR="114300" simplePos="0" relativeHeight="251663360" behindDoc="0" locked="0" layoutInCell="1" allowOverlap="1" wp14:anchorId="1D862474" wp14:editId="23E2204C">
+                      <wp:simplePos x="0" y="0"/>
+                      <wp:positionH relativeFrom="column">
+                        <wp:posOffset>2090420</wp:posOffset>
+                      </wp:positionH>
+                      <wp:positionV relativeFrom="paragraph">
+                        <wp:posOffset>157480</wp:posOffset>
+                      </wp:positionV>
+                      <wp:extent cx="400050" cy="409575"/>
+                      <wp:effectExtent l="0" t="0" r="19050" b="28575"/>
+                      <wp:wrapNone/>
+                      <wp:docPr id="3" name="Rectángulo 3"/>
+                      <wp:cNvGraphicFramePr/>
+                      <a:graphic xmlns:a="http://schemas.openxmlformats.org/drawingml/2006/main">
+                        <a:graphicData uri="http://schemas.microsoft.com/office/word/2010/wordprocessingShape">
+                          <wps:wsp>
+                            <wps:cNvSpPr/>
+                            <wps:spPr>
+                              <a:xfrm>
+                                <a:off x="0" y="0"/>
+                                <a:ext cx="400050" cy="409575"/>
+                              </a:xfrm>
+                              <a:prstGeom prst="rect">
+                                <a:avLst/>
+                              </a:prstGeom>
+                            </wps:spPr>
+                            <wps:style>
+                              <a:lnRef idx="1">
+                                <a:schemeClr val="accent1"/>
+                              </a:lnRef>
+                              <a:fillRef idx="2">
+                                <a:schemeClr val="accent1"/>
+                              </a:fillRef>
+                              <a:effectRef idx="1">
+                                <a:schemeClr val="accent1"/>
+                              </a:effectRef>
+                              <a:fontRef idx="minor">
+                                <a:schemeClr val="dk1"/>
+                              </a:fontRef>
+                            </wps:style>
+                            <wps:bodyPr rot="0" spcFirstLastPara="0" vertOverflow="overflow" horzOverflow="overflow" vert="horz" wrap="square" lIns="91440" tIns="45720" rIns="91440" bIns="45720" numCol="1" spcCol="0" rtlCol="0" fromWordArt="0" anchor="ctr" anchorCtr="0" forceAA="0" compatLnSpc="1">
+                              <a:prstTxWarp prst="textNoShape">
+                                <a:avLst/>
+                              </a:prstTxWarp>
+                              <a:noAutofit/>
+                            </wps:bodyPr>
+                          </wps:wsp>
+                        </a:graphicData>
+                      </a:graphic>
+                    </wp:anchor>
+                  </w:drawing>
+                </mc:Choice>
+                <mc:Fallback>
+                  <w:pict>
+                    <v:rect w14:anchorId="0A2F6ABE" id="Rectángulo 3" o:spid="_x0000_s1026" style="position:absolute;margin-left:164.6pt;margin-top:12.4pt;width:31.5pt;height:32.25pt;z-index:251663360;visibility:visible;mso-wrap-style:square;mso-wrap-distance-left:9pt;mso-wrap-distance-top:0;mso-wrap-distance-right:9pt;mso-wrap-distance-bottom:0;mso-position-horizontal:absolute;mso-position-horizontal-relative:text;mso-position-vertical:absolute;mso-position-vertical-relative:text;v-text-anchor:middle" o:gfxdata="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" fillcolor="#82a0d7 [2164]" strokecolor="#4472c4 [3204]" strokeweight=".5pt">
+                      <v:fill color2="#678ccf [2612]" rotate="t" colors="0 #a8b7df;.5 #9aabd9;1 #879ed7" focus="100%" type="gradient">
+                        <o:fill v:ext="view" type="gradientUnscaled"/>
+                      </v:fill>
+                    </v:rect>
+                  </w:pict>
+                </mc:Fallback>
+              </mc:AlternateContent>
+            </w:r>
+            <w:r>
+              <w:rPr>
+                <w:noProof/>
+              </w:rPr>
+              <mc:AlternateContent>
+                <mc:Choice Requires="wps">
+                  <w:drawing>
+                    <wp:anchor distT="0" distB="0" distL="114300" distR="114300" simplePos="0" relativeHeight="251662336" behindDoc="0" locked="0" layoutInCell="1" allowOverlap="1" wp14:anchorId="726AA4AB" wp14:editId="14F52032">
+                      <wp:simplePos x="0" y="0"/>
+                      <wp:positionH relativeFrom="column">
+                        <wp:posOffset>1252220</wp:posOffset>
+                      </wp:positionH>
+                      <wp:positionV relativeFrom="paragraph">
+                        <wp:posOffset>342900</wp:posOffset>
+                      </wp:positionV>
+                      <wp:extent cx="771525" cy="45719"/>
+                      <wp:effectExtent l="0" t="57150" r="28575" b="50165"/>
+                      <wp:wrapNone/>
+                      <wp:docPr id="2" name="Conector recto de flecha 2"/>
+                      <wp:cNvGraphicFramePr/>
+                      <a:graphic xmlns:a="http://schemas.openxmlformats.org/drawingml/2006/main">
+                        <a:graphicData uri="http://schemas.microsoft.com/office/word/2010/wordprocessingShape">
+                          <wps:wsp>
+                            <wps:cNvCnPr/>
+                            <wps:spPr>
+                              <a:xfrm flipV="1">
+                                <a:off x="0" y="0"/>
+                                <a:ext cx="771525" cy="45719"/>
+                              </a:xfrm>
+                              <a:prstGeom prst="straightConnector1">
+                                <a:avLst/>
+                              </a:prstGeom>
+                              <a:ln>
+                                <a:tailEnd type="triangle"/>
+                              </a:ln>
+                            </wps:spPr>
+                            <wps:style>
+                              <a:lnRef idx="1">
+                                <a:schemeClr val="dk1"/>
+                              </a:lnRef>
+                              <a:fillRef idx="0">
+                                <a:schemeClr val="dk1"/>
+                              </a:fillRef>
+                              <a:effectRef idx="0">
+                                <a:schemeClr val="dk1"/>
+                              </a:effectRef>
+                              <a:fontRef idx="minor">
+                                <a:schemeClr val="tx1"/>
+                              </a:fontRef>
+                            </wps:style>
+                            <wps:bodyPr/>
+                          </wps:wsp>
+                        </a:graphicData>
+                      </a:graphic>
+                      <wp14:sizeRelH relativeFrom="margin">
+                        <wp14:pctWidth>0</wp14:pctWidth>
+                      </wp14:sizeRelH>
+                      <wp14:sizeRelV relativeFrom="margin">
+                        <wp14:pctHeight>0</wp14:pctHeight>
+                      </wp14:sizeRelV>
+                    </wp:anchor>
+                  </w:drawing>
+                </mc:Choice>
+                <mc:Fallback>
+                  <w:pict>
+                    <v:shapetype w14:anchorId="45BBD00B" id="_x0000_t32" coordsize="21600,21600" o:spt="32" o:oned="t" path="m,l21600,21600e" filled="f">
+                      <v:path arrowok="t" fillok="f" o:connecttype="none"/>
+                      <o:lock v:ext="edit" shapetype="t"/>
+                    </v:shapetype>
+                    <v:shape id="Conector recto de flecha 2" o:spid="_x0000_s1026" type="#_x0000_t32" style="position:absolute;margin-left:98.6pt;margin-top:27pt;width:60.75pt;height:3.6pt;flip:y;z-index:251662336;visibility:visible;mso-wrap-style:square;mso-width-percent:0;mso-height-percent:0;mso-wrap-distance-left:9pt;mso-wrap-distance-top:0;mso-wrap-distance-right:9pt;mso-wrap-distance-bottom:0;mso-position-horizontal:absolute;mso-position-horizontal-relative:text;mso-position-vertical:absolute;mso-position-vertical-relative:text;mso-width-percent:0;mso-height-percent:0;mso-width-relative:margin;mso-height-relative:margin" o:gfxdata="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" strokecolor="black [3200]" strokeweight=".5pt">
+                      <v:stroke endarrow="block" joinstyle="miter"/>
+                    </v:shape>
+                  </w:pict>
+                </mc:Fallback>
+              </mc:AlternateContent>
+            </w:r>
+            <w:r>
+              <w:rPr>
+                <w:noProof/>
+              </w:rPr>
+              <mc:AlternateContent>
+                <mc:Choice Requires="wps">
+                  <w:drawing>
+                    <wp:anchor distT="45720" distB="45720" distL="114300" distR="114300" simplePos="0" relativeHeight="251661312" behindDoc="0" locked="0" layoutInCell="1" allowOverlap="1" wp14:anchorId="6D3A17F5" wp14:editId="0C9471D8">
+                      <wp:simplePos x="0" y="0"/>
+                      <wp:positionH relativeFrom="column">
+                        <wp:posOffset>423545</wp:posOffset>
+                      </wp:positionH>
+                      <wp:positionV relativeFrom="paragraph">
+                        <wp:posOffset>111760</wp:posOffset>
+                      </wp:positionV>
+                      <wp:extent cx="904875" cy="329565"/>
+                      <wp:effectExtent l="0" t="0" r="0" b="0"/>
+                      <wp:wrapSquare wrapText="bothSides"/>
+                      <wp:docPr id="217" name="Cuadro de texto 2"/>
+                      <wp:cNvGraphicFramePr>
+                        <a:graphicFrameLocks xmlns:a="http://schemas.openxmlformats.org/drawingml/2006/main"/>
+                      </wp:cNvGraphicFramePr>
+                      <a:graphic xmlns:a="http://schemas.openxmlformats.org/drawingml/2006/main">
+                        <a:graphicData uri="http://schemas.microsoft.com/office/word/2010/wordprocessingShape">
+                          <wps:wsp>
+                            <wps:cNvSpPr txBox="1">
+                              <a:spLocks noChangeArrowheads="1"/>
+                            </wps:cNvSpPr>
+                            <wps:spPr bwMode="auto">
+                              <a:xfrm>
+                                <a:off x="0" y="0"/>
+                                <a:ext cx="904875" cy="329565"/>
+                              </a:xfrm>
+                              <a:prstGeom prst="rect">
+                                <a:avLst/>
+                              </a:prstGeom>
+                              <a:noFill/>
+                              <a:ln>
+                                <a:noFill/>
+                              </a:ln>
+                            </wps:spPr>
+                            <wps:style>
+                              <a:lnRef idx="0">
+                                <a:scrgbClr r="0" g="0" b="0"/>
+                              </a:lnRef>
+                              <a:fillRef idx="0">
+                                <a:scrgbClr r="0" g="0" b="0"/>
+                              </a:fillRef>
+                              <a:effectRef idx="0">
+                                <a:scrgbClr r="0" g="0" b="0"/>
+                              </a:effectRef>
+                              <a:fontRef idx="minor">
+                                <a:schemeClr val="dk1"/>
+                              </a:fontRef>
+                            </wps:style>
+                            <wps:txbx>
+                              <w:txbxContent>
+                                <w:p>
+                                  <w:proofErr w:type="spellStart"/>
+                                  <w:r>
+                                    <w:t>QueueTAD</w:t>
+                                  </w:r>
+                                  <w:proofErr w:type="spellEnd"/>
+                                </w:p>
+                              </w:txbxContent>
+                            </wps:txbx>
+                            <wps:bodyPr rot="0" vert="horz" wrap="square" lIns="91440" tIns="45720" rIns="91440" bIns="45720" anchor="t" anchorCtr="0">
+                              <a:noAutofit/>
+                            </wps:bodyPr>
+                          </wps:wsp>
+                        </a:graphicData>
+                      </a:graphic>
+                      <wp14:sizeRelH relativeFrom="margin">
+                        <wp14:pctWidth>0</wp14:pctWidth>
+                      </wp14:sizeRelH>
+                      <wp14:sizeRelV relativeFrom="margin">
+                        <wp14:pctHeight>0</wp14:pctHeight>
+                      </wp14:sizeRelV>
+                    </wp:anchor>
+                  </w:drawing>
+                </mc:Choice>
+                <mc:Fallback>
+                  <w:pict>
+                    <v:shape w14:anchorId="6D3A17F5" id="_x0000_s1027" type="#_x0000_t202" style="position:absolute;margin-left:33.35pt;margin-top:8.8pt;width:71.25pt;height:25.95pt;z-index:251661312;visibility:visible;mso-wrap-style:square;mso-width-percent:0;mso-height-percent:0;mso-wrap-distance-left:9pt;mso-wrap-distance-top:3.6pt;mso-wrap-distance-right:9pt;mso-wrap-distance-bottom:3.6pt;mso-position-horizontal:absolute;mso-position-horizontal-relative:text;mso-position-vertical:absolute;mso-position-vertical-relative:text;mso-width-percent:0;mso-height-percent:0;mso-width-relative:margin;mso-height-relative:margin;v-text-anchor:top" o:gfxdata="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" filled="f" stroked="f">
+                      <v:textbox>
+                        <w:txbxContent>
+                          <w:p>
+                            <w:proofErr w:type="spellStart"/>
+                            <w:r>
+                              <w:t>QueueTAD</w:t>
+                            </w:r>
+                            <w:proofErr w:type="spellEnd"/>
+                          </w:p>
+                        </w:txbxContent>
+                      </v:textbox>
+                      <w10:wrap type="square"/>
+                    </v:shape>
+                  </w:pict>
+                </mc:Fallback>
+              </mc:AlternateContent>
+            </w:r>
+            <w:r>
+              <w:rPr>
+                <w:noProof/>
+              </w:rPr>
+              <mc:AlternateContent>
+                <mc:Choice Requires="wps">
+                  <w:drawing>
+                    <wp:anchor distT="0" distB="0" distL="114300" distR="114300" simplePos="0" relativeHeight="251659264" behindDoc="0" locked="0" layoutInCell="1" allowOverlap="1" wp14:anchorId="34550F81" wp14:editId="5E548ED7">
+                      <wp:simplePos x="0" y="0"/>
+                      <wp:positionH relativeFrom="column">
+                        <wp:posOffset>261620</wp:posOffset>
+                      </wp:positionH>
+                      <wp:positionV relativeFrom="paragraph">
+                        <wp:posOffset>140970</wp:posOffset>
+                      </wp:positionV>
+                      <wp:extent cx="1066800" cy="438150"/>
+                      <wp:effectExtent l="0" t="0" r="19050" b="19050"/>
+                      <wp:wrapNone/>
+                      <wp:docPr id="1" name="Rectángulo: esquinas redondeadas 1"/>
+                      <wp:cNvGraphicFramePr/>
+                      <a:graphic xmlns:a="http://schemas.openxmlformats.org/drawingml/2006/main">
+                        <a:graphicData uri="http://schemas.microsoft.com/office/word/2010/wordprocessingShape">
+                          <wps:wsp>
+                            <wps:cNvSpPr/>
+                            <wps:spPr>
+                              <a:xfrm>
+                                <a:off x="0" y="0"/>
+                                <a:ext cx="1066800" cy="438150"/>
+                              </a:xfrm>
+                              <a:prstGeom prst="roundRect">
+                                <a:avLst/>
+                              </a:prstGeom>
+                            </wps:spPr>
+                            <wps:style>
+                              <a:lnRef idx="1">
+                                <a:schemeClr val="accent1"/>
+                              </a:lnRef>
+                              <a:fillRef idx="2">
+                                <a:schemeClr val="accent1"/>
+                              </a:fillRef>
+                              <a:effectRef idx="1">
+                                <a:schemeClr val="accent1"/>
+                              </a:effectRef>
+                              <a:fontRef idx="minor">
+                                <a:schemeClr val="dk1"/>
+                              </a:fontRef>
+                            </wps:style>
+                            <wps:bodyPr rot="0" spcFirstLastPara="0" vertOverflow="overflow" horzOverflow="overflow" vert="horz" wrap="square" lIns="91440" tIns="45720" rIns="91440" bIns="45720" numCol="1" spcCol="0" rtlCol="0" fromWordArt="0" anchor="ctr" anchorCtr="0" forceAA="0" compatLnSpc="1">
+                              <a:prstTxWarp prst="textNoShape">
+                                <a:avLst/>
+                              </a:prstTxWarp>
+                              <a:noAutofit/>
+                            </wps:bodyPr>
+                          </wps:wsp>
+                        </a:graphicData>
+                      </a:graphic>
+                    </wp:anchor>
+                  </w:drawing>
+                </mc:Choice>
+                <mc:Fallback>
+                  <w:pict>
+                    <v:roundrect w14:anchorId="0FC8C04B" id="Rectángulo: esquinas redondeadas 1" o:spid="_x0000_s1026" style="position:absolute;margin-left:20.6pt;margin-top:11.1pt;width:84pt;height:34.5pt;z-index:251659264;visibility:visible;mso-wrap-style:square;mso-wrap-distance-left:9pt;mso-wrap-distance-top:0;mso-wrap-distance-right:9pt;mso-wrap-distance-bottom:0;mso-position-horizontal:absolute;mso-position-horizontal-relative:text;mso-position-vertical:absolute;mso-position-vertical-relative:text;v-text-anchor:middle" arcsize="10923f" o:gfxdata="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" fillcolor="#82a0d7 [2164]" strokecolor="#4472c4 [3204]" strokeweight=".5pt">
+                      <v:fill color2="#678ccf [2612]" rotate="t" colors="0 #a8b7df;.5 #9aabd9;1 #879ed7" focus="100%" type="gradient">
+                        <o:fill v:ext="view" type="gradientUnscaled"/>
+                      </v:fill>
+                      <v:stroke joinstyle="miter"/>
+                    </v:roundrect>
+                  </w:pict>
+                </mc:Fallback>
+              </mc:AlternateContent>
             </w:r>
           </w:p>
         </w:tc>
@@ -210,6 +563,810 @@
           <w:p>
             <w:pPr>
               <w:rPr>
+                <w:b/>
+                <w:bCs/>
+                <w:lang w:val="en-GB"/>
+              </w:rPr>
+            </w:pPr>
+            <w:r>
+              <w:rPr>
+                <w:b/>
+                <w:bCs/>
+                <w:lang w:val="en-GB"/>
+              </w:rPr>
+              <w:t>Test objective</w:t>
+            </w:r>
+            <w:r>
+              <w:rPr>
+                <w:b/>
+                <w:bCs/>
+                <w:lang w:val="en-GB"/>
+              </w:rPr>
+              <w:t>:</w:t>
+            </w:r>
+            <w:r>
+              <w:rPr>
+                <w:b/>
+                <w:bCs/>
+                <w:lang w:val="en-GB"/>
+              </w:rPr>
+              <w:t xml:space="preserve"> </w:t>
+            </w:r>
+            <w:r>
+              <w:rPr>
+                <w:lang w:val="en-GB"/>
+              </w:rPr>
+              <w:t xml:space="preserve">to check if the customers queue </w:t>
+            </w:r>
+            <w:r>
+              <w:rPr>
+                <w:lang w:val="en-GB"/>
+              </w:rPr>
+              <w:t>exists</w:t>
+            </w:r>
+          </w:p>
+        </w:tc>
+      </w:tr>
+      <w:tr>
+        <w:tc>
+          <w:tcPr>
+            <w:tcW w:w="1878" w:type="dxa"/>
+          </w:tcPr>
+          <w:p>
+            <w:proofErr w:type="spellStart"/>
+            <w:r>
+              <w:t>Class</w:t>
+            </w:r>
+            <w:proofErr w:type="spellEnd"/>
+          </w:p>
+        </w:tc>
+        <w:tc>
+          <w:tcPr>
+            <w:tcW w:w="1879" w:type="dxa"/>
+          </w:tcPr>
+          <w:p>
+            <w:proofErr w:type="spellStart"/>
+            <w:r>
+              <w:t>Method</w:t>
+            </w:r>
+            <w:proofErr w:type="spellEnd"/>
+          </w:p>
+        </w:tc>
+        <w:tc>
+          <w:tcPr>
+            <w:tcW w:w="1879" w:type="dxa"/>
+          </w:tcPr>
+          <w:p>
+            <w:proofErr w:type="spellStart"/>
+            <w:r>
+              <w:t>Stage</w:t>
+            </w:r>
+            <w:proofErr w:type="spellEnd"/>
+          </w:p>
+        </w:tc>
+        <w:tc>
+          <w:tcPr>
+            <w:tcW w:w="1879" w:type="dxa"/>
+          </w:tcPr>
+          <w:p>
+            <w:r>
+              <w:t>input</w:t>
+            </w:r>
+          </w:p>
+        </w:tc>
+        <w:tc>
+          <w:tcPr>
+            <w:tcW w:w="1879" w:type="dxa"/>
+          </w:tcPr>
+          <w:p>
+            <w:r>
+              <w:t>output</w:t>
+            </w:r>
+          </w:p>
+        </w:tc>
+      </w:tr>
+      <w:tr>
+        <w:tc>
+          <w:tcPr>
+            <w:tcW w:w="1878" w:type="dxa"/>
+          </w:tcPr>
+          <w:p>
+            <w:proofErr w:type="spellStart"/>
+            <w:r>
+              <w:t>QueueTAD</w:t>
+            </w:r>
+            <w:proofErr w:type="spellEnd"/>
+          </w:p>
+        </w:tc>
+        <w:tc>
+          <w:tcPr>
+            <w:tcW w:w="1879" w:type="dxa"/>
+          </w:tcPr>
+          <w:p/>
+        </w:tc>
+        <w:tc>
+          <w:tcPr>
+            <w:tcW w:w="1879" w:type="dxa"/>
+          </w:tcPr>
+          <w:p>
+            <w:r>
+              <w:t>setupScenery1</w:t>
+            </w:r>
+          </w:p>
+        </w:tc>
+        <w:tc>
+          <w:tcPr>
+            <w:tcW w:w="1879" w:type="dxa"/>
+          </w:tcPr>
+          <w:p>
+            <w:proofErr w:type="spellStart"/>
+            <w:proofErr w:type="gramStart"/>
+            <w:r>
+              <w:t>Queue</w:t>
+            </w:r>
+            <w:proofErr w:type="spellEnd"/>
+            <w:r>
+              <w:t xml:space="preserve"> !</w:t>
+            </w:r>
+            <w:proofErr w:type="gramEnd"/>
+            <w:r>
+              <w:t xml:space="preserve">= </w:t>
+            </w:r>
+            <w:proofErr w:type="spellStart"/>
+            <w:r>
+              <w:t>null</w:t>
+            </w:r>
+            <w:proofErr w:type="spellEnd"/>
+          </w:p>
+        </w:tc>
+        <w:tc>
+          <w:tcPr>
+            <w:tcW w:w="1879" w:type="dxa"/>
+          </w:tcPr>
+          <w:p>
+            <w:r>
+              <w:t>true</w:t>
+            </w:r>
+          </w:p>
+        </w:tc>
+      </w:tr>
+    </w:tbl>
+    <w:p/>
+    <w:p>
+      <w:proofErr w:type="spellStart"/>
+      <w:r>
+        <w:t>Stage</w:t>
+      </w:r>
+      <w:proofErr w:type="spellEnd"/>
+      <w:r>
+        <w:t xml:space="preserve"> </w:t>
+      </w:r>
+      <w:proofErr w:type="spellStart"/>
+      <w:r>
+        <w:t>Configuration</w:t>
+      </w:r>
+      <w:proofErr w:type="spellEnd"/>
+      <w:r>
+        <w:t>:</w:t>
+      </w:r>
+    </w:p>
+    <w:tbl>
+      <w:tblPr>
+        <w:tblStyle w:val="Tablaconcuadrcula"/>
+        <w:tblW w:w="0" w:type="auto"/>
+        <w:tblLook w:val="04A0" w:firstRow="1" w:lastRow="0" w:firstColumn="1" w:lastColumn="0" w:noHBand="0" w:noVBand="1"/>
+      </w:tblPr>
+      <w:tblGrid>
+        <w:gridCol w:w="1552"/>
+        <w:gridCol w:w="1980"/>
+        <w:gridCol w:w="5845"/>
+      </w:tblGrid>
+      <w:tr>
+        <w:trPr>
+          <w:trHeight w:val="651"/>
+        </w:trPr>
+        <w:tc>
+          <w:tcPr>
+            <w:tcW w:w="1552" w:type="dxa"/>
+          </w:tcPr>
+          <w:p>
+            <w:proofErr w:type="spellStart"/>
+            <w:r>
+              <w:t>Name</w:t>
+            </w:r>
+            <w:proofErr w:type="spellEnd"/>
+          </w:p>
+        </w:tc>
+        <w:tc>
+          <w:tcPr>
+            <w:tcW w:w="1980" w:type="dxa"/>
+          </w:tcPr>
+          <w:p>
+            <w:proofErr w:type="spellStart"/>
+            <w:r>
+              <w:t>Class</w:t>
+            </w:r>
+            <w:proofErr w:type="spellEnd"/>
+          </w:p>
+        </w:tc>
+        <w:tc>
+          <w:tcPr>
+            <w:tcW w:w="5845" w:type="dxa"/>
+          </w:tcPr>
+          <w:p>
+            <w:proofErr w:type="spellStart"/>
+            <w:r>
+              <w:t>Stage</w:t>
+            </w:r>
+            <w:proofErr w:type="spellEnd"/>
+          </w:p>
+        </w:tc>
+      </w:tr>
+      <w:tr>
+        <w:trPr>
+          <w:trHeight w:val="1176"/>
+        </w:trPr>
+        <w:tc>
+          <w:tcPr>
+            <w:tcW w:w="1552" w:type="dxa"/>
+          </w:tcPr>
+          <w:p>
+            <w:r>
+              <w:t>setupScenery</w:t>
+            </w:r>
+            <w:r>
+              <w:t>2</w:t>
+            </w:r>
+          </w:p>
+        </w:tc>
+        <w:tc>
+          <w:tcPr>
+            <w:tcW w:w="1980" w:type="dxa"/>
+          </w:tcPr>
+          <w:p>
+            <w:proofErr w:type="spellStart"/>
+            <w:r>
+              <w:t>QueueTAD</w:t>
+            </w:r>
+            <w:proofErr w:type="spellEnd"/>
+          </w:p>
+        </w:tc>
+        <w:tc>
+          <w:tcPr>
+            <w:tcW w:w="5845" w:type="dxa"/>
+          </w:tcPr>
+          <w:p>
+            <w:r>
+              <w:rPr>
+                <w:noProof/>
+              </w:rPr>
+              <mc:AlternateContent>
+                <mc:Choice Requires="wps">
+                  <w:drawing>
+                    <wp:anchor distT="45720" distB="45720" distL="114300" distR="114300" simplePos="0" relativeHeight="251685888" behindDoc="0" locked="0" layoutInCell="1" allowOverlap="1" wp14:anchorId="50F6CAFF" wp14:editId="06F00CFD">
+                      <wp:simplePos x="0" y="0"/>
+                      <wp:positionH relativeFrom="column">
+                        <wp:posOffset>1328420</wp:posOffset>
+                      </wp:positionH>
+                      <wp:positionV relativeFrom="paragraph">
+                        <wp:posOffset>362585</wp:posOffset>
+                      </wp:positionV>
+                      <wp:extent cx="771525" cy="351155"/>
+                      <wp:effectExtent l="0" t="0" r="0" b="0"/>
+                      <wp:wrapSquare wrapText="bothSides"/>
+                      <wp:docPr id="25" name="Cuadro de texto 2"/>
+                      <wp:cNvGraphicFramePr>
+                        <a:graphicFrameLocks xmlns:a="http://schemas.openxmlformats.org/drawingml/2006/main"/>
+                      </wp:cNvGraphicFramePr>
+                      <a:graphic xmlns:a="http://schemas.openxmlformats.org/drawingml/2006/main">
+                        <a:graphicData uri="http://schemas.microsoft.com/office/word/2010/wordprocessingShape">
+                          <wps:wsp>
+                            <wps:cNvSpPr txBox="1">
+                              <a:spLocks noChangeArrowheads="1"/>
+                            </wps:cNvSpPr>
+                            <wps:spPr bwMode="auto">
+                              <a:xfrm>
+                                <a:off x="0" y="0"/>
+                                <a:ext cx="771525" cy="351155"/>
+                              </a:xfrm>
+                              <a:prstGeom prst="rect">
+                                <a:avLst/>
+                              </a:prstGeom>
+                              <a:noFill/>
+                              <a:ln>
+                                <a:noFill/>
+                              </a:ln>
+                            </wps:spPr>
+                            <wps:style>
+                              <a:lnRef idx="0">
+                                <a:scrgbClr r="0" g="0" b="0"/>
+                              </a:lnRef>
+                              <a:fillRef idx="0">
+                                <a:scrgbClr r="0" g="0" b="0"/>
+                              </a:fillRef>
+                              <a:effectRef idx="0">
+                                <a:scrgbClr r="0" g="0" b="0"/>
+                              </a:effectRef>
+                              <a:fontRef idx="minor">
+                                <a:schemeClr val="dk1"/>
+                              </a:fontRef>
+                            </wps:style>
+                            <wps:txbx>
+                              <w:txbxContent>
+                                <w:p>
+                                  <w:proofErr w:type="spellStart"/>
+                                  <w:r>
+                                    <w:t>clientList</w:t>
+                                  </w:r>
+                                  <w:proofErr w:type="spellEnd"/>
+                                </w:p>
+                              </w:txbxContent>
+                            </wps:txbx>
+                            <wps:bodyPr rot="0" vert="horz" wrap="square" lIns="91440" tIns="45720" rIns="91440" bIns="45720" anchor="t" anchorCtr="0">
+                              <a:noAutofit/>
+                            </wps:bodyPr>
+                          </wps:wsp>
+                        </a:graphicData>
+                      </a:graphic>
+                      <wp14:sizeRelH relativeFrom="margin">
+                        <wp14:pctWidth>0</wp14:pctWidth>
+                      </wp14:sizeRelH>
+                      <wp14:sizeRelV relativeFrom="margin">
+                        <wp14:pctHeight>0</wp14:pctHeight>
+                      </wp14:sizeRelV>
+                    </wp:anchor>
+                  </w:drawing>
+                </mc:Choice>
+                <mc:Fallback>
+                  <w:pict>
+                    <v:shape w14:anchorId="50F6CAFF" id="_x0000_s1028" type="#_x0000_t202" style="position:absolute;margin-left:104.6pt;margin-top:28.55pt;width:60.75pt;height:27.65pt;z-index:251685888;visibility:visible;mso-wrap-style:square;mso-width-percent:0;mso-height-percent:0;mso-wrap-distance-left:9pt;mso-wrap-distance-top:3.6pt;mso-wrap-distance-right:9pt;mso-wrap-distance-bottom:3.6pt;mso-position-horizontal:absolute;mso-position-horizontal-relative:text;mso-position-vertical:absolute;mso-position-vertical-relative:text;mso-width-percent:0;mso-height-percent:0;mso-width-relative:margin;mso-height-relative:margin;v-text-anchor:top" o:gfxdata="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" filled="f" stroked="f">
+                      <v:textbox>
+                        <w:txbxContent>
+                          <w:p>
+                            <w:proofErr w:type="spellStart"/>
+                            <w:r>
+                              <w:t>clientList</w:t>
+                            </w:r>
+                            <w:proofErr w:type="spellEnd"/>
+                          </w:p>
+                        </w:txbxContent>
+                      </v:textbox>
+                      <w10:wrap type="square"/>
+                    </v:shape>
+                  </w:pict>
+                </mc:Fallback>
+              </mc:AlternateContent>
+            </w:r>
+            <w:r>
+              <w:rPr>
+                <w:noProof/>
+              </w:rPr>
+              <mc:AlternateContent>
+                <mc:Choice Requires="wps">
+                  <w:drawing>
+                    <wp:anchor distT="45720" distB="45720" distL="114300" distR="114300" simplePos="0" relativeHeight="251683840" behindDoc="0" locked="0" layoutInCell="1" allowOverlap="1" wp14:anchorId="5EACE64F" wp14:editId="2A0C4EE0">
+                      <wp:simplePos x="0" y="0"/>
+                      <wp:positionH relativeFrom="column">
+                        <wp:posOffset>2090420</wp:posOffset>
+                      </wp:positionH>
+                      <wp:positionV relativeFrom="paragraph">
+                        <wp:posOffset>160020</wp:posOffset>
+                      </wp:positionV>
+                      <wp:extent cx="400050" cy="300990"/>
+                      <wp:effectExtent l="0" t="0" r="0" b="3810"/>
+                      <wp:wrapSquare wrapText="bothSides"/>
+                      <wp:docPr id="20" name="Cuadro de texto 2"/>
+                      <wp:cNvGraphicFramePr>
+                        <a:graphicFrameLocks xmlns:a="http://schemas.openxmlformats.org/drawingml/2006/main"/>
+                      </wp:cNvGraphicFramePr>
+                      <a:graphic xmlns:a="http://schemas.openxmlformats.org/drawingml/2006/main">
+                        <a:graphicData uri="http://schemas.microsoft.com/office/word/2010/wordprocessingShape">
+                          <wps:wsp>
+                            <wps:cNvSpPr txBox="1">
+                              <a:spLocks noChangeArrowheads="1"/>
+                            </wps:cNvSpPr>
+                            <wps:spPr bwMode="auto">
+                              <a:xfrm>
+                                <a:off x="0" y="0"/>
+                                <a:ext cx="400050" cy="300990"/>
+                              </a:xfrm>
+                              <a:prstGeom prst="rect">
+                                <a:avLst/>
+                              </a:prstGeom>
+                              <a:noFill/>
+                              <a:ln>
+                                <a:noFill/>
+                              </a:ln>
+                            </wps:spPr>
+                            <wps:style>
+                              <a:lnRef idx="0">
+                                <a:scrgbClr r="0" g="0" b="0"/>
+                              </a:lnRef>
+                              <a:fillRef idx="0">
+                                <a:scrgbClr r="0" g="0" b="0"/>
+                              </a:fillRef>
+                              <a:effectRef idx="0">
+                                <a:scrgbClr r="0" g="0" b="0"/>
+                              </a:effectRef>
+                              <a:fontRef idx="minor">
+                                <a:schemeClr val="dk1"/>
+                              </a:fontRef>
+                            </wps:style>
+                            <wps:txbx>
+                              <w:txbxContent>
+                                <w:p/>
+                              </w:txbxContent>
+                            </wps:txbx>
+                            <wps:bodyPr rot="0" vert="horz" wrap="square" lIns="91440" tIns="45720" rIns="91440" bIns="45720" anchor="t" anchorCtr="0">
+                              <a:noAutofit/>
+                            </wps:bodyPr>
+                          </wps:wsp>
+                        </a:graphicData>
+                      </a:graphic>
+                      <wp14:sizeRelH relativeFrom="margin">
+                        <wp14:pctWidth>0</wp14:pctWidth>
+                      </wp14:sizeRelH>
+                      <wp14:sizeRelV relativeFrom="margin">
+                        <wp14:pctHeight>0</wp14:pctHeight>
+                      </wp14:sizeRelV>
+                    </wp:anchor>
+                  </w:drawing>
+                </mc:Choice>
+                <mc:Fallback>
+                  <w:pict>
+                    <v:shape w14:anchorId="5EACE64F" id="_x0000_s1029" type="#_x0000_t202" style="position:absolute;margin-left:164.6pt;margin-top:12.6pt;width:31.5pt;height:23.7pt;z-index:251683840;visibility:visible;mso-wrap-style:square;mso-width-percent:0;mso-height-percent:0;mso-wrap-distance-left:9pt;mso-wrap-distance-top:3.6pt;mso-wrap-distance-right:9pt;mso-wrap-distance-bottom:3.6pt;mso-position-horizontal:absolute;mso-position-horizontal-relative:text;mso-position-vertical:absolute;mso-position-vertical-relative:text;mso-width-percent:0;mso-height-percent:0;mso-width-relative:margin;mso-height-relative:margin;v-text-anchor:top" o:gfxdata="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" filled="f" stroked="f">
+                      <v:textbox>
+                        <w:txbxContent>
+                          <w:p/>
+                        </w:txbxContent>
+                      </v:textbox>
+                      <w10:wrap type="square"/>
+                    </v:shape>
+                  </w:pict>
+                </mc:Fallback>
+              </mc:AlternateContent>
+            </w:r>
+            <w:r>
+              <w:rPr>
+                <w:noProof/>
+              </w:rPr>
+              <mc:AlternateContent>
+                <mc:Choice Requires="wps">
+                  <w:drawing>
+                    <wp:anchor distT="0" distB="0" distL="114300" distR="114300" simplePos="0" relativeHeight="251682816" behindDoc="0" locked="0" layoutInCell="1" allowOverlap="1" wp14:anchorId="353AA99D" wp14:editId="2689B564">
+                      <wp:simplePos x="0" y="0"/>
+                      <wp:positionH relativeFrom="column">
+                        <wp:posOffset>2090420</wp:posOffset>
+                      </wp:positionH>
+                      <wp:positionV relativeFrom="paragraph">
+                        <wp:posOffset>157480</wp:posOffset>
+                      </wp:positionV>
+                      <wp:extent cx="400050" cy="409575"/>
+                      <wp:effectExtent l="0" t="0" r="19050" b="28575"/>
+                      <wp:wrapNone/>
+                      <wp:docPr id="21" name="Rectángulo 21"/>
+                      <wp:cNvGraphicFramePr/>
+                      <a:graphic xmlns:a="http://schemas.openxmlformats.org/drawingml/2006/main">
+                        <a:graphicData uri="http://schemas.microsoft.com/office/word/2010/wordprocessingShape">
+                          <wps:wsp>
+                            <wps:cNvSpPr/>
+                            <wps:spPr>
+                              <a:xfrm>
+                                <a:off x="0" y="0"/>
+                                <a:ext cx="400050" cy="409575"/>
+                              </a:xfrm>
+                              <a:prstGeom prst="rect">
+                                <a:avLst/>
+                              </a:prstGeom>
+                            </wps:spPr>
+                            <wps:style>
+                              <a:lnRef idx="1">
+                                <a:schemeClr val="accent1"/>
+                              </a:lnRef>
+                              <a:fillRef idx="2">
+                                <a:schemeClr val="accent1"/>
+                              </a:fillRef>
+                              <a:effectRef idx="1">
+                                <a:schemeClr val="accent1"/>
+                              </a:effectRef>
+                              <a:fontRef idx="minor">
+                                <a:schemeClr val="dk1"/>
+                              </a:fontRef>
+                            </wps:style>
+                            <wps:bodyPr rot="0" spcFirstLastPara="0" vertOverflow="overflow" horzOverflow="overflow" vert="horz" wrap="square" lIns="91440" tIns="45720" rIns="91440" bIns="45720" numCol="1" spcCol="0" rtlCol="0" fromWordArt="0" anchor="ctr" anchorCtr="0" forceAA="0" compatLnSpc="1">
+                              <a:prstTxWarp prst="textNoShape">
+                                <a:avLst/>
+                              </a:prstTxWarp>
+                              <a:noAutofit/>
+                            </wps:bodyPr>
+                          </wps:wsp>
+                        </a:graphicData>
+                      </a:graphic>
+                    </wp:anchor>
+                  </w:drawing>
+                </mc:Choice>
+                <mc:Fallback>
+                  <w:pict>
+                    <v:rect w14:anchorId="337E3AC0" id="Rectángulo 21" o:spid="_x0000_s1026" style="position:absolute;margin-left:164.6pt;margin-top:12.4pt;width:31.5pt;height:32.25pt;z-index:251682816;visibility:visible;mso-wrap-style:square;mso-wrap-distance-left:9pt;mso-wrap-distance-top:0;mso-wrap-distance-right:9pt;mso-wrap-distance-bottom:0;mso-position-horizontal:absolute;mso-position-horizontal-relative:text;mso-position-vertical:absolute;mso-position-vertical-relative:text;v-text-anchor:middle" o:gfxdata="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" fillcolor="#82a0d7 [2164]" strokecolor="#4472c4 [3204]" strokeweight=".5pt">
+                      <v:fill color2="#678ccf [2612]" rotate="t" colors="0 #a8b7df;.5 #9aabd9;1 #879ed7" focus="100%" type="gradient">
+                        <o:fill v:ext="view" type="gradientUnscaled"/>
+                      </v:fill>
+                    </v:rect>
+                  </w:pict>
+                </mc:Fallback>
+              </mc:AlternateContent>
+            </w:r>
+            <w:r>
+              <w:rPr>
+                <w:noProof/>
+              </w:rPr>
+              <mc:AlternateContent>
+                <mc:Choice Requires="wps">
+                  <w:drawing>
+                    <wp:anchor distT="0" distB="0" distL="114300" distR="114300" simplePos="0" relativeHeight="251681792" behindDoc="0" locked="0" layoutInCell="1" allowOverlap="1" wp14:anchorId="0C009081" wp14:editId="0CB449CE">
+                      <wp:simplePos x="0" y="0"/>
+                      <wp:positionH relativeFrom="column">
+                        <wp:posOffset>1252220</wp:posOffset>
+                      </wp:positionH>
+                      <wp:positionV relativeFrom="paragraph">
+                        <wp:posOffset>342900</wp:posOffset>
+                      </wp:positionV>
+                      <wp:extent cx="771525" cy="45719"/>
+                      <wp:effectExtent l="0" t="57150" r="28575" b="50165"/>
+                      <wp:wrapNone/>
+                      <wp:docPr id="22" name="Conector recto de flecha 22"/>
+                      <wp:cNvGraphicFramePr/>
+                      <a:graphic xmlns:a="http://schemas.openxmlformats.org/drawingml/2006/main">
+                        <a:graphicData uri="http://schemas.microsoft.com/office/word/2010/wordprocessingShape">
+                          <wps:wsp>
+                            <wps:cNvCnPr/>
+                            <wps:spPr>
+                              <a:xfrm flipV="1">
+                                <a:off x="0" y="0"/>
+                                <a:ext cx="771525" cy="45719"/>
+                              </a:xfrm>
+                              <a:prstGeom prst="straightConnector1">
+                                <a:avLst/>
+                              </a:prstGeom>
+                              <a:ln>
+                                <a:tailEnd type="triangle"/>
+                              </a:ln>
+                            </wps:spPr>
+                            <wps:style>
+                              <a:lnRef idx="1">
+                                <a:schemeClr val="dk1"/>
+                              </a:lnRef>
+                              <a:fillRef idx="0">
+                                <a:schemeClr val="dk1"/>
+                              </a:fillRef>
+                              <a:effectRef idx="0">
+                                <a:schemeClr val="dk1"/>
+                              </a:effectRef>
+                              <a:fontRef idx="minor">
+                                <a:schemeClr val="tx1"/>
+                              </a:fontRef>
+                            </wps:style>
+                            <wps:bodyPr/>
+                          </wps:wsp>
+                        </a:graphicData>
+                      </a:graphic>
+                      <wp14:sizeRelH relativeFrom="margin">
+                        <wp14:pctWidth>0</wp14:pctWidth>
+                      </wp14:sizeRelH>
+                      <wp14:sizeRelV relativeFrom="margin">
+                        <wp14:pctHeight>0</wp14:pctHeight>
+                      </wp14:sizeRelV>
+                    </wp:anchor>
+                  </w:drawing>
+                </mc:Choice>
+                <mc:Fallback>
+                  <w:pict>
+                    <v:shape w14:anchorId="3C867E0E" id="Conector recto de flecha 22" o:spid="_x0000_s1026" type="#_x0000_t32" style="position:absolute;margin-left:98.6pt;margin-top:27pt;width:60.75pt;height:3.6pt;flip:y;z-index:251681792;visibility:visible;mso-wrap-style:square;mso-width-percent:0;mso-height-percent:0;mso-wrap-distance-left:9pt;mso-wrap-distance-top:0;mso-wrap-distance-right:9pt;mso-wrap-distance-bottom:0;mso-position-horizontal:absolute;mso-position-horizontal-relative:text;mso-position-vertical:absolute;mso-position-vertical-relative:text;mso-width-percent:0;mso-height-percent:0;mso-width-relative:margin;mso-height-relative:margin" o:gfxdata="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" strokecolor="black [3200]" strokeweight=".5pt">
+                      <v:stroke endarrow="block" joinstyle="miter"/>
+                    </v:shape>
+                  </w:pict>
+                </mc:Fallback>
+              </mc:AlternateContent>
+            </w:r>
+            <w:r>
+              <w:rPr>
+                <w:noProof/>
+              </w:rPr>
+              <mc:AlternateContent>
+                <mc:Choice Requires="wps">
+                  <w:drawing>
+                    <wp:anchor distT="45720" distB="45720" distL="114300" distR="114300" simplePos="0" relativeHeight="251680768" behindDoc="0" locked="0" layoutInCell="1" allowOverlap="1" wp14:anchorId="7B802C5D" wp14:editId="7F32E564">
+                      <wp:simplePos x="0" y="0"/>
+                      <wp:positionH relativeFrom="column">
+                        <wp:posOffset>423545</wp:posOffset>
+                      </wp:positionH>
+                      <wp:positionV relativeFrom="paragraph">
+                        <wp:posOffset>111760</wp:posOffset>
+                      </wp:positionV>
+                      <wp:extent cx="904875" cy="329565"/>
+                      <wp:effectExtent l="0" t="0" r="0" b="0"/>
+                      <wp:wrapSquare wrapText="bothSides"/>
+                      <wp:docPr id="23" name="Cuadro de texto 2"/>
+                      <wp:cNvGraphicFramePr>
+                        <a:graphicFrameLocks xmlns:a="http://schemas.openxmlformats.org/drawingml/2006/main"/>
+                      </wp:cNvGraphicFramePr>
+                      <a:graphic xmlns:a="http://schemas.openxmlformats.org/drawingml/2006/main">
+                        <a:graphicData uri="http://schemas.microsoft.com/office/word/2010/wordprocessingShape">
+                          <wps:wsp>
+                            <wps:cNvSpPr txBox="1">
+                              <a:spLocks noChangeArrowheads="1"/>
+                            </wps:cNvSpPr>
+                            <wps:spPr bwMode="auto">
+                              <a:xfrm>
+                                <a:off x="0" y="0"/>
+                                <a:ext cx="904875" cy="329565"/>
+                              </a:xfrm>
+                              <a:prstGeom prst="rect">
+                                <a:avLst/>
+                              </a:prstGeom>
+                              <a:noFill/>
+                              <a:ln>
+                                <a:noFill/>
+                              </a:ln>
+                            </wps:spPr>
+                            <wps:style>
+                              <a:lnRef idx="0">
+                                <a:scrgbClr r="0" g="0" b="0"/>
+                              </a:lnRef>
+                              <a:fillRef idx="0">
+                                <a:scrgbClr r="0" g="0" b="0"/>
+                              </a:fillRef>
+                              <a:effectRef idx="0">
+                                <a:scrgbClr r="0" g="0" b="0"/>
+                              </a:effectRef>
+                              <a:fontRef idx="minor">
+                                <a:schemeClr val="dk1"/>
+                              </a:fontRef>
+                            </wps:style>
+                            <wps:txbx>
+                              <w:txbxContent>
+                                <w:p>
+                                  <w:proofErr w:type="spellStart"/>
+                                  <w:r>
+                                    <w:t>QueueTAD</w:t>
+                                  </w:r>
+                                  <w:proofErr w:type="spellEnd"/>
+                                </w:p>
+                              </w:txbxContent>
+                            </wps:txbx>
+                            <wps:bodyPr rot="0" vert="horz" wrap="square" lIns="91440" tIns="45720" rIns="91440" bIns="45720" anchor="t" anchorCtr="0">
+                              <a:noAutofit/>
+                            </wps:bodyPr>
+                          </wps:wsp>
+                        </a:graphicData>
+                      </a:graphic>
+                      <wp14:sizeRelH relativeFrom="margin">
+                        <wp14:pctWidth>0</wp14:pctWidth>
+                      </wp14:sizeRelH>
+                      <wp14:sizeRelV relativeFrom="margin">
+                        <wp14:pctHeight>0</wp14:pctHeight>
+                      </wp14:sizeRelV>
+                    </wp:anchor>
+                  </w:drawing>
+                </mc:Choice>
+                <mc:Fallback>
+                  <w:pict>
+                    <v:shape w14:anchorId="7B802C5D" id="_x0000_s1030" type="#_x0000_t202" style="position:absolute;margin-left:33.35pt;margin-top:8.8pt;width:71.25pt;height:25.95pt;z-index:251680768;visibility:visible;mso-wrap-style:square;mso-width-percent:0;mso-height-percent:0;mso-wrap-distance-left:9pt;mso-wrap-distance-top:3.6pt;mso-wrap-distance-right:9pt;mso-wrap-distance-bottom:3.6pt;mso-position-horizontal:absolute;mso-position-horizontal-relative:text;mso-position-vertical:absolute;mso-position-vertical-relative:text;mso-width-percent:0;mso-height-percent:0;mso-width-relative:margin;mso-height-relative:margin;v-text-anchor:top" o:gfxdata="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" filled="f" stroked="f">
+                      <v:textbox>
+                        <w:txbxContent>
+                          <w:p>
+                            <w:proofErr w:type="spellStart"/>
+                            <w:r>
+                              <w:t>QueueTAD</w:t>
+                            </w:r>
+                            <w:proofErr w:type="spellEnd"/>
+                          </w:p>
+                        </w:txbxContent>
+                      </v:textbox>
+                      <w10:wrap type="square"/>
+                    </v:shape>
+                  </w:pict>
+                </mc:Fallback>
+              </mc:AlternateContent>
+            </w:r>
+            <w:r>
+              <w:rPr>
+                <w:noProof/>
+              </w:rPr>
+              <mc:AlternateContent>
+                <mc:Choice Requires="wps">
+                  <w:drawing>
+                    <wp:anchor distT="0" distB="0" distL="114300" distR="114300" simplePos="0" relativeHeight="251679744" behindDoc="0" locked="0" layoutInCell="1" allowOverlap="1" wp14:anchorId="5E972609" wp14:editId="679B1915">
+                      <wp:simplePos x="0" y="0"/>
+                      <wp:positionH relativeFrom="column">
+                        <wp:posOffset>261620</wp:posOffset>
+                      </wp:positionH>
+                      <wp:positionV relativeFrom="paragraph">
+                        <wp:posOffset>140970</wp:posOffset>
+                      </wp:positionV>
+                      <wp:extent cx="1066800" cy="438150"/>
+                      <wp:effectExtent l="0" t="0" r="19050" b="19050"/>
+                      <wp:wrapNone/>
+                      <wp:docPr id="24" name="Rectángulo: esquinas redondeadas 24"/>
+                      <wp:cNvGraphicFramePr/>
+                      <a:graphic xmlns:a="http://schemas.openxmlformats.org/drawingml/2006/main">
+                        <a:graphicData uri="http://schemas.microsoft.com/office/word/2010/wordprocessingShape">
+                          <wps:wsp>
+                            <wps:cNvSpPr/>
+                            <wps:spPr>
+                              <a:xfrm>
+                                <a:off x="0" y="0"/>
+                                <a:ext cx="1066800" cy="438150"/>
+                              </a:xfrm>
+                              <a:prstGeom prst="roundRect">
+                                <a:avLst/>
+                              </a:prstGeom>
+                            </wps:spPr>
+                            <wps:style>
+                              <a:lnRef idx="1">
+                                <a:schemeClr val="accent1"/>
+                              </a:lnRef>
+                              <a:fillRef idx="2">
+                                <a:schemeClr val="accent1"/>
+                              </a:fillRef>
+                              <a:effectRef idx="1">
+                                <a:schemeClr val="accent1"/>
+                              </a:effectRef>
+                              <a:fontRef idx="minor">
+                                <a:schemeClr val="dk1"/>
+                              </a:fontRef>
+                            </wps:style>
+                            <wps:bodyPr rot="0" spcFirstLastPara="0" vertOverflow="overflow" horzOverflow="overflow" vert="horz" wrap="square" lIns="91440" tIns="45720" rIns="91440" bIns="45720" numCol="1" spcCol="0" rtlCol="0" fromWordArt="0" anchor="ctr" anchorCtr="0" forceAA="0" compatLnSpc="1">
+                              <a:prstTxWarp prst="textNoShape">
+                                <a:avLst/>
+                              </a:prstTxWarp>
+                              <a:noAutofit/>
+                            </wps:bodyPr>
+                          </wps:wsp>
+                        </a:graphicData>
+                      </a:graphic>
+                    </wp:anchor>
+                  </w:drawing>
+                </mc:Choice>
+                <mc:Fallback>
+                  <w:pict>
+                    <v:roundrect w14:anchorId="054E59A5" id="Rectángulo: esquinas redondeadas 24" o:spid="_x0000_s1026" style="position:absolute;margin-left:20.6pt;margin-top:11.1pt;width:84pt;height:34.5pt;z-index:251679744;visibility:visible;mso-wrap-style:square;mso-wrap-distance-left:9pt;mso-wrap-distance-top:0;mso-wrap-distance-right:9pt;mso-wrap-distance-bottom:0;mso-position-horizontal:absolute;mso-position-horizontal-relative:text;mso-position-vertical:absolute;mso-position-vertical-relative:text;v-text-anchor:middle" arcsize="10923f" o:gfxdata="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" fillcolor="#82a0d7 [2164]" strokecolor="#4472c4 [3204]" strokeweight=".5pt">
+                      <v:fill color2="#678ccf [2612]" rotate="t" colors="0 #a8b7df;.5 #9aabd9;1 #879ed7" focus="100%" type="gradient">
+                        <o:fill v:ext="view" type="gradientUnscaled"/>
+                      </v:fill>
+                      <v:stroke joinstyle="miter"/>
+                    </v:roundrect>
+                  </w:pict>
+                </mc:Fallback>
+              </mc:AlternateContent>
+            </w:r>
+          </w:p>
+        </w:tc>
+      </w:tr>
+    </w:tbl>
+    <w:p/>
+    <w:tbl>
+      <w:tblPr>
+        <w:tblStyle w:val="Tablaconcuadrcula"/>
+        <w:tblW w:w="0" w:type="auto"/>
+        <w:tblLook w:val="04A0" w:firstRow="1" w:lastRow="0" w:firstColumn="1" w:lastColumn="0" w:noHBand="0" w:noVBand="1"/>
+      </w:tblPr>
+      <w:tblGrid>
+        <w:gridCol w:w="1878"/>
+        <w:gridCol w:w="1879"/>
+        <w:gridCol w:w="1879"/>
+        <w:gridCol w:w="1879"/>
+        <w:gridCol w:w="1879"/>
+      </w:tblGrid>
+      <w:tr>
+        <w:tc>
+          <w:tcPr>
+            <w:tcW w:w="9394" w:type="dxa"/>
+            <w:gridSpan w:val="5"/>
+          </w:tcPr>
+          <w:p>
+            <w:pPr>
+              <w:rPr>
                 <w:lang w:val="en-GB"/>
               </w:rPr>
             </w:pPr>
@@ -421,6 +1578,3466 @@
                 <w:lang w:val="en-GB"/>
               </w:rPr>
               <w:t>Array size = 1</w:t>
+            </w:r>
+          </w:p>
+        </w:tc>
+      </w:tr>
+    </w:tbl>
+    <w:p>
+      <w:pPr>
+        <w:rPr>
+          <w:lang w:val="en-GB"/>
+        </w:rPr>
+      </w:pPr>
+    </w:p>
+    <w:p>
+      <w:proofErr w:type="spellStart"/>
+      <w:r>
+        <w:t>Stage</w:t>
+      </w:r>
+      <w:proofErr w:type="spellEnd"/>
+      <w:r>
+        <w:t xml:space="preserve"> </w:t>
+      </w:r>
+      <w:proofErr w:type="spellStart"/>
+      <w:r>
+        <w:t>Configuration</w:t>
+      </w:r>
+      <w:proofErr w:type="spellEnd"/>
+      <w:r>
+        <w:t>:</w:t>
+      </w:r>
+    </w:p>
+    <w:tbl>
+      <w:tblPr>
+        <w:tblStyle w:val="Tablaconcuadrcula"/>
+        <w:tblW w:w="0" w:type="auto"/>
+        <w:tblLook w:val="04A0" w:firstRow="1" w:lastRow="0" w:firstColumn="1" w:lastColumn="0" w:noHBand="0" w:noVBand="1"/>
+      </w:tblPr>
+      <w:tblGrid>
+        <w:gridCol w:w="1552"/>
+        <w:gridCol w:w="1980"/>
+        <w:gridCol w:w="5845"/>
+      </w:tblGrid>
+      <w:tr>
+        <w:trPr>
+          <w:trHeight w:val="651"/>
+        </w:trPr>
+        <w:tc>
+          <w:tcPr>
+            <w:tcW w:w="1552" w:type="dxa"/>
+          </w:tcPr>
+          <w:p>
+            <w:proofErr w:type="spellStart"/>
+            <w:r>
+              <w:t>Name</w:t>
+            </w:r>
+            <w:proofErr w:type="spellEnd"/>
+          </w:p>
+        </w:tc>
+        <w:tc>
+          <w:tcPr>
+            <w:tcW w:w="1980" w:type="dxa"/>
+          </w:tcPr>
+          <w:p>
+            <w:proofErr w:type="spellStart"/>
+            <w:r>
+              <w:t>Class</w:t>
+            </w:r>
+            <w:proofErr w:type="spellEnd"/>
+          </w:p>
+        </w:tc>
+        <w:tc>
+          <w:tcPr>
+            <w:tcW w:w="5845" w:type="dxa"/>
+          </w:tcPr>
+          <w:p>
+            <w:proofErr w:type="spellStart"/>
+            <w:r>
+              <w:t>Stage</w:t>
+            </w:r>
+            <w:proofErr w:type="spellEnd"/>
+          </w:p>
+        </w:tc>
+      </w:tr>
+      <w:tr>
+        <w:trPr>
+          <w:trHeight w:val="1176"/>
+        </w:trPr>
+        <w:tc>
+          <w:tcPr>
+            <w:tcW w:w="1552" w:type="dxa"/>
+          </w:tcPr>
+          <w:p>
+            <w:r>
+              <w:t>setupScenery2</w:t>
+            </w:r>
+          </w:p>
+        </w:tc>
+        <w:tc>
+          <w:tcPr>
+            <w:tcW w:w="1980" w:type="dxa"/>
+          </w:tcPr>
+          <w:p>
+            <w:proofErr w:type="spellStart"/>
+            <w:r>
+              <w:t>QueueTAD</w:t>
+            </w:r>
+            <w:proofErr w:type="spellEnd"/>
+          </w:p>
+        </w:tc>
+        <w:tc>
+          <w:tcPr>
+            <w:tcW w:w="5845" w:type="dxa"/>
+          </w:tcPr>
+          <w:p>
+            <w:r>
+              <w:rPr>
+                <w:noProof/>
+              </w:rPr>
+              <mc:AlternateContent>
+                <mc:Choice Requires="wps">
+                  <w:drawing>
+                    <wp:anchor distT="45720" distB="45720" distL="114300" distR="114300" simplePos="0" relativeHeight="251693056" behindDoc="0" locked="0" layoutInCell="1" allowOverlap="1" wp14:anchorId="77B1F300" wp14:editId="00C442A3">
+                      <wp:simplePos x="0" y="0"/>
+                      <wp:positionH relativeFrom="column">
+                        <wp:posOffset>1328420</wp:posOffset>
+                      </wp:positionH>
+                      <wp:positionV relativeFrom="paragraph">
+                        <wp:posOffset>362585</wp:posOffset>
+                      </wp:positionV>
+                      <wp:extent cx="771525" cy="351155"/>
+                      <wp:effectExtent l="0" t="0" r="0" b="0"/>
+                      <wp:wrapSquare wrapText="bothSides"/>
+                      <wp:docPr id="26" name="Cuadro de texto 2"/>
+                      <wp:cNvGraphicFramePr>
+                        <a:graphicFrameLocks xmlns:a="http://schemas.openxmlformats.org/drawingml/2006/main"/>
+                      </wp:cNvGraphicFramePr>
+                      <a:graphic xmlns:a="http://schemas.openxmlformats.org/drawingml/2006/main">
+                        <a:graphicData uri="http://schemas.microsoft.com/office/word/2010/wordprocessingShape">
+                          <wps:wsp>
+                            <wps:cNvSpPr txBox="1">
+                              <a:spLocks noChangeArrowheads="1"/>
+                            </wps:cNvSpPr>
+                            <wps:spPr bwMode="auto">
+                              <a:xfrm>
+                                <a:off x="0" y="0"/>
+                                <a:ext cx="771525" cy="351155"/>
+                              </a:xfrm>
+                              <a:prstGeom prst="rect">
+                                <a:avLst/>
+                              </a:prstGeom>
+                              <a:noFill/>
+                              <a:ln>
+                                <a:noFill/>
+                              </a:ln>
+                            </wps:spPr>
+                            <wps:style>
+                              <a:lnRef idx="0">
+                                <a:scrgbClr r="0" g="0" b="0"/>
+                              </a:lnRef>
+                              <a:fillRef idx="0">
+                                <a:scrgbClr r="0" g="0" b="0"/>
+                              </a:fillRef>
+                              <a:effectRef idx="0">
+                                <a:scrgbClr r="0" g="0" b="0"/>
+                              </a:effectRef>
+                              <a:fontRef idx="minor">
+                                <a:schemeClr val="dk1"/>
+                              </a:fontRef>
+                            </wps:style>
+                            <wps:txbx>
+                              <w:txbxContent>
+                                <w:p>
+                                  <w:proofErr w:type="spellStart"/>
+                                  <w:r>
+                                    <w:t>clientList</w:t>
+                                  </w:r>
+                                  <w:proofErr w:type="spellEnd"/>
+                                </w:p>
+                              </w:txbxContent>
+                            </wps:txbx>
+                            <wps:bodyPr rot="0" vert="horz" wrap="square" lIns="91440" tIns="45720" rIns="91440" bIns="45720" anchor="t" anchorCtr="0">
+                              <a:noAutofit/>
+                            </wps:bodyPr>
+                          </wps:wsp>
+                        </a:graphicData>
+                      </a:graphic>
+                      <wp14:sizeRelH relativeFrom="margin">
+                        <wp14:pctWidth>0</wp14:pctWidth>
+                      </wp14:sizeRelH>
+                      <wp14:sizeRelV relativeFrom="margin">
+                        <wp14:pctHeight>0</wp14:pctHeight>
+                      </wp14:sizeRelV>
+                    </wp:anchor>
+                  </w:drawing>
+                </mc:Choice>
+                <mc:Fallback>
+                  <w:pict>
+                    <v:shape w14:anchorId="77B1F300" id="_x0000_s1031" type="#_x0000_t202" style="position:absolute;margin-left:104.6pt;margin-top:28.55pt;width:60.75pt;height:27.65pt;z-index:251693056;visibility:visible;mso-wrap-style:square;mso-width-percent:0;mso-height-percent:0;mso-wrap-distance-left:9pt;mso-wrap-distance-top:3.6pt;mso-wrap-distance-right:9pt;mso-wrap-distance-bottom:3.6pt;mso-position-horizontal:absolute;mso-position-horizontal-relative:text;mso-position-vertical:absolute;mso-position-vertical-relative:text;mso-width-percent:0;mso-height-percent:0;mso-width-relative:margin;mso-height-relative:margin;v-text-anchor:top" o:gfxdata="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" filled="f" stroked="f">
+                      <v:textbox>
+                        <w:txbxContent>
+                          <w:p>
+                            <w:proofErr w:type="spellStart"/>
+                            <w:r>
+                              <w:t>clientList</w:t>
+                            </w:r>
+                            <w:proofErr w:type="spellEnd"/>
+                          </w:p>
+                        </w:txbxContent>
+                      </v:textbox>
+                      <w10:wrap type="square"/>
+                    </v:shape>
+                  </w:pict>
+                </mc:Fallback>
+              </mc:AlternateContent>
+            </w:r>
+            <w:r>
+              <w:rPr>
+                <w:noProof/>
+              </w:rPr>
+              <mc:AlternateContent>
+                <mc:Choice Requires="wps">
+                  <w:drawing>
+                    <wp:anchor distT="45720" distB="45720" distL="114300" distR="114300" simplePos="0" relativeHeight="251692032" behindDoc="0" locked="0" layoutInCell="1" allowOverlap="1" wp14:anchorId="043D0F9B" wp14:editId="358C5D1D">
+                      <wp:simplePos x="0" y="0"/>
+                      <wp:positionH relativeFrom="column">
+                        <wp:posOffset>2090420</wp:posOffset>
+                      </wp:positionH>
+                      <wp:positionV relativeFrom="paragraph">
+                        <wp:posOffset>160020</wp:posOffset>
+                      </wp:positionV>
+                      <wp:extent cx="400050" cy="300990"/>
+                      <wp:effectExtent l="0" t="0" r="0" b="3810"/>
+                      <wp:wrapSquare wrapText="bothSides"/>
+                      <wp:docPr id="27" name="Cuadro de texto 2"/>
+                      <wp:cNvGraphicFramePr>
+                        <a:graphicFrameLocks xmlns:a="http://schemas.openxmlformats.org/drawingml/2006/main"/>
+                      </wp:cNvGraphicFramePr>
+                      <a:graphic xmlns:a="http://schemas.openxmlformats.org/drawingml/2006/main">
+                        <a:graphicData uri="http://schemas.microsoft.com/office/word/2010/wordprocessingShape">
+                          <wps:wsp>
+                            <wps:cNvSpPr txBox="1">
+                              <a:spLocks noChangeArrowheads="1"/>
+                            </wps:cNvSpPr>
+                            <wps:spPr bwMode="auto">
+                              <a:xfrm>
+                                <a:off x="0" y="0"/>
+                                <a:ext cx="400050" cy="300990"/>
+                              </a:xfrm>
+                              <a:prstGeom prst="rect">
+                                <a:avLst/>
+                              </a:prstGeom>
+                              <a:noFill/>
+                              <a:ln>
+                                <a:noFill/>
+                              </a:ln>
+                            </wps:spPr>
+                            <wps:style>
+                              <a:lnRef idx="0">
+                                <a:scrgbClr r="0" g="0" b="0"/>
+                              </a:lnRef>
+                              <a:fillRef idx="0">
+                                <a:scrgbClr r="0" g="0" b="0"/>
+                              </a:fillRef>
+                              <a:effectRef idx="0">
+                                <a:scrgbClr r="0" g="0" b="0"/>
+                              </a:effectRef>
+                              <a:fontRef idx="minor">
+                                <a:schemeClr val="dk1"/>
+                              </a:fontRef>
+                            </wps:style>
+                            <wps:txbx>
+                              <w:txbxContent>
+                                <w:p/>
+                              </w:txbxContent>
+                            </wps:txbx>
+                            <wps:bodyPr rot="0" vert="horz" wrap="square" lIns="91440" tIns="45720" rIns="91440" bIns="45720" anchor="t" anchorCtr="0">
+                              <a:noAutofit/>
+                            </wps:bodyPr>
+                          </wps:wsp>
+                        </a:graphicData>
+                      </a:graphic>
+                      <wp14:sizeRelH relativeFrom="margin">
+                        <wp14:pctWidth>0</wp14:pctWidth>
+                      </wp14:sizeRelH>
+                      <wp14:sizeRelV relativeFrom="margin">
+                        <wp14:pctHeight>0</wp14:pctHeight>
+                      </wp14:sizeRelV>
+                    </wp:anchor>
+                  </w:drawing>
+                </mc:Choice>
+                <mc:Fallback>
+                  <w:pict>
+                    <v:shape w14:anchorId="043D0F9B" id="_x0000_s1032" type="#_x0000_t202" style="position:absolute;margin-left:164.6pt;margin-top:12.6pt;width:31.5pt;height:23.7pt;z-index:251692032;visibility:visible;mso-wrap-style:square;mso-width-percent:0;mso-height-percent:0;mso-wrap-distance-left:9pt;mso-wrap-distance-top:3.6pt;mso-wrap-distance-right:9pt;mso-wrap-distance-bottom:3.6pt;mso-position-horizontal:absolute;mso-position-horizontal-relative:text;mso-position-vertical:absolute;mso-position-vertical-relative:text;mso-width-percent:0;mso-height-percent:0;mso-width-relative:margin;mso-height-relative:margin;v-text-anchor:top" o:gfxdata="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" filled="f" stroked="f">
+                      <v:textbox>
+                        <w:txbxContent>
+                          <w:p/>
+                        </w:txbxContent>
+                      </v:textbox>
+                      <w10:wrap type="square"/>
+                    </v:shape>
+                  </w:pict>
+                </mc:Fallback>
+              </mc:AlternateContent>
+            </w:r>
+            <w:r>
+              <w:rPr>
+                <w:noProof/>
+              </w:rPr>
+              <mc:AlternateContent>
+                <mc:Choice Requires="wps">
+                  <w:drawing>
+                    <wp:anchor distT="0" distB="0" distL="114300" distR="114300" simplePos="0" relativeHeight="251691008" behindDoc="0" locked="0" layoutInCell="1" allowOverlap="1" wp14:anchorId="64DD0286" wp14:editId="0DB6B93B">
+                      <wp:simplePos x="0" y="0"/>
+                      <wp:positionH relativeFrom="column">
+                        <wp:posOffset>2090420</wp:posOffset>
+                      </wp:positionH>
+                      <wp:positionV relativeFrom="paragraph">
+                        <wp:posOffset>157480</wp:posOffset>
+                      </wp:positionV>
+                      <wp:extent cx="400050" cy="409575"/>
+                      <wp:effectExtent l="0" t="0" r="19050" b="28575"/>
+                      <wp:wrapNone/>
+                      <wp:docPr id="28" name="Rectángulo 28"/>
+                      <wp:cNvGraphicFramePr/>
+                      <a:graphic xmlns:a="http://schemas.openxmlformats.org/drawingml/2006/main">
+                        <a:graphicData uri="http://schemas.microsoft.com/office/word/2010/wordprocessingShape">
+                          <wps:wsp>
+                            <wps:cNvSpPr/>
+                            <wps:spPr>
+                              <a:xfrm>
+                                <a:off x="0" y="0"/>
+                                <a:ext cx="400050" cy="409575"/>
+                              </a:xfrm>
+                              <a:prstGeom prst="rect">
+                                <a:avLst/>
+                              </a:prstGeom>
+                            </wps:spPr>
+                            <wps:style>
+                              <a:lnRef idx="1">
+                                <a:schemeClr val="accent1"/>
+                              </a:lnRef>
+                              <a:fillRef idx="2">
+                                <a:schemeClr val="accent1"/>
+                              </a:fillRef>
+                              <a:effectRef idx="1">
+                                <a:schemeClr val="accent1"/>
+                              </a:effectRef>
+                              <a:fontRef idx="minor">
+                                <a:schemeClr val="dk1"/>
+                              </a:fontRef>
+                            </wps:style>
+                            <wps:bodyPr rot="0" spcFirstLastPara="0" vertOverflow="overflow" horzOverflow="overflow" vert="horz" wrap="square" lIns="91440" tIns="45720" rIns="91440" bIns="45720" numCol="1" spcCol="0" rtlCol="0" fromWordArt="0" anchor="ctr" anchorCtr="0" forceAA="0" compatLnSpc="1">
+                              <a:prstTxWarp prst="textNoShape">
+                                <a:avLst/>
+                              </a:prstTxWarp>
+                              <a:noAutofit/>
+                            </wps:bodyPr>
+                          </wps:wsp>
+                        </a:graphicData>
+                      </a:graphic>
+                    </wp:anchor>
+                  </w:drawing>
+                </mc:Choice>
+                <mc:Fallback>
+                  <w:pict>
+                    <v:rect w14:anchorId="7673AA06" id="Rectángulo 28" o:spid="_x0000_s1026" style="position:absolute;margin-left:164.6pt;margin-top:12.4pt;width:31.5pt;height:32.25pt;z-index:251691008;visibility:visible;mso-wrap-style:square;mso-wrap-distance-left:9pt;mso-wrap-distance-top:0;mso-wrap-distance-right:9pt;mso-wrap-distance-bottom:0;mso-position-horizontal:absolute;mso-position-horizontal-relative:text;mso-position-vertical:absolute;mso-position-vertical-relative:text;v-text-anchor:middle" o:gfxdata="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" fillcolor="#82a0d7 [2164]" strokecolor="#4472c4 [3204]" strokeweight=".5pt">
+                      <v:fill color2="#678ccf [2612]" rotate="t" colors="0 #a8b7df;.5 #9aabd9;1 #879ed7" focus="100%" type="gradient">
+                        <o:fill v:ext="view" type="gradientUnscaled"/>
+                      </v:fill>
+                    </v:rect>
+                  </w:pict>
+                </mc:Fallback>
+              </mc:AlternateContent>
+            </w:r>
+            <w:r>
+              <w:rPr>
+                <w:noProof/>
+              </w:rPr>
+              <mc:AlternateContent>
+                <mc:Choice Requires="wps">
+                  <w:drawing>
+                    <wp:anchor distT="0" distB="0" distL="114300" distR="114300" simplePos="0" relativeHeight="251689984" behindDoc="0" locked="0" layoutInCell="1" allowOverlap="1" wp14:anchorId="35ECCB26" wp14:editId="583A4BEB">
+                      <wp:simplePos x="0" y="0"/>
+                      <wp:positionH relativeFrom="column">
+                        <wp:posOffset>1252220</wp:posOffset>
+                      </wp:positionH>
+                      <wp:positionV relativeFrom="paragraph">
+                        <wp:posOffset>342900</wp:posOffset>
+                      </wp:positionV>
+                      <wp:extent cx="771525" cy="45719"/>
+                      <wp:effectExtent l="0" t="57150" r="28575" b="50165"/>
+                      <wp:wrapNone/>
+                      <wp:docPr id="29" name="Conector recto de flecha 29"/>
+                      <wp:cNvGraphicFramePr/>
+                      <a:graphic xmlns:a="http://schemas.openxmlformats.org/drawingml/2006/main">
+                        <a:graphicData uri="http://schemas.microsoft.com/office/word/2010/wordprocessingShape">
+                          <wps:wsp>
+                            <wps:cNvCnPr/>
+                            <wps:spPr>
+                              <a:xfrm flipV="1">
+                                <a:off x="0" y="0"/>
+                                <a:ext cx="771525" cy="45719"/>
+                              </a:xfrm>
+                              <a:prstGeom prst="straightConnector1">
+                                <a:avLst/>
+                              </a:prstGeom>
+                              <a:ln>
+                                <a:tailEnd type="triangle"/>
+                              </a:ln>
+                            </wps:spPr>
+                            <wps:style>
+                              <a:lnRef idx="1">
+                                <a:schemeClr val="dk1"/>
+                              </a:lnRef>
+                              <a:fillRef idx="0">
+                                <a:schemeClr val="dk1"/>
+                              </a:fillRef>
+                              <a:effectRef idx="0">
+                                <a:schemeClr val="dk1"/>
+                              </a:effectRef>
+                              <a:fontRef idx="minor">
+                                <a:schemeClr val="tx1"/>
+                              </a:fontRef>
+                            </wps:style>
+                            <wps:bodyPr/>
+                          </wps:wsp>
+                        </a:graphicData>
+                      </a:graphic>
+                      <wp14:sizeRelH relativeFrom="margin">
+                        <wp14:pctWidth>0</wp14:pctWidth>
+                      </wp14:sizeRelH>
+                      <wp14:sizeRelV relativeFrom="margin">
+                        <wp14:pctHeight>0</wp14:pctHeight>
+                      </wp14:sizeRelV>
+                    </wp:anchor>
+                  </w:drawing>
+                </mc:Choice>
+                <mc:Fallback>
+                  <w:pict>
+                    <v:shape w14:anchorId="697DAF43" id="Conector recto de flecha 29" o:spid="_x0000_s1026" type="#_x0000_t32" style="position:absolute;margin-left:98.6pt;margin-top:27pt;width:60.75pt;height:3.6pt;flip:y;z-index:251689984;visibility:visible;mso-wrap-style:square;mso-width-percent:0;mso-height-percent:0;mso-wrap-distance-left:9pt;mso-wrap-distance-top:0;mso-wrap-distance-right:9pt;mso-wrap-distance-bottom:0;mso-position-horizontal:absolute;mso-position-horizontal-relative:text;mso-position-vertical:absolute;mso-position-vertical-relative:text;mso-width-percent:0;mso-height-percent:0;mso-width-relative:margin;mso-height-relative:margin" o:gfxdata="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" strokecolor="black [3200]" strokeweight=".5pt">
+                      <v:stroke endarrow="block" joinstyle="miter"/>
+                    </v:shape>
+                  </w:pict>
+                </mc:Fallback>
+              </mc:AlternateContent>
+            </w:r>
+            <w:r>
+              <w:rPr>
+                <w:noProof/>
+              </w:rPr>
+              <mc:AlternateContent>
+                <mc:Choice Requires="wps">
+                  <w:drawing>
+                    <wp:anchor distT="45720" distB="45720" distL="114300" distR="114300" simplePos="0" relativeHeight="251688960" behindDoc="0" locked="0" layoutInCell="1" allowOverlap="1" wp14:anchorId="4F7F4B6A" wp14:editId="617D0190">
+                      <wp:simplePos x="0" y="0"/>
+                      <wp:positionH relativeFrom="column">
+                        <wp:posOffset>423545</wp:posOffset>
+                      </wp:positionH>
+                      <wp:positionV relativeFrom="paragraph">
+                        <wp:posOffset>111760</wp:posOffset>
+                      </wp:positionV>
+                      <wp:extent cx="904875" cy="329565"/>
+                      <wp:effectExtent l="0" t="0" r="0" b="0"/>
+                      <wp:wrapSquare wrapText="bothSides"/>
+                      <wp:docPr id="30" name="Cuadro de texto 2"/>
+                      <wp:cNvGraphicFramePr>
+                        <a:graphicFrameLocks xmlns:a="http://schemas.openxmlformats.org/drawingml/2006/main"/>
+                      </wp:cNvGraphicFramePr>
+                      <a:graphic xmlns:a="http://schemas.openxmlformats.org/drawingml/2006/main">
+                        <a:graphicData uri="http://schemas.microsoft.com/office/word/2010/wordprocessingShape">
+                          <wps:wsp>
+                            <wps:cNvSpPr txBox="1">
+                              <a:spLocks noChangeArrowheads="1"/>
+                            </wps:cNvSpPr>
+                            <wps:spPr bwMode="auto">
+                              <a:xfrm>
+                                <a:off x="0" y="0"/>
+                                <a:ext cx="904875" cy="329565"/>
+                              </a:xfrm>
+                              <a:prstGeom prst="rect">
+                                <a:avLst/>
+                              </a:prstGeom>
+                              <a:noFill/>
+                              <a:ln>
+                                <a:noFill/>
+                              </a:ln>
+                            </wps:spPr>
+                            <wps:style>
+                              <a:lnRef idx="0">
+                                <a:scrgbClr r="0" g="0" b="0"/>
+                              </a:lnRef>
+                              <a:fillRef idx="0">
+                                <a:scrgbClr r="0" g="0" b="0"/>
+                              </a:fillRef>
+                              <a:effectRef idx="0">
+                                <a:scrgbClr r="0" g="0" b="0"/>
+                              </a:effectRef>
+                              <a:fontRef idx="minor">
+                                <a:schemeClr val="dk1"/>
+                              </a:fontRef>
+                            </wps:style>
+                            <wps:txbx>
+                              <w:txbxContent>
+                                <w:p>
+                                  <w:proofErr w:type="spellStart"/>
+                                  <w:r>
+                                    <w:t>QueueTAD</w:t>
+                                  </w:r>
+                                  <w:proofErr w:type="spellEnd"/>
+                                </w:p>
+                              </w:txbxContent>
+                            </wps:txbx>
+                            <wps:bodyPr rot="0" vert="horz" wrap="square" lIns="91440" tIns="45720" rIns="91440" bIns="45720" anchor="t" anchorCtr="0">
+                              <a:noAutofit/>
+                            </wps:bodyPr>
+                          </wps:wsp>
+                        </a:graphicData>
+                      </a:graphic>
+                      <wp14:sizeRelH relativeFrom="margin">
+                        <wp14:pctWidth>0</wp14:pctWidth>
+                      </wp14:sizeRelH>
+                      <wp14:sizeRelV relativeFrom="margin">
+                        <wp14:pctHeight>0</wp14:pctHeight>
+                      </wp14:sizeRelV>
+                    </wp:anchor>
+                  </w:drawing>
+                </mc:Choice>
+                <mc:Fallback>
+                  <w:pict>
+                    <v:shape w14:anchorId="4F7F4B6A" id="_x0000_s1033" type="#_x0000_t202" style="position:absolute;margin-left:33.35pt;margin-top:8.8pt;width:71.25pt;height:25.95pt;z-index:251688960;visibility:visible;mso-wrap-style:square;mso-width-percent:0;mso-height-percent:0;mso-wrap-distance-left:9pt;mso-wrap-distance-top:3.6pt;mso-wrap-distance-right:9pt;mso-wrap-distance-bottom:3.6pt;mso-position-horizontal:absolute;mso-position-horizontal-relative:text;mso-position-vertical:absolute;mso-position-vertical-relative:text;mso-width-percent:0;mso-height-percent:0;mso-width-relative:margin;mso-height-relative:margin;v-text-anchor:top" o:gfxdata="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" filled="f" stroked="f">
+                      <v:textbox>
+                        <w:txbxContent>
+                          <w:p>
+                            <w:proofErr w:type="spellStart"/>
+                            <w:r>
+                              <w:t>QueueTAD</w:t>
+                            </w:r>
+                            <w:proofErr w:type="spellEnd"/>
+                          </w:p>
+                        </w:txbxContent>
+                      </v:textbox>
+                      <w10:wrap type="square"/>
+                    </v:shape>
+                  </w:pict>
+                </mc:Fallback>
+              </mc:AlternateContent>
+            </w:r>
+            <w:r>
+              <w:rPr>
+                <w:noProof/>
+              </w:rPr>
+              <mc:AlternateContent>
+                <mc:Choice Requires="wps">
+                  <w:drawing>
+                    <wp:anchor distT="0" distB="0" distL="114300" distR="114300" simplePos="0" relativeHeight="251687936" behindDoc="0" locked="0" layoutInCell="1" allowOverlap="1" wp14:anchorId="13B1EC46" wp14:editId="2BC1EFAE">
+                      <wp:simplePos x="0" y="0"/>
+                      <wp:positionH relativeFrom="column">
+                        <wp:posOffset>261620</wp:posOffset>
+                      </wp:positionH>
+                      <wp:positionV relativeFrom="paragraph">
+                        <wp:posOffset>140970</wp:posOffset>
+                      </wp:positionV>
+                      <wp:extent cx="1066800" cy="438150"/>
+                      <wp:effectExtent l="0" t="0" r="19050" b="19050"/>
+                      <wp:wrapNone/>
+                      <wp:docPr id="31" name="Rectángulo: esquinas redondeadas 31"/>
+                      <wp:cNvGraphicFramePr/>
+                      <a:graphic xmlns:a="http://schemas.openxmlformats.org/drawingml/2006/main">
+                        <a:graphicData uri="http://schemas.microsoft.com/office/word/2010/wordprocessingShape">
+                          <wps:wsp>
+                            <wps:cNvSpPr/>
+                            <wps:spPr>
+                              <a:xfrm>
+                                <a:off x="0" y="0"/>
+                                <a:ext cx="1066800" cy="438150"/>
+                              </a:xfrm>
+                              <a:prstGeom prst="roundRect">
+                                <a:avLst/>
+                              </a:prstGeom>
+                            </wps:spPr>
+                            <wps:style>
+                              <a:lnRef idx="1">
+                                <a:schemeClr val="accent1"/>
+                              </a:lnRef>
+                              <a:fillRef idx="2">
+                                <a:schemeClr val="accent1"/>
+                              </a:fillRef>
+                              <a:effectRef idx="1">
+                                <a:schemeClr val="accent1"/>
+                              </a:effectRef>
+                              <a:fontRef idx="minor">
+                                <a:schemeClr val="dk1"/>
+                              </a:fontRef>
+                            </wps:style>
+                            <wps:bodyPr rot="0" spcFirstLastPara="0" vertOverflow="overflow" horzOverflow="overflow" vert="horz" wrap="square" lIns="91440" tIns="45720" rIns="91440" bIns="45720" numCol="1" spcCol="0" rtlCol="0" fromWordArt="0" anchor="ctr" anchorCtr="0" forceAA="0" compatLnSpc="1">
+                              <a:prstTxWarp prst="textNoShape">
+                                <a:avLst/>
+                              </a:prstTxWarp>
+                              <a:noAutofit/>
+                            </wps:bodyPr>
+                          </wps:wsp>
+                        </a:graphicData>
+                      </a:graphic>
+                    </wp:anchor>
+                  </w:drawing>
+                </mc:Choice>
+                <mc:Fallback>
+                  <w:pict>
+                    <v:roundrect w14:anchorId="6FFD9152" id="Rectángulo: esquinas redondeadas 31" o:spid="_x0000_s1026" style="position:absolute;margin-left:20.6pt;margin-top:11.1pt;width:84pt;height:34.5pt;z-index:251687936;visibility:visible;mso-wrap-style:square;mso-wrap-distance-left:9pt;mso-wrap-distance-top:0;mso-wrap-distance-right:9pt;mso-wrap-distance-bottom:0;mso-position-horizontal:absolute;mso-position-horizontal-relative:text;mso-position-vertical:absolute;mso-position-vertical-relative:text;v-text-anchor:middle" arcsize="10923f" o:gfxdata="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" fillcolor="#82a0d7 [2164]" strokecolor="#4472c4 [3204]" strokeweight=".5pt">
+                      <v:fill color2="#678ccf [2612]" rotate="t" colors="0 #a8b7df;.5 #9aabd9;1 #879ed7" focus="100%" type="gradient">
+                        <o:fill v:ext="view" type="gradientUnscaled"/>
+                      </v:fill>
+                      <v:stroke joinstyle="miter"/>
+                    </v:roundrect>
+                  </w:pict>
+                </mc:Fallback>
+              </mc:AlternateContent>
+            </w:r>
+          </w:p>
+        </w:tc>
+      </w:tr>
+    </w:tbl>
+    <w:p/>
+    <w:p>
+      <w:pPr>
+        <w:rPr>
+          <w:lang w:val="en-GB"/>
+        </w:rPr>
+      </w:pPr>
+    </w:p>
+    <w:p>
+      <w:pPr>
+        <w:rPr>
+          <w:lang w:val="en-GB"/>
+        </w:rPr>
+      </w:pPr>
+    </w:p>
+    <w:tbl>
+      <w:tblPr>
+        <w:tblStyle w:val="Tablaconcuadrcula"/>
+        <w:tblW w:w="0" w:type="auto"/>
+        <w:tblLook w:val="04A0" w:firstRow="1" w:lastRow="0" w:firstColumn="1" w:lastColumn="0" w:noHBand="0" w:noVBand="1"/>
+      </w:tblPr>
+      <w:tblGrid>
+        <w:gridCol w:w="1878"/>
+        <w:gridCol w:w="1879"/>
+        <w:gridCol w:w="1879"/>
+        <w:gridCol w:w="1879"/>
+        <w:gridCol w:w="1879"/>
+      </w:tblGrid>
+      <w:tr>
+        <w:tc>
+          <w:tcPr>
+            <w:tcW w:w="9394" w:type="dxa"/>
+            <w:gridSpan w:val="5"/>
+          </w:tcPr>
+          <w:p>
+            <w:pPr>
+              <w:rPr>
+                <w:lang w:val="en-GB"/>
+              </w:rPr>
+            </w:pPr>
+            <w:r>
+              <w:rPr>
+                <w:b/>
+                <w:bCs/>
+                <w:lang w:val="en-GB"/>
+              </w:rPr>
+              <w:lastRenderedPageBreak/>
+              <w:t>Test objective:</w:t>
+            </w:r>
+            <w:r>
+              <w:rPr>
+                <w:b/>
+                <w:bCs/>
+                <w:lang w:val="en-GB"/>
+              </w:rPr>
+              <w:t xml:space="preserve"> </w:t>
+            </w:r>
+            <w:r>
+              <w:rPr>
+                <w:lang w:val="en-GB"/>
+              </w:rPr>
+              <w:t>to check i</w:t>
+            </w:r>
+            <w:r>
+              <w:rPr>
+                <w:lang w:val="en-GB"/>
+              </w:rPr>
+              <w:t>f the customers queue it’s empty</w:t>
+            </w:r>
+          </w:p>
+        </w:tc>
+      </w:tr>
+      <w:tr>
+        <w:tc>
+          <w:tcPr>
+            <w:tcW w:w="1878" w:type="dxa"/>
+          </w:tcPr>
+          <w:p>
+            <w:proofErr w:type="spellStart"/>
+            <w:r>
+              <w:t>Class</w:t>
+            </w:r>
+            <w:proofErr w:type="spellEnd"/>
+          </w:p>
+        </w:tc>
+        <w:tc>
+          <w:tcPr>
+            <w:tcW w:w="1879" w:type="dxa"/>
+          </w:tcPr>
+          <w:p>
+            <w:proofErr w:type="spellStart"/>
+            <w:r>
+              <w:t>Method</w:t>
+            </w:r>
+            <w:proofErr w:type="spellEnd"/>
+          </w:p>
+        </w:tc>
+        <w:tc>
+          <w:tcPr>
+            <w:tcW w:w="1879" w:type="dxa"/>
+          </w:tcPr>
+          <w:p>
+            <w:proofErr w:type="spellStart"/>
+            <w:r>
+              <w:t>Stage</w:t>
+            </w:r>
+            <w:proofErr w:type="spellEnd"/>
+          </w:p>
+        </w:tc>
+        <w:tc>
+          <w:tcPr>
+            <w:tcW w:w="1879" w:type="dxa"/>
+          </w:tcPr>
+          <w:p>
+            <w:r>
+              <w:t>input</w:t>
+            </w:r>
+          </w:p>
+        </w:tc>
+        <w:tc>
+          <w:tcPr>
+            <w:tcW w:w="1879" w:type="dxa"/>
+          </w:tcPr>
+          <w:p>
+            <w:r>
+              <w:t>output</w:t>
+            </w:r>
+          </w:p>
+        </w:tc>
+      </w:tr>
+      <w:tr>
+        <w:tc>
+          <w:tcPr>
+            <w:tcW w:w="1878" w:type="dxa"/>
+          </w:tcPr>
+          <w:p>
+            <w:proofErr w:type="spellStart"/>
+            <w:r>
+              <w:t>QueueTAD</w:t>
+            </w:r>
+            <w:proofErr w:type="spellEnd"/>
+          </w:p>
+        </w:tc>
+        <w:tc>
+          <w:tcPr>
+            <w:tcW w:w="1879" w:type="dxa"/>
+          </w:tcPr>
+          <w:p>
+            <w:proofErr w:type="spellStart"/>
+            <w:r>
+              <w:t>IsEmpty</w:t>
+            </w:r>
+            <w:proofErr w:type="spellEnd"/>
+          </w:p>
+        </w:tc>
+        <w:tc>
+          <w:tcPr>
+            <w:tcW w:w="1879" w:type="dxa"/>
+          </w:tcPr>
+          <w:p>
+            <w:r>
+              <w:t>setupScen</w:t>
+            </w:r>
+            <w:r>
+              <w:t>e</w:t>
+            </w:r>
+            <w:r>
+              <w:t>ry2</w:t>
+            </w:r>
+          </w:p>
+        </w:tc>
+        <w:tc>
+          <w:tcPr>
+            <w:tcW w:w="1879" w:type="dxa"/>
+          </w:tcPr>
+          <w:p>
+            <w:proofErr w:type="spellStart"/>
+            <w:proofErr w:type="gramStart"/>
+            <w:r>
+              <w:t>queue.isEmpty</w:t>
+            </w:r>
+            <w:proofErr w:type="spellEnd"/>
+            <w:proofErr w:type="gramEnd"/>
+          </w:p>
+        </w:tc>
+        <w:tc>
+          <w:tcPr>
+            <w:tcW w:w="1879" w:type="dxa"/>
+          </w:tcPr>
+          <w:p>
+            <w:r>
+              <w:t>false</w:t>
+            </w:r>
+          </w:p>
+        </w:tc>
+      </w:tr>
+    </w:tbl>
+    <w:p/>
+    <w:tbl>
+      <w:tblPr>
+        <w:tblStyle w:val="Tablaconcuadrcula"/>
+        <w:tblW w:w="0" w:type="auto"/>
+        <w:tblLook w:val="04A0" w:firstRow="1" w:lastRow="0" w:firstColumn="1" w:lastColumn="0" w:noHBand="0" w:noVBand="1"/>
+      </w:tblPr>
+      <w:tblGrid>
+        <w:gridCol w:w="1878"/>
+        <w:gridCol w:w="1879"/>
+        <w:gridCol w:w="1879"/>
+        <w:gridCol w:w="1879"/>
+        <w:gridCol w:w="1879"/>
+      </w:tblGrid>
+      <w:tr>
+        <w:tc>
+          <w:tcPr>
+            <w:tcW w:w="9394" w:type="dxa"/>
+            <w:gridSpan w:val="5"/>
+          </w:tcPr>
+          <w:p>
+            <w:pPr>
+              <w:rPr>
+                <w:lang w:val="en-GB"/>
+              </w:rPr>
+            </w:pPr>
+            <w:r>
+              <w:rPr>
+                <w:b/>
+                <w:bCs/>
+                <w:lang w:val="en-GB"/>
+              </w:rPr>
+              <w:t>Test objective:</w:t>
+            </w:r>
+            <w:r>
+              <w:rPr>
+                <w:b/>
+                <w:bCs/>
+                <w:lang w:val="en-GB"/>
+              </w:rPr>
+              <w:t xml:space="preserve"> </w:t>
+            </w:r>
+            <w:r>
+              <w:rPr>
+                <w:lang w:val="en-GB"/>
+              </w:rPr>
+              <w:t xml:space="preserve">to </w:t>
+            </w:r>
+            <w:r>
+              <w:rPr>
+                <w:lang w:val="en-GB"/>
+              </w:rPr>
+              <w:t>search t</w:t>
+            </w:r>
+            <w:r>
+              <w:rPr>
+                <w:lang w:val="en-GB"/>
+              </w:rPr>
+              <w:t>he customer in the first position of the queue</w:t>
+            </w:r>
+          </w:p>
+        </w:tc>
+      </w:tr>
+      <w:tr>
+        <w:tc>
+          <w:tcPr>
+            <w:tcW w:w="1878" w:type="dxa"/>
+          </w:tcPr>
+          <w:p>
+            <w:proofErr w:type="spellStart"/>
+            <w:r>
+              <w:t>Class</w:t>
+            </w:r>
+            <w:proofErr w:type="spellEnd"/>
+          </w:p>
+        </w:tc>
+        <w:tc>
+          <w:tcPr>
+            <w:tcW w:w="1879" w:type="dxa"/>
+          </w:tcPr>
+          <w:p>
+            <w:proofErr w:type="spellStart"/>
+            <w:r>
+              <w:t>Method</w:t>
+            </w:r>
+            <w:proofErr w:type="spellEnd"/>
+          </w:p>
+        </w:tc>
+        <w:tc>
+          <w:tcPr>
+            <w:tcW w:w="1879" w:type="dxa"/>
+          </w:tcPr>
+          <w:p>
+            <w:proofErr w:type="spellStart"/>
+            <w:r>
+              <w:t>S</w:t>
+            </w:r>
+            <w:r>
+              <w:t>tage</w:t>
+            </w:r>
+            <w:proofErr w:type="spellEnd"/>
+          </w:p>
+        </w:tc>
+        <w:tc>
+          <w:tcPr>
+            <w:tcW w:w="1879" w:type="dxa"/>
+          </w:tcPr>
+          <w:p>
+            <w:r>
+              <w:t>input</w:t>
+            </w:r>
+          </w:p>
+        </w:tc>
+        <w:tc>
+          <w:tcPr>
+            <w:tcW w:w="1879" w:type="dxa"/>
+          </w:tcPr>
+          <w:p>
+            <w:r>
+              <w:t>output</w:t>
+            </w:r>
+          </w:p>
+        </w:tc>
+      </w:tr>
+      <w:tr>
+        <w:tc>
+          <w:tcPr>
+            <w:tcW w:w="1878" w:type="dxa"/>
+          </w:tcPr>
+          <w:p>
+            <w:proofErr w:type="spellStart"/>
+            <w:r>
+              <w:t>QueueTAD</w:t>
+            </w:r>
+            <w:proofErr w:type="spellEnd"/>
+          </w:p>
+        </w:tc>
+        <w:tc>
+          <w:tcPr>
+            <w:tcW w:w="1879" w:type="dxa"/>
+          </w:tcPr>
+          <w:p>
+            <w:r>
+              <w:t>Front</w:t>
+            </w:r>
+          </w:p>
+        </w:tc>
+        <w:tc>
+          <w:tcPr>
+            <w:tcW w:w="1879" w:type="dxa"/>
+          </w:tcPr>
+          <w:p>
+            <w:r>
+              <w:t>setupScenery</w:t>
+            </w:r>
+            <w:r>
+              <w:t>3</w:t>
+            </w:r>
+          </w:p>
+        </w:tc>
+        <w:tc>
+          <w:tcPr>
+            <w:tcW w:w="1879" w:type="dxa"/>
+          </w:tcPr>
+          <w:p/>
+        </w:tc>
+        <w:tc>
+          <w:tcPr>
+            <w:tcW w:w="1879" w:type="dxa"/>
+          </w:tcPr>
+          <w:p/>
+        </w:tc>
+      </w:tr>
+    </w:tbl>
+    <w:p/>
+    <w:tbl>
+      <w:tblPr>
+        <w:tblStyle w:val="Tablaconcuadrcula"/>
+        <w:tblW w:w="0" w:type="auto"/>
+        <w:tblLook w:val="04A0" w:firstRow="1" w:lastRow="0" w:firstColumn="1" w:lastColumn="0" w:noHBand="0" w:noVBand="1"/>
+      </w:tblPr>
+      <w:tblGrid>
+        <w:gridCol w:w="1878"/>
+        <w:gridCol w:w="1879"/>
+        <w:gridCol w:w="1879"/>
+        <w:gridCol w:w="1879"/>
+        <w:gridCol w:w="1879"/>
+      </w:tblGrid>
+      <w:tr>
+        <w:tc>
+          <w:tcPr>
+            <w:tcW w:w="9394" w:type="dxa"/>
+            <w:gridSpan w:val="5"/>
+          </w:tcPr>
+          <w:p>
+            <w:pPr>
+              <w:rPr>
+                <w:lang w:val="en-GB"/>
+              </w:rPr>
+            </w:pPr>
+            <w:r>
+              <w:rPr>
+                <w:b/>
+                <w:bCs/>
+                <w:lang w:val="en-GB"/>
+              </w:rPr>
+              <w:t>Test objective:</w:t>
+            </w:r>
+            <w:r>
+              <w:rPr>
+                <w:b/>
+                <w:bCs/>
+                <w:lang w:val="en-GB"/>
+              </w:rPr>
+              <w:t xml:space="preserve"> </w:t>
+            </w:r>
+            <w:r>
+              <w:rPr>
+                <w:lang w:val="en-GB"/>
+              </w:rPr>
+              <w:t>to delete t</w:t>
+            </w:r>
+            <w:r>
+              <w:rPr>
+                <w:lang w:val="en-GB"/>
+              </w:rPr>
+              <w:t>he first customer of the customers queue</w:t>
+            </w:r>
+          </w:p>
+        </w:tc>
+      </w:tr>
+      <w:tr>
+        <w:tc>
+          <w:tcPr>
+            <w:tcW w:w="1878" w:type="dxa"/>
+          </w:tcPr>
+          <w:p>
+            <w:proofErr w:type="spellStart"/>
+            <w:r>
+              <w:t>Class</w:t>
+            </w:r>
+            <w:proofErr w:type="spellEnd"/>
+          </w:p>
+        </w:tc>
+        <w:tc>
+          <w:tcPr>
+            <w:tcW w:w="1879" w:type="dxa"/>
+          </w:tcPr>
+          <w:p>
+            <w:proofErr w:type="spellStart"/>
+            <w:r>
+              <w:t>Method</w:t>
+            </w:r>
+            <w:proofErr w:type="spellEnd"/>
+          </w:p>
+        </w:tc>
+        <w:tc>
+          <w:tcPr>
+            <w:tcW w:w="1879" w:type="dxa"/>
+          </w:tcPr>
+          <w:p>
+            <w:proofErr w:type="spellStart"/>
+            <w:r>
+              <w:t>S</w:t>
+            </w:r>
+            <w:r>
+              <w:t>tage</w:t>
+            </w:r>
+            <w:proofErr w:type="spellEnd"/>
+          </w:p>
+        </w:tc>
+        <w:tc>
+          <w:tcPr>
+            <w:tcW w:w="1879" w:type="dxa"/>
+          </w:tcPr>
+          <w:p>
+            <w:r>
+              <w:t>input</w:t>
+            </w:r>
+          </w:p>
+        </w:tc>
+        <w:tc>
+          <w:tcPr>
+            <w:tcW w:w="1879" w:type="dxa"/>
+          </w:tcPr>
+          <w:p>
+            <w:r>
+              <w:t>output</w:t>
+            </w:r>
+          </w:p>
+        </w:tc>
+      </w:tr>
+      <w:tr>
+        <w:tc>
+          <w:tcPr>
+            <w:tcW w:w="1878" w:type="dxa"/>
+          </w:tcPr>
+          <w:p>
+            <w:proofErr w:type="spellStart"/>
+            <w:r>
+              <w:t>QueueTAD</w:t>
+            </w:r>
+            <w:proofErr w:type="spellEnd"/>
+          </w:p>
+        </w:tc>
+        <w:tc>
+          <w:tcPr>
+            <w:tcW w:w="1879" w:type="dxa"/>
+          </w:tcPr>
+          <w:p>
+            <w:proofErr w:type="spellStart"/>
+            <w:r>
+              <w:t>Dequeue</w:t>
+            </w:r>
+            <w:proofErr w:type="spellEnd"/>
+          </w:p>
+        </w:tc>
+        <w:tc>
+          <w:tcPr>
+            <w:tcW w:w="1879" w:type="dxa"/>
+          </w:tcPr>
+          <w:p>
+            <w:r>
+              <w:t>setupScenery</w:t>
+            </w:r>
+            <w:r>
+              <w:t>3</w:t>
+            </w:r>
+          </w:p>
+        </w:tc>
+        <w:tc>
+          <w:tcPr>
+            <w:tcW w:w="1879" w:type="dxa"/>
+          </w:tcPr>
+          <w:p/>
+        </w:tc>
+        <w:tc>
+          <w:tcPr>
+            <w:tcW w:w="1879" w:type="dxa"/>
+          </w:tcPr>
+          <w:p/>
+        </w:tc>
+      </w:tr>
+    </w:tbl>
+    <w:p/>
+    <w:tbl>
+      <w:tblPr>
+        <w:tblStyle w:val="Tablaconcuadrcula"/>
+        <w:tblW w:w="0" w:type="auto"/>
+        <w:tblLook w:val="04A0" w:firstRow="1" w:lastRow="0" w:firstColumn="1" w:lastColumn="0" w:noHBand="0" w:noVBand="1"/>
+      </w:tblPr>
+      <w:tblGrid>
+        <w:gridCol w:w="1878"/>
+        <w:gridCol w:w="1879"/>
+        <w:gridCol w:w="1879"/>
+        <w:gridCol w:w="1879"/>
+        <w:gridCol w:w="1879"/>
+      </w:tblGrid>
+      <w:tr>
+        <w:tc>
+          <w:tcPr>
+            <w:tcW w:w="9394" w:type="dxa"/>
+            <w:gridSpan w:val="5"/>
+          </w:tcPr>
+          <w:p>
+            <w:pPr>
+              <w:rPr>
+                <w:lang w:val="en-GB"/>
+              </w:rPr>
+            </w:pPr>
+            <w:r>
+              <w:rPr>
+                <w:b/>
+                <w:bCs/>
+                <w:lang w:val="en-GB"/>
+              </w:rPr>
+              <w:t>Test objective:</w:t>
+            </w:r>
+            <w:r>
+              <w:rPr>
+                <w:b/>
+                <w:bCs/>
+                <w:lang w:val="en-GB"/>
+              </w:rPr>
+              <w:t xml:space="preserve"> </w:t>
+            </w:r>
+            <w:r>
+              <w:rPr>
+                <w:lang w:val="en-GB"/>
+              </w:rPr>
+              <w:t>to get the customers queue size</w:t>
+            </w:r>
+          </w:p>
+        </w:tc>
+      </w:tr>
+      <w:tr>
+        <w:tc>
+          <w:tcPr>
+            <w:tcW w:w="1878" w:type="dxa"/>
+          </w:tcPr>
+          <w:p>
+            <w:proofErr w:type="spellStart"/>
+            <w:r>
+              <w:t>Class</w:t>
+            </w:r>
+            <w:proofErr w:type="spellEnd"/>
+          </w:p>
+        </w:tc>
+        <w:tc>
+          <w:tcPr>
+            <w:tcW w:w="1879" w:type="dxa"/>
+          </w:tcPr>
+          <w:p>
+            <w:proofErr w:type="spellStart"/>
+            <w:r>
+              <w:t>Method</w:t>
+            </w:r>
+            <w:proofErr w:type="spellEnd"/>
+          </w:p>
+        </w:tc>
+        <w:tc>
+          <w:tcPr>
+            <w:tcW w:w="1879" w:type="dxa"/>
+          </w:tcPr>
+          <w:p>
+            <w:proofErr w:type="spellStart"/>
+            <w:r>
+              <w:t>S</w:t>
+            </w:r>
+            <w:r>
+              <w:t>tage</w:t>
+            </w:r>
+            <w:proofErr w:type="spellEnd"/>
+          </w:p>
+        </w:tc>
+        <w:tc>
+          <w:tcPr>
+            <w:tcW w:w="1879" w:type="dxa"/>
+          </w:tcPr>
+          <w:p>
+            <w:r>
+              <w:t>input</w:t>
+            </w:r>
+          </w:p>
+        </w:tc>
+        <w:tc>
+          <w:tcPr>
+            <w:tcW w:w="1879" w:type="dxa"/>
+          </w:tcPr>
+          <w:p>
+            <w:r>
+              <w:t>output</w:t>
+            </w:r>
+          </w:p>
+        </w:tc>
+      </w:tr>
+      <w:tr>
+        <w:tc>
+          <w:tcPr>
+            <w:tcW w:w="1878" w:type="dxa"/>
+          </w:tcPr>
+          <w:p>
+            <w:proofErr w:type="spellStart"/>
+            <w:r>
+              <w:t>QueueTAD</w:t>
+            </w:r>
+            <w:proofErr w:type="spellEnd"/>
+          </w:p>
+        </w:tc>
+        <w:tc>
+          <w:tcPr>
+            <w:tcW w:w="1879" w:type="dxa"/>
+          </w:tcPr>
+          <w:p>
+            <w:proofErr w:type="spellStart"/>
+            <w:r>
+              <w:t>getSize</w:t>
+            </w:r>
+            <w:proofErr w:type="spellEnd"/>
+          </w:p>
+        </w:tc>
+        <w:tc>
+          <w:tcPr>
+            <w:tcW w:w="1879" w:type="dxa"/>
+          </w:tcPr>
+          <w:p>
+            <w:r>
+              <w:t>setupScenery3</w:t>
+            </w:r>
+          </w:p>
+        </w:tc>
+        <w:tc>
+          <w:tcPr>
+            <w:tcW w:w="1879" w:type="dxa"/>
+          </w:tcPr>
+          <w:p/>
+        </w:tc>
+        <w:tc>
+          <w:tcPr>
+            <w:tcW w:w="1879" w:type="dxa"/>
+          </w:tcPr>
+          <w:p/>
+        </w:tc>
+      </w:tr>
+    </w:tbl>
+    <w:p/>
+    <w:p/>
+    <w:p/>
+    <w:p/>
+    <w:p>
+      <w:proofErr w:type="spellStart"/>
+      <w:r>
+        <w:t>Stacks</w:t>
+      </w:r>
+      <w:proofErr w:type="spellEnd"/>
+      <w:r>
+        <w:t>:</w:t>
+      </w:r>
+    </w:p>
+    <w:p>
+      <w:proofErr w:type="spellStart"/>
+      <w:r>
+        <w:t>Stage</w:t>
+      </w:r>
+      <w:proofErr w:type="spellEnd"/>
+      <w:r>
+        <w:t xml:space="preserve"> </w:t>
+      </w:r>
+      <w:proofErr w:type="spellStart"/>
+      <w:r>
+        <w:t>Configuration</w:t>
+      </w:r>
+      <w:proofErr w:type="spellEnd"/>
+      <w:r>
+        <w:t>:</w:t>
+      </w:r>
+    </w:p>
+    <w:tbl>
+      <w:tblPr>
+        <w:tblStyle w:val="Tablaconcuadrcula"/>
+        <w:tblW w:w="0" w:type="auto"/>
+        <w:tblLook w:val="04A0" w:firstRow="1" w:lastRow="0" w:firstColumn="1" w:lastColumn="0" w:noHBand="0" w:noVBand="1"/>
+      </w:tblPr>
+      <w:tblGrid>
+        <w:gridCol w:w="1552"/>
+        <w:gridCol w:w="1980"/>
+        <w:gridCol w:w="5845"/>
+      </w:tblGrid>
+      <w:tr>
+        <w:trPr>
+          <w:trHeight w:val="651"/>
+        </w:trPr>
+        <w:tc>
+          <w:tcPr>
+            <w:tcW w:w="1552" w:type="dxa"/>
+          </w:tcPr>
+          <w:p>
+            <w:proofErr w:type="spellStart"/>
+            <w:r>
+              <w:t>Name</w:t>
+            </w:r>
+            <w:proofErr w:type="spellEnd"/>
+          </w:p>
+        </w:tc>
+        <w:tc>
+          <w:tcPr>
+            <w:tcW w:w="1980" w:type="dxa"/>
+          </w:tcPr>
+          <w:p>
+            <w:proofErr w:type="spellStart"/>
+            <w:r>
+              <w:t>Class</w:t>
+            </w:r>
+            <w:proofErr w:type="spellEnd"/>
+          </w:p>
+        </w:tc>
+        <w:tc>
+          <w:tcPr>
+            <w:tcW w:w="5845" w:type="dxa"/>
+          </w:tcPr>
+          <w:p>
+            <w:proofErr w:type="spellStart"/>
+            <w:r>
+              <w:t>Stage</w:t>
+            </w:r>
+            <w:proofErr w:type="spellEnd"/>
+          </w:p>
+        </w:tc>
+      </w:tr>
+      <w:tr>
+        <w:trPr>
+          <w:trHeight w:val="1176"/>
+        </w:trPr>
+        <w:tc>
+          <w:tcPr>
+            <w:tcW w:w="1552" w:type="dxa"/>
+          </w:tcPr>
+          <w:p>
+            <w:r>
+              <w:t>setupScenery1</w:t>
+            </w:r>
+          </w:p>
+        </w:tc>
+        <w:tc>
+          <w:tcPr>
+            <w:tcW w:w="1980" w:type="dxa"/>
+          </w:tcPr>
+          <w:p>
+            <w:proofErr w:type="spellStart"/>
+            <w:r>
+              <w:t>Stack</w:t>
+            </w:r>
+            <w:r>
+              <w:t>TAD</w:t>
+            </w:r>
+            <w:proofErr w:type="spellEnd"/>
+          </w:p>
+        </w:tc>
+        <w:tc>
+          <w:tcPr>
+            <w:tcW w:w="5845" w:type="dxa"/>
+          </w:tcPr>
+          <w:p>
+            <w:r>
+              <w:rPr>
+                <w:noProof/>
+              </w:rPr>
+              <mc:AlternateContent>
+                <mc:Choice Requires="wps">
+                  <w:drawing>
+                    <wp:anchor distT="45720" distB="45720" distL="114300" distR="114300" simplePos="0" relativeHeight="251671552" behindDoc="0" locked="0" layoutInCell="1" allowOverlap="1" wp14:anchorId="6A715089" wp14:editId="182B864B">
+                      <wp:simplePos x="0" y="0"/>
+                      <wp:positionH relativeFrom="column">
+                        <wp:posOffset>2090420</wp:posOffset>
+                      </wp:positionH>
+                      <wp:positionV relativeFrom="paragraph">
+                        <wp:posOffset>160020</wp:posOffset>
+                      </wp:positionV>
+                      <wp:extent cx="400050" cy="300990"/>
+                      <wp:effectExtent l="0" t="0" r="0" b="3810"/>
+                      <wp:wrapSquare wrapText="bothSides"/>
+                      <wp:docPr id="10" name="Cuadro de texto 2"/>
+                      <wp:cNvGraphicFramePr>
+                        <a:graphicFrameLocks xmlns:a="http://schemas.openxmlformats.org/drawingml/2006/main"/>
+                      </wp:cNvGraphicFramePr>
+                      <a:graphic xmlns:a="http://schemas.openxmlformats.org/drawingml/2006/main">
+                        <a:graphicData uri="http://schemas.microsoft.com/office/word/2010/wordprocessingShape">
+                          <wps:wsp>
+                            <wps:cNvSpPr txBox="1">
+                              <a:spLocks noChangeArrowheads="1"/>
+                            </wps:cNvSpPr>
+                            <wps:spPr bwMode="auto">
+                              <a:xfrm>
+                                <a:off x="0" y="0"/>
+                                <a:ext cx="400050" cy="300990"/>
+                              </a:xfrm>
+                              <a:prstGeom prst="rect">
+                                <a:avLst/>
+                              </a:prstGeom>
+                              <a:noFill/>
+                              <a:ln>
+                                <a:noFill/>
+                              </a:ln>
+                            </wps:spPr>
+                            <wps:style>
+                              <a:lnRef idx="0">
+                                <a:scrgbClr r="0" g="0" b="0"/>
+                              </a:lnRef>
+                              <a:fillRef idx="0">
+                                <a:scrgbClr r="0" g="0" b="0"/>
+                              </a:fillRef>
+                              <a:effectRef idx="0">
+                                <a:scrgbClr r="0" g="0" b="0"/>
+                              </a:effectRef>
+                              <a:fontRef idx="minor">
+                                <a:schemeClr val="dk1"/>
+                              </a:fontRef>
+                            </wps:style>
+                            <wps:txbx>
+                              <w:txbxContent>
+                                <w:p>
+                                  <w:proofErr w:type="spellStart"/>
+                                  <w:r>
+                                    <w:t>null</w:t>
+                                  </w:r>
+                                  <w:proofErr w:type="spellEnd"/>
+                                </w:p>
+                              </w:txbxContent>
+                            </wps:txbx>
+                            <wps:bodyPr rot="0" vert="horz" wrap="square" lIns="91440" tIns="45720" rIns="91440" bIns="45720" anchor="t" anchorCtr="0">
+                              <a:noAutofit/>
+                            </wps:bodyPr>
+                          </wps:wsp>
+                        </a:graphicData>
+                      </a:graphic>
+                      <wp14:sizeRelH relativeFrom="margin">
+                        <wp14:pctWidth>0</wp14:pctWidth>
+                      </wp14:sizeRelH>
+                      <wp14:sizeRelV relativeFrom="margin">
+                        <wp14:pctHeight>0</wp14:pctHeight>
+                      </wp14:sizeRelV>
+                    </wp:anchor>
+                  </w:drawing>
+                </mc:Choice>
+                <mc:Fallback>
+                  <w:pict>
+                    <v:shape w14:anchorId="6A715089" id="_x0000_s1034" type="#_x0000_t202" style="position:absolute;margin-left:164.6pt;margin-top:12.6pt;width:31.5pt;height:23.7pt;z-index:251671552;visibility:visible;mso-wrap-style:square;mso-width-percent:0;mso-height-percent:0;mso-wrap-distance-left:9pt;mso-wrap-distance-top:3.6pt;mso-wrap-distance-right:9pt;mso-wrap-distance-bottom:3.6pt;mso-position-horizontal:absolute;mso-position-horizontal-relative:text;mso-position-vertical:absolute;mso-position-vertical-relative:text;mso-width-percent:0;mso-height-percent:0;mso-width-relative:margin;mso-height-relative:margin;v-text-anchor:top" o:gfxdata="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" filled="f" stroked="f">
+                      <v:textbox>
+                        <w:txbxContent>
+                          <w:p>
+                            <w:proofErr w:type="spellStart"/>
+                            <w:r>
+                              <w:t>null</w:t>
+                            </w:r>
+                            <w:proofErr w:type="spellEnd"/>
+                          </w:p>
+                        </w:txbxContent>
+                      </v:textbox>
+                      <w10:wrap type="square"/>
+                    </v:shape>
+                  </w:pict>
+                </mc:Fallback>
+              </mc:AlternateContent>
+            </w:r>
+            <w:r>
+              <w:rPr>
+                <w:noProof/>
+              </w:rPr>
+              <mc:AlternateContent>
+                <mc:Choice Requires="wps">
+                  <w:drawing>
+                    <wp:anchor distT="0" distB="0" distL="114300" distR="114300" simplePos="0" relativeHeight="251670528" behindDoc="0" locked="0" layoutInCell="1" allowOverlap="1" wp14:anchorId="58CB9BA6" wp14:editId="161F162F">
+                      <wp:simplePos x="0" y="0"/>
+                      <wp:positionH relativeFrom="column">
+                        <wp:posOffset>2090420</wp:posOffset>
+                      </wp:positionH>
+                      <wp:positionV relativeFrom="paragraph">
+                        <wp:posOffset>157480</wp:posOffset>
+                      </wp:positionV>
+                      <wp:extent cx="400050" cy="409575"/>
+                      <wp:effectExtent l="0" t="0" r="19050" b="28575"/>
+                      <wp:wrapNone/>
+                      <wp:docPr id="11" name="Rectángulo 11"/>
+                      <wp:cNvGraphicFramePr/>
+                      <a:graphic xmlns:a="http://schemas.openxmlformats.org/drawingml/2006/main">
+                        <a:graphicData uri="http://schemas.microsoft.com/office/word/2010/wordprocessingShape">
+                          <wps:wsp>
+                            <wps:cNvSpPr/>
+                            <wps:spPr>
+                              <a:xfrm>
+                                <a:off x="0" y="0"/>
+                                <a:ext cx="400050" cy="409575"/>
+                              </a:xfrm>
+                              <a:prstGeom prst="rect">
+                                <a:avLst/>
+                              </a:prstGeom>
+                            </wps:spPr>
+                            <wps:style>
+                              <a:lnRef idx="1">
+                                <a:schemeClr val="accent1"/>
+                              </a:lnRef>
+                              <a:fillRef idx="2">
+                                <a:schemeClr val="accent1"/>
+                              </a:fillRef>
+                              <a:effectRef idx="1">
+                                <a:schemeClr val="accent1"/>
+                              </a:effectRef>
+                              <a:fontRef idx="minor">
+                                <a:schemeClr val="dk1"/>
+                              </a:fontRef>
+                            </wps:style>
+                            <wps:bodyPr rot="0" spcFirstLastPara="0" vertOverflow="overflow" horzOverflow="overflow" vert="horz" wrap="square" lIns="91440" tIns="45720" rIns="91440" bIns="45720" numCol="1" spcCol="0" rtlCol="0" fromWordArt="0" anchor="ctr" anchorCtr="0" forceAA="0" compatLnSpc="1">
+                              <a:prstTxWarp prst="textNoShape">
+                                <a:avLst/>
+                              </a:prstTxWarp>
+                              <a:noAutofit/>
+                            </wps:bodyPr>
+                          </wps:wsp>
+                        </a:graphicData>
+                      </a:graphic>
+                    </wp:anchor>
+                  </w:drawing>
+                </mc:Choice>
+                <mc:Fallback>
+                  <w:pict>
+                    <v:rect w14:anchorId="70D5C682" id="Rectángulo 11" o:spid="_x0000_s1026" style="position:absolute;margin-left:164.6pt;margin-top:12.4pt;width:31.5pt;height:32.25pt;z-index:251670528;visibility:visible;mso-wrap-style:square;mso-wrap-distance-left:9pt;mso-wrap-distance-top:0;mso-wrap-distance-right:9pt;mso-wrap-distance-bottom:0;mso-position-horizontal:absolute;mso-position-horizontal-relative:text;mso-position-vertical:absolute;mso-position-vertical-relative:text;v-text-anchor:middle" o:gfxdata="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" fillcolor="#82a0d7 [2164]" strokecolor="#4472c4 [3204]" strokeweight=".5pt">
+                      <v:fill color2="#678ccf [2612]" rotate="t" colors="0 #a8b7df;.5 #9aabd9;1 #879ed7" focus="100%" type="gradient">
+                        <o:fill v:ext="view" type="gradientUnscaled"/>
+                      </v:fill>
+                    </v:rect>
+                  </w:pict>
+                </mc:Fallback>
+              </mc:AlternateContent>
+            </w:r>
+            <w:r>
+              <w:rPr>
+                <w:noProof/>
+              </w:rPr>
+              <mc:AlternateContent>
+                <mc:Choice Requires="wps">
+                  <w:drawing>
+                    <wp:anchor distT="0" distB="0" distL="114300" distR="114300" simplePos="0" relativeHeight="251669504" behindDoc="0" locked="0" layoutInCell="1" allowOverlap="1" wp14:anchorId="41A2CB9C" wp14:editId="1D6A04E7">
+                      <wp:simplePos x="0" y="0"/>
+                      <wp:positionH relativeFrom="column">
+                        <wp:posOffset>1252220</wp:posOffset>
+                      </wp:positionH>
+                      <wp:positionV relativeFrom="paragraph">
+                        <wp:posOffset>342900</wp:posOffset>
+                      </wp:positionV>
+                      <wp:extent cx="771525" cy="45719"/>
+                      <wp:effectExtent l="0" t="57150" r="28575" b="50165"/>
+                      <wp:wrapNone/>
+                      <wp:docPr id="12" name="Conector recto de flecha 12"/>
+                      <wp:cNvGraphicFramePr/>
+                      <a:graphic xmlns:a="http://schemas.openxmlformats.org/drawingml/2006/main">
+                        <a:graphicData uri="http://schemas.microsoft.com/office/word/2010/wordprocessingShape">
+                          <wps:wsp>
+                            <wps:cNvCnPr/>
+                            <wps:spPr>
+                              <a:xfrm flipV="1">
+                                <a:off x="0" y="0"/>
+                                <a:ext cx="771525" cy="45719"/>
+                              </a:xfrm>
+                              <a:prstGeom prst="straightConnector1">
+                                <a:avLst/>
+                              </a:prstGeom>
+                              <a:ln>
+                                <a:tailEnd type="triangle"/>
+                              </a:ln>
+                            </wps:spPr>
+                            <wps:style>
+                              <a:lnRef idx="1">
+                                <a:schemeClr val="dk1"/>
+                              </a:lnRef>
+                              <a:fillRef idx="0">
+                                <a:schemeClr val="dk1"/>
+                              </a:fillRef>
+                              <a:effectRef idx="0">
+                                <a:schemeClr val="dk1"/>
+                              </a:effectRef>
+                              <a:fontRef idx="minor">
+                                <a:schemeClr val="tx1"/>
+                              </a:fontRef>
+                            </wps:style>
+                            <wps:bodyPr/>
+                          </wps:wsp>
+                        </a:graphicData>
+                      </a:graphic>
+                      <wp14:sizeRelH relativeFrom="margin">
+                        <wp14:pctWidth>0</wp14:pctWidth>
+                      </wp14:sizeRelH>
+                      <wp14:sizeRelV relativeFrom="margin">
+                        <wp14:pctHeight>0</wp14:pctHeight>
+                      </wp14:sizeRelV>
+                    </wp:anchor>
+                  </w:drawing>
+                </mc:Choice>
+                <mc:Fallback>
+                  <w:pict>
+                    <v:shape w14:anchorId="2E3A35DD" id="Conector recto de flecha 12" o:spid="_x0000_s1026" type="#_x0000_t32" style="position:absolute;margin-left:98.6pt;margin-top:27pt;width:60.75pt;height:3.6pt;flip:y;z-index:251669504;visibility:visible;mso-wrap-style:square;mso-width-percent:0;mso-height-percent:0;mso-wrap-distance-left:9pt;mso-wrap-distance-top:0;mso-wrap-distance-right:9pt;mso-wrap-distance-bottom:0;mso-position-horizontal:absolute;mso-position-horizontal-relative:text;mso-position-vertical:absolute;mso-position-vertical-relative:text;mso-width-percent:0;mso-height-percent:0;mso-width-relative:margin;mso-height-relative:margin" o:gfxdata="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" strokecolor="black [3200]" strokeweight=".5pt">
+                      <v:stroke endarrow="block" joinstyle="miter"/>
+                    </v:shape>
+                  </w:pict>
+                </mc:Fallback>
+              </mc:AlternateContent>
+            </w:r>
+            <w:r>
+              <w:rPr>
+                <w:noProof/>
+              </w:rPr>
+              <mc:AlternateContent>
+                <mc:Choice Requires="wps">
+                  <w:drawing>
+                    <wp:anchor distT="45720" distB="45720" distL="114300" distR="114300" simplePos="0" relativeHeight="251668480" behindDoc="0" locked="0" layoutInCell="1" allowOverlap="1" wp14:anchorId="074AD49C" wp14:editId="5CCB0B1C">
+                      <wp:simplePos x="0" y="0"/>
+                      <wp:positionH relativeFrom="column">
+                        <wp:posOffset>423545</wp:posOffset>
+                      </wp:positionH>
+                      <wp:positionV relativeFrom="paragraph">
+                        <wp:posOffset>111760</wp:posOffset>
+                      </wp:positionV>
+                      <wp:extent cx="904875" cy="329565"/>
+                      <wp:effectExtent l="0" t="0" r="0" b="0"/>
+                      <wp:wrapSquare wrapText="bothSides"/>
+                      <wp:docPr id="13" name="Cuadro de texto 2"/>
+                      <wp:cNvGraphicFramePr>
+                        <a:graphicFrameLocks xmlns:a="http://schemas.openxmlformats.org/drawingml/2006/main"/>
+                      </wp:cNvGraphicFramePr>
+                      <a:graphic xmlns:a="http://schemas.openxmlformats.org/drawingml/2006/main">
+                        <a:graphicData uri="http://schemas.microsoft.com/office/word/2010/wordprocessingShape">
+                          <wps:wsp>
+                            <wps:cNvSpPr txBox="1">
+                              <a:spLocks noChangeArrowheads="1"/>
+                            </wps:cNvSpPr>
+                            <wps:spPr bwMode="auto">
+                              <a:xfrm>
+                                <a:off x="0" y="0"/>
+                                <a:ext cx="904875" cy="329565"/>
+                              </a:xfrm>
+                              <a:prstGeom prst="rect">
+                                <a:avLst/>
+                              </a:prstGeom>
+                              <a:noFill/>
+                              <a:ln>
+                                <a:noFill/>
+                              </a:ln>
+                            </wps:spPr>
+                            <wps:style>
+                              <a:lnRef idx="0">
+                                <a:scrgbClr r="0" g="0" b="0"/>
+                              </a:lnRef>
+                              <a:fillRef idx="0">
+                                <a:scrgbClr r="0" g="0" b="0"/>
+                              </a:fillRef>
+                              <a:effectRef idx="0">
+                                <a:scrgbClr r="0" g="0" b="0"/>
+                              </a:effectRef>
+                              <a:fontRef idx="minor">
+                                <a:schemeClr val="dk1"/>
+                              </a:fontRef>
+                            </wps:style>
+                            <wps:txbx>
+                              <w:txbxContent>
+                                <w:p>
+                                  <w:proofErr w:type="spellStart"/>
+                                  <w:r>
+                                    <w:t>Stack</w:t>
+                                  </w:r>
+                                  <w:r>
+                                    <w:t>TAD</w:t>
+                                  </w:r>
+                                  <w:proofErr w:type="spellEnd"/>
+                                </w:p>
+                              </w:txbxContent>
+                            </wps:txbx>
+                            <wps:bodyPr rot="0" vert="horz" wrap="square" lIns="91440" tIns="45720" rIns="91440" bIns="45720" anchor="t" anchorCtr="0">
+                              <a:noAutofit/>
+                            </wps:bodyPr>
+                          </wps:wsp>
+                        </a:graphicData>
+                      </a:graphic>
+                      <wp14:sizeRelH relativeFrom="margin">
+                        <wp14:pctWidth>0</wp14:pctWidth>
+                      </wp14:sizeRelH>
+                      <wp14:sizeRelV relativeFrom="margin">
+                        <wp14:pctHeight>0</wp14:pctHeight>
+                      </wp14:sizeRelV>
+                    </wp:anchor>
+                  </w:drawing>
+                </mc:Choice>
+                <mc:Fallback>
+                  <w:pict>
+                    <v:shape w14:anchorId="074AD49C" id="_x0000_s1035" type="#_x0000_t202" style="position:absolute;margin-left:33.35pt;margin-top:8.8pt;width:71.25pt;height:25.95pt;z-index:251668480;visibility:visible;mso-wrap-style:square;mso-width-percent:0;mso-height-percent:0;mso-wrap-distance-left:9pt;mso-wrap-distance-top:3.6pt;mso-wrap-distance-right:9pt;mso-wrap-distance-bottom:3.6pt;mso-position-horizontal:absolute;mso-position-horizontal-relative:text;mso-position-vertical:absolute;mso-position-vertical-relative:text;mso-width-percent:0;mso-height-percent:0;mso-width-relative:margin;mso-height-relative:margin;v-text-anchor:top" o:gfxdata="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" filled="f" stroked="f">
+                      <v:textbox>
+                        <w:txbxContent>
+                          <w:p>
+                            <w:proofErr w:type="spellStart"/>
+                            <w:r>
+                              <w:t>Stack</w:t>
+                            </w:r>
+                            <w:r>
+                              <w:t>TAD</w:t>
+                            </w:r>
+                            <w:proofErr w:type="spellEnd"/>
+                          </w:p>
+                        </w:txbxContent>
+                      </v:textbox>
+                      <w10:wrap type="square"/>
+                    </v:shape>
+                  </w:pict>
+                </mc:Fallback>
+              </mc:AlternateContent>
+            </w:r>
+            <w:r>
+              <w:rPr>
+                <w:noProof/>
+              </w:rPr>
+              <mc:AlternateContent>
+                <mc:Choice Requires="wps">
+                  <w:drawing>
+                    <wp:anchor distT="0" distB="0" distL="114300" distR="114300" simplePos="0" relativeHeight="251667456" behindDoc="0" locked="0" layoutInCell="1" allowOverlap="1" wp14:anchorId="747611FA" wp14:editId="709C97BB">
+                      <wp:simplePos x="0" y="0"/>
+                      <wp:positionH relativeFrom="column">
+                        <wp:posOffset>261620</wp:posOffset>
+                      </wp:positionH>
+                      <wp:positionV relativeFrom="paragraph">
+                        <wp:posOffset>140970</wp:posOffset>
+                      </wp:positionV>
+                      <wp:extent cx="1066800" cy="438150"/>
+                      <wp:effectExtent l="0" t="0" r="19050" b="19050"/>
+                      <wp:wrapNone/>
+                      <wp:docPr id="14" name="Rectángulo: esquinas redondeadas 14"/>
+                      <wp:cNvGraphicFramePr/>
+                      <a:graphic xmlns:a="http://schemas.openxmlformats.org/drawingml/2006/main">
+                        <a:graphicData uri="http://schemas.microsoft.com/office/word/2010/wordprocessingShape">
+                          <wps:wsp>
+                            <wps:cNvSpPr/>
+                            <wps:spPr>
+                              <a:xfrm>
+                                <a:off x="0" y="0"/>
+                                <a:ext cx="1066800" cy="438150"/>
+                              </a:xfrm>
+                              <a:prstGeom prst="roundRect">
+                                <a:avLst/>
+                              </a:prstGeom>
+                            </wps:spPr>
+                            <wps:style>
+                              <a:lnRef idx="1">
+                                <a:schemeClr val="accent1"/>
+                              </a:lnRef>
+                              <a:fillRef idx="2">
+                                <a:schemeClr val="accent1"/>
+                              </a:fillRef>
+                              <a:effectRef idx="1">
+                                <a:schemeClr val="accent1"/>
+                              </a:effectRef>
+                              <a:fontRef idx="minor">
+                                <a:schemeClr val="dk1"/>
+                              </a:fontRef>
+                            </wps:style>
+                            <wps:bodyPr rot="0" spcFirstLastPara="0" vertOverflow="overflow" horzOverflow="overflow" vert="horz" wrap="square" lIns="91440" tIns="45720" rIns="91440" bIns="45720" numCol="1" spcCol="0" rtlCol="0" fromWordArt="0" anchor="ctr" anchorCtr="0" forceAA="0" compatLnSpc="1">
+                              <a:prstTxWarp prst="textNoShape">
+                                <a:avLst/>
+                              </a:prstTxWarp>
+                              <a:noAutofit/>
+                            </wps:bodyPr>
+                          </wps:wsp>
+                        </a:graphicData>
+                      </a:graphic>
+                    </wp:anchor>
+                  </w:drawing>
+                </mc:Choice>
+                <mc:Fallback>
+                  <w:pict>
+                    <v:roundrect w14:anchorId="15B2BCB2" id="Rectángulo: esquinas redondeadas 14" o:spid="_x0000_s1026" style="position:absolute;margin-left:20.6pt;margin-top:11.1pt;width:84pt;height:34.5pt;z-index:251667456;visibility:visible;mso-wrap-style:square;mso-wrap-distance-left:9pt;mso-wrap-distance-top:0;mso-wrap-distance-right:9pt;mso-wrap-distance-bottom:0;mso-position-horizontal:absolute;mso-position-horizontal-relative:text;mso-position-vertical:absolute;mso-position-vertical-relative:text;v-text-anchor:middle" arcsize="10923f" o:gfxdata="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" fillcolor="#82a0d7 [2164]" strokecolor="#4472c4 [3204]" strokeweight=".5pt">
+                      <v:fill color2="#678ccf [2612]" rotate="t" colors="0 #a8b7df;.5 #9aabd9;1 #879ed7" focus="100%" type="gradient">
+                        <o:fill v:ext="view" type="gradientUnscaled"/>
+                      </v:fill>
+                      <v:stroke joinstyle="miter"/>
+                    </v:roundrect>
+                  </w:pict>
+                </mc:Fallback>
+              </mc:AlternateContent>
+            </w:r>
+          </w:p>
+        </w:tc>
+      </w:tr>
+    </w:tbl>
+    <w:p/>
+    <w:tbl>
+      <w:tblPr>
+        <w:tblStyle w:val="Tablaconcuadrcula"/>
+        <w:tblW w:w="0" w:type="auto"/>
+        <w:tblLook w:val="04A0" w:firstRow="1" w:lastRow="0" w:firstColumn="1" w:lastColumn="0" w:noHBand="0" w:noVBand="1"/>
+      </w:tblPr>
+      <w:tblGrid>
+        <w:gridCol w:w="1878"/>
+        <w:gridCol w:w="1879"/>
+        <w:gridCol w:w="1879"/>
+        <w:gridCol w:w="1879"/>
+        <w:gridCol w:w="1879"/>
+      </w:tblGrid>
+      <w:tr>
+        <w:tc>
+          <w:tcPr>
+            <w:tcW w:w="9394" w:type="dxa"/>
+            <w:gridSpan w:val="5"/>
+          </w:tcPr>
+          <w:p>
+            <w:pPr>
+              <w:rPr>
+                <w:b/>
+                <w:bCs/>
+                <w:lang w:val="en-GB"/>
+              </w:rPr>
+            </w:pPr>
+            <w:r>
+              <w:rPr>
+                <w:b/>
+                <w:bCs/>
+                <w:lang w:val="en-GB"/>
+              </w:rPr>
+              <w:t>Test objective:</w:t>
+            </w:r>
+            <w:r>
+              <w:rPr>
+                <w:b/>
+                <w:bCs/>
+                <w:lang w:val="en-GB"/>
+              </w:rPr>
+              <w:t xml:space="preserve"> </w:t>
+            </w:r>
+          </w:p>
+        </w:tc>
+      </w:tr>
+      <w:tr>
+        <w:tc>
+          <w:tcPr>
+            <w:tcW w:w="1878" w:type="dxa"/>
+          </w:tcPr>
+          <w:p>
+            <w:proofErr w:type="spellStart"/>
+            <w:r>
+              <w:t>Class</w:t>
+            </w:r>
+            <w:proofErr w:type="spellEnd"/>
+          </w:p>
+        </w:tc>
+        <w:tc>
+          <w:tcPr>
+            <w:tcW w:w="1879" w:type="dxa"/>
+          </w:tcPr>
+          <w:p>
+            <w:proofErr w:type="spellStart"/>
+            <w:r>
+              <w:t>Method</w:t>
+            </w:r>
+            <w:proofErr w:type="spellEnd"/>
+          </w:p>
+        </w:tc>
+        <w:tc>
+          <w:tcPr>
+            <w:tcW w:w="1879" w:type="dxa"/>
+          </w:tcPr>
+          <w:p>
+            <w:proofErr w:type="spellStart"/>
+            <w:r>
+              <w:t>S</w:t>
+            </w:r>
+            <w:r>
+              <w:t>tage</w:t>
+            </w:r>
+            <w:proofErr w:type="spellEnd"/>
+          </w:p>
+        </w:tc>
+        <w:tc>
+          <w:tcPr>
+            <w:tcW w:w="1879" w:type="dxa"/>
+          </w:tcPr>
+          <w:p>
+            <w:r>
+              <w:t>input</w:t>
+            </w:r>
+          </w:p>
+        </w:tc>
+        <w:tc>
+          <w:tcPr>
+            <w:tcW w:w="1879" w:type="dxa"/>
+          </w:tcPr>
+          <w:p>
+            <w:r>
+              <w:t>output</w:t>
+            </w:r>
+          </w:p>
+        </w:tc>
+      </w:tr>
+      <w:tr>
+        <w:tc>
+          <w:tcPr>
+            <w:tcW w:w="1878" w:type="dxa"/>
+          </w:tcPr>
+          <w:p>
+            <w:proofErr w:type="spellStart"/>
+            <w:r>
+              <w:t>StackTAD</w:t>
+            </w:r>
+            <w:proofErr w:type="spellEnd"/>
+          </w:p>
+        </w:tc>
+        <w:tc>
+          <w:tcPr>
+            <w:tcW w:w="1879" w:type="dxa"/>
+          </w:tcPr>
+          <w:p/>
+        </w:tc>
+        <w:tc>
+          <w:tcPr>
+            <w:tcW w:w="1879" w:type="dxa"/>
+          </w:tcPr>
+          <w:p>
+            <w:r>
+              <w:t>setupScenery1</w:t>
+            </w:r>
+          </w:p>
+        </w:tc>
+        <w:tc>
+          <w:tcPr>
+            <w:tcW w:w="1879" w:type="dxa"/>
+          </w:tcPr>
+          <w:p/>
+        </w:tc>
+        <w:tc>
+          <w:tcPr>
+            <w:tcW w:w="1879" w:type="dxa"/>
+          </w:tcPr>
+          <w:p/>
+        </w:tc>
+      </w:tr>
+    </w:tbl>
+    <w:p/>
+    <w:p/>
+    <w:p/>
+    <w:p/>
+    <w:p/>
+    <w:p>
+      <w:proofErr w:type="spellStart"/>
+      <w:r>
+        <w:lastRenderedPageBreak/>
+        <w:t>Stage</w:t>
+      </w:r>
+      <w:proofErr w:type="spellEnd"/>
+      <w:r>
+        <w:t xml:space="preserve"> </w:t>
+      </w:r>
+      <w:proofErr w:type="spellStart"/>
+      <w:r>
+        <w:t>Configuration</w:t>
+      </w:r>
+      <w:proofErr w:type="spellEnd"/>
+      <w:r>
+        <w:t>:</w:t>
+      </w:r>
+    </w:p>
+    <w:tbl>
+      <w:tblPr>
+        <w:tblStyle w:val="Tablaconcuadrcula"/>
+        <w:tblW w:w="0" w:type="auto"/>
+        <w:tblLook w:val="04A0" w:firstRow="1" w:lastRow="0" w:firstColumn="1" w:lastColumn="0" w:noHBand="0" w:noVBand="1"/>
+      </w:tblPr>
+      <w:tblGrid>
+        <w:gridCol w:w="1552"/>
+        <w:gridCol w:w="1980"/>
+        <w:gridCol w:w="5845"/>
+      </w:tblGrid>
+      <w:tr>
+        <w:trPr>
+          <w:trHeight w:val="651"/>
+        </w:trPr>
+        <w:tc>
+          <w:tcPr>
+            <w:tcW w:w="1552" w:type="dxa"/>
+          </w:tcPr>
+          <w:p>
+            <w:proofErr w:type="spellStart"/>
+            <w:r>
+              <w:t>Name</w:t>
+            </w:r>
+            <w:proofErr w:type="spellEnd"/>
+          </w:p>
+        </w:tc>
+        <w:tc>
+          <w:tcPr>
+            <w:tcW w:w="1980" w:type="dxa"/>
+          </w:tcPr>
+          <w:p>
+            <w:proofErr w:type="spellStart"/>
+            <w:r>
+              <w:t>Class</w:t>
+            </w:r>
+            <w:proofErr w:type="spellEnd"/>
+          </w:p>
+        </w:tc>
+        <w:tc>
+          <w:tcPr>
+            <w:tcW w:w="5845" w:type="dxa"/>
+          </w:tcPr>
+          <w:p>
+            <w:proofErr w:type="spellStart"/>
+            <w:r>
+              <w:t>Stage</w:t>
+            </w:r>
+            <w:proofErr w:type="spellEnd"/>
+          </w:p>
+        </w:tc>
+      </w:tr>
+      <w:tr>
+        <w:trPr>
+          <w:trHeight w:val="1176"/>
+        </w:trPr>
+        <w:tc>
+          <w:tcPr>
+            <w:tcW w:w="1552" w:type="dxa"/>
+          </w:tcPr>
+          <w:p>
+            <w:r>
+              <w:t>setupScenery2</w:t>
+            </w:r>
+          </w:p>
+        </w:tc>
+        <w:tc>
+          <w:tcPr>
+            <w:tcW w:w="1980" w:type="dxa"/>
+          </w:tcPr>
+          <w:p>
+            <w:proofErr w:type="spellStart"/>
+            <w:r>
+              <w:t>Stack</w:t>
+            </w:r>
+            <w:r>
+              <w:t>TAD</w:t>
+            </w:r>
+            <w:proofErr w:type="spellEnd"/>
+          </w:p>
+        </w:tc>
+        <w:tc>
+          <w:tcPr>
+            <w:tcW w:w="5845" w:type="dxa"/>
+          </w:tcPr>
+          <w:p>
+            <w:r>
+              <w:rPr>
+                <w:noProof/>
+              </w:rPr>
+              <mc:AlternateContent>
+                <mc:Choice Requires="wps">
+                  <w:drawing>
+                    <wp:anchor distT="45720" distB="45720" distL="114300" distR="114300" simplePos="0" relativeHeight="251700224" behindDoc="0" locked="0" layoutInCell="1" allowOverlap="1" wp14:anchorId="0191FDBA" wp14:editId="58BF88EF">
+                      <wp:simplePos x="0" y="0"/>
+                      <wp:positionH relativeFrom="column">
+                        <wp:posOffset>1328420</wp:posOffset>
+                      </wp:positionH>
+                      <wp:positionV relativeFrom="paragraph">
+                        <wp:posOffset>362585</wp:posOffset>
+                      </wp:positionV>
+                      <wp:extent cx="771525" cy="351155"/>
+                      <wp:effectExtent l="0" t="0" r="0" b="0"/>
+                      <wp:wrapSquare wrapText="bothSides"/>
+                      <wp:docPr id="32" name="Cuadro de texto 2"/>
+                      <wp:cNvGraphicFramePr>
+                        <a:graphicFrameLocks xmlns:a="http://schemas.openxmlformats.org/drawingml/2006/main"/>
+                      </wp:cNvGraphicFramePr>
+                      <a:graphic xmlns:a="http://schemas.openxmlformats.org/drawingml/2006/main">
+                        <a:graphicData uri="http://schemas.microsoft.com/office/word/2010/wordprocessingShape">
+                          <wps:wsp>
+                            <wps:cNvSpPr txBox="1">
+                              <a:spLocks noChangeArrowheads="1"/>
+                            </wps:cNvSpPr>
+                            <wps:spPr bwMode="auto">
+                              <a:xfrm>
+                                <a:off x="0" y="0"/>
+                                <a:ext cx="771525" cy="351155"/>
+                              </a:xfrm>
+                              <a:prstGeom prst="rect">
+                                <a:avLst/>
+                              </a:prstGeom>
+                              <a:noFill/>
+                              <a:ln>
+                                <a:noFill/>
+                              </a:ln>
+                            </wps:spPr>
+                            <wps:style>
+                              <a:lnRef idx="0">
+                                <a:scrgbClr r="0" g="0" b="0"/>
+                              </a:lnRef>
+                              <a:fillRef idx="0">
+                                <a:scrgbClr r="0" g="0" b="0"/>
+                              </a:fillRef>
+                              <a:effectRef idx="0">
+                                <a:scrgbClr r="0" g="0" b="0"/>
+                              </a:effectRef>
+                              <a:fontRef idx="minor">
+                                <a:schemeClr val="dk1"/>
+                              </a:fontRef>
+                            </wps:style>
+                            <wps:txbx>
+                              <w:txbxContent>
+                                <w:p>
+                                  <w:proofErr w:type="spellStart"/>
+                                  <w:r>
+                                    <w:t>game</w:t>
+                                  </w:r>
+                                  <w:r>
+                                    <w:t>tList</w:t>
+                                  </w:r>
+                                  <w:proofErr w:type="spellEnd"/>
+                                </w:p>
+                              </w:txbxContent>
+                            </wps:txbx>
+                            <wps:bodyPr rot="0" vert="horz" wrap="square" lIns="91440" tIns="45720" rIns="91440" bIns="45720" anchor="t" anchorCtr="0">
+                              <a:noAutofit/>
+                            </wps:bodyPr>
+                          </wps:wsp>
+                        </a:graphicData>
+                      </a:graphic>
+                      <wp14:sizeRelH relativeFrom="margin">
+                        <wp14:pctWidth>0</wp14:pctWidth>
+                      </wp14:sizeRelH>
+                      <wp14:sizeRelV relativeFrom="margin">
+                        <wp14:pctHeight>0</wp14:pctHeight>
+                      </wp14:sizeRelV>
+                    </wp:anchor>
+                  </w:drawing>
+                </mc:Choice>
+                <mc:Fallback>
+                  <w:pict>
+                    <v:shape w14:anchorId="0191FDBA" id="_x0000_s1036" type="#_x0000_t202" style="position:absolute;margin-left:104.6pt;margin-top:28.55pt;width:60.75pt;height:27.65pt;z-index:251700224;visibility:visible;mso-wrap-style:square;mso-width-percent:0;mso-height-percent:0;mso-wrap-distance-left:9pt;mso-wrap-distance-top:3.6pt;mso-wrap-distance-right:9pt;mso-wrap-distance-bottom:3.6pt;mso-position-horizontal:absolute;mso-position-horizontal-relative:text;mso-position-vertical:absolute;mso-position-vertical-relative:text;mso-width-percent:0;mso-height-percent:0;mso-width-relative:margin;mso-height-relative:margin;v-text-anchor:top" o:gfxdata="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" filled="f" stroked="f">
+                      <v:textbox>
+                        <w:txbxContent>
+                          <w:p>
+                            <w:proofErr w:type="spellStart"/>
+                            <w:r>
+                              <w:t>game</w:t>
+                            </w:r>
+                            <w:r>
+                              <w:t>tList</w:t>
+                            </w:r>
+                            <w:proofErr w:type="spellEnd"/>
+                          </w:p>
+                        </w:txbxContent>
+                      </v:textbox>
+                      <w10:wrap type="square"/>
+                    </v:shape>
+                  </w:pict>
+                </mc:Fallback>
+              </mc:AlternateContent>
+            </w:r>
+            <w:r>
+              <w:rPr>
+                <w:noProof/>
+              </w:rPr>
+              <mc:AlternateContent>
+                <mc:Choice Requires="wps">
+                  <w:drawing>
+                    <wp:anchor distT="45720" distB="45720" distL="114300" distR="114300" simplePos="0" relativeHeight="251699200" behindDoc="0" locked="0" layoutInCell="1" allowOverlap="1" wp14:anchorId="46F513CA" wp14:editId="4304FEF4">
+                      <wp:simplePos x="0" y="0"/>
+                      <wp:positionH relativeFrom="column">
+                        <wp:posOffset>2090420</wp:posOffset>
+                      </wp:positionH>
+                      <wp:positionV relativeFrom="paragraph">
+                        <wp:posOffset>160020</wp:posOffset>
+                      </wp:positionV>
+                      <wp:extent cx="400050" cy="300990"/>
+                      <wp:effectExtent l="0" t="0" r="0" b="3810"/>
+                      <wp:wrapSquare wrapText="bothSides"/>
+                      <wp:docPr id="33" name="Cuadro de texto 2"/>
+                      <wp:cNvGraphicFramePr>
+                        <a:graphicFrameLocks xmlns:a="http://schemas.openxmlformats.org/drawingml/2006/main"/>
+                      </wp:cNvGraphicFramePr>
+                      <a:graphic xmlns:a="http://schemas.openxmlformats.org/drawingml/2006/main">
+                        <a:graphicData uri="http://schemas.microsoft.com/office/word/2010/wordprocessingShape">
+                          <wps:wsp>
+                            <wps:cNvSpPr txBox="1">
+                              <a:spLocks noChangeArrowheads="1"/>
+                            </wps:cNvSpPr>
+                            <wps:spPr bwMode="auto">
+                              <a:xfrm>
+                                <a:off x="0" y="0"/>
+                                <a:ext cx="400050" cy="300990"/>
+                              </a:xfrm>
+                              <a:prstGeom prst="rect">
+                                <a:avLst/>
+                              </a:prstGeom>
+                              <a:noFill/>
+                              <a:ln>
+                                <a:noFill/>
+                              </a:ln>
+                            </wps:spPr>
+                            <wps:style>
+                              <a:lnRef idx="0">
+                                <a:scrgbClr r="0" g="0" b="0"/>
+                              </a:lnRef>
+                              <a:fillRef idx="0">
+                                <a:scrgbClr r="0" g="0" b="0"/>
+                              </a:fillRef>
+                              <a:effectRef idx="0">
+                                <a:scrgbClr r="0" g="0" b="0"/>
+                              </a:effectRef>
+                              <a:fontRef idx="minor">
+                                <a:schemeClr val="dk1"/>
+                              </a:fontRef>
+                            </wps:style>
+                            <wps:txbx>
+                              <w:txbxContent>
+                                <w:p/>
+                              </w:txbxContent>
+                            </wps:txbx>
+                            <wps:bodyPr rot="0" vert="horz" wrap="square" lIns="91440" tIns="45720" rIns="91440" bIns="45720" anchor="t" anchorCtr="0">
+                              <a:noAutofit/>
+                            </wps:bodyPr>
+                          </wps:wsp>
+                        </a:graphicData>
+                      </a:graphic>
+                      <wp14:sizeRelH relativeFrom="margin">
+                        <wp14:pctWidth>0</wp14:pctWidth>
+                      </wp14:sizeRelH>
+                      <wp14:sizeRelV relativeFrom="margin">
+                        <wp14:pctHeight>0</wp14:pctHeight>
+                      </wp14:sizeRelV>
+                    </wp:anchor>
+                  </w:drawing>
+                </mc:Choice>
+                <mc:Fallback>
+                  <w:pict>
+                    <v:shape w14:anchorId="46F513CA" id="_x0000_s1037" type="#_x0000_t202" style="position:absolute;margin-left:164.6pt;margin-top:12.6pt;width:31.5pt;height:23.7pt;z-index:251699200;visibility:visible;mso-wrap-style:square;mso-width-percent:0;mso-height-percent:0;mso-wrap-distance-left:9pt;mso-wrap-distance-top:3.6pt;mso-wrap-distance-right:9pt;mso-wrap-distance-bottom:3.6pt;mso-position-horizontal:absolute;mso-position-horizontal-relative:text;mso-position-vertical:absolute;mso-position-vertical-relative:text;mso-width-percent:0;mso-height-percent:0;mso-width-relative:margin;mso-height-relative:margin;v-text-anchor:top" o:gfxdata="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" filled="f" stroked="f">
+                      <v:textbox>
+                        <w:txbxContent>
+                          <w:p/>
+                        </w:txbxContent>
+                      </v:textbox>
+                      <w10:wrap type="square"/>
+                    </v:shape>
+                  </w:pict>
+                </mc:Fallback>
+              </mc:AlternateContent>
+            </w:r>
+            <w:r>
+              <w:rPr>
+                <w:noProof/>
+              </w:rPr>
+              <mc:AlternateContent>
+                <mc:Choice Requires="wps">
+                  <w:drawing>
+                    <wp:anchor distT="0" distB="0" distL="114300" distR="114300" simplePos="0" relativeHeight="251698176" behindDoc="0" locked="0" layoutInCell="1" allowOverlap="1" wp14:anchorId="31B5B6ED" wp14:editId="2337653C">
+                      <wp:simplePos x="0" y="0"/>
+                      <wp:positionH relativeFrom="column">
+                        <wp:posOffset>2090420</wp:posOffset>
+                      </wp:positionH>
+                      <wp:positionV relativeFrom="paragraph">
+                        <wp:posOffset>157480</wp:posOffset>
+                      </wp:positionV>
+                      <wp:extent cx="400050" cy="409575"/>
+                      <wp:effectExtent l="0" t="0" r="19050" b="28575"/>
+                      <wp:wrapNone/>
+                      <wp:docPr id="34" name="Rectángulo 34"/>
+                      <wp:cNvGraphicFramePr/>
+                      <a:graphic xmlns:a="http://schemas.openxmlformats.org/drawingml/2006/main">
+                        <a:graphicData uri="http://schemas.microsoft.com/office/word/2010/wordprocessingShape">
+                          <wps:wsp>
+                            <wps:cNvSpPr/>
+                            <wps:spPr>
+                              <a:xfrm>
+                                <a:off x="0" y="0"/>
+                                <a:ext cx="400050" cy="409575"/>
+                              </a:xfrm>
+                              <a:prstGeom prst="rect">
+                                <a:avLst/>
+                              </a:prstGeom>
+                            </wps:spPr>
+                            <wps:style>
+                              <a:lnRef idx="1">
+                                <a:schemeClr val="accent1"/>
+                              </a:lnRef>
+                              <a:fillRef idx="2">
+                                <a:schemeClr val="accent1"/>
+                              </a:fillRef>
+                              <a:effectRef idx="1">
+                                <a:schemeClr val="accent1"/>
+                              </a:effectRef>
+                              <a:fontRef idx="minor">
+                                <a:schemeClr val="dk1"/>
+                              </a:fontRef>
+                            </wps:style>
+                            <wps:bodyPr rot="0" spcFirstLastPara="0" vertOverflow="overflow" horzOverflow="overflow" vert="horz" wrap="square" lIns="91440" tIns="45720" rIns="91440" bIns="45720" numCol="1" spcCol="0" rtlCol="0" fromWordArt="0" anchor="ctr" anchorCtr="0" forceAA="0" compatLnSpc="1">
+                              <a:prstTxWarp prst="textNoShape">
+                                <a:avLst/>
+                              </a:prstTxWarp>
+                              <a:noAutofit/>
+                            </wps:bodyPr>
+                          </wps:wsp>
+                        </a:graphicData>
+                      </a:graphic>
+                    </wp:anchor>
+                  </w:drawing>
+                </mc:Choice>
+                <mc:Fallback>
+                  <w:pict>
+                    <v:rect w14:anchorId="44FBAA23" id="Rectángulo 34" o:spid="_x0000_s1026" style="position:absolute;margin-left:164.6pt;margin-top:12.4pt;width:31.5pt;height:32.25pt;z-index:251698176;visibility:visible;mso-wrap-style:square;mso-wrap-distance-left:9pt;mso-wrap-distance-top:0;mso-wrap-distance-right:9pt;mso-wrap-distance-bottom:0;mso-position-horizontal:absolute;mso-position-horizontal-relative:text;mso-position-vertical:absolute;mso-position-vertical-relative:text;v-text-anchor:middle" o:gfxdata="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" fillcolor="#82a0d7 [2164]" strokecolor="#4472c4 [3204]" strokeweight=".5pt">
+                      <v:fill color2="#678ccf [2612]" rotate="t" colors="0 #a8b7df;.5 #9aabd9;1 #879ed7" focus="100%" type="gradient">
+                        <o:fill v:ext="view" type="gradientUnscaled"/>
+                      </v:fill>
+                    </v:rect>
+                  </w:pict>
+                </mc:Fallback>
+              </mc:AlternateContent>
+            </w:r>
+            <w:r>
+              <w:rPr>
+                <w:noProof/>
+              </w:rPr>
+              <mc:AlternateContent>
+                <mc:Choice Requires="wps">
+                  <w:drawing>
+                    <wp:anchor distT="0" distB="0" distL="114300" distR="114300" simplePos="0" relativeHeight="251697152" behindDoc="0" locked="0" layoutInCell="1" allowOverlap="1" wp14:anchorId="1F337F0C" wp14:editId="159DB771">
+                      <wp:simplePos x="0" y="0"/>
+                      <wp:positionH relativeFrom="column">
+                        <wp:posOffset>1252220</wp:posOffset>
+                      </wp:positionH>
+                      <wp:positionV relativeFrom="paragraph">
+                        <wp:posOffset>342900</wp:posOffset>
+                      </wp:positionV>
+                      <wp:extent cx="771525" cy="45719"/>
+                      <wp:effectExtent l="0" t="57150" r="28575" b="50165"/>
+                      <wp:wrapNone/>
+                      <wp:docPr id="35" name="Conector recto de flecha 35"/>
+                      <wp:cNvGraphicFramePr/>
+                      <a:graphic xmlns:a="http://schemas.openxmlformats.org/drawingml/2006/main">
+                        <a:graphicData uri="http://schemas.microsoft.com/office/word/2010/wordprocessingShape">
+                          <wps:wsp>
+                            <wps:cNvCnPr/>
+                            <wps:spPr>
+                              <a:xfrm flipV="1">
+                                <a:off x="0" y="0"/>
+                                <a:ext cx="771525" cy="45719"/>
+                              </a:xfrm>
+                              <a:prstGeom prst="straightConnector1">
+                                <a:avLst/>
+                              </a:prstGeom>
+                              <a:ln>
+                                <a:tailEnd type="triangle"/>
+                              </a:ln>
+                            </wps:spPr>
+                            <wps:style>
+                              <a:lnRef idx="1">
+                                <a:schemeClr val="dk1"/>
+                              </a:lnRef>
+                              <a:fillRef idx="0">
+                                <a:schemeClr val="dk1"/>
+                              </a:fillRef>
+                              <a:effectRef idx="0">
+                                <a:schemeClr val="dk1"/>
+                              </a:effectRef>
+                              <a:fontRef idx="minor">
+                                <a:schemeClr val="tx1"/>
+                              </a:fontRef>
+                            </wps:style>
+                            <wps:bodyPr/>
+                          </wps:wsp>
+                        </a:graphicData>
+                      </a:graphic>
+                      <wp14:sizeRelH relativeFrom="margin">
+                        <wp14:pctWidth>0</wp14:pctWidth>
+                      </wp14:sizeRelH>
+                      <wp14:sizeRelV relativeFrom="margin">
+                        <wp14:pctHeight>0</wp14:pctHeight>
+                      </wp14:sizeRelV>
+                    </wp:anchor>
+                  </w:drawing>
+                </mc:Choice>
+                <mc:Fallback>
+                  <w:pict>
+                    <v:shape w14:anchorId="6445DA2F" id="Conector recto de flecha 35" o:spid="_x0000_s1026" type="#_x0000_t32" style="position:absolute;margin-left:98.6pt;margin-top:27pt;width:60.75pt;height:3.6pt;flip:y;z-index:251697152;visibility:visible;mso-wrap-style:square;mso-width-percent:0;mso-height-percent:0;mso-wrap-distance-left:9pt;mso-wrap-distance-top:0;mso-wrap-distance-right:9pt;mso-wrap-distance-bottom:0;mso-position-horizontal:absolute;mso-position-horizontal-relative:text;mso-position-vertical:absolute;mso-position-vertical-relative:text;mso-width-percent:0;mso-height-percent:0;mso-width-relative:margin;mso-height-relative:margin" o:gfxdata="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" strokecolor="black [3200]" strokeweight=".5pt">
+                      <v:stroke endarrow="block" joinstyle="miter"/>
+                    </v:shape>
+                  </w:pict>
+                </mc:Fallback>
+              </mc:AlternateContent>
+            </w:r>
+            <w:r>
+              <w:rPr>
+                <w:noProof/>
+              </w:rPr>
+              <mc:AlternateContent>
+                <mc:Choice Requires="wps">
+                  <w:drawing>
+                    <wp:anchor distT="45720" distB="45720" distL="114300" distR="114300" simplePos="0" relativeHeight="251696128" behindDoc="0" locked="0" layoutInCell="1" allowOverlap="1" wp14:anchorId="5E9339D9" wp14:editId="511F24D4">
+                      <wp:simplePos x="0" y="0"/>
+                      <wp:positionH relativeFrom="column">
+                        <wp:posOffset>423545</wp:posOffset>
+                      </wp:positionH>
+                      <wp:positionV relativeFrom="paragraph">
+                        <wp:posOffset>111760</wp:posOffset>
+                      </wp:positionV>
+                      <wp:extent cx="904875" cy="329565"/>
+                      <wp:effectExtent l="0" t="0" r="0" b="0"/>
+                      <wp:wrapSquare wrapText="bothSides"/>
+                      <wp:docPr id="36" name="Cuadro de texto 2"/>
+                      <wp:cNvGraphicFramePr>
+                        <a:graphicFrameLocks xmlns:a="http://schemas.openxmlformats.org/drawingml/2006/main"/>
+                      </wp:cNvGraphicFramePr>
+                      <a:graphic xmlns:a="http://schemas.openxmlformats.org/drawingml/2006/main">
+                        <a:graphicData uri="http://schemas.microsoft.com/office/word/2010/wordprocessingShape">
+                          <wps:wsp>
+                            <wps:cNvSpPr txBox="1">
+                              <a:spLocks noChangeArrowheads="1"/>
+                            </wps:cNvSpPr>
+                            <wps:spPr bwMode="auto">
+                              <a:xfrm>
+                                <a:off x="0" y="0"/>
+                                <a:ext cx="904875" cy="329565"/>
+                              </a:xfrm>
+                              <a:prstGeom prst="rect">
+                                <a:avLst/>
+                              </a:prstGeom>
+                              <a:noFill/>
+                              <a:ln>
+                                <a:noFill/>
+                              </a:ln>
+                            </wps:spPr>
+                            <wps:style>
+                              <a:lnRef idx="0">
+                                <a:scrgbClr r="0" g="0" b="0"/>
+                              </a:lnRef>
+                              <a:fillRef idx="0">
+                                <a:scrgbClr r="0" g="0" b="0"/>
+                              </a:fillRef>
+                              <a:effectRef idx="0">
+                                <a:scrgbClr r="0" g="0" b="0"/>
+                              </a:effectRef>
+                              <a:fontRef idx="minor">
+                                <a:schemeClr val="dk1"/>
+                              </a:fontRef>
+                            </wps:style>
+                            <wps:txbx>
+                              <w:txbxContent>
+                                <w:p>
+                                  <w:proofErr w:type="spellStart"/>
+                                  <w:r>
+                                    <w:t>Stack</w:t>
+                                  </w:r>
+                                  <w:r>
+                                    <w:t>TAD</w:t>
+                                  </w:r>
+                                  <w:proofErr w:type="spellEnd"/>
+                                </w:p>
+                              </w:txbxContent>
+                            </wps:txbx>
+                            <wps:bodyPr rot="0" vert="horz" wrap="square" lIns="91440" tIns="45720" rIns="91440" bIns="45720" anchor="t" anchorCtr="0">
+                              <a:noAutofit/>
+                            </wps:bodyPr>
+                          </wps:wsp>
+                        </a:graphicData>
+                      </a:graphic>
+                      <wp14:sizeRelH relativeFrom="margin">
+                        <wp14:pctWidth>0</wp14:pctWidth>
+                      </wp14:sizeRelH>
+                      <wp14:sizeRelV relativeFrom="margin">
+                        <wp14:pctHeight>0</wp14:pctHeight>
+                      </wp14:sizeRelV>
+                    </wp:anchor>
+                  </w:drawing>
+                </mc:Choice>
+                <mc:Fallback>
+                  <w:pict>
+                    <v:shape w14:anchorId="5E9339D9" id="_x0000_s1038" type="#_x0000_t202" style="position:absolute;margin-left:33.35pt;margin-top:8.8pt;width:71.25pt;height:25.95pt;z-index:251696128;visibility:visible;mso-wrap-style:square;mso-width-percent:0;mso-height-percent:0;mso-wrap-distance-left:9pt;mso-wrap-distance-top:3.6pt;mso-wrap-distance-right:9pt;mso-wrap-distance-bottom:3.6pt;mso-position-horizontal:absolute;mso-position-horizontal-relative:text;mso-position-vertical:absolute;mso-position-vertical-relative:text;mso-width-percent:0;mso-height-percent:0;mso-width-relative:margin;mso-height-relative:margin;v-text-anchor:top" o:gfxdata="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" filled="f" stroked="f">
+                      <v:textbox>
+                        <w:txbxContent>
+                          <w:p>
+                            <w:proofErr w:type="spellStart"/>
+                            <w:r>
+                              <w:t>Stack</w:t>
+                            </w:r>
+                            <w:r>
+                              <w:t>TAD</w:t>
+                            </w:r>
+                            <w:proofErr w:type="spellEnd"/>
+                          </w:p>
+                        </w:txbxContent>
+                      </v:textbox>
+                      <w10:wrap type="square"/>
+                    </v:shape>
+                  </w:pict>
+                </mc:Fallback>
+              </mc:AlternateContent>
+            </w:r>
+            <w:r>
+              <w:rPr>
+                <w:noProof/>
+              </w:rPr>
+              <mc:AlternateContent>
+                <mc:Choice Requires="wps">
+                  <w:drawing>
+                    <wp:anchor distT="0" distB="0" distL="114300" distR="114300" simplePos="0" relativeHeight="251695104" behindDoc="0" locked="0" layoutInCell="1" allowOverlap="1" wp14:anchorId="32D4C18B" wp14:editId="2711B3E2">
+                      <wp:simplePos x="0" y="0"/>
+                      <wp:positionH relativeFrom="column">
+                        <wp:posOffset>261620</wp:posOffset>
+                      </wp:positionH>
+                      <wp:positionV relativeFrom="paragraph">
+                        <wp:posOffset>140970</wp:posOffset>
+                      </wp:positionV>
+                      <wp:extent cx="1066800" cy="438150"/>
+                      <wp:effectExtent l="0" t="0" r="19050" b="19050"/>
+                      <wp:wrapNone/>
+                      <wp:docPr id="37" name="Rectángulo: esquinas redondeadas 37"/>
+                      <wp:cNvGraphicFramePr/>
+                      <a:graphic xmlns:a="http://schemas.openxmlformats.org/drawingml/2006/main">
+                        <a:graphicData uri="http://schemas.microsoft.com/office/word/2010/wordprocessingShape">
+                          <wps:wsp>
+                            <wps:cNvSpPr/>
+                            <wps:spPr>
+                              <a:xfrm>
+                                <a:off x="0" y="0"/>
+                                <a:ext cx="1066800" cy="438150"/>
+                              </a:xfrm>
+                              <a:prstGeom prst="roundRect">
+                                <a:avLst/>
+                              </a:prstGeom>
+                            </wps:spPr>
+                            <wps:style>
+                              <a:lnRef idx="1">
+                                <a:schemeClr val="accent1"/>
+                              </a:lnRef>
+                              <a:fillRef idx="2">
+                                <a:schemeClr val="accent1"/>
+                              </a:fillRef>
+                              <a:effectRef idx="1">
+                                <a:schemeClr val="accent1"/>
+                              </a:effectRef>
+                              <a:fontRef idx="minor">
+                                <a:schemeClr val="dk1"/>
+                              </a:fontRef>
+                            </wps:style>
+                            <wps:bodyPr rot="0" spcFirstLastPara="0" vertOverflow="overflow" horzOverflow="overflow" vert="horz" wrap="square" lIns="91440" tIns="45720" rIns="91440" bIns="45720" numCol="1" spcCol="0" rtlCol="0" fromWordArt="0" anchor="ctr" anchorCtr="0" forceAA="0" compatLnSpc="1">
+                              <a:prstTxWarp prst="textNoShape">
+                                <a:avLst/>
+                              </a:prstTxWarp>
+                              <a:noAutofit/>
+                            </wps:bodyPr>
+                          </wps:wsp>
+                        </a:graphicData>
+                      </a:graphic>
+                    </wp:anchor>
+                  </w:drawing>
+                </mc:Choice>
+                <mc:Fallback>
+                  <w:pict>
+                    <v:roundrect w14:anchorId="5A75B3DA" id="Rectángulo: esquinas redondeadas 37" o:spid="_x0000_s1026" style="position:absolute;margin-left:20.6pt;margin-top:11.1pt;width:84pt;height:34.5pt;z-index:251695104;visibility:visible;mso-wrap-style:square;mso-wrap-distance-left:9pt;mso-wrap-distance-top:0;mso-wrap-distance-right:9pt;mso-wrap-distance-bottom:0;mso-position-horizontal:absolute;mso-position-horizontal-relative:text;mso-position-vertical:absolute;mso-position-vertical-relative:text;v-text-anchor:middle" arcsize="10923f" o:gfxdata="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" fillcolor="#82a0d7 [2164]" strokecolor="#4472c4 [3204]" strokeweight=".5pt">
+                      <v:fill color2="#678ccf [2612]" rotate="t" colors="0 #a8b7df;.5 #9aabd9;1 #879ed7" focus="100%" type="gradient">
+                        <o:fill v:ext="view" type="gradientUnscaled"/>
+                      </v:fill>
+                      <v:stroke joinstyle="miter"/>
+                    </v:roundrect>
+                  </w:pict>
+                </mc:Fallback>
+              </mc:AlternateContent>
+            </w:r>
+          </w:p>
+        </w:tc>
+      </w:tr>
+    </w:tbl>
+    <w:p/>
+    <w:tbl>
+      <w:tblPr>
+        <w:tblStyle w:val="Tablaconcuadrcula"/>
+        <w:tblW w:w="0" w:type="auto"/>
+        <w:tblLook w:val="04A0" w:firstRow="1" w:lastRow="0" w:firstColumn="1" w:lastColumn="0" w:noHBand="0" w:noVBand="1"/>
+      </w:tblPr>
+      <w:tblGrid>
+        <w:gridCol w:w="1878"/>
+        <w:gridCol w:w="1879"/>
+        <w:gridCol w:w="1879"/>
+        <w:gridCol w:w="1879"/>
+        <w:gridCol w:w="1879"/>
+      </w:tblGrid>
+      <w:tr>
+        <w:tc>
+          <w:tcPr>
+            <w:tcW w:w="9394" w:type="dxa"/>
+            <w:gridSpan w:val="5"/>
+          </w:tcPr>
+          <w:p>
+            <w:pPr>
+              <w:rPr>
+                <w:b/>
+                <w:bCs/>
+                <w:lang w:val="en-GB"/>
+              </w:rPr>
+            </w:pPr>
+            <w:r>
+              <w:rPr>
+                <w:b/>
+                <w:bCs/>
+                <w:lang w:val="en-GB"/>
+              </w:rPr>
+              <w:t>Test objective:</w:t>
+            </w:r>
+            <w:r>
+              <w:rPr>
+                <w:b/>
+                <w:bCs/>
+                <w:lang w:val="en-GB"/>
+              </w:rPr>
+              <w:t xml:space="preserve"> </w:t>
+            </w:r>
+            <w:r>
+              <w:rPr>
+                <w:lang w:val="en-GB"/>
+              </w:rPr>
+              <w:t>to add a new element to the stack</w:t>
+            </w:r>
+          </w:p>
+        </w:tc>
+      </w:tr>
+      <w:tr>
+        <w:tc>
+          <w:tcPr>
+            <w:tcW w:w="1878" w:type="dxa"/>
+          </w:tcPr>
+          <w:p>
+            <w:proofErr w:type="spellStart"/>
+            <w:r>
+              <w:t>Class</w:t>
+            </w:r>
+            <w:proofErr w:type="spellEnd"/>
+          </w:p>
+        </w:tc>
+        <w:tc>
+          <w:tcPr>
+            <w:tcW w:w="1879" w:type="dxa"/>
+          </w:tcPr>
+          <w:p>
+            <w:proofErr w:type="spellStart"/>
+            <w:r>
+              <w:t>Method</w:t>
+            </w:r>
+            <w:proofErr w:type="spellEnd"/>
+          </w:p>
+        </w:tc>
+        <w:tc>
+          <w:tcPr>
+            <w:tcW w:w="1879" w:type="dxa"/>
+          </w:tcPr>
+          <w:p>
+            <w:proofErr w:type="spellStart"/>
+            <w:r>
+              <w:t>S</w:t>
+            </w:r>
+            <w:r>
+              <w:t>tage</w:t>
+            </w:r>
+            <w:proofErr w:type="spellEnd"/>
+          </w:p>
+        </w:tc>
+        <w:tc>
+          <w:tcPr>
+            <w:tcW w:w="1879" w:type="dxa"/>
+          </w:tcPr>
+          <w:p>
+            <w:r>
+              <w:t>input</w:t>
+            </w:r>
+          </w:p>
+        </w:tc>
+        <w:tc>
+          <w:tcPr>
+            <w:tcW w:w="1879" w:type="dxa"/>
+          </w:tcPr>
+          <w:p>
+            <w:r>
+              <w:t>output</w:t>
+            </w:r>
+          </w:p>
+        </w:tc>
+      </w:tr>
+      <w:tr>
+        <w:tc>
+          <w:tcPr>
+            <w:tcW w:w="1878" w:type="dxa"/>
+          </w:tcPr>
+          <w:p>
+            <w:proofErr w:type="spellStart"/>
+            <w:r>
+              <w:t>StackTAD</w:t>
+            </w:r>
+            <w:proofErr w:type="spellEnd"/>
+          </w:p>
+        </w:tc>
+        <w:tc>
+          <w:tcPr>
+            <w:tcW w:w="1879" w:type="dxa"/>
+          </w:tcPr>
+          <w:p>
+            <w:proofErr w:type="spellStart"/>
+            <w:r>
+              <w:t>push</w:t>
+            </w:r>
+            <w:proofErr w:type="spellEnd"/>
+          </w:p>
+        </w:tc>
+        <w:tc>
+          <w:tcPr>
+            <w:tcW w:w="1879" w:type="dxa"/>
+          </w:tcPr>
+          <w:p>
+            <w:r>
+              <w:t>setupScenery2</w:t>
+            </w:r>
+          </w:p>
+        </w:tc>
+        <w:tc>
+          <w:tcPr>
+            <w:tcW w:w="1879" w:type="dxa"/>
+          </w:tcPr>
+          <w:p>
+            <w:r>
+              <w:t>Id=”123”</w:t>
+            </w:r>
+          </w:p>
+          <w:p>
+            <w:proofErr w:type="spellStart"/>
+            <w:r>
+              <w:t>arrivalNum</w:t>
+            </w:r>
+            <w:proofErr w:type="spellEnd"/>
+            <w:r>
+              <w:t>=123</w:t>
+            </w:r>
+          </w:p>
+        </w:tc>
+        <w:tc>
+          <w:tcPr>
+            <w:tcW w:w="1879" w:type="dxa"/>
+          </w:tcPr>
+          <w:p>
+            <w:pPr>
+              <w:rPr>
+                <w:lang w:val="en-GB"/>
+              </w:rPr>
+            </w:pPr>
+            <w:r>
+              <w:rPr>
+                <w:lang w:val="en-GB"/>
+              </w:rPr>
+              <w:t>customer added successfully</w:t>
+            </w:r>
+          </w:p>
+          <w:p>
+            <w:pPr>
+              <w:rPr>
+                <w:lang w:val="en-GB"/>
+              </w:rPr>
+            </w:pPr>
+            <w:r>
+              <w:rPr>
+                <w:lang w:val="en-GB"/>
+              </w:rPr>
+              <w:t>Array size = 1</w:t>
+            </w:r>
+          </w:p>
+        </w:tc>
+      </w:tr>
+    </w:tbl>
+    <w:p>
+      <w:pPr>
+        <w:rPr>
+          <w:lang w:val="en-GB"/>
+        </w:rPr>
+      </w:pPr>
+    </w:p>
+    <w:p>
+      <w:proofErr w:type="spellStart"/>
+      <w:r>
+        <w:t>Stage</w:t>
+      </w:r>
+      <w:proofErr w:type="spellEnd"/>
+      <w:r>
+        <w:t xml:space="preserve"> </w:t>
+      </w:r>
+      <w:proofErr w:type="spellStart"/>
+      <w:r>
+        <w:t>Configuration</w:t>
+      </w:r>
+      <w:proofErr w:type="spellEnd"/>
+      <w:r>
+        <w:t>:</w:t>
+      </w:r>
+    </w:p>
+    <w:tbl>
+      <w:tblPr>
+        <w:tblStyle w:val="Tablaconcuadrcula"/>
+        <w:tblW w:w="0" w:type="auto"/>
+        <w:tblLook w:val="04A0" w:firstRow="1" w:lastRow="0" w:firstColumn="1" w:lastColumn="0" w:noHBand="0" w:noVBand="1"/>
+      </w:tblPr>
+      <w:tblGrid>
+        <w:gridCol w:w="1552"/>
+        <w:gridCol w:w="1980"/>
+        <w:gridCol w:w="5845"/>
+      </w:tblGrid>
+      <w:tr>
+        <w:trPr>
+          <w:trHeight w:val="651"/>
+        </w:trPr>
+        <w:tc>
+          <w:tcPr>
+            <w:tcW w:w="1552" w:type="dxa"/>
+          </w:tcPr>
+          <w:p>
+            <w:proofErr w:type="spellStart"/>
+            <w:r>
+              <w:t>Name</w:t>
+            </w:r>
+            <w:proofErr w:type="spellEnd"/>
+          </w:p>
+        </w:tc>
+        <w:tc>
+          <w:tcPr>
+            <w:tcW w:w="1980" w:type="dxa"/>
+          </w:tcPr>
+          <w:p>
+            <w:proofErr w:type="spellStart"/>
+            <w:r>
+              <w:t>Class</w:t>
+            </w:r>
+            <w:proofErr w:type="spellEnd"/>
+          </w:p>
+        </w:tc>
+        <w:tc>
+          <w:tcPr>
+            <w:tcW w:w="5845" w:type="dxa"/>
+          </w:tcPr>
+          <w:p>
+            <w:proofErr w:type="spellStart"/>
+            <w:r>
+              <w:t>Stage</w:t>
+            </w:r>
+            <w:proofErr w:type="spellEnd"/>
+          </w:p>
+        </w:tc>
+      </w:tr>
+      <w:tr>
+        <w:trPr>
+          <w:trHeight w:val="1176"/>
+        </w:trPr>
+        <w:tc>
+          <w:tcPr>
+            <w:tcW w:w="1552" w:type="dxa"/>
+          </w:tcPr>
+          <w:p>
+            <w:r>
+              <w:t>setupScenery2</w:t>
+            </w:r>
+          </w:p>
+        </w:tc>
+        <w:tc>
+          <w:tcPr>
+            <w:tcW w:w="1980" w:type="dxa"/>
+          </w:tcPr>
+          <w:p>
+            <w:proofErr w:type="spellStart"/>
+            <w:r>
+              <w:t>StackTAD</w:t>
+            </w:r>
+            <w:proofErr w:type="spellEnd"/>
+          </w:p>
+        </w:tc>
+        <w:tc>
+          <w:tcPr>
+            <w:tcW w:w="5845" w:type="dxa"/>
+          </w:tcPr>
+          <w:p>
+            <w:r>
+              <w:rPr>
+                <w:noProof/>
+              </w:rPr>
+              <mc:AlternateContent>
+                <mc:Choice Requires="wps">
+                  <w:drawing>
+                    <wp:anchor distT="45720" distB="45720" distL="114300" distR="114300" simplePos="0" relativeHeight="251707392" behindDoc="0" locked="0" layoutInCell="1" allowOverlap="1" wp14:anchorId="0D4CA6AB" wp14:editId="50A2AD96">
+                      <wp:simplePos x="0" y="0"/>
+                      <wp:positionH relativeFrom="column">
+                        <wp:posOffset>1328420</wp:posOffset>
+                      </wp:positionH>
+                      <wp:positionV relativeFrom="paragraph">
+                        <wp:posOffset>362585</wp:posOffset>
+                      </wp:positionV>
+                      <wp:extent cx="771525" cy="351155"/>
+                      <wp:effectExtent l="0" t="0" r="0" b="0"/>
+                      <wp:wrapSquare wrapText="bothSides"/>
+                      <wp:docPr id="38" name="Cuadro de texto 2"/>
+                      <wp:cNvGraphicFramePr>
+                        <a:graphicFrameLocks xmlns:a="http://schemas.openxmlformats.org/drawingml/2006/main"/>
+                      </wp:cNvGraphicFramePr>
+                      <a:graphic xmlns:a="http://schemas.openxmlformats.org/drawingml/2006/main">
+                        <a:graphicData uri="http://schemas.microsoft.com/office/word/2010/wordprocessingShape">
+                          <wps:wsp>
+                            <wps:cNvSpPr txBox="1">
+                              <a:spLocks noChangeArrowheads="1"/>
+                            </wps:cNvSpPr>
+                            <wps:spPr bwMode="auto">
+                              <a:xfrm>
+                                <a:off x="0" y="0"/>
+                                <a:ext cx="771525" cy="351155"/>
+                              </a:xfrm>
+                              <a:prstGeom prst="rect">
+                                <a:avLst/>
+                              </a:prstGeom>
+                              <a:noFill/>
+                              <a:ln>
+                                <a:noFill/>
+                              </a:ln>
+                            </wps:spPr>
+                            <wps:style>
+                              <a:lnRef idx="0">
+                                <a:scrgbClr r="0" g="0" b="0"/>
+                              </a:lnRef>
+                              <a:fillRef idx="0">
+                                <a:scrgbClr r="0" g="0" b="0"/>
+                              </a:fillRef>
+                              <a:effectRef idx="0">
+                                <a:scrgbClr r="0" g="0" b="0"/>
+                              </a:effectRef>
+                              <a:fontRef idx="minor">
+                                <a:schemeClr val="dk1"/>
+                              </a:fontRef>
+                            </wps:style>
+                            <wps:txbx>
+                              <w:txbxContent>
+                                <w:p>
+                                  <w:proofErr w:type="spellStart"/>
+                                  <w:r>
+                                    <w:t>gametList</w:t>
+                                  </w:r>
+                                  <w:proofErr w:type="spellEnd"/>
+                                </w:p>
+                              </w:txbxContent>
+                            </wps:txbx>
+                            <wps:bodyPr rot="0" vert="horz" wrap="square" lIns="91440" tIns="45720" rIns="91440" bIns="45720" anchor="t" anchorCtr="0">
+                              <a:noAutofit/>
+                            </wps:bodyPr>
+                          </wps:wsp>
+                        </a:graphicData>
+                      </a:graphic>
+                      <wp14:sizeRelH relativeFrom="margin">
+                        <wp14:pctWidth>0</wp14:pctWidth>
+                      </wp14:sizeRelH>
+                      <wp14:sizeRelV relativeFrom="margin">
+                        <wp14:pctHeight>0</wp14:pctHeight>
+                      </wp14:sizeRelV>
+                    </wp:anchor>
+                  </w:drawing>
+                </mc:Choice>
+                <mc:Fallback>
+                  <w:pict>
+                    <v:shape w14:anchorId="0D4CA6AB" id="_x0000_s1039" type="#_x0000_t202" style="position:absolute;margin-left:104.6pt;margin-top:28.55pt;width:60.75pt;height:27.65pt;z-index:251707392;visibility:visible;mso-wrap-style:square;mso-width-percent:0;mso-height-percent:0;mso-wrap-distance-left:9pt;mso-wrap-distance-top:3.6pt;mso-wrap-distance-right:9pt;mso-wrap-distance-bottom:3.6pt;mso-position-horizontal:absolute;mso-position-horizontal-relative:text;mso-position-vertical:absolute;mso-position-vertical-relative:text;mso-width-percent:0;mso-height-percent:0;mso-width-relative:margin;mso-height-relative:margin;v-text-anchor:top" o:gfxdata="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" filled="f" stroked="f">
+                      <v:textbox>
+                        <w:txbxContent>
+                          <w:p>
+                            <w:proofErr w:type="spellStart"/>
+                            <w:r>
+                              <w:t>gametList</w:t>
+                            </w:r>
+                            <w:proofErr w:type="spellEnd"/>
+                          </w:p>
+                        </w:txbxContent>
+                      </v:textbox>
+                      <w10:wrap type="square"/>
+                    </v:shape>
+                  </w:pict>
+                </mc:Fallback>
+              </mc:AlternateContent>
+            </w:r>
+            <w:r>
+              <w:rPr>
+                <w:noProof/>
+              </w:rPr>
+              <mc:AlternateContent>
+                <mc:Choice Requires="wps">
+                  <w:drawing>
+                    <wp:anchor distT="45720" distB="45720" distL="114300" distR="114300" simplePos="0" relativeHeight="251706368" behindDoc="0" locked="0" layoutInCell="1" allowOverlap="1" wp14:anchorId="0BEA2791" wp14:editId="30FC9183">
+                      <wp:simplePos x="0" y="0"/>
+                      <wp:positionH relativeFrom="column">
+                        <wp:posOffset>2090420</wp:posOffset>
+                      </wp:positionH>
+                      <wp:positionV relativeFrom="paragraph">
+                        <wp:posOffset>160020</wp:posOffset>
+                      </wp:positionV>
+                      <wp:extent cx="400050" cy="300990"/>
+                      <wp:effectExtent l="0" t="0" r="0" b="3810"/>
+                      <wp:wrapSquare wrapText="bothSides"/>
+                      <wp:docPr id="39" name="Cuadro de texto 2"/>
+                      <wp:cNvGraphicFramePr>
+                        <a:graphicFrameLocks xmlns:a="http://schemas.openxmlformats.org/drawingml/2006/main"/>
+                      </wp:cNvGraphicFramePr>
+                      <a:graphic xmlns:a="http://schemas.openxmlformats.org/drawingml/2006/main">
+                        <a:graphicData uri="http://schemas.microsoft.com/office/word/2010/wordprocessingShape">
+                          <wps:wsp>
+                            <wps:cNvSpPr txBox="1">
+                              <a:spLocks noChangeArrowheads="1"/>
+                            </wps:cNvSpPr>
+                            <wps:spPr bwMode="auto">
+                              <a:xfrm>
+                                <a:off x="0" y="0"/>
+                                <a:ext cx="400050" cy="300990"/>
+                              </a:xfrm>
+                              <a:prstGeom prst="rect">
+                                <a:avLst/>
+                              </a:prstGeom>
+                              <a:noFill/>
+                              <a:ln>
+                                <a:noFill/>
+                              </a:ln>
+                            </wps:spPr>
+                            <wps:style>
+                              <a:lnRef idx="0">
+                                <a:scrgbClr r="0" g="0" b="0"/>
+                              </a:lnRef>
+                              <a:fillRef idx="0">
+                                <a:scrgbClr r="0" g="0" b="0"/>
+                              </a:fillRef>
+                              <a:effectRef idx="0">
+                                <a:scrgbClr r="0" g="0" b="0"/>
+                              </a:effectRef>
+                              <a:fontRef idx="minor">
+                                <a:schemeClr val="dk1"/>
+                              </a:fontRef>
+                            </wps:style>
+                            <wps:txbx>
+                              <w:txbxContent>
+                                <w:p/>
+                              </w:txbxContent>
+                            </wps:txbx>
+                            <wps:bodyPr rot="0" vert="horz" wrap="square" lIns="91440" tIns="45720" rIns="91440" bIns="45720" anchor="t" anchorCtr="0">
+                              <a:noAutofit/>
+                            </wps:bodyPr>
+                          </wps:wsp>
+                        </a:graphicData>
+                      </a:graphic>
+                      <wp14:sizeRelH relativeFrom="margin">
+                        <wp14:pctWidth>0</wp14:pctWidth>
+                      </wp14:sizeRelH>
+                      <wp14:sizeRelV relativeFrom="margin">
+                        <wp14:pctHeight>0</wp14:pctHeight>
+                      </wp14:sizeRelV>
+                    </wp:anchor>
+                  </w:drawing>
+                </mc:Choice>
+                <mc:Fallback>
+                  <w:pict>
+                    <v:shape w14:anchorId="0BEA2791" id="_x0000_s1040" type="#_x0000_t202" style="position:absolute;margin-left:164.6pt;margin-top:12.6pt;width:31.5pt;height:23.7pt;z-index:251706368;visibility:visible;mso-wrap-style:square;mso-width-percent:0;mso-height-percent:0;mso-wrap-distance-left:9pt;mso-wrap-distance-top:3.6pt;mso-wrap-distance-right:9pt;mso-wrap-distance-bottom:3.6pt;mso-position-horizontal:absolute;mso-position-horizontal-relative:text;mso-position-vertical:absolute;mso-position-vertical-relative:text;mso-width-percent:0;mso-height-percent:0;mso-width-relative:margin;mso-height-relative:margin;v-text-anchor:top" o:gfxdata="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" filled="f" stroked="f">
+                      <v:textbox>
+                        <w:txbxContent>
+                          <w:p/>
+                        </w:txbxContent>
+                      </v:textbox>
+                      <w10:wrap type="square"/>
+                    </v:shape>
+                  </w:pict>
+                </mc:Fallback>
+              </mc:AlternateContent>
+            </w:r>
+            <w:r>
+              <w:rPr>
+                <w:noProof/>
+              </w:rPr>
+              <mc:AlternateContent>
+                <mc:Choice Requires="wps">
+                  <w:drawing>
+                    <wp:anchor distT="0" distB="0" distL="114300" distR="114300" simplePos="0" relativeHeight="251705344" behindDoc="0" locked="0" layoutInCell="1" allowOverlap="1" wp14:anchorId="64670C07" wp14:editId="604566A5">
+                      <wp:simplePos x="0" y="0"/>
+                      <wp:positionH relativeFrom="column">
+                        <wp:posOffset>2090420</wp:posOffset>
+                      </wp:positionH>
+                      <wp:positionV relativeFrom="paragraph">
+                        <wp:posOffset>157480</wp:posOffset>
+                      </wp:positionV>
+                      <wp:extent cx="400050" cy="409575"/>
+                      <wp:effectExtent l="0" t="0" r="19050" b="28575"/>
+                      <wp:wrapNone/>
+                      <wp:docPr id="40" name="Rectángulo 40"/>
+                      <wp:cNvGraphicFramePr/>
+                      <a:graphic xmlns:a="http://schemas.openxmlformats.org/drawingml/2006/main">
+                        <a:graphicData uri="http://schemas.microsoft.com/office/word/2010/wordprocessingShape">
+                          <wps:wsp>
+                            <wps:cNvSpPr/>
+                            <wps:spPr>
+                              <a:xfrm>
+                                <a:off x="0" y="0"/>
+                                <a:ext cx="400050" cy="409575"/>
+                              </a:xfrm>
+                              <a:prstGeom prst="rect">
+                                <a:avLst/>
+                              </a:prstGeom>
+                            </wps:spPr>
+                            <wps:style>
+                              <a:lnRef idx="1">
+                                <a:schemeClr val="accent1"/>
+                              </a:lnRef>
+                              <a:fillRef idx="2">
+                                <a:schemeClr val="accent1"/>
+                              </a:fillRef>
+                              <a:effectRef idx="1">
+                                <a:schemeClr val="accent1"/>
+                              </a:effectRef>
+                              <a:fontRef idx="minor">
+                                <a:schemeClr val="dk1"/>
+                              </a:fontRef>
+                            </wps:style>
+                            <wps:bodyPr rot="0" spcFirstLastPara="0" vertOverflow="overflow" horzOverflow="overflow" vert="horz" wrap="square" lIns="91440" tIns="45720" rIns="91440" bIns="45720" numCol="1" spcCol="0" rtlCol="0" fromWordArt="0" anchor="ctr" anchorCtr="0" forceAA="0" compatLnSpc="1">
+                              <a:prstTxWarp prst="textNoShape">
+                                <a:avLst/>
+                              </a:prstTxWarp>
+                              <a:noAutofit/>
+                            </wps:bodyPr>
+                          </wps:wsp>
+                        </a:graphicData>
+                      </a:graphic>
+                    </wp:anchor>
+                  </w:drawing>
+                </mc:Choice>
+                <mc:Fallback>
+                  <w:pict>
+                    <v:rect w14:anchorId="45647C06" id="Rectángulo 40" o:spid="_x0000_s1026" style="position:absolute;margin-left:164.6pt;margin-top:12.4pt;width:31.5pt;height:32.25pt;z-index:251705344;visibility:visible;mso-wrap-style:square;mso-wrap-distance-left:9pt;mso-wrap-distance-top:0;mso-wrap-distance-right:9pt;mso-wrap-distance-bottom:0;mso-position-horizontal:absolute;mso-position-horizontal-relative:text;mso-position-vertical:absolute;mso-position-vertical-relative:text;v-text-anchor:middle" o:gfxdata="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" fillcolor="#82a0d7 [2164]" strokecolor="#4472c4 [3204]" strokeweight=".5pt">
+                      <v:fill color2="#678ccf [2612]" rotate="t" colors="0 #a8b7df;.5 #9aabd9;1 #879ed7" focus="100%" type="gradient">
+                        <o:fill v:ext="view" type="gradientUnscaled"/>
+                      </v:fill>
+                    </v:rect>
+                  </w:pict>
+                </mc:Fallback>
+              </mc:AlternateContent>
+            </w:r>
+            <w:r>
+              <w:rPr>
+                <w:noProof/>
+              </w:rPr>
+              <mc:AlternateContent>
+                <mc:Choice Requires="wps">
+                  <w:drawing>
+                    <wp:anchor distT="0" distB="0" distL="114300" distR="114300" simplePos="0" relativeHeight="251704320" behindDoc="0" locked="0" layoutInCell="1" allowOverlap="1" wp14:anchorId="617FBCAE" wp14:editId="7C7638E6">
+                      <wp:simplePos x="0" y="0"/>
+                      <wp:positionH relativeFrom="column">
+                        <wp:posOffset>1252220</wp:posOffset>
+                      </wp:positionH>
+                      <wp:positionV relativeFrom="paragraph">
+                        <wp:posOffset>342900</wp:posOffset>
+                      </wp:positionV>
+                      <wp:extent cx="771525" cy="45719"/>
+                      <wp:effectExtent l="0" t="57150" r="28575" b="50165"/>
+                      <wp:wrapNone/>
+                      <wp:docPr id="41" name="Conector recto de flecha 41"/>
+                      <wp:cNvGraphicFramePr/>
+                      <a:graphic xmlns:a="http://schemas.openxmlformats.org/drawingml/2006/main">
+                        <a:graphicData uri="http://schemas.microsoft.com/office/word/2010/wordprocessingShape">
+                          <wps:wsp>
+                            <wps:cNvCnPr/>
+                            <wps:spPr>
+                              <a:xfrm flipV="1">
+                                <a:off x="0" y="0"/>
+                                <a:ext cx="771525" cy="45719"/>
+                              </a:xfrm>
+                              <a:prstGeom prst="straightConnector1">
+                                <a:avLst/>
+                              </a:prstGeom>
+                              <a:ln>
+                                <a:tailEnd type="triangle"/>
+                              </a:ln>
+                            </wps:spPr>
+                            <wps:style>
+                              <a:lnRef idx="1">
+                                <a:schemeClr val="dk1"/>
+                              </a:lnRef>
+                              <a:fillRef idx="0">
+                                <a:schemeClr val="dk1"/>
+                              </a:fillRef>
+                              <a:effectRef idx="0">
+                                <a:schemeClr val="dk1"/>
+                              </a:effectRef>
+                              <a:fontRef idx="minor">
+                                <a:schemeClr val="tx1"/>
+                              </a:fontRef>
+                            </wps:style>
+                            <wps:bodyPr/>
+                          </wps:wsp>
+                        </a:graphicData>
+                      </a:graphic>
+                      <wp14:sizeRelH relativeFrom="margin">
+                        <wp14:pctWidth>0</wp14:pctWidth>
+                      </wp14:sizeRelH>
+                      <wp14:sizeRelV relativeFrom="margin">
+                        <wp14:pctHeight>0</wp14:pctHeight>
+                      </wp14:sizeRelV>
+                    </wp:anchor>
+                  </w:drawing>
+                </mc:Choice>
+                <mc:Fallback>
+                  <w:pict>
+                    <v:shape w14:anchorId="6500C66A" id="Conector recto de flecha 41" o:spid="_x0000_s1026" type="#_x0000_t32" style="position:absolute;margin-left:98.6pt;margin-top:27pt;width:60.75pt;height:3.6pt;flip:y;z-index:251704320;visibility:visible;mso-wrap-style:square;mso-width-percent:0;mso-height-percent:0;mso-wrap-distance-left:9pt;mso-wrap-distance-top:0;mso-wrap-distance-right:9pt;mso-wrap-distance-bottom:0;mso-position-horizontal:absolute;mso-position-horizontal-relative:text;mso-position-vertical:absolute;mso-position-vertical-relative:text;mso-width-percent:0;mso-height-percent:0;mso-width-relative:margin;mso-height-relative:margin" o:gfxdata="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" strokecolor="black [3200]" strokeweight=".5pt">
+                      <v:stroke endarrow="block" joinstyle="miter"/>
+                    </v:shape>
+                  </w:pict>
+                </mc:Fallback>
+              </mc:AlternateContent>
+            </w:r>
+            <w:r>
+              <w:rPr>
+                <w:noProof/>
+              </w:rPr>
+              <mc:AlternateContent>
+                <mc:Choice Requires="wps">
+                  <w:drawing>
+                    <wp:anchor distT="45720" distB="45720" distL="114300" distR="114300" simplePos="0" relativeHeight="251703296" behindDoc="0" locked="0" layoutInCell="1" allowOverlap="1" wp14:anchorId="5E71B9A7" wp14:editId="4BEC1D4D">
+                      <wp:simplePos x="0" y="0"/>
+                      <wp:positionH relativeFrom="column">
+                        <wp:posOffset>423545</wp:posOffset>
+                      </wp:positionH>
+                      <wp:positionV relativeFrom="paragraph">
+                        <wp:posOffset>111760</wp:posOffset>
+                      </wp:positionV>
+                      <wp:extent cx="904875" cy="329565"/>
+                      <wp:effectExtent l="0" t="0" r="0" b="0"/>
+                      <wp:wrapSquare wrapText="bothSides"/>
+                      <wp:docPr id="42" name="Cuadro de texto 2"/>
+                      <wp:cNvGraphicFramePr>
+                        <a:graphicFrameLocks xmlns:a="http://schemas.openxmlformats.org/drawingml/2006/main"/>
+                      </wp:cNvGraphicFramePr>
+                      <a:graphic xmlns:a="http://schemas.openxmlformats.org/drawingml/2006/main">
+                        <a:graphicData uri="http://schemas.microsoft.com/office/word/2010/wordprocessingShape">
+                          <wps:wsp>
+                            <wps:cNvSpPr txBox="1">
+                              <a:spLocks noChangeArrowheads="1"/>
+                            </wps:cNvSpPr>
+                            <wps:spPr bwMode="auto">
+                              <a:xfrm>
+                                <a:off x="0" y="0"/>
+                                <a:ext cx="904875" cy="329565"/>
+                              </a:xfrm>
+                              <a:prstGeom prst="rect">
+                                <a:avLst/>
+                              </a:prstGeom>
+                              <a:noFill/>
+                              <a:ln>
+                                <a:noFill/>
+                              </a:ln>
+                            </wps:spPr>
+                            <wps:style>
+                              <a:lnRef idx="0">
+                                <a:scrgbClr r="0" g="0" b="0"/>
+                              </a:lnRef>
+                              <a:fillRef idx="0">
+                                <a:scrgbClr r="0" g="0" b="0"/>
+                              </a:fillRef>
+                              <a:effectRef idx="0">
+                                <a:scrgbClr r="0" g="0" b="0"/>
+                              </a:effectRef>
+                              <a:fontRef idx="minor">
+                                <a:schemeClr val="dk1"/>
+                              </a:fontRef>
+                            </wps:style>
+                            <wps:txbx>
+                              <w:txbxContent>
+                                <w:p>
+                                  <w:proofErr w:type="spellStart"/>
+                                  <w:r>
+                                    <w:t>StackTAD</w:t>
+                                  </w:r>
+                                  <w:proofErr w:type="spellEnd"/>
+                                </w:p>
+                              </w:txbxContent>
+                            </wps:txbx>
+                            <wps:bodyPr rot="0" vert="horz" wrap="square" lIns="91440" tIns="45720" rIns="91440" bIns="45720" anchor="t" anchorCtr="0">
+                              <a:noAutofit/>
+                            </wps:bodyPr>
+                          </wps:wsp>
+                        </a:graphicData>
+                      </a:graphic>
+                      <wp14:sizeRelH relativeFrom="margin">
+                        <wp14:pctWidth>0</wp14:pctWidth>
+                      </wp14:sizeRelH>
+                      <wp14:sizeRelV relativeFrom="margin">
+                        <wp14:pctHeight>0</wp14:pctHeight>
+                      </wp14:sizeRelV>
+                    </wp:anchor>
+                  </w:drawing>
+                </mc:Choice>
+                <mc:Fallback>
+                  <w:pict>
+                    <v:shape w14:anchorId="5E71B9A7" id="_x0000_s1041" type="#_x0000_t202" style="position:absolute;margin-left:33.35pt;margin-top:8.8pt;width:71.25pt;height:25.95pt;z-index:251703296;visibility:visible;mso-wrap-style:square;mso-width-percent:0;mso-height-percent:0;mso-wrap-distance-left:9pt;mso-wrap-distance-top:3.6pt;mso-wrap-distance-right:9pt;mso-wrap-distance-bottom:3.6pt;mso-position-horizontal:absolute;mso-position-horizontal-relative:text;mso-position-vertical:absolute;mso-position-vertical-relative:text;mso-width-percent:0;mso-height-percent:0;mso-width-relative:margin;mso-height-relative:margin;v-text-anchor:top" o:gfxdata="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" filled="f" stroked="f">
+                      <v:textbox>
+                        <w:txbxContent>
+                          <w:p>
+                            <w:proofErr w:type="spellStart"/>
+                            <w:r>
+                              <w:t>StackTAD</w:t>
+                            </w:r>
+                            <w:proofErr w:type="spellEnd"/>
+                          </w:p>
+                        </w:txbxContent>
+                      </v:textbox>
+                      <w10:wrap type="square"/>
+                    </v:shape>
+                  </w:pict>
+                </mc:Fallback>
+              </mc:AlternateContent>
+            </w:r>
+            <w:r>
+              <w:rPr>
+                <w:noProof/>
+              </w:rPr>
+              <mc:AlternateContent>
+                <mc:Choice Requires="wps">
+                  <w:drawing>
+                    <wp:anchor distT="0" distB="0" distL="114300" distR="114300" simplePos="0" relativeHeight="251702272" behindDoc="0" locked="0" layoutInCell="1" allowOverlap="1" wp14:anchorId="3C2CE073" wp14:editId="20AB6E93">
+                      <wp:simplePos x="0" y="0"/>
+                      <wp:positionH relativeFrom="column">
+                        <wp:posOffset>261620</wp:posOffset>
+                      </wp:positionH>
+                      <wp:positionV relativeFrom="paragraph">
+                        <wp:posOffset>140970</wp:posOffset>
+                      </wp:positionV>
+                      <wp:extent cx="1066800" cy="438150"/>
+                      <wp:effectExtent l="0" t="0" r="19050" b="19050"/>
+                      <wp:wrapNone/>
+                      <wp:docPr id="43" name="Rectángulo: esquinas redondeadas 43"/>
+                      <wp:cNvGraphicFramePr/>
+                      <a:graphic xmlns:a="http://schemas.openxmlformats.org/drawingml/2006/main">
+                        <a:graphicData uri="http://schemas.microsoft.com/office/word/2010/wordprocessingShape">
+                          <wps:wsp>
+                            <wps:cNvSpPr/>
+                            <wps:spPr>
+                              <a:xfrm>
+                                <a:off x="0" y="0"/>
+                                <a:ext cx="1066800" cy="438150"/>
+                              </a:xfrm>
+                              <a:prstGeom prst="roundRect">
+                                <a:avLst/>
+                              </a:prstGeom>
+                            </wps:spPr>
+                            <wps:style>
+                              <a:lnRef idx="1">
+                                <a:schemeClr val="accent1"/>
+                              </a:lnRef>
+                              <a:fillRef idx="2">
+                                <a:schemeClr val="accent1"/>
+                              </a:fillRef>
+                              <a:effectRef idx="1">
+                                <a:schemeClr val="accent1"/>
+                              </a:effectRef>
+                              <a:fontRef idx="minor">
+                                <a:schemeClr val="dk1"/>
+                              </a:fontRef>
+                            </wps:style>
+                            <wps:bodyPr rot="0" spcFirstLastPara="0" vertOverflow="overflow" horzOverflow="overflow" vert="horz" wrap="square" lIns="91440" tIns="45720" rIns="91440" bIns="45720" numCol="1" spcCol="0" rtlCol="0" fromWordArt="0" anchor="ctr" anchorCtr="0" forceAA="0" compatLnSpc="1">
+                              <a:prstTxWarp prst="textNoShape">
+                                <a:avLst/>
+                              </a:prstTxWarp>
+                              <a:noAutofit/>
+                            </wps:bodyPr>
+                          </wps:wsp>
+                        </a:graphicData>
+                      </a:graphic>
+                    </wp:anchor>
+                  </w:drawing>
+                </mc:Choice>
+                <mc:Fallback>
+                  <w:pict>
+                    <v:roundrect w14:anchorId="4C50B650" id="Rectángulo: esquinas redondeadas 43" o:spid="_x0000_s1026" style="position:absolute;margin-left:20.6pt;margin-top:11.1pt;width:84pt;height:34.5pt;z-index:251702272;visibility:visible;mso-wrap-style:square;mso-wrap-distance-left:9pt;mso-wrap-distance-top:0;mso-wrap-distance-right:9pt;mso-wrap-distance-bottom:0;mso-position-horizontal:absolute;mso-position-horizontal-relative:text;mso-position-vertical:absolute;mso-position-vertical-relative:text;v-text-anchor:middle" arcsize="10923f" o:gfxdata="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" fillcolor="#82a0d7 [2164]" strokecolor="#4472c4 [3204]" strokeweight=".5pt">
+                      <v:fill color2="#678ccf [2612]" rotate="t" colors="0 #a8b7df;.5 #9aabd9;1 #879ed7" focus="100%" type="gradient">
+                        <o:fill v:ext="view" type="gradientUnscaled"/>
+                      </v:fill>
+                      <v:stroke joinstyle="miter"/>
+                    </v:roundrect>
+                  </w:pict>
+                </mc:Fallback>
+              </mc:AlternateContent>
             </w:r>
           </w:p>
         </w:tc>
@@ -455,36 +5072,32 @@
           <w:p>
             <w:pPr>
               <w:rPr>
-                <w:lang w:val="en-GB"/>
-              </w:rPr>
-            </w:pPr>
-            <w:r>
-              <w:rPr>
                 <w:b/>
                 <w:bCs/>
                 <w:lang w:val="en-GB"/>
               </w:rPr>
-              <w:t>Test objective:</w:t>
-            </w:r>
+            </w:pPr>
             <w:r>
               <w:rPr>
                 <w:b/>
                 <w:bCs/>
                 <w:lang w:val="en-GB"/>
               </w:rPr>
+              <w:t>Test objective:</w:t>
+            </w:r>
+            <w:r>
+              <w:rPr>
+                <w:b/>
+                <w:bCs/>
+                <w:lang w:val="en-GB"/>
+              </w:rPr>
               <w:t xml:space="preserve"> </w:t>
             </w:r>
             <w:r>
               <w:rPr>
                 <w:lang w:val="en-GB"/>
               </w:rPr>
-              <w:t>to check i</w:t>
-            </w:r>
-            <w:r>
-              <w:rPr>
-                <w:lang w:val="en-GB"/>
-              </w:rPr>
-              <w:t>f the customers queue it’s empty</w:t>
+              <w:t>to check if the stack is empty</w:t>
             </w:r>
           </w:p>
         </w:tc>
@@ -555,60 +5168,44 @@
           <w:p>
             <w:proofErr w:type="spellStart"/>
             <w:r>
-              <w:t>QueueTAD</w:t>
-            </w:r>
-            <w:proofErr w:type="spellEnd"/>
-          </w:p>
-        </w:tc>
-        <w:tc>
-          <w:tcPr>
-            <w:tcW w:w="1879" w:type="dxa"/>
-          </w:tcPr>
-          <w:p>
-            <w:proofErr w:type="spellStart"/>
-            <w:r>
-              <w:t>IsEmpty</w:t>
-            </w:r>
-            <w:proofErr w:type="spellEnd"/>
-          </w:p>
-        </w:tc>
-        <w:tc>
-          <w:tcPr>
-            <w:tcW w:w="1879" w:type="dxa"/>
-          </w:tcPr>
-          <w:p>
-            <w:r>
-              <w:t>setupScen</w:t>
-            </w:r>
-            <w:r>
-              <w:t>e</w:t>
-            </w:r>
-            <w:r>
-              <w:t>ry2</w:t>
-            </w:r>
-          </w:p>
-        </w:tc>
-        <w:tc>
-          <w:tcPr>
-            <w:tcW w:w="1879" w:type="dxa"/>
-          </w:tcPr>
-          <w:p>
-            <w:proofErr w:type="spellStart"/>
-            <w:r>
-              <w:t>queue.isEmpty</w:t>
-            </w:r>
-            <w:proofErr w:type="spellEnd"/>
-          </w:p>
-        </w:tc>
-        <w:tc>
-          <w:tcPr>
-            <w:tcW w:w="1879" w:type="dxa"/>
-          </w:tcPr>
-          <w:p>
-            <w:r>
-              <w:t>false</w:t>
-            </w:r>
-          </w:p>
+              <w:t>StackTAD</w:t>
+            </w:r>
+            <w:proofErr w:type="spellEnd"/>
+          </w:p>
+        </w:tc>
+        <w:tc>
+          <w:tcPr>
+            <w:tcW w:w="1879" w:type="dxa"/>
+          </w:tcPr>
+          <w:p>
+            <w:proofErr w:type="spellStart"/>
+            <w:r>
+              <w:t>isEmpty</w:t>
+            </w:r>
+            <w:proofErr w:type="spellEnd"/>
+          </w:p>
+        </w:tc>
+        <w:tc>
+          <w:tcPr>
+            <w:tcW w:w="1879" w:type="dxa"/>
+          </w:tcPr>
+          <w:p>
+            <w:r>
+              <w:t>setupScenery2</w:t>
+            </w:r>
+          </w:p>
+        </w:tc>
+        <w:tc>
+          <w:tcPr>
+            <w:tcW w:w="1879" w:type="dxa"/>
+          </w:tcPr>
+          <w:p/>
+        </w:tc>
+        <w:tc>
+          <w:tcPr>
+            <w:tcW w:w="1879" w:type="dxa"/>
+          </w:tcPr>
+          <w:p/>
         </w:tc>
       </w:tr>
     </w:tbl>
@@ -658,19 +5255,19 @@
               <w:rPr>
                 <w:lang w:val="en-GB"/>
               </w:rPr>
-              <w:t xml:space="preserve">to </w:t>
-            </w:r>
-            <w:r>
-              <w:rPr>
-                <w:lang w:val="en-GB"/>
-              </w:rPr>
-              <w:t>search t</w:t>
-            </w:r>
-            <w:r>
-              <w:rPr>
-                <w:lang w:val="en-GB"/>
-              </w:rPr>
-              <w:t>he customer in the first position of the queue</w:t>
+              <w:t>to get t</w:t>
+            </w:r>
+            <w:r>
+              <w:rPr>
+                <w:lang w:val="en-GB"/>
+              </w:rPr>
+              <w:t xml:space="preserve">he </w:t>
+            </w:r>
+            <w:r>
+              <w:rPr>
+                <w:lang w:val="en-GB"/>
+              </w:rPr>
+              <w:t>value that it’s on top of the stack</w:t>
             </w:r>
           </w:p>
         </w:tc>
@@ -707,10 +5304,7 @@
           <w:p>
             <w:proofErr w:type="spellStart"/>
             <w:r>
-              <w:t>S</w:t>
-            </w:r>
-            <w:r>
-              <w:t>tage</w:t>
+              <w:t>Stage</w:t>
             </w:r>
             <w:proofErr w:type="spellEnd"/>
           </w:p>
@@ -744,48 +5338,109 @@
           <w:p>
             <w:proofErr w:type="spellStart"/>
             <w:r>
-              <w:t>QueueTAD</w:t>
-            </w:r>
-            <w:proofErr w:type="spellEnd"/>
-          </w:p>
-        </w:tc>
-        <w:tc>
-          <w:tcPr>
-            <w:tcW w:w="1879" w:type="dxa"/>
-          </w:tcPr>
-          <w:p>
-            <w:r>
-              <w:t>Front</w:t>
-            </w:r>
-          </w:p>
-        </w:tc>
-        <w:tc>
-          <w:tcPr>
-            <w:tcW w:w="1879" w:type="dxa"/>
-          </w:tcPr>
-          <w:p>
-            <w:proofErr w:type="spellStart"/>
-            <w:r>
-              <w:t>setupScenery</w:t>
-            </w:r>
-            <w:proofErr w:type="spellEnd"/>
-          </w:p>
-        </w:tc>
-        <w:tc>
-          <w:tcPr>
-            <w:tcW w:w="1879" w:type="dxa"/>
-          </w:tcPr>
-          <w:p/>
-        </w:tc>
-        <w:tc>
-          <w:tcPr>
-            <w:tcW w:w="1879" w:type="dxa"/>
-          </w:tcPr>
-          <w:p/>
+              <w:t>StackTAD</w:t>
+            </w:r>
+            <w:proofErr w:type="spellEnd"/>
+          </w:p>
+        </w:tc>
+        <w:tc>
+          <w:tcPr>
+            <w:tcW w:w="1879" w:type="dxa"/>
+          </w:tcPr>
+          <w:p>
+            <w:r>
+              <w:t>top</w:t>
+            </w:r>
+          </w:p>
+        </w:tc>
+        <w:tc>
+          <w:tcPr>
+            <w:tcW w:w="1879" w:type="dxa"/>
+          </w:tcPr>
+          <w:p>
+            <w:r>
+              <w:t>setupScenery3</w:t>
+            </w:r>
+          </w:p>
+        </w:tc>
+        <w:tc>
+          <w:tcPr>
+            <w:tcW w:w="1879" w:type="dxa"/>
+          </w:tcPr>
+          <w:p>
+            <w:r>
+              <w:t xml:space="preserve">Id = </w:t>
+            </w:r>
+            <w:r>
+              <w:t>“</w:t>
+            </w:r>
+            <w:r>
+              <w:t>9</w:t>
+            </w:r>
+            <w:r>
+              <w:t>”</w:t>
+            </w:r>
+          </w:p>
+        </w:tc>
+        <w:tc>
+          <w:tcPr>
+            <w:tcW w:w="1879" w:type="dxa"/>
+          </w:tcPr>
+          <w:p>
+            <w:pPr>
+              <w:rPr>
+                <w:lang w:val="en-GB"/>
+              </w:rPr>
+            </w:pPr>
+            <w:r>
+              <w:rPr>
+                <w:lang w:val="en-GB"/>
+              </w:rPr>
+              <w:t>Gets the top game o</w:t>
+            </w:r>
+            <w:r>
+              <w:rPr>
+                <w:lang w:val="en-GB"/>
+              </w:rPr>
+              <w:t>f the stack</w:t>
+            </w:r>
+          </w:p>
+          <w:p>
+            <w:pPr>
+              <w:rPr>
+                <w:lang w:val="en-GB"/>
+              </w:rPr>
+            </w:pPr>
+            <w:r>
+              <w:rPr>
+                <w:lang w:val="en-GB"/>
+              </w:rPr>
+              <w:t xml:space="preserve">Return </w:t>
+            </w:r>
+            <w:r>
+              <w:rPr>
+                <w:lang w:val="en-GB"/>
+              </w:rPr>
+              <w:t>true;</w:t>
+            </w:r>
+          </w:p>
         </w:tc>
       </w:tr>
     </w:tbl>
-    <w:p/>
+    <w:p>
+      <w:pPr>
+        <w:rPr>
+          <w:lang w:val="en-GB"/>
+        </w:rPr>
+      </w:pPr>
+    </w:p>
+    <w:p>
+      <w:pPr>
+        <w:rPr>
+          <w:lang w:val="en-GB"/>
+        </w:rPr>
+      </w:pPr>
+    </w:p>
     <w:tbl>
       <w:tblPr>
         <w:tblStyle w:val="Tablaconcuadrcula"/>
@@ -837,7 +5492,7 @@
               <w:rPr>
                 <w:lang w:val="en-GB"/>
               </w:rPr>
-              <w:t>he first customer of the customers queue</w:t>
+              <w:t>he top value of the stack</w:t>
             </w:r>
           </w:p>
         </w:tc>
@@ -874,10 +5529,7 @@
           <w:p>
             <w:proofErr w:type="spellStart"/>
             <w:r>
-              <w:t>S</w:t>
-            </w:r>
-            <w:r>
-              <w:t>tage</w:t>
+              <w:t>Stage</w:t>
             </w:r>
             <w:proofErr w:type="spellEnd"/>
           </w:p>
@@ -911,68 +5563,54 @@
           <w:p>
             <w:proofErr w:type="spellStart"/>
             <w:r>
-              <w:t>QueueTAD</w:t>
-            </w:r>
-            <w:proofErr w:type="spellEnd"/>
-          </w:p>
-        </w:tc>
-        <w:tc>
-          <w:tcPr>
-            <w:tcW w:w="1879" w:type="dxa"/>
-          </w:tcPr>
-          <w:p>
-            <w:proofErr w:type="spellStart"/>
-            <w:r>
-              <w:t>Dequeue</w:t>
-            </w:r>
-            <w:proofErr w:type="spellEnd"/>
-          </w:p>
-        </w:tc>
-        <w:tc>
-          <w:tcPr>
-            <w:tcW w:w="1879" w:type="dxa"/>
-          </w:tcPr>
-          <w:p>
-            <w:proofErr w:type="spellStart"/>
-            <w:r>
-              <w:t>setupScenery</w:t>
-            </w:r>
-            <w:proofErr w:type="spellEnd"/>
-          </w:p>
-        </w:tc>
-        <w:tc>
-          <w:tcPr>
-            <w:tcW w:w="1879" w:type="dxa"/>
-          </w:tcPr>
-          <w:p/>
-        </w:tc>
-        <w:tc>
-          <w:tcPr>
-            <w:tcW w:w="1879" w:type="dxa"/>
-          </w:tcPr>
-          <w:p/>
-        </w:tc>
-      </w:tr>
-    </w:tbl>
-    <w:p/>
-    <w:tbl>
-      <w:tblPr>
-        <w:tblStyle w:val="Tablaconcuadrcula"/>
-        <w:tblW w:w="0" w:type="auto"/>
-        <w:tblLook w:val="04A0" w:firstRow="1" w:lastRow="0" w:firstColumn="1" w:lastColumn="0" w:noHBand="0" w:noVBand="1"/>
-      </w:tblPr>
-      <w:tblGrid>
-        <w:gridCol w:w="1878"/>
-        <w:gridCol w:w="1879"/>
-        <w:gridCol w:w="1879"/>
-        <w:gridCol w:w="1879"/>
-        <w:gridCol w:w="1879"/>
-      </w:tblGrid>
-      <w:tr>
-        <w:tc>
-          <w:tcPr>
-            <w:tcW w:w="9394" w:type="dxa"/>
-            <w:gridSpan w:val="5"/>
+              <w:t>StackTAD</w:t>
+            </w:r>
+            <w:proofErr w:type="spellEnd"/>
+          </w:p>
+        </w:tc>
+        <w:tc>
+          <w:tcPr>
+            <w:tcW w:w="1879" w:type="dxa"/>
+          </w:tcPr>
+          <w:p>
+            <w:r>
+              <w:t>pop</w:t>
+            </w:r>
+          </w:p>
+        </w:tc>
+        <w:tc>
+          <w:tcPr>
+            <w:tcW w:w="1879" w:type="dxa"/>
+          </w:tcPr>
+          <w:p>
+            <w:r>
+              <w:t>setupScenery3</w:t>
+            </w:r>
+          </w:p>
+        </w:tc>
+        <w:tc>
+          <w:tcPr>
+            <w:tcW w:w="1879" w:type="dxa"/>
+          </w:tcPr>
+          <w:p>
+            <w:r>
+              <w:t>Id = “9”</w:t>
+            </w:r>
+          </w:p>
+          <w:p>
+            <w:proofErr w:type="spellStart"/>
+            <w:r>
+              <w:t>arrivalNum</w:t>
+            </w:r>
+            <w:proofErr w:type="spellEnd"/>
+            <w:r>
+              <w:t xml:space="preserve"> = 9 </w:t>
+            </w:r>
+          </w:p>
+        </w:tc>
+        <w:tc>
+          <w:tcPr>
+            <w:tcW w:w="1879" w:type="dxa"/>
           </w:tcPr>
           <w:p>
             <w:pPr>
@@ -982,487 +5620,28 @@
             </w:pPr>
             <w:r>
               <w:rPr>
-                <w:b/>
-                <w:bCs/>
-                <w:lang w:val="en-GB"/>
-              </w:rPr>
-              <w:t>Test objective:</w:t>
-            </w:r>
-            <w:r>
-              <w:rPr>
-                <w:b/>
-                <w:bCs/>
-                <w:lang w:val="en-GB"/>
-              </w:rPr>
-              <w:t xml:space="preserve"> </w:t>
-            </w:r>
-            <w:r>
-              <w:rPr>
-                <w:lang w:val="en-GB"/>
-              </w:rPr>
-              <w:t>to get the customers queue size</w:t>
-            </w:r>
-          </w:p>
-        </w:tc>
-      </w:tr>
-      <w:tr>
-        <w:tc>
-          <w:tcPr>
-            <w:tcW w:w="1878" w:type="dxa"/>
-          </w:tcPr>
-          <w:p>
-            <w:proofErr w:type="spellStart"/>
-            <w:r>
-              <w:t>Class</w:t>
-            </w:r>
-            <w:proofErr w:type="spellEnd"/>
-          </w:p>
-        </w:tc>
-        <w:tc>
-          <w:tcPr>
-            <w:tcW w:w="1879" w:type="dxa"/>
-          </w:tcPr>
-          <w:p>
-            <w:proofErr w:type="spellStart"/>
-            <w:r>
-              <w:t>Method</w:t>
-            </w:r>
-            <w:proofErr w:type="spellEnd"/>
-          </w:p>
-        </w:tc>
-        <w:tc>
-          <w:tcPr>
-            <w:tcW w:w="1879" w:type="dxa"/>
-          </w:tcPr>
-          <w:p>
-            <w:proofErr w:type="spellStart"/>
-            <w:r>
-              <w:t>S</w:t>
-            </w:r>
-            <w:r>
-              <w:t>tage</w:t>
-            </w:r>
-            <w:proofErr w:type="spellEnd"/>
-          </w:p>
-        </w:tc>
-        <w:tc>
-          <w:tcPr>
-            <w:tcW w:w="1879" w:type="dxa"/>
-          </w:tcPr>
-          <w:p>
-            <w:r>
-              <w:t>input</w:t>
-            </w:r>
-          </w:p>
-        </w:tc>
-        <w:tc>
-          <w:tcPr>
-            <w:tcW w:w="1879" w:type="dxa"/>
-          </w:tcPr>
-          <w:p>
-            <w:r>
-              <w:t>output</w:t>
-            </w:r>
-          </w:p>
-        </w:tc>
-      </w:tr>
-      <w:tr>
-        <w:tc>
-          <w:tcPr>
-            <w:tcW w:w="1878" w:type="dxa"/>
-          </w:tcPr>
-          <w:p>
-            <w:proofErr w:type="spellStart"/>
-            <w:r>
-              <w:t>QueueTAD</w:t>
-            </w:r>
-            <w:proofErr w:type="spellEnd"/>
-          </w:p>
-        </w:tc>
-        <w:tc>
-          <w:tcPr>
-            <w:tcW w:w="1879" w:type="dxa"/>
-          </w:tcPr>
-          <w:p>
-            <w:proofErr w:type="spellStart"/>
-            <w:r>
-              <w:t>getSize</w:t>
-            </w:r>
-            <w:proofErr w:type="spellEnd"/>
-          </w:p>
-        </w:tc>
-        <w:tc>
-          <w:tcPr>
-            <w:tcW w:w="1879" w:type="dxa"/>
-          </w:tcPr>
-          <w:p>
-            <w:r>
-              <w:t>setupScenery3</w:t>
-            </w:r>
-          </w:p>
-        </w:tc>
-        <w:tc>
-          <w:tcPr>
-            <w:tcW w:w="1879" w:type="dxa"/>
-          </w:tcPr>
-          <w:p/>
-        </w:tc>
-        <w:tc>
-          <w:tcPr>
-            <w:tcW w:w="1879" w:type="dxa"/>
-          </w:tcPr>
-          <w:p/>
-        </w:tc>
-      </w:tr>
-    </w:tbl>
-    <w:p/>
-    <w:tbl>
-      <w:tblPr>
-        <w:tblStyle w:val="Tablaconcuadrcula"/>
-        <w:tblW w:w="0" w:type="auto"/>
-        <w:tblLook w:val="04A0" w:firstRow="1" w:lastRow="0" w:firstColumn="1" w:lastColumn="0" w:noHBand="0" w:noVBand="1"/>
-      </w:tblPr>
-      <w:tblGrid>
-        <w:gridCol w:w="1878"/>
-        <w:gridCol w:w="1879"/>
-        <w:gridCol w:w="1879"/>
-        <w:gridCol w:w="1879"/>
-        <w:gridCol w:w="1879"/>
-      </w:tblGrid>
-      <w:tr>
-        <w:tc>
-          <w:tcPr>
-            <w:tcW w:w="9394" w:type="dxa"/>
-            <w:gridSpan w:val="5"/>
-          </w:tcPr>
+                <w:lang w:val="en-GB"/>
+              </w:rPr>
+              <w:t>Get the deleted value</w:t>
+            </w:r>
+          </w:p>
           <w:p>
             <w:pPr>
               <w:rPr>
-                <w:b/>
-                <w:bCs/>
                 <w:lang w:val="en-GB"/>
               </w:rPr>
             </w:pPr>
             <w:r>
               <w:rPr>
-                <w:b/>
-                <w:bCs/>
-                <w:lang w:val="en-GB"/>
-              </w:rPr>
-              <w:t>Test objective:</w:t>
-            </w:r>
-            <w:r>
-              <w:rPr>
-                <w:b/>
-                <w:bCs/>
-                <w:lang w:val="en-GB"/>
-              </w:rPr>
-              <w:t xml:space="preserve"> </w:t>
-            </w:r>
-          </w:p>
-        </w:tc>
-      </w:tr>
-      <w:tr>
-        <w:tc>
-          <w:tcPr>
-            <w:tcW w:w="1878" w:type="dxa"/>
-          </w:tcPr>
-          <w:p>
-            <w:proofErr w:type="spellStart"/>
-            <w:r>
-              <w:t>Class</w:t>
-            </w:r>
-            <w:proofErr w:type="spellEnd"/>
-          </w:p>
-        </w:tc>
-        <w:tc>
-          <w:tcPr>
-            <w:tcW w:w="1879" w:type="dxa"/>
-          </w:tcPr>
-          <w:p>
-            <w:proofErr w:type="spellStart"/>
-            <w:r>
-              <w:t>Method</w:t>
-            </w:r>
-            <w:proofErr w:type="spellEnd"/>
-          </w:p>
-        </w:tc>
-        <w:tc>
-          <w:tcPr>
-            <w:tcW w:w="1879" w:type="dxa"/>
-          </w:tcPr>
-          <w:p>
-            <w:proofErr w:type="spellStart"/>
-            <w:r>
-              <w:t>S</w:t>
-            </w:r>
-            <w:r>
-              <w:t>tage</w:t>
-            </w:r>
-            <w:proofErr w:type="spellEnd"/>
-          </w:p>
-        </w:tc>
-        <w:tc>
-          <w:tcPr>
-            <w:tcW w:w="1879" w:type="dxa"/>
-          </w:tcPr>
-          <w:p>
-            <w:r>
-              <w:t>input</w:t>
-            </w:r>
-          </w:p>
-        </w:tc>
-        <w:tc>
-          <w:tcPr>
-            <w:tcW w:w="1879" w:type="dxa"/>
-          </w:tcPr>
-          <w:p>
-            <w:r>
-              <w:t>output</w:t>
-            </w:r>
-          </w:p>
-        </w:tc>
-      </w:tr>
-      <w:tr>
-        <w:tc>
-          <w:tcPr>
-            <w:tcW w:w="1878" w:type="dxa"/>
-          </w:tcPr>
-          <w:p>
-            <w:proofErr w:type="spellStart"/>
-            <w:r>
-              <w:t>StackTAD</w:t>
-            </w:r>
-            <w:proofErr w:type="spellEnd"/>
-          </w:p>
-        </w:tc>
-        <w:tc>
-          <w:tcPr>
-            <w:tcW w:w="1879" w:type="dxa"/>
-          </w:tcPr>
-          <w:p/>
-        </w:tc>
-        <w:tc>
-          <w:tcPr>
-            <w:tcW w:w="1879" w:type="dxa"/>
-          </w:tcPr>
-          <w:p>
-            <w:r>
-              <w:t>setupScenery1</w:t>
-            </w:r>
-          </w:p>
-        </w:tc>
-        <w:tc>
-          <w:tcPr>
-            <w:tcW w:w="1879" w:type="dxa"/>
-          </w:tcPr>
-          <w:p/>
-        </w:tc>
-        <w:tc>
-          <w:tcPr>
-            <w:tcW w:w="1879" w:type="dxa"/>
-          </w:tcPr>
-          <w:p/>
-        </w:tc>
-      </w:tr>
-    </w:tbl>
-    <w:p/>
-    <w:tbl>
-      <w:tblPr>
-        <w:tblStyle w:val="Tablaconcuadrcula"/>
-        <w:tblW w:w="0" w:type="auto"/>
-        <w:tblLook w:val="04A0" w:firstRow="1" w:lastRow="0" w:firstColumn="1" w:lastColumn="0" w:noHBand="0" w:noVBand="1"/>
-      </w:tblPr>
-      <w:tblGrid>
-        <w:gridCol w:w="1878"/>
-        <w:gridCol w:w="1879"/>
-        <w:gridCol w:w="1879"/>
-        <w:gridCol w:w="1879"/>
-        <w:gridCol w:w="1879"/>
-      </w:tblGrid>
-      <w:tr>
-        <w:tc>
-          <w:tcPr>
-            <w:tcW w:w="9394" w:type="dxa"/>
-            <w:gridSpan w:val="5"/>
-          </w:tcPr>
-          <w:p>
-            <w:pPr>
-              <w:rPr>
-                <w:b/>
-                <w:bCs/>
-                <w:lang w:val="en-GB"/>
-              </w:rPr>
-            </w:pPr>
-            <w:r>
-              <w:rPr>
-                <w:b/>
-                <w:bCs/>
-                <w:lang w:val="en-GB"/>
-              </w:rPr>
-              <w:t>Test objective:</w:t>
-            </w:r>
-            <w:r>
-              <w:rPr>
-                <w:b/>
-                <w:bCs/>
-                <w:lang w:val="en-GB"/>
-              </w:rPr>
-              <w:t xml:space="preserve"> </w:t>
-            </w:r>
-            <w:r>
-              <w:rPr>
-                <w:lang w:val="en-GB"/>
-              </w:rPr>
-              <w:t>to add a new element to the stack</w:t>
-            </w:r>
-          </w:p>
-        </w:tc>
-      </w:tr>
-      <w:tr>
-        <w:tc>
-          <w:tcPr>
-            <w:tcW w:w="1878" w:type="dxa"/>
-          </w:tcPr>
-          <w:p>
-            <w:proofErr w:type="spellStart"/>
-            <w:r>
-              <w:t>Class</w:t>
-            </w:r>
-            <w:proofErr w:type="spellEnd"/>
-          </w:p>
-        </w:tc>
-        <w:tc>
-          <w:tcPr>
-            <w:tcW w:w="1879" w:type="dxa"/>
-          </w:tcPr>
-          <w:p>
-            <w:proofErr w:type="spellStart"/>
-            <w:r>
-              <w:t>Method</w:t>
-            </w:r>
-            <w:proofErr w:type="spellEnd"/>
-          </w:p>
-        </w:tc>
-        <w:tc>
-          <w:tcPr>
-            <w:tcW w:w="1879" w:type="dxa"/>
-          </w:tcPr>
-          <w:p>
-            <w:proofErr w:type="spellStart"/>
-            <w:r>
-              <w:t>S</w:t>
-            </w:r>
-            <w:r>
-              <w:t>tage</w:t>
-            </w:r>
-            <w:proofErr w:type="spellEnd"/>
-          </w:p>
-        </w:tc>
-        <w:tc>
-          <w:tcPr>
-            <w:tcW w:w="1879" w:type="dxa"/>
-          </w:tcPr>
-          <w:p>
-            <w:r>
-              <w:t>input</w:t>
-            </w:r>
-          </w:p>
-        </w:tc>
-        <w:tc>
-          <w:tcPr>
-            <w:tcW w:w="1879" w:type="dxa"/>
-          </w:tcPr>
-          <w:p>
-            <w:r>
-              <w:t>output</w:t>
-            </w:r>
-          </w:p>
-        </w:tc>
-      </w:tr>
-      <w:tr>
-        <w:tc>
-          <w:tcPr>
-            <w:tcW w:w="1878" w:type="dxa"/>
-          </w:tcPr>
-          <w:p>
-            <w:proofErr w:type="spellStart"/>
-            <w:r>
-              <w:t>StackTAD</w:t>
-            </w:r>
-            <w:proofErr w:type="spellEnd"/>
-          </w:p>
-        </w:tc>
-        <w:tc>
-          <w:tcPr>
-            <w:tcW w:w="1879" w:type="dxa"/>
-          </w:tcPr>
-          <w:p>
-            <w:proofErr w:type="spellStart"/>
-            <w:r>
-              <w:t>push</w:t>
-            </w:r>
-            <w:proofErr w:type="spellEnd"/>
-          </w:p>
-        </w:tc>
-        <w:tc>
-          <w:tcPr>
-            <w:tcW w:w="1879" w:type="dxa"/>
-          </w:tcPr>
-          <w:p>
-            <w:r>
-              <w:t>setupScenery2</w:t>
-            </w:r>
-          </w:p>
-        </w:tc>
-        <w:tc>
-          <w:tcPr>
-            <w:tcW w:w="1879" w:type="dxa"/>
-          </w:tcPr>
-          <w:p>
-            <w:r>
-              <w:t>Id=”123”</w:t>
-            </w:r>
-          </w:p>
-          <w:p>
-            <w:proofErr w:type="spellStart"/>
-            <w:r>
-              <w:t>arrivalNum</w:t>
-            </w:r>
-            <w:proofErr w:type="spellEnd"/>
-            <w:r>
-              <w:t>=123</w:t>
-            </w:r>
-          </w:p>
-        </w:tc>
-        <w:tc>
-          <w:tcPr>
-            <w:tcW w:w="1879" w:type="dxa"/>
-          </w:tcPr>
-          <w:p>
-            <w:pPr>
-              <w:rPr>
-                <w:lang w:val="en-GB"/>
-              </w:rPr>
-            </w:pPr>
-            <w:r>
-              <w:rPr>
-                <w:lang w:val="en-GB"/>
-              </w:rPr>
-              <w:t>customer added successfully</w:t>
-            </w:r>
-          </w:p>
-          <w:p>
-            <w:pPr>
-              <w:rPr>
-                <w:lang w:val="en-GB"/>
-              </w:rPr>
-            </w:pPr>
-            <w:r>
-              <w:rPr>
-                <w:lang w:val="en-GB"/>
-              </w:rPr>
-              <w:t>Array size = 1</w:t>
+                <w:lang w:val="en-GB"/>
+              </w:rPr>
+              <w:t xml:space="preserve">Return </w:t>
+            </w:r>
+            <w:r>
+              <w:rPr>
+                <w:lang w:val="en-GB"/>
+              </w:rPr>
+              <w:t>deleted game</w:t>
             </w:r>
           </w:p>
         </w:tc>
@@ -1497,32 +5676,37 @@
           <w:p>
             <w:pPr>
               <w:rPr>
+                <w:lang w:val="en-GB"/>
+              </w:rPr>
+            </w:pPr>
+            <w:r>
+              <w:rPr>
                 <w:b/>
                 <w:bCs/>
                 <w:lang w:val="en-GB"/>
               </w:rPr>
-            </w:pPr>
+              <w:lastRenderedPageBreak/>
+              <w:t>Test objective:</w:t>
+            </w:r>
             <w:r>
               <w:rPr>
                 <w:b/>
                 <w:bCs/>
                 <w:lang w:val="en-GB"/>
               </w:rPr>
-              <w:t>Test objective:</w:t>
-            </w:r>
-            <w:r>
-              <w:rPr>
-                <w:b/>
-                <w:bCs/>
-                <w:lang w:val="en-GB"/>
-              </w:rPr>
               <w:t xml:space="preserve"> </w:t>
             </w:r>
             <w:r>
               <w:rPr>
                 <w:lang w:val="en-GB"/>
               </w:rPr>
-              <w:t>to check if the stack is empty</w:t>
+              <w:t>to get t</w:t>
+            </w:r>
+            <w:r>
+              <w:rPr>
+                <w:lang w:val="en-GB"/>
+              </w:rPr>
+              <w:t>he size of the stack</w:t>
             </w:r>
           </w:p>
         </w:tc>
@@ -1580,7 +5764,10 @@
           </w:tcPr>
           <w:p>
             <w:r>
-              <w:t>output</w:t>
+              <w:t>O</w:t>
+            </w:r>
+            <w:r>
+              <w:t>utput</w:t>
             </w:r>
           </w:p>
         </w:tc>
@@ -1605,36 +5792,113 @@
           <w:p>
             <w:proofErr w:type="spellStart"/>
             <w:r>
-              <w:t>isEmpty</w:t>
-            </w:r>
-            <w:proofErr w:type="spellEnd"/>
-          </w:p>
-        </w:tc>
-        <w:tc>
-          <w:tcPr>
-            <w:tcW w:w="1879" w:type="dxa"/>
-          </w:tcPr>
-          <w:p>
-            <w:r>
-              <w:t>setupScenery2</w:t>
-            </w:r>
-          </w:p>
-        </w:tc>
-        <w:tc>
-          <w:tcPr>
-            <w:tcW w:w="1879" w:type="dxa"/>
-          </w:tcPr>
-          <w:p/>
-        </w:tc>
-        <w:tc>
-          <w:tcPr>
-            <w:tcW w:w="1879" w:type="dxa"/>
-          </w:tcPr>
-          <w:p/>
+              <w:t>getSize</w:t>
+            </w:r>
+            <w:proofErr w:type="spellEnd"/>
+          </w:p>
+        </w:tc>
+        <w:tc>
+          <w:tcPr>
+            <w:tcW w:w="1879" w:type="dxa"/>
+          </w:tcPr>
+          <w:p>
+            <w:r>
+              <w:t>setupScenery3</w:t>
+            </w:r>
+          </w:p>
+        </w:tc>
+        <w:tc>
+          <w:tcPr>
+            <w:tcW w:w="1879" w:type="dxa"/>
+          </w:tcPr>
+          <w:p>
+            <w:proofErr w:type="spellStart"/>
+            <w:r>
+              <w:t>Size</w:t>
+            </w:r>
+            <w:proofErr w:type="spellEnd"/>
+            <w:r>
+              <w:t xml:space="preserve"> = 10</w:t>
+            </w:r>
+          </w:p>
+        </w:tc>
+        <w:tc>
+          <w:tcPr>
+            <w:tcW w:w="1879" w:type="dxa"/>
+          </w:tcPr>
+          <w:p>
+            <w:pPr>
+              <w:rPr>
+                <w:lang w:val="en-GB"/>
+              </w:rPr>
+            </w:pPr>
+            <w:r>
+              <w:rPr>
+                <w:lang w:val="en-GB"/>
+              </w:rPr>
+              <w:t>Get the s</w:t>
+            </w:r>
+            <w:r>
+              <w:rPr>
+                <w:lang w:val="en-GB"/>
+              </w:rPr>
+              <w:t>ize of the stack</w:t>
+            </w:r>
+          </w:p>
+          <w:p>
+            <w:pPr>
+              <w:rPr>
+                <w:lang w:val="en-GB"/>
+              </w:rPr>
+            </w:pPr>
+            <w:r>
+              <w:rPr>
+                <w:lang w:val="en-GB"/>
+              </w:rPr>
+              <w:t>Return true</w:t>
+            </w:r>
+          </w:p>
         </w:tc>
       </w:tr>
     </w:tbl>
-    <w:p/>
+    <w:p>
+      <w:pPr>
+        <w:rPr>
+          <w:lang w:val="en-GB"/>
+        </w:rPr>
+      </w:pPr>
+    </w:p>
+    <w:p>
+      <w:pPr>
+        <w:rPr>
+          <w:lang w:val="en-GB"/>
+        </w:rPr>
+      </w:pPr>
+      <w:r>
+        <w:rPr>
+          <w:lang w:val="en-GB"/>
+        </w:rPr>
+        <w:t>Hash tables:</w:t>
+      </w:r>
+    </w:p>
+    <w:p>
+      <w:proofErr w:type="spellStart"/>
+      <w:r>
+        <w:t>Stage</w:t>
+      </w:r>
+      <w:proofErr w:type="spellEnd"/>
+      <w:r>
+        <w:t xml:space="preserve"> </w:t>
+      </w:r>
+      <w:proofErr w:type="spellStart"/>
+      <w:r>
+        <w:t>Configuration</w:t>
+      </w:r>
+      <w:proofErr w:type="spellEnd"/>
+      <w:r>
+        <w:t>:</w:t>
+      </w:r>
+    </w:p>
     <w:tbl>
       <w:tblPr>
         <w:tblStyle w:val="Tablaconcuadrcula"/>
@@ -1642,212 +5906,505 @@
         <w:tblLook w:val="04A0" w:firstRow="1" w:lastRow="0" w:firstColumn="1" w:lastColumn="0" w:noHBand="0" w:noVBand="1"/>
       </w:tblPr>
       <w:tblGrid>
-        <w:gridCol w:w="1878"/>
-        <w:gridCol w:w="1879"/>
-        <w:gridCol w:w="1879"/>
-        <w:gridCol w:w="1879"/>
-        <w:gridCol w:w="1879"/>
+        <w:gridCol w:w="1552"/>
+        <w:gridCol w:w="1980"/>
+        <w:gridCol w:w="5845"/>
       </w:tblGrid>
       <w:tr>
-        <w:tc>
-          <w:tcPr>
-            <w:tcW w:w="9394" w:type="dxa"/>
-            <w:gridSpan w:val="5"/>
-          </w:tcPr>
-          <w:p>
-            <w:pPr>
-              <w:rPr>
-                <w:lang w:val="en-GB"/>
-              </w:rPr>
-            </w:pPr>
-            <w:r>
-              <w:rPr>
-                <w:b/>
-                <w:bCs/>
-                <w:lang w:val="en-GB"/>
-              </w:rPr>
-              <w:lastRenderedPageBreak/>
-              <w:t>Test objective:</w:t>
-            </w:r>
-            <w:r>
-              <w:rPr>
-                <w:b/>
-                <w:bCs/>
-                <w:lang w:val="en-GB"/>
-              </w:rPr>
-              <w:t xml:space="preserve"> </w:t>
-            </w:r>
-            <w:r>
-              <w:rPr>
-                <w:lang w:val="en-GB"/>
-              </w:rPr>
-              <w:t>to get t</w:t>
-            </w:r>
-            <w:r>
-              <w:rPr>
-                <w:lang w:val="en-GB"/>
-              </w:rPr>
-              <w:t xml:space="preserve">he </w:t>
-            </w:r>
-            <w:r>
-              <w:rPr>
-                <w:lang w:val="en-GB"/>
-              </w:rPr>
-              <w:t>value that it’s on top of the stack</w:t>
-            </w:r>
+        <w:trPr>
+          <w:trHeight w:val="651"/>
+        </w:trPr>
+        <w:tc>
+          <w:tcPr>
+            <w:tcW w:w="1552" w:type="dxa"/>
+          </w:tcPr>
+          <w:p>
+            <w:proofErr w:type="spellStart"/>
+            <w:r>
+              <w:t>Name</w:t>
+            </w:r>
+            <w:proofErr w:type="spellEnd"/>
+          </w:p>
+        </w:tc>
+        <w:tc>
+          <w:tcPr>
+            <w:tcW w:w="1980" w:type="dxa"/>
+          </w:tcPr>
+          <w:p>
+            <w:proofErr w:type="spellStart"/>
+            <w:r>
+              <w:t>Class</w:t>
+            </w:r>
+            <w:proofErr w:type="spellEnd"/>
+          </w:p>
+        </w:tc>
+        <w:tc>
+          <w:tcPr>
+            <w:tcW w:w="5845" w:type="dxa"/>
+          </w:tcPr>
+          <w:p>
+            <w:proofErr w:type="spellStart"/>
+            <w:r>
+              <w:t>Stage</w:t>
+            </w:r>
+            <w:proofErr w:type="spellEnd"/>
           </w:p>
         </w:tc>
       </w:tr>
       <w:tr>
-        <w:tc>
-          <w:tcPr>
-            <w:tcW w:w="1878" w:type="dxa"/>
-          </w:tcPr>
-          <w:p>
-            <w:proofErr w:type="spellStart"/>
-            <w:r>
-              <w:t>Class</w:t>
-            </w:r>
-            <w:proofErr w:type="spellEnd"/>
-          </w:p>
-        </w:tc>
-        <w:tc>
-          <w:tcPr>
-            <w:tcW w:w="1879" w:type="dxa"/>
-          </w:tcPr>
-          <w:p>
-            <w:proofErr w:type="spellStart"/>
-            <w:r>
-              <w:t>Method</w:t>
-            </w:r>
-            <w:proofErr w:type="spellEnd"/>
-          </w:p>
-        </w:tc>
-        <w:tc>
-          <w:tcPr>
-            <w:tcW w:w="1879" w:type="dxa"/>
-          </w:tcPr>
-          <w:p>
-            <w:proofErr w:type="spellStart"/>
-            <w:r>
-              <w:t>Stage</w:t>
-            </w:r>
-            <w:proofErr w:type="spellEnd"/>
-          </w:p>
-        </w:tc>
-        <w:tc>
-          <w:tcPr>
-            <w:tcW w:w="1879" w:type="dxa"/>
-          </w:tcPr>
-          <w:p>
-            <w:r>
-              <w:t>input</w:t>
-            </w:r>
-          </w:p>
-        </w:tc>
-        <w:tc>
-          <w:tcPr>
-            <w:tcW w:w="1879" w:type="dxa"/>
-          </w:tcPr>
-          <w:p>
-            <w:r>
-              <w:t>output</w:t>
-            </w:r>
-          </w:p>
-        </w:tc>
-      </w:tr>
-      <w:tr>
-        <w:tc>
-          <w:tcPr>
-            <w:tcW w:w="1878" w:type="dxa"/>
-          </w:tcPr>
-          <w:p>
-            <w:proofErr w:type="spellStart"/>
-            <w:r>
-              <w:t>StackTAD</w:t>
-            </w:r>
-            <w:proofErr w:type="spellEnd"/>
-          </w:p>
-        </w:tc>
-        <w:tc>
-          <w:tcPr>
-            <w:tcW w:w="1879" w:type="dxa"/>
-          </w:tcPr>
-          <w:p>
-            <w:r>
-              <w:t>top</w:t>
-            </w:r>
-          </w:p>
-        </w:tc>
-        <w:tc>
-          <w:tcPr>
-            <w:tcW w:w="1879" w:type="dxa"/>
-          </w:tcPr>
-          <w:p>
-            <w:r>
-              <w:t>setupScenery3</w:t>
-            </w:r>
-          </w:p>
-        </w:tc>
-        <w:tc>
-          <w:tcPr>
-            <w:tcW w:w="1879" w:type="dxa"/>
-          </w:tcPr>
-          <w:p>
-            <w:r>
-              <w:t xml:space="preserve">Id = </w:t>
-            </w:r>
-            <w:r>
-              <w:t>“</w:t>
-            </w:r>
-            <w:r>
-              <w:t>9</w:t>
-            </w:r>
-            <w:r>
-              <w:t>”</w:t>
-            </w:r>
-          </w:p>
-        </w:tc>
-        <w:tc>
-          <w:tcPr>
-            <w:tcW w:w="1879" w:type="dxa"/>
-          </w:tcPr>
-          <w:p>
-            <w:pPr>
-              <w:rPr>
-                <w:lang w:val="en-GB"/>
-              </w:rPr>
-            </w:pPr>
-            <w:r>
-              <w:rPr>
-                <w:lang w:val="en-GB"/>
-              </w:rPr>
-              <w:t>Gets the top game o</w:t>
-            </w:r>
-            <w:r>
-              <w:rPr>
-                <w:lang w:val="en-GB"/>
-              </w:rPr>
-              <w:t>f the stack</w:t>
-            </w:r>
-          </w:p>
-          <w:p>
-            <w:pPr>
-              <w:rPr>
-                <w:lang w:val="en-GB"/>
-              </w:rPr>
-            </w:pPr>
-            <w:r>
-              <w:rPr>
-                <w:lang w:val="en-GB"/>
-              </w:rPr>
-              <w:t xml:space="preserve">Return </w:t>
-            </w:r>
-            <w:r>
-              <w:rPr>
-                <w:lang w:val="en-GB"/>
-              </w:rPr>
-              <w:t>true;</w:t>
+        <w:trPr>
+          <w:trHeight w:val="1176"/>
+        </w:trPr>
+        <w:tc>
+          <w:tcPr>
+            <w:tcW w:w="1552" w:type="dxa"/>
+          </w:tcPr>
+          <w:p>
+            <w:r>
+              <w:t>setupScenery1</w:t>
+            </w:r>
+          </w:p>
+        </w:tc>
+        <w:tc>
+          <w:tcPr>
+            <w:tcW w:w="1980" w:type="dxa"/>
+          </w:tcPr>
+          <w:p>
+            <w:proofErr w:type="spellStart"/>
+            <w:r>
+              <w:t>HasTable</w:t>
+            </w:r>
+            <w:r>
+              <w:t>TAD</w:t>
+            </w:r>
+            <w:proofErr w:type="spellEnd"/>
+          </w:p>
+        </w:tc>
+        <w:tc>
+          <w:tcPr>
+            <w:tcW w:w="5845" w:type="dxa"/>
+          </w:tcPr>
+          <w:p>
+            <w:r>
+              <w:rPr>
+                <w:noProof/>
+              </w:rPr>
+              <mc:AlternateContent>
+                <mc:Choice Requires="wps">
+                  <w:drawing>
+                    <wp:anchor distT="0" distB="0" distL="114300" distR="114300" simplePos="0" relativeHeight="251675648" behindDoc="0" locked="0" layoutInCell="1" allowOverlap="1" wp14:anchorId="0CF4E4A2" wp14:editId="31ECA510">
+                      <wp:simplePos x="0" y="0"/>
+                      <wp:positionH relativeFrom="column">
+                        <wp:posOffset>1328420</wp:posOffset>
+                      </wp:positionH>
+                      <wp:positionV relativeFrom="paragraph">
+                        <wp:posOffset>340994</wp:posOffset>
+                      </wp:positionV>
+                      <wp:extent cx="695325" cy="45719"/>
+                      <wp:effectExtent l="0" t="57150" r="28575" b="50165"/>
+                      <wp:wrapNone/>
+                      <wp:docPr id="17" name="Conector recto de flecha 17"/>
+                      <wp:cNvGraphicFramePr/>
+                      <a:graphic xmlns:a="http://schemas.openxmlformats.org/drawingml/2006/main">
+                        <a:graphicData uri="http://schemas.microsoft.com/office/word/2010/wordprocessingShape">
+                          <wps:wsp>
+                            <wps:cNvCnPr/>
+                            <wps:spPr>
+                              <a:xfrm flipV="1">
+                                <a:off x="0" y="0"/>
+                                <a:ext cx="695325" cy="45719"/>
+                              </a:xfrm>
+                              <a:prstGeom prst="straightConnector1">
+                                <a:avLst/>
+                              </a:prstGeom>
+                              <a:ln>
+                                <a:tailEnd type="triangle"/>
+                              </a:ln>
+                            </wps:spPr>
+                            <wps:style>
+                              <a:lnRef idx="1">
+                                <a:schemeClr val="dk1"/>
+                              </a:lnRef>
+                              <a:fillRef idx="0">
+                                <a:schemeClr val="dk1"/>
+                              </a:fillRef>
+                              <a:effectRef idx="0">
+                                <a:schemeClr val="dk1"/>
+                              </a:effectRef>
+                              <a:fontRef idx="minor">
+                                <a:schemeClr val="tx1"/>
+                              </a:fontRef>
+                            </wps:style>
+                            <wps:bodyPr/>
+                          </wps:wsp>
+                        </a:graphicData>
+                      </a:graphic>
+                      <wp14:sizeRelH relativeFrom="margin">
+                        <wp14:pctWidth>0</wp14:pctWidth>
+                      </wp14:sizeRelH>
+                      <wp14:sizeRelV relativeFrom="margin">
+                        <wp14:pctHeight>0</wp14:pctHeight>
+                      </wp14:sizeRelV>
+                    </wp:anchor>
+                  </w:drawing>
+                </mc:Choice>
+                <mc:Fallback>
+                  <w:pict>
+                    <v:shape w14:anchorId="6EE0E143" id="Conector recto de flecha 17" o:spid="_x0000_s1026" type="#_x0000_t32" style="position:absolute;margin-left:104.6pt;margin-top:26.85pt;width:54.75pt;height:3.6pt;flip:y;z-index:251675648;visibility:visible;mso-wrap-style:square;mso-width-percent:0;mso-height-percent:0;mso-wrap-distance-left:9pt;mso-wrap-distance-top:0;mso-wrap-distance-right:9pt;mso-wrap-distance-bottom:0;mso-position-horizontal:absolute;mso-position-horizontal-relative:text;mso-position-vertical:absolute;mso-position-vertical-relative:text;mso-width-percent:0;mso-height-percent:0;mso-width-relative:margin;mso-height-relative:margin" o:gfxdata="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" strokecolor="black [3200]" strokeweight=".5pt">
+                      <v:stroke endarrow="block" joinstyle="miter"/>
+                    </v:shape>
+                  </w:pict>
+                </mc:Fallback>
+              </mc:AlternateContent>
+            </w:r>
+            <w:r>
+              <w:rPr>
+                <w:noProof/>
+              </w:rPr>
+              <mc:AlternateContent>
+                <mc:Choice Requires="wps">
+                  <w:drawing>
+                    <wp:anchor distT="45720" distB="45720" distL="114300" distR="114300" simplePos="0" relativeHeight="251674624" behindDoc="0" locked="0" layoutInCell="1" allowOverlap="1" wp14:anchorId="08F7616D" wp14:editId="2457A995">
+                      <wp:simplePos x="0" y="0"/>
+                      <wp:positionH relativeFrom="column">
+                        <wp:posOffset>309245</wp:posOffset>
+                      </wp:positionH>
+                      <wp:positionV relativeFrom="paragraph">
+                        <wp:posOffset>112395</wp:posOffset>
+                      </wp:positionV>
+                      <wp:extent cx="1019175" cy="329565"/>
+                      <wp:effectExtent l="0" t="0" r="0" b="0"/>
+                      <wp:wrapSquare wrapText="bothSides"/>
+                      <wp:docPr id="18" name="Cuadro de texto 2"/>
+                      <wp:cNvGraphicFramePr>
+                        <a:graphicFrameLocks xmlns:a="http://schemas.openxmlformats.org/drawingml/2006/main"/>
+                      </wp:cNvGraphicFramePr>
+                      <a:graphic xmlns:a="http://schemas.openxmlformats.org/drawingml/2006/main">
+                        <a:graphicData uri="http://schemas.microsoft.com/office/word/2010/wordprocessingShape">
+                          <wps:wsp>
+                            <wps:cNvSpPr txBox="1">
+                              <a:spLocks noChangeArrowheads="1"/>
+                            </wps:cNvSpPr>
+                            <wps:spPr bwMode="auto">
+                              <a:xfrm>
+                                <a:off x="0" y="0"/>
+                                <a:ext cx="1019175" cy="329565"/>
+                              </a:xfrm>
+                              <a:prstGeom prst="rect">
+                                <a:avLst/>
+                              </a:prstGeom>
+                              <a:noFill/>
+                              <a:ln>
+                                <a:noFill/>
+                              </a:ln>
+                            </wps:spPr>
+                            <wps:style>
+                              <a:lnRef idx="0">
+                                <a:scrgbClr r="0" g="0" b="0"/>
+                              </a:lnRef>
+                              <a:fillRef idx="0">
+                                <a:scrgbClr r="0" g="0" b="0"/>
+                              </a:fillRef>
+                              <a:effectRef idx="0">
+                                <a:scrgbClr r="0" g="0" b="0"/>
+                              </a:effectRef>
+                              <a:fontRef idx="minor">
+                                <a:schemeClr val="dk1"/>
+                              </a:fontRef>
+                            </wps:style>
+                            <wps:txbx>
+                              <w:txbxContent>
+                                <w:p>
+                                  <w:proofErr w:type="spellStart"/>
+                                  <w:r>
+                                    <w:t>HasTable</w:t>
+                                  </w:r>
+                                  <w:r>
+                                    <w:t>TAD</w:t>
+                                  </w:r>
+                                  <w:proofErr w:type="spellEnd"/>
+                                </w:p>
+                              </w:txbxContent>
+                            </wps:txbx>
+                            <wps:bodyPr rot="0" vert="horz" wrap="square" lIns="91440" tIns="45720" rIns="91440" bIns="45720" anchor="t" anchorCtr="0">
+                              <a:noAutofit/>
+                            </wps:bodyPr>
+                          </wps:wsp>
+                        </a:graphicData>
+                      </a:graphic>
+                      <wp14:sizeRelH relativeFrom="margin">
+                        <wp14:pctWidth>0</wp14:pctWidth>
+                      </wp14:sizeRelH>
+                      <wp14:sizeRelV relativeFrom="margin">
+                        <wp14:pctHeight>0</wp14:pctHeight>
+                      </wp14:sizeRelV>
+                    </wp:anchor>
+                  </w:drawing>
+                </mc:Choice>
+                <mc:Fallback>
+                  <w:pict>
+                    <v:shape w14:anchorId="08F7616D" id="_x0000_s1042" type="#_x0000_t202" style="position:absolute;margin-left:24.35pt;margin-top:8.85pt;width:80.25pt;height:25.95pt;z-index:251674624;visibility:visible;mso-wrap-style:square;mso-width-percent:0;mso-height-percent:0;mso-wrap-distance-left:9pt;mso-wrap-distance-top:3.6pt;mso-wrap-distance-right:9pt;mso-wrap-distance-bottom:3.6pt;mso-position-horizontal:absolute;mso-position-horizontal-relative:text;mso-position-vertical:absolute;mso-position-vertical-relative:text;mso-width-percent:0;mso-height-percent:0;mso-width-relative:margin;mso-height-relative:margin;v-text-anchor:top" o:gfxdata="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" filled="f" stroked="f">
+                      <v:textbox>
+                        <w:txbxContent>
+                          <w:p>
+                            <w:proofErr w:type="spellStart"/>
+                            <w:r>
+                              <w:t>HasTable</w:t>
+                            </w:r>
+                            <w:r>
+                              <w:t>TAD</w:t>
+                            </w:r>
+                            <w:proofErr w:type="spellEnd"/>
+                          </w:p>
+                        </w:txbxContent>
+                      </v:textbox>
+                      <w10:wrap type="square"/>
+                    </v:shape>
+                  </w:pict>
+                </mc:Fallback>
+              </mc:AlternateContent>
+            </w:r>
+            <w:r>
+              <w:rPr>
+                <w:noProof/>
+              </w:rPr>
+              <mc:AlternateContent>
+                <mc:Choice Requires="wps">
+                  <w:drawing>
+                    <wp:anchor distT="45720" distB="45720" distL="114300" distR="114300" simplePos="0" relativeHeight="251677696" behindDoc="0" locked="0" layoutInCell="1" allowOverlap="1" wp14:anchorId="1E6BC829" wp14:editId="27EA8BD6">
+                      <wp:simplePos x="0" y="0"/>
+                      <wp:positionH relativeFrom="column">
+                        <wp:posOffset>2090420</wp:posOffset>
+                      </wp:positionH>
+                      <wp:positionV relativeFrom="paragraph">
+                        <wp:posOffset>160020</wp:posOffset>
+                      </wp:positionV>
+                      <wp:extent cx="400050" cy="300990"/>
+                      <wp:effectExtent l="0" t="0" r="0" b="3810"/>
+                      <wp:wrapSquare wrapText="bothSides"/>
+                      <wp:docPr id="15" name="Cuadro de texto 2"/>
+                      <wp:cNvGraphicFramePr>
+                        <a:graphicFrameLocks xmlns:a="http://schemas.openxmlformats.org/drawingml/2006/main"/>
+                      </wp:cNvGraphicFramePr>
+                      <a:graphic xmlns:a="http://schemas.openxmlformats.org/drawingml/2006/main">
+                        <a:graphicData uri="http://schemas.microsoft.com/office/word/2010/wordprocessingShape">
+                          <wps:wsp>
+                            <wps:cNvSpPr txBox="1">
+                              <a:spLocks noChangeArrowheads="1"/>
+                            </wps:cNvSpPr>
+                            <wps:spPr bwMode="auto">
+                              <a:xfrm>
+                                <a:off x="0" y="0"/>
+                                <a:ext cx="400050" cy="300990"/>
+                              </a:xfrm>
+                              <a:prstGeom prst="rect">
+                                <a:avLst/>
+                              </a:prstGeom>
+                              <a:noFill/>
+                              <a:ln>
+                                <a:noFill/>
+                              </a:ln>
+                            </wps:spPr>
+                            <wps:style>
+                              <a:lnRef idx="0">
+                                <a:scrgbClr r="0" g="0" b="0"/>
+                              </a:lnRef>
+                              <a:fillRef idx="0">
+                                <a:scrgbClr r="0" g="0" b="0"/>
+                              </a:fillRef>
+                              <a:effectRef idx="0">
+                                <a:scrgbClr r="0" g="0" b="0"/>
+                              </a:effectRef>
+                              <a:fontRef idx="minor">
+                                <a:schemeClr val="dk1"/>
+                              </a:fontRef>
+                            </wps:style>
+                            <wps:txbx>
+                              <w:txbxContent>
+                                <w:p>
+                                  <w:proofErr w:type="spellStart"/>
+                                  <w:r>
+                                    <w:t>null</w:t>
+                                  </w:r>
+                                  <w:proofErr w:type="spellEnd"/>
+                                </w:p>
+                              </w:txbxContent>
+                            </wps:txbx>
+                            <wps:bodyPr rot="0" vert="horz" wrap="square" lIns="91440" tIns="45720" rIns="91440" bIns="45720" anchor="t" anchorCtr="0">
+                              <a:noAutofit/>
+                            </wps:bodyPr>
+                          </wps:wsp>
+                        </a:graphicData>
+                      </a:graphic>
+                      <wp14:sizeRelH relativeFrom="margin">
+                        <wp14:pctWidth>0</wp14:pctWidth>
+                      </wp14:sizeRelH>
+                      <wp14:sizeRelV relativeFrom="margin">
+                        <wp14:pctHeight>0</wp14:pctHeight>
+                      </wp14:sizeRelV>
+                    </wp:anchor>
+                  </w:drawing>
+                </mc:Choice>
+                <mc:Fallback>
+                  <w:pict>
+                    <v:shape w14:anchorId="1E6BC829" id="_x0000_s1043" type="#_x0000_t202" style="position:absolute;margin-left:164.6pt;margin-top:12.6pt;width:31.5pt;height:23.7pt;z-index:251677696;visibility:visible;mso-wrap-style:square;mso-width-percent:0;mso-height-percent:0;mso-wrap-distance-left:9pt;mso-wrap-distance-top:3.6pt;mso-wrap-distance-right:9pt;mso-wrap-distance-bottom:3.6pt;mso-position-horizontal:absolute;mso-position-horizontal-relative:text;mso-position-vertical:absolute;mso-position-vertical-relative:text;mso-width-percent:0;mso-height-percent:0;mso-width-relative:margin;mso-height-relative:margin;v-text-anchor:top" o:gfxdata="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" filled="f" stroked="f">
+                      <v:textbox>
+                        <w:txbxContent>
+                          <w:p>
+                            <w:proofErr w:type="spellStart"/>
+                            <w:r>
+                              <w:t>null</w:t>
+                            </w:r>
+                            <w:proofErr w:type="spellEnd"/>
+                          </w:p>
+                        </w:txbxContent>
+                      </v:textbox>
+                      <w10:wrap type="square"/>
+                    </v:shape>
+                  </w:pict>
+                </mc:Fallback>
+              </mc:AlternateContent>
+            </w:r>
+            <w:r>
+              <w:rPr>
+                <w:noProof/>
+              </w:rPr>
+              <mc:AlternateContent>
+                <mc:Choice Requires="wps">
+                  <w:drawing>
+                    <wp:anchor distT="0" distB="0" distL="114300" distR="114300" simplePos="0" relativeHeight="251676672" behindDoc="0" locked="0" layoutInCell="1" allowOverlap="1" wp14:anchorId="6C035A65" wp14:editId="2EFBCA43">
+                      <wp:simplePos x="0" y="0"/>
+                      <wp:positionH relativeFrom="column">
+                        <wp:posOffset>2090420</wp:posOffset>
+                      </wp:positionH>
+                      <wp:positionV relativeFrom="paragraph">
+                        <wp:posOffset>157480</wp:posOffset>
+                      </wp:positionV>
+                      <wp:extent cx="400050" cy="409575"/>
+                      <wp:effectExtent l="0" t="0" r="19050" b="28575"/>
+                      <wp:wrapNone/>
+                      <wp:docPr id="16" name="Rectángulo 16"/>
+                      <wp:cNvGraphicFramePr/>
+                      <a:graphic xmlns:a="http://schemas.openxmlformats.org/drawingml/2006/main">
+                        <a:graphicData uri="http://schemas.microsoft.com/office/word/2010/wordprocessingShape">
+                          <wps:wsp>
+                            <wps:cNvSpPr/>
+                            <wps:spPr>
+                              <a:xfrm>
+                                <a:off x="0" y="0"/>
+                                <a:ext cx="400050" cy="409575"/>
+                              </a:xfrm>
+                              <a:prstGeom prst="rect">
+                                <a:avLst/>
+                              </a:prstGeom>
+                            </wps:spPr>
+                            <wps:style>
+                              <a:lnRef idx="1">
+                                <a:schemeClr val="accent1"/>
+                              </a:lnRef>
+                              <a:fillRef idx="2">
+                                <a:schemeClr val="accent1"/>
+                              </a:fillRef>
+                              <a:effectRef idx="1">
+                                <a:schemeClr val="accent1"/>
+                              </a:effectRef>
+                              <a:fontRef idx="minor">
+                                <a:schemeClr val="dk1"/>
+                              </a:fontRef>
+                            </wps:style>
+                            <wps:bodyPr rot="0" spcFirstLastPara="0" vertOverflow="overflow" horzOverflow="overflow" vert="horz" wrap="square" lIns="91440" tIns="45720" rIns="91440" bIns="45720" numCol="1" spcCol="0" rtlCol="0" fromWordArt="0" anchor="ctr" anchorCtr="0" forceAA="0" compatLnSpc="1">
+                              <a:prstTxWarp prst="textNoShape">
+                                <a:avLst/>
+                              </a:prstTxWarp>
+                              <a:noAutofit/>
+                            </wps:bodyPr>
+                          </wps:wsp>
+                        </a:graphicData>
+                      </a:graphic>
+                    </wp:anchor>
+                  </w:drawing>
+                </mc:Choice>
+                <mc:Fallback>
+                  <w:pict>
+                    <v:rect w14:anchorId="47837B43" id="Rectángulo 16" o:spid="_x0000_s1026" style="position:absolute;margin-left:164.6pt;margin-top:12.4pt;width:31.5pt;height:32.25pt;z-index:251676672;visibility:visible;mso-wrap-style:square;mso-wrap-distance-left:9pt;mso-wrap-distance-top:0;mso-wrap-distance-right:9pt;mso-wrap-distance-bottom:0;mso-position-horizontal:absolute;mso-position-horizontal-relative:text;mso-position-vertical:absolute;mso-position-vertical-relative:text;v-text-anchor:middle" o:gfxdata="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" fillcolor="#82a0d7 [2164]" strokecolor="#4472c4 [3204]" strokeweight=".5pt">
+                      <v:fill color2="#678ccf [2612]" rotate="t" colors="0 #a8b7df;.5 #9aabd9;1 #879ed7" focus="100%" type="gradient">
+                        <o:fill v:ext="view" type="gradientUnscaled"/>
+                      </v:fill>
+                    </v:rect>
+                  </w:pict>
+                </mc:Fallback>
+              </mc:AlternateContent>
+            </w:r>
+            <w:r>
+              <w:rPr>
+                <w:noProof/>
+              </w:rPr>
+              <mc:AlternateContent>
+                <mc:Choice Requires="wps">
+                  <w:drawing>
+                    <wp:anchor distT="0" distB="0" distL="114300" distR="114300" simplePos="0" relativeHeight="251673600" behindDoc="0" locked="0" layoutInCell="1" allowOverlap="1" wp14:anchorId="4DEA0E2C" wp14:editId="272E850E">
+                      <wp:simplePos x="0" y="0"/>
+                      <wp:positionH relativeFrom="column">
+                        <wp:posOffset>261620</wp:posOffset>
+                      </wp:positionH>
+                      <wp:positionV relativeFrom="paragraph">
+                        <wp:posOffset>140970</wp:posOffset>
+                      </wp:positionV>
+                      <wp:extent cx="1066800" cy="438150"/>
+                      <wp:effectExtent l="0" t="0" r="19050" b="19050"/>
+                      <wp:wrapNone/>
+                      <wp:docPr id="19" name="Rectángulo: esquinas redondeadas 19"/>
+                      <wp:cNvGraphicFramePr/>
+                      <a:graphic xmlns:a="http://schemas.openxmlformats.org/drawingml/2006/main">
+                        <a:graphicData uri="http://schemas.microsoft.com/office/word/2010/wordprocessingShape">
+                          <wps:wsp>
+                            <wps:cNvSpPr/>
+                            <wps:spPr>
+                              <a:xfrm>
+                                <a:off x="0" y="0"/>
+                                <a:ext cx="1066800" cy="438150"/>
+                              </a:xfrm>
+                              <a:prstGeom prst="roundRect">
+                                <a:avLst/>
+                              </a:prstGeom>
+                            </wps:spPr>
+                            <wps:style>
+                              <a:lnRef idx="1">
+                                <a:schemeClr val="accent1"/>
+                              </a:lnRef>
+                              <a:fillRef idx="2">
+                                <a:schemeClr val="accent1"/>
+                              </a:fillRef>
+                              <a:effectRef idx="1">
+                                <a:schemeClr val="accent1"/>
+                              </a:effectRef>
+                              <a:fontRef idx="minor">
+                                <a:schemeClr val="dk1"/>
+                              </a:fontRef>
+                            </wps:style>
+                            <wps:bodyPr rot="0" spcFirstLastPara="0" vertOverflow="overflow" horzOverflow="overflow" vert="horz" wrap="square" lIns="91440" tIns="45720" rIns="91440" bIns="45720" numCol="1" spcCol="0" rtlCol="0" fromWordArt="0" anchor="ctr" anchorCtr="0" forceAA="0" compatLnSpc="1">
+                              <a:prstTxWarp prst="textNoShape">
+                                <a:avLst/>
+                              </a:prstTxWarp>
+                              <a:noAutofit/>
+                            </wps:bodyPr>
+                          </wps:wsp>
+                        </a:graphicData>
+                      </a:graphic>
+                    </wp:anchor>
+                  </w:drawing>
+                </mc:Choice>
+                <mc:Fallback>
+                  <w:pict>
+                    <v:roundrect w14:anchorId="13FA8028" id="Rectángulo: esquinas redondeadas 19" o:spid="_x0000_s1026" style="position:absolute;margin-left:20.6pt;margin-top:11.1pt;width:84pt;height:34.5pt;z-index:251673600;visibility:visible;mso-wrap-style:square;mso-wrap-distance-left:9pt;mso-wrap-distance-top:0;mso-wrap-distance-right:9pt;mso-wrap-distance-bottom:0;mso-position-horizontal:absolute;mso-position-horizontal-relative:text;mso-position-vertical:absolute;mso-position-vertical-relative:text;v-text-anchor:middle" arcsize="10923f" o:gfxdata="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" fillcolor="#82a0d7 [2164]" strokecolor="#4472c4 [3204]" strokeweight=".5pt">
+                      <v:fill color2="#678ccf [2612]" rotate="t" colors="0 #a8b7df;.5 #9aabd9;1 #879ed7" focus="100%" type="gradient">
+                        <o:fill v:ext="view" type="gradientUnscaled"/>
+                      </v:fill>
+                      <v:stroke joinstyle="miter"/>
+                    </v:roundrect>
+                  </w:pict>
+                </mc:Fallback>
+              </mc:AlternateContent>
             </w:r>
           </w:p>
         </w:tc>
@@ -1905,13 +6462,13 @@
               <w:rPr>
                 <w:lang w:val="en-GB"/>
               </w:rPr>
-              <w:t>to delete t</w:t>
-            </w:r>
-            <w:r>
-              <w:rPr>
-                <w:lang w:val="en-GB"/>
-              </w:rPr>
-              <w:t>he top value of the stack</w:t>
+              <w:t>to check i</w:t>
+            </w:r>
+            <w:r>
+              <w:rPr>
+                <w:lang w:val="en-GB"/>
+              </w:rPr>
+              <w:t>f the hash table exists</w:t>
             </w:r>
           </w:p>
         </w:tc>
@@ -1982,108 +6539,662 @@
           <w:p>
             <w:proofErr w:type="spellStart"/>
             <w:r>
-              <w:t>StackTAD</w:t>
-            </w:r>
-            <w:proofErr w:type="spellEnd"/>
-          </w:p>
-        </w:tc>
-        <w:tc>
-          <w:tcPr>
-            <w:tcW w:w="1879" w:type="dxa"/>
-          </w:tcPr>
-          <w:p>
-            <w:r>
-              <w:t>pop</w:t>
-            </w:r>
-          </w:p>
-        </w:tc>
-        <w:tc>
-          <w:tcPr>
-            <w:tcW w:w="1879" w:type="dxa"/>
-          </w:tcPr>
-          <w:p>
-            <w:r>
-              <w:t>setupScenery3</w:t>
-            </w:r>
-          </w:p>
-        </w:tc>
-        <w:tc>
-          <w:tcPr>
-            <w:tcW w:w="1879" w:type="dxa"/>
-          </w:tcPr>
-          <w:p>
-            <w:r>
-              <w:t>Id = “9”</w:t>
-            </w:r>
-          </w:p>
-          <w:p>
-            <w:proofErr w:type="spellStart"/>
-            <w:r>
-              <w:t>arrivalNum</w:t>
-            </w:r>
-            <w:proofErr w:type="spellEnd"/>
-            <w:r>
-              <w:t xml:space="preserve"> = 9 </w:t>
-            </w:r>
-          </w:p>
-        </w:tc>
-        <w:tc>
-          <w:tcPr>
-            <w:tcW w:w="1879" w:type="dxa"/>
-          </w:tcPr>
-          <w:p>
-            <w:proofErr w:type="spellStart"/>
-            <w:r>
-              <w:t>Get</w:t>
-            </w:r>
-            <w:proofErr w:type="spellEnd"/>
-            <w:r>
-              <w:t xml:space="preserve"> </w:t>
-            </w:r>
-            <w:proofErr w:type="spellStart"/>
-            <w:r>
-              <w:t>the</w:t>
-            </w:r>
-            <w:proofErr w:type="spellEnd"/>
-            <w:r>
-              <w:t xml:space="preserve"> </w:t>
-            </w:r>
-            <w:proofErr w:type="spellStart"/>
-            <w:r>
-              <w:t>deleted</w:t>
-            </w:r>
-            <w:proofErr w:type="spellEnd"/>
-            <w:r>
-              <w:t xml:space="preserve"> </w:t>
-            </w:r>
-            <w:proofErr w:type="spellStart"/>
-            <w:r>
-              <w:t>value</w:t>
-            </w:r>
-            <w:proofErr w:type="spellEnd"/>
-          </w:p>
-          <w:p>
-            <w:proofErr w:type="spellStart"/>
-            <w:r>
-              <w:t>Return</w:t>
-            </w:r>
-            <w:proofErr w:type="spellEnd"/>
-            <w:r>
-              <w:t xml:space="preserve"> </w:t>
-            </w:r>
-            <w:proofErr w:type="spellStart"/>
-            <w:r>
-              <w:t>deleted</w:t>
-            </w:r>
-            <w:proofErr w:type="spellEnd"/>
-            <w:r>
-              <w:t xml:space="preserve"> </w:t>
-            </w:r>
-            <w:proofErr w:type="spellStart"/>
-            <w:r>
-              <w:t>game</w:t>
-            </w:r>
-            <w:proofErr w:type="spellEnd"/>
+              <w:t>HasTablesTAD</w:t>
+            </w:r>
+            <w:proofErr w:type="spellEnd"/>
+          </w:p>
+        </w:tc>
+        <w:tc>
+          <w:tcPr>
+            <w:tcW w:w="1879" w:type="dxa"/>
+          </w:tcPr>
+          <w:p>
+            <w:proofErr w:type="spellStart"/>
+            <w:r>
+              <w:t>hasTable</w:t>
+            </w:r>
+            <w:proofErr w:type="spellEnd"/>
+          </w:p>
+        </w:tc>
+        <w:tc>
+          <w:tcPr>
+            <w:tcW w:w="1879" w:type="dxa"/>
+          </w:tcPr>
+          <w:p>
+            <w:r>
+              <w:t>setupScenery1</w:t>
+            </w:r>
+          </w:p>
+        </w:tc>
+        <w:tc>
+          <w:tcPr>
+            <w:tcW w:w="1879" w:type="dxa"/>
+          </w:tcPr>
+          <w:p/>
+        </w:tc>
+        <w:tc>
+          <w:tcPr>
+            <w:tcW w:w="1879" w:type="dxa"/>
+          </w:tcPr>
+          <w:p/>
+        </w:tc>
+      </w:tr>
+    </w:tbl>
+    <w:p/>
+    <w:p>
+      <w:proofErr w:type="spellStart"/>
+      <w:r>
+        <w:t>Stage</w:t>
+      </w:r>
+      <w:proofErr w:type="spellEnd"/>
+      <w:r>
+        <w:t xml:space="preserve"> </w:t>
+      </w:r>
+      <w:proofErr w:type="spellStart"/>
+      <w:r>
+        <w:t>Configuration</w:t>
+      </w:r>
+      <w:proofErr w:type="spellEnd"/>
+      <w:r>
+        <w:t>:</w:t>
+      </w:r>
+    </w:p>
+    <w:tbl>
+      <w:tblPr>
+        <w:tblStyle w:val="Tablaconcuadrcula"/>
+        <w:tblW w:w="0" w:type="auto"/>
+        <w:tblLook w:val="04A0" w:firstRow="1" w:lastRow="0" w:firstColumn="1" w:lastColumn="0" w:noHBand="0" w:noVBand="1"/>
+      </w:tblPr>
+      <w:tblGrid>
+        <w:gridCol w:w="1552"/>
+        <w:gridCol w:w="1980"/>
+        <w:gridCol w:w="5845"/>
+      </w:tblGrid>
+      <w:tr>
+        <w:trPr>
+          <w:trHeight w:val="651"/>
+        </w:trPr>
+        <w:tc>
+          <w:tcPr>
+            <w:tcW w:w="1552" w:type="dxa"/>
+          </w:tcPr>
+          <w:p>
+            <w:proofErr w:type="spellStart"/>
+            <w:r>
+              <w:t>Name</w:t>
+            </w:r>
+            <w:proofErr w:type="spellEnd"/>
+          </w:p>
+        </w:tc>
+        <w:tc>
+          <w:tcPr>
+            <w:tcW w:w="1980" w:type="dxa"/>
+          </w:tcPr>
+          <w:p>
+            <w:proofErr w:type="spellStart"/>
+            <w:r>
+              <w:t>Class</w:t>
+            </w:r>
+            <w:proofErr w:type="spellEnd"/>
+          </w:p>
+        </w:tc>
+        <w:tc>
+          <w:tcPr>
+            <w:tcW w:w="5845" w:type="dxa"/>
+          </w:tcPr>
+          <w:p>
+            <w:proofErr w:type="spellStart"/>
+            <w:r>
+              <w:t>Stage</w:t>
+            </w:r>
+            <w:proofErr w:type="spellEnd"/>
+          </w:p>
+        </w:tc>
+      </w:tr>
+      <w:tr>
+        <w:trPr>
+          <w:trHeight w:val="1176"/>
+        </w:trPr>
+        <w:tc>
+          <w:tcPr>
+            <w:tcW w:w="1552" w:type="dxa"/>
+          </w:tcPr>
+          <w:p>
+            <w:r>
+              <w:t>setupScenery2</w:t>
+            </w:r>
+          </w:p>
+        </w:tc>
+        <w:tc>
+          <w:tcPr>
+            <w:tcW w:w="1980" w:type="dxa"/>
+          </w:tcPr>
+          <w:p>
+            <w:proofErr w:type="spellStart"/>
+            <w:r>
+              <w:t>hasTableTA</w:t>
+            </w:r>
+            <w:r>
+              <w:t>D</w:t>
+            </w:r>
+            <w:proofErr w:type="spellEnd"/>
+          </w:p>
+        </w:tc>
+        <w:tc>
+          <w:tcPr>
+            <w:tcW w:w="5845" w:type="dxa"/>
+          </w:tcPr>
+          <w:p>
+            <w:r>
+              <w:rPr>
+                <w:noProof/>
+              </w:rPr>
+              <mc:AlternateContent>
+                <mc:Choice Requires="wps">
+                  <w:drawing>
+                    <wp:anchor distT="45720" distB="45720" distL="114300" distR="114300" simplePos="0" relativeHeight="251710464" behindDoc="0" locked="0" layoutInCell="1" allowOverlap="1" wp14:anchorId="0EEB7867" wp14:editId="38796174">
+                      <wp:simplePos x="0" y="0"/>
+                      <wp:positionH relativeFrom="column">
+                        <wp:posOffset>309245</wp:posOffset>
+                      </wp:positionH>
+                      <wp:positionV relativeFrom="paragraph">
+                        <wp:posOffset>109855</wp:posOffset>
+                      </wp:positionV>
+                      <wp:extent cx="1019175" cy="329565"/>
+                      <wp:effectExtent l="0" t="0" r="0" b="0"/>
+                      <wp:wrapSquare wrapText="bothSides"/>
+                      <wp:docPr id="48" name="Cuadro de texto 2"/>
+                      <wp:cNvGraphicFramePr>
+                        <a:graphicFrameLocks xmlns:a="http://schemas.openxmlformats.org/drawingml/2006/main"/>
+                      </wp:cNvGraphicFramePr>
+                      <a:graphic xmlns:a="http://schemas.openxmlformats.org/drawingml/2006/main">
+                        <a:graphicData uri="http://schemas.microsoft.com/office/word/2010/wordprocessingShape">
+                          <wps:wsp>
+                            <wps:cNvSpPr txBox="1">
+                              <a:spLocks noChangeArrowheads="1"/>
+                            </wps:cNvSpPr>
+                            <wps:spPr bwMode="auto">
+                              <a:xfrm>
+                                <a:off x="0" y="0"/>
+                                <a:ext cx="1019175" cy="329565"/>
+                              </a:xfrm>
+                              <a:prstGeom prst="rect">
+                                <a:avLst/>
+                              </a:prstGeom>
+                              <a:noFill/>
+                              <a:ln>
+                                <a:noFill/>
+                              </a:ln>
+                            </wps:spPr>
+                            <wps:style>
+                              <a:lnRef idx="0">
+                                <a:scrgbClr r="0" g="0" b="0"/>
+                              </a:lnRef>
+                              <a:fillRef idx="0">
+                                <a:scrgbClr r="0" g="0" b="0"/>
+                              </a:fillRef>
+                              <a:effectRef idx="0">
+                                <a:scrgbClr r="0" g="0" b="0"/>
+                              </a:effectRef>
+                              <a:fontRef idx="minor">
+                                <a:schemeClr val="dk1"/>
+                              </a:fontRef>
+                            </wps:style>
+                            <wps:txbx>
+                              <w:txbxContent>
+                                <w:p>
+                                  <w:proofErr w:type="spellStart"/>
+                                  <w:r>
+                                    <w:t>HasTable</w:t>
+                                  </w:r>
+                                  <w:r>
+                                    <w:t>TAD</w:t>
+                                  </w:r>
+                                  <w:proofErr w:type="spellEnd"/>
+                                </w:p>
+                              </w:txbxContent>
+                            </wps:txbx>
+                            <wps:bodyPr rot="0" vert="horz" wrap="square" lIns="91440" tIns="45720" rIns="91440" bIns="45720" anchor="t" anchorCtr="0">
+                              <a:noAutofit/>
+                            </wps:bodyPr>
+                          </wps:wsp>
+                        </a:graphicData>
+                      </a:graphic>
+                      <wp14:sizeRelH relativeFrom="margin">
+                        <wp14:pctWidth>0</wp14:pctWidth>
+                      </wp14:sizeRelH>
+                      <wp14:sizeRelV relativeFrom="margin">
+                        <wp14:pctHeight>0</wp14:pctHeight>
+                      </wp14:sizeRelV>
+                    </wp:anchor>
+                  </w:drawing>
+                </mc:Choice>
+                <mc:Fallback>
+                  <w:pict>
+                    <v:shape w14:anchorId="0EEB7867" id="_x0000_s1044" type="#_x0000_t202" style="position:absolute;margin-left:24.35pt;margin-top:8.65pt;width:80.25pt;height:25.95pt;z-index:251710464;visibility:visible;mso-wrap-style:square;mso-width-percent:0;mso-height-percent:0;mso-wrap-distance-left:9pt;mso-wrap-distance-top:3.6pt;mso-wrap-distance-right:9pt;mso-wrap-distance-bottom:3.6pt;mso-position-horizontal:absolute;mso-position-horizontal-relative:text;mso-position-vertical:absolute;mso-position-vertical-relative:text;mso-width-percent:0;mso-height-percent:0;mso-width-relative:margin;mso-height-relative:margin;v-text-anchor:top" o:gfxdata="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" filled="f" stroked="f">
+                      <v:textbox>
+                        <w:txbxContent>
+                          <w:p>
+                            <w:proofErr w:type="spellStart"/>
+                            <w:r>
+                              <w:t>HasTable</w:t>
+                            </w:r>
+                            <w:r>
+                              <w:t>TAD</w:t>
+                            </w:r>
+                            <w:proofErr w:type="spellEnd"/>
+                          </w:p>
+                        </w:txbxContent>
+                      </v:textbox>
+                      <w10:wrap type="square"/>
+                    </v:shape>
+                  </w:pict>
+                </mc:Fallback>
+              </mc:AlternateContent>
+            </w:r>
+            <w:r>
+              <w:rPr>
+                <w:noProof/>
+              </w:rPr>
+              <mc:AlternateContent>
+                <mc:Choice Requires="wps">
+                  <w:drawing>
+                    <wp:anchor distT="45720" distB="45720" distL="114300" distR="114300" simplePos="0" relativeHeight="251714560" behindDoc="0" locked="0" layoutInCell="1" allowOverlap="1" wp14:anchorId="77A58DF2" wp14:editId="25436D02">
+                      <wp:simplePos x="0" y="0"/>
+                      <wp:positionH relativeFrom="column">
+                        <wp:posOffset>1328420</wp:posOffset>
+                      </wp:positionH>
+                      <wp:positionV relativeFrom="paragraph">
+                        <wp:posOffset>362585</wp:posOffset>
+                      </wp:positionV>
+                      <wp:extent cx="771525" cy="351155"/>
+                      <wp:effectExtent l="0" t="0" r="0" b="0"/>
+                      <wp:wrapSquare wrapText="bothSides"/>
+                      <wp:docPr id="44" name="Cuadro de texto 2"/>
+                      <wp:cNvGraphicFramePr>
+                        <a:graphicFrameLocks xmlns:a="http://schemas.openxmlformats.org/drawingml/2006/main"/>
+                      </wp:cNvGraphicFramePr>
+                      <a:graphic xmlns:a="http://schemas.openxmlformats.org/drawingml/2006/main">
+                        <a:graphicData uri="http://schemas.microsoft.com/office/word/2010/wordprocessingShape">
+                          <wps:wsp>
+                            <wps:cNvSpPr txBox="1">
+                              <a:spLocks noChangeArrowheads="1"/>
+                            </wps:cNvSpPr>
+                            <wps:spPr bwMode="auto">
+                              <a:xfrm>
+                                <a:off x="0" y="0"/>
+                                <a:ext cx="771525" cy="351155"/>
+                              </a:xfrm>
+                              <a:prstGeom prst="rect">
+                                <a:avLst/>
+                              </a:prstGeom>
+                              <a:noFill/>
+                              <a:ln>
+                                <a:noFill/>
+                              </a:ln>
+                            </wps:spPr>
+                            <wps:style>
+                              <a:lnRef idx="0">
+                                <a:scrgbClr r="0" g="0" b="0"/>
+                              </a:lnRef>
+                              <a:fillRef idx="0">
+                                <a:scrgbClr r="0" g="0" b="0"/>
+                              </a:fillRef>
+                              <a:effectRef idx="0">
+                                <a:scrgbClr r="0" g="0" b="0"/>
+                              </a:effectRef>
+                              <a:fontRef idx="minor">
+                                <a:schemeClr val="dk1"/>
+                              </a:fontRef>
+                            </wps:style>
+                            <wps:txbx>
+                              <w:txbxContent>
+                                <w:p>
+                                  <w:proofErr w:type="spellStart"/>
+                                  <w:r>
+                                    <w:t>node</w:t>
+                                  </w:r>
+                                  <w:proofErr w:type="spellEnd"/>
+                                </w:p>
+                              </w:txbxContent>
+                            </wps:txbx>
+                            <wps:bodyPr rot="0" vert="horz" wrap="square" lIns="91440" tIns="45720" rIns="91440" bIns="45720" anchor="t" anchorCtr="0">
+                              <a:noAutofit/>
+                            </wps:bodyPr>
+                          </wps:wsp>
+                        </a:graphicData>
+                      </a:graphic>
+                      <wp14:sizeRelH relativeFrom="margin">
+                        <wp14:pctWidth>0</wp14:pctWidth>
+                      </wp14:sizeRelH>
+                      <wp14:sizeRelV relativeFrom="margin">
+                        <wp14:pctHeight>0</wp14:pctHeight>
+                      </wp14:sizeRelV>
+                    </wp:anchor>
+                  </w:drawing>
+                </mc:Choice>
+                <mc:Fallback>
+                  <w:pict>
+                    <v:shape w14:anchorId="77A58DF2" id="_x0000_s1045" type="#_x0000_t202" style="position:absolute;margin-left:104.6pt;margin-top:28.55pt;width:60.75pt;height:27.65pt;z-index:251714560;visibility:visible;mso-wrap-style:square;mso-width-percent:0;mso-height-percent:0;mso-wrap-distance-left:9pt;mso-wrap-distance-top:3.6pt;mso-wrap-distance-right:9pt;mso-wrap-distance-bottom:3.6pt;mso-position-horizontal:absolute;mso-position-horizontal-relative:text;mso-position-vertical:absolute;mso-position-vertical-relative:text;mso-width-percent:0;mso-height-percent:0;mso-width-relative:margin;mso-height-relative:margin;v-text-anchor:top" o:gfxdata="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" filled="f" stroked="f">
+                      <v:textbox>
+                        <w:txbxContent>
+                          <w:p>
+                            <w:proofErr w:type="spellStart"/>
+                            <w:r>
+                              <w:t>node</w:t>
+                            </w:r>
+                            <w:proofErr w:type="spellEnd"/>
+                          </w:p>
+                        </w:txbxContent>
+                      </v:textbox>
+                      <w10:wrap type="square"/>
+                    </v:shape>
+                  </w:pict>
+                </mc:Fallback>
+              </mc:AlternateContent>
+            </w:r>
+            <w:r>
+              <w:rPr>
+                <w:noProof/>
+              </w:rPr>
+              <mc:AlternateContent>
+                <mc:Choice Requires="wps">
+                  <w:drawing>
+                    <wp:anchor distT="45720" distB="45720" distL="114300" distR="114300" simplePos="0" relativeHeight="251713536" behindDoc="0" locked="0" layoutInCell="1" allowOverlap="1" wp14:anchorId="26B9B561" wp14:editId="3D7000F0">
+                      <wp:simplePos x="0" y="0"/>
+                      <wp:positionH relativeFrom="column">
+                        <wp:posOffset>2090420</wp:posOffset>
+                      </wp:positionH>
+                      <wp:positionV relativeFrom="paragraph">
+                        <wp:posOffset>160020</wp:posOffset>
+                      </wp:positionV>
+                      <wp:extent cx="400050" cy="300990"/>
+                      <wp:effectExtent l="0" t="0" r="0" b="3810"/>
+                      <wp:wrapSquare wrapText="bothSides"/>
+                      <wp:docPr id="45" name="Cuadro de texto 2"/>
+                      <wp:cNvGraphicFramePr>
+                        <a:graphicFrameLocks xmlns:a="http://schemas.openxmlformats.org/drawingml/2006/main"/>
+                      </wp:cNvGraphicFramePr>
+                      <a:graphic xmlns:a="http://schemas.openxmlformats.org/drawingml/2006/main">
+                        <a:graphicData uri="http://schemas.microsoft.com/office/word/2010/wordprocessingShape">
+                          <wps:wsp>
+                            <wps:cNvSpPr txBox="1">
+                              <a:spLocks noChangeArrowheads="1"/>
+                            </wps:cNvSpPr>
+                            <wps:spPr bwMode="auto">
+                              <a:xfrm>
+                                <a:off x="0" y="0"/>
+                                <a:ext cx="400050" cy="300990"/>
+                              </a:xfrm>
+                              <a:prstGeom prst="rect">
+                                <a:avLst/>
+                              </a:prstGeom>
+                              <a:noFill/>
+                              <a:ln>
+                                <a:noFill/>
+                              </a:ln>
+                            </wps:spPr>
+                            <wps:style>
+                              <a:lnRef idx="0">
+                                <a:scrgbClr r="0" g="0" b="0"/>
+                              </a:lnRef>
+                              <a:fillRef idx="0">
+                                <a:scrgbClr r="0" g="0" b="0"/>
+                              </a:fillRef>
+                              <a:effectRef idx="0">
+                                <a:scrgbClr r="0" g="0" b="0"/>
+                              </a:effectRef>
+                              <a:fontRef idx="minor">
+                                <a:schemeClr val="dk1"/>
+                              </a:fontRef>
+                            </wps:style>
+                            <wps:txbx>
+                              <w:txbxContent>
+                                <w:p/>
+                              </w:txbxContent>
+                            </wps:txbx>
+                            <wps:bodyPr rot="0" vert="horz" wrap="square" lIns="91440" tIns="45720" rIns="91440" bIns="45720" anchor="t" anchorCtr="0">
+                              <a:noAutofit/>
+                            </wps:bodyPr>
+                          </wps:wsp>
+                        </a:graphicData>
+                      </a:graphic>
+                      <wp14:sizeRelH relativeFrom="margin">
+                        <wp14:pctWidth>0</wp14:pctWidth>
+                      </wp14:sizeRelH>
+                      <wp14:sizeRelV relativeFrom="margin">
+                        <wp14:pctHeight>0</wp14:pctHeight>
+                      </wp14:sizeRelV>
+                    </wp:anchor>
+                  </w:drawing>
+                </mc:Choice>
+                <mc:Fallback>
+                  <w:pict>
+                    <v:shape w14:anchorId="26B9B561" id="_x0000_s1046" type="#_x0000_t202" style="position:absolute;margin-left:164.6pt;margin-top:12.6pt;width:31.5pt;height:23.7pt;z-index:251713536;visibility:visible;mso-wrap-style:square;mso-width-percent:0;mso-height-percent:0;mso-wrap-distance-left:9pt;mso-wrap-distance-top:3.6pt;mso-wrap-distance-right:9pt;mso-wrap-distance-bottom:3.6pt;mso-position-horizontal:absolute;mso-position-horizontal-relative:text;mso-position-vertical:absolute;mso-position-vertical-relative:text;mso-width-percent:0;mso-height-percent:0;mso-width-relative:margin;mso-height-relative:margin;v-text-anchor:top" o:gfxdata="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" filled="f" stroked="f">
+                      <v:textbox>
+                        <w:txbxContent>
+                          <w:p/>
+                        </w:txbxContent>
+                      </v:textbox>
+                      <w10:wrap type="square"/>
+                    </v:shape>
+                  </w:pict>
+                </mc:Fallback>
+              </mc:AlternateContent>
+            </w:r>
+            <w:r>
+              <w:rPr>
+                <w:noProof/>
+              </w:rPr>
+              <mc:AlternateContent>
+                <mc:Choice Requires="wps">
+                  <w:drawing>
+                    <wp:anchor distT="0" distB="0" distL="114300" distR="114300" simplePos="0" relativeHeight="251712512" behindDoc="0" locked="0" layoutInCell="1" allowOverlap="1" wp14:anchorId="0CE0C198" wp14:editId="256FA5DC">
+                      <wp:simplePos x="0" y="0"/>
+                      <wp:positionH relativeFrom="column">
+                        <wp:posOffset>2090420</wp:posOffset>
+                      </wp:positionH>
+                      <wp:positionV relativeFrom="paragraph">
+                        <wp:posOffset>157480</wp:posOffset>
+                      </wp:positionV>
+                      <wp:extent cx="400050" cy="409575"/>
+                      <wp:effectExtent l="0" t="0" r="19050" b="28575"/>
+                      <wp:wrapNone/>
+                      <wp:docPr id="46" name="Rectángulo 46"/>
+                      <wp:cNvGraphicFramePr/>
+                      <a:graphic xmlns:a="http://schemas.openxmlformats.org/drawingml/2006/main">
+                        <a:graphicData uri="http://schemas.microsoft.com/office/word/2010/wordprocessingShape">
+                          <wps:wsp>
+                            <wps:cNvSpPr/>
+                            <wps:spPr>
+                              <a:xfrm>
+                                <a:off x="0" y="0"/>
+                                <a:ext cx="400050" cy="409575"/>
+                              </a:xfrm>
+                              <a:prstGeom prst="rect">
+                                <a:avLst/>
+                              </a:prstGeom>
+                            </wps:spPr>
+                            <wps:style>
+                              <a:lnRef idx="1">
+                                <a:schemeClr val="accent1"/>
+                              </a:lnRef>
+                              <a:fillRef idx="2">
+                                <a:schemeClr val="accent1"/>
+                              </a:fillRef>
+                              <a:effectRef idx="1">
+                                <a:schemeClr val="accent1"/>
+                              </a:effectRef>
+                              <a:fontRef idx="minor">
+                                <a:schemeClr val="dk1"/>
+                              </a:fontRef>
+                            </wps:style>
+                            <wps:bodyPr rot="0" spcFirstLastPara="0" vertOverflow="overflow" horzOverflow="overflow" vert="horz" wrap="square" lIns="91440" tIns="45720" rIns="91440" bIns="45720" numCol="1" spcCol="0" rtlCol="0" fromWordArt="0" anchor="ctr" anchorCtr="0" forceAA="0" compatLnSpc="1">
+                              <a:prstTxWarp prst="textNoShape">
+                                <a:avLst/>
+                              </a:prstTxWarp>
+                              <a:noAutofit/>
+                            </wps:bodyPr>
+                          </wps:wsp>
+                        </a:graphicData>
+                      </a:graphic>
+                    </wp:anchor>
+                  </w:drawing>
+                </mc:Choice>
+                <mc:Fallback>
+                  <w:pict>
+                    <v:rect w14:anchorId="5080B4C3" id="Rectángulo 46" o:spid="_x0000_s1026" style="position:absolute;margin-left:164.6pt;margin-top:12.4pt;width:31.5pt;height:32.25pt;z-index:251712512;visibility:visible;mso-wrap-style:square;mso-wrap-distance-left:9pt;mso-wrap-distance-top:0;mso-wrap-distance-right:9pt;mso-wrap-distance-bottom:0;mso-position-horizontal:absolute;mso-position-horizontal-relative:text;mso-position-vertical:absolute;mso-position-vertical-relative:text;v-text-anchor:middle" o:gfxdata="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" fillcolor="#82a0d7 [2164]" strokecolor="#4472c4 [3204]" strokeweight=".5pt">
+                      <v:fill color2="#678ccf [2612]" rotate="t" colors="0 #a8b7df;.5 #9aabd9;1 #879ed7" focus="100%" type="gradient">
+                        <o:fill v:ext="view" type="gradientUnscaled"/>
+                      </v:fill>
+                    </v:rect>
+                  </w:pict>
+                </mc:Fallback>
+              </mc:AlternateContent>
+            </w:r>
+            <w:r>
+              <w:rPr>
+                <w:noProof/>
+              </w:rPr>
+              <mc:AlternateContent>
+                <mc:Choice Requires="wps">
+                  <w:drawing>
+                    <wp:anchor distT="0" distB="0" distL="114300" distR="114300" simplePos="0" relativeHeight="251711488" behindDoc="0" locked="0" layoutInCell="1" allowOverlap="1" wp14:anchorId="473AA0E5" wp14:editId="2ED9DC48">
+                      <wp:simplePos x="0" y="0"/>
+                      <wp:positionH relativeFrom="column">
+                        <wp:posOffset>1252220</wp:posOffset>
+                      </wp:positionH>
+                      <wp:positionV relativeFrom="paragraph">
+                        <wp:posOffset>342900</wp:posOffset>
+                      </wp:positionV>
+                      <wp:extent cx="771525" cy="45719"/>
+                      <wp:effectExtent l="0" t="57150" r="28575" b="50165"/>
+                      <wp:wrapNone/>
+                      <wp:docPr id="47" name="Conector recto de flecha 47"/>
+                      <wp:cNvGraphicFramePr/>
+                      <a:graphic xmlns:a="http://schemas.openxmlformats.org/drawingml/2006/main">
+                        <a:graphicData uri="http://schemas.microsoft.com/office/word/2010/wordprocessingShape">
+                          <wps:wsp>
+                            <wps:cNvCnPr/>
+                            <wps:spPr>
+                              <a:xfrm flipV="1">
+                                <a:off x="0" y="0"/>
+                                <a:ext cx="771525" cy="45719"/>
+                              </a:xfrm>
+                              <a:prstGeom prst="straightConnector1">
+                                <a:avLst/>
+                              </a:prstGeom>
+                              <a:ln>
+                                <a:tailEnd type="triangle"/>
+                              </a:ln>
+                            </wps:spPr>
+                            <wps:style>
+                              <a:lnRef idx="1">
+                                <a:schemeClr val="dk1"/>
+                              </a:lnRef>
+                              <a:fillRef idx="0">
+                                <a:schemeClr val="dk1"/>
+                              </a:fillRef>
+                              <a:effectRef idx="0">
+                                <a:schemeClr val="dk1"/>
+                              </a:effectRef>
+                              <a:fontRef idx="minor">
+                                <a:schemeClr val="tx1"/>
+                              </a:fontRef>
+                            </wps:style>
+                            <wps:bodyPr/>
+                          </wps:wsp>
+                        </a:graphicData>
+                      </a:graphic>
+                      <wp14:sizeRelH relativeFrom="margin">
+                        <wp14:pctWidth>0</wp14:pctWidth>
+                      </wp14:sizeRelH>
+                      <wp14:sizeRelV relativeFrom="margin">
+                        <wp14:pctHeight>0</wp14:pctHeight>
+                      </wp14:sizeRelV>
+                    </wp:anchor>
+                  </w:drawing>
+                </mc:Choice>
+                <mc:Fallback>
+                  <w:pict>
+                    <v:shape w14:anchorId="5014854D" id="Conector recto de flecha 47" o:spid="_x0000_s1026" type="#_x0000_t32" style="position:absolute;margin-left:98.6pt;margin-top:27pt;width:60.75pt;height:3.6pt;flip:y;z-index:251711488;visibility:visible;mso-wrap-style:square;mso-width-percent:0;mso-height-percent:0;mso-wrap-distance-left:9pt;mso-wrap-distance-top:0;mso-wrap-distance-right:9pt;mso-wrap-distance-bottom:0;mso-position-horizontal:absolute;mso-position-horizontal-relative:text;mso-position-vertical:absolute;mso-position-vertical-relative:text;mso-width-percent:0;mso-height-percent:0;mso-width-relative:margin;mso-height-relative:margin" o:gfxdata="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" strokecolor="black [3200]" strokeweight=".5pt">
+                      <v:stroke endarrow="block" joinstyle="miter"/>
+                    </v:shape>
+                  </w:pict>
+                </mc:Fallback>
+              </mc:AlternateContent>
+            </w:r>
+            <w:r>
+              <w:rPr>
+                <w:noProof/>
+              </w:rPr>
+              <mc:AlternateContent>
+                <mc:Choice Requires="wps">
+                  <w:drawing>
+                    <wp:anchor distT="0" distB="0" distL="114300" distR="114300" simplePos="0" relativeHeight="251709440" behindDoc="0" locked="0" layoutInCell="1" allowOverlap="1" wp14:anchorId="398D821D" wp14:editId="04C555E6">
+                      <wp:simplePos x="0" y="0"/>
+                      <wp:positionH relativeFrom="column">
+                        <wp:posOffset>261620</wp:posOffset>
+                      </wp:positionH>
+                      <wp:positionV relativeFrom="paragraph">
+                        <wp:posOffset>140970</wp:posOffset>
+                      </wp:positionV>
+                      <wp:extent cx="1066800" cy="438150"/>
+                      <wp:effectExtent l="0" t="0" r="19050" b="19050"/>
+                      <wp:wrapNone/>
+                      <wp:docPr id="49" name="Rectángulo: esquinas redondeadas 49"/>
+                      <wp:cNvGraphicFramePr/>
+                      <a:graphic xmlns:a="http://schemas.openxmlformats.org/drawingml/2006/main">
+                        <a:graphicData uri="http://schemas.microsoft.com/office/word/2010/wordprocessingShape">
+                          <wps:wsp>
+                            <wps:cNvSpPr/>
+                            <wps:spPr>
+                              <a:xfrm>
+                                <a:off x="0" y="0"/>
+                                <a:ext cx="1066800" cy="438150"/>
+                              </a:xfrm>
+                              <a:prstGeom prst="roundRect">
+                                <a:avLst/>
+                              </a:prstGeom>
+                            </wps:spPr>
+                            <wps:style>
+                              <a:lnRef idx="1">
+                                <a:schemeClr val="accent1"/>
+                              </a:lnRef>
+                              <a:fillRef idx="2">
+                                <a:schemeClr val="accent1"/>
+                              </a:fillRef>
+                              <a:effectRef idx="1">
+                                <a:schemeClr val="accent1"/>
+                              </a:effectRef>
+                              <a:fontRef idx="minor">
+                                <a:schemeClr val="dk1"/>
+                              </a:fontRef>
+                            </wps:style>
+                            <wps:bodyPr rot="0" spcFirstLastPara="0" vertOverflow="overflow" horzOverflow="overflow" vert="horz" wrap="square" lIns="91440" tIns="45720" rIns="91440" bIns="45720" numCol="1" spcCol="0" rtlCol="0" fromWordArt="0" anchor="ctr" anchorCtr="0" forceAA="0" compatLnSpc="1">
+                              <a:prstTxWarp prst="textNoShape">
+                                <a:avLst/>
+                              </a:prstTxWarp>
+                              <a:noAutofit/>
+                            </wps:bodyPr>
+                          </wps:wsp>
+                        </a:graphicData>
+                      </a:graphic>
+                    </wp:anchor>
+                  </w:drawing>
+                </mc:Choice>
+                <mc:Fallback>
+                  <w:pict>
+                    <v:roundrect w14:anchorId="7F77BA30" id="Rectángulo: esquinas redondeadas 49" o:spid="_x0000_s1026" style="position:absolute;margin-left:20.6pt;margin-top:11.1pt;width:84pt;height:34.5pt;z-index:251709440;visibility:visible;mso-wrap-style:square;mso-wrap-distance-left:9pt;mso-wrap-distance-top:0;mso-wrap-distance-right:9pt;mso-wrap-distance-bottom:0;mso-position-horizontal:absolute;mso-position-horizontal-relative:text;mso-position-vertical:absolute;mso-position-vertical-relative:text;v-text-anchor:middle" arcsize="10923f" o:gfxdata="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" fillcolor="#82a0d7 [2164]" strokecolor="#4472c4 [3204]" strokeweight=".5pt">
+                      <v:fill color2="#678ccf [2612]" rotate="t" colors="0 #a8b7df;.5 #9aabd9;1 #879ed7" focus="100%" type="gradient">
+                        <o:fill v:ext="view" type="gradientUnscaled"/>
+                      </v:fill>
+                      <v:stroke joinstyle="miter"/>
+                    </v:roundrect>
+                  </w:pict>
+                </mc:Fallback>
+              </mc:AlternateContent>
+            </w:r>
           </w:p>
         </w:tc>
       </w:tr>
@@ -2096,11 +7207,11 @@
         <w:tblLook w:val="04A0" w:firstRow="1" w:lastRow="0" w:firstColumn="1" w:lastColumn="0" w:noHBand="0" w:noVBand="1"/>
       </w:tblPr>
       <w:tblGrid>
-        <w:gridCol w:w="1878"/>
-        <w:gridCol w:w="1879"/>
-        <w:gridCol w:w="1879"/>
-        <w:gridCol w:w="1879"/>
-        <w:gridCol w:w="1879"/>
+        <w:gridCol w:w="1706"/>
+        <w:gridCol w:w="1437"/>
+        <w:gridCol w:w="1717"/>
+        <w:gridCol w:w="3148"/>
+        <w:gridCol w:w="1386"/>
       </w:tblGrid>
       <w:tr>
         <w:tc>
@@ -2134,13 +7245,7 @@
               <w:rPr>
                 <w:lang w:val="en-GB"/>
               </w:rPr>
-              <w:t>to get t</w:t>
-            </w:r>
-            <w:r>
-              <w:rPr>
-                <w:lang w:val="en-GB"/>
-              </w:rPr>
-              <w:t>he size of the stack</w:t>
+              <w:t>to add a value to the hash table</w:t>
             </w:r>
           </w:p>
         </w:tc>
@@ -2198,10 +7303,7 @@
           </w:tcPr>
           <w:p>
             <w:r>
-              <w:t>O</w:t>
-            </w:r>
-            <w:r>
-              <w:t>utput</w:t>
+              <w:t>output</w:t>
             </w:r>
           </w:p>
         </w:tc>
@@ -2214,45 +7316,30 @@
           <w:p>
             <w:proofErr w:type="spellStart"/>
             <w:r>
-              <w:t>StackTAD</w:t>
-            </w:r>
-            <w:proofErr w:type="spellEnd"/>
-          </w:p>
-        </w:tc>
-        <w:tc>
-          <w:tcPr>
-            <w:tcW w:w="1879" w:type="dxa"/>
-          </w:tcPr>
-          <w:p>
-            <w:proofErr w:type="spellStart"/>
-            <w:r>
-              <w:t>getSize</w:t>
-            </w:r>
-            <w:proofErr w:type="spellEnd"/>
-          </w:p>
-        </w:tc>
-        <w:tc>
-          <w:tcPr>
-            <w:tcW w:w="1879" w:type="dxa"/>
-          </w:tcPr>
-          <w:p>
-            <w:r>
-              <w:t>setupScenery3</w:t>
-            </w:r>
-          </w:p>
-        </w:tc>
-        <w:tc>
-          <w:tcPr>
-            <w:tcW w:w="1879" w:type="dxa"/>
-          </w:tcPr>
-          <w:p>
-            <w:proofErr w:type="spellStart"/>
-            <w:r>
-              <w:t>Size</w:t>
-            </w:r>
-            <w:proofErr w:type="spellEnd"/>
-            <w:r>
-              <w:t xml:space="preserve"> = 10</w:t>
+              <w:t>HAsTablesTAD</w:t>
+            </w:r>
+            <w:proofErr w:type="spellEnd"/>
+          </w:p>
+        </w:tc>
+        <w:tc>
+          <w:tcPr>
+            <w:tcW w:w="1879" w:type="dxa"/>
+          </w:tcPr>
+          <w:p>
+            <w:proofErr w:type="spellStart"/>
+            <w:r>
+              <w:t>Insert</w:t>
+            </w:r>
+            <w:proofErr w:type="spellEnd"/>
+          </w:p>
+        </w:tc>
+        <w:tc>
+          <w:tcPr>
+            <w:tcW w:w="1879" w:type="dxa"/>
+          </w:tcPr>
+          <w:p>
+            <w:r>
+              <w:t>setupScenery2</w:t>
             </w:r>
           </w:p>
         </w:tc>
@@ -2270,13 +7357,7 @@
               <w:rPr>
                 <w:lang w:val="en-GB"/>
               </w:rPr>
-              <w:t>Get the s</w:t>
-            </w:r>
-            <w:r>
-              <w:rPr>
-                <w:lang w:val="en-GB"/>
-              </w:rPr>
-              <w:t>ize of the stack</w:t>
+              <w:t>Id = 123</w:t>
             </w:r>
           </w:p>
           <w:p>
@@ -2289,8 +7370,72 @@
               <w:rPr>
                 <w:lang w:val="en-GB"/>
               </w:rPr>
-              <w:t>Return true</w:t>
-            </w:r>
+              <w:t>Value = new </w:t>
+            </w:r>
+            <w:proofErr w:type="gramStart"/>
+            <w:r>
+              <w:rPr>
+                <w:lang w:val="en-GB"/>
+              </w:rPr>
+              <w:t>Game(</w:t>
+            </w:r>
+            <w:proofErr w:type="gramEnd"/>
+            <w:r>
+              <w:rPr>
+                <w:lang w:val="en-GB"/>
+              </w:rPr>
+              <w:t>123, 123, "B", 54323)</w:t>
+            </w:r>
+          </w:p>
+          <w:p>
+            <w:pPr>
+              <w:rPr>
+                <w:lang w:val="en-GB"/>
+              </w:rPr>
+            </w:pPr>
+          </w:p>
+        </w:tc>
+        <w:tc>
+          <w:tcPr>
+            <w:tcW w:w="1879" w:type="dxa"/>
+          </w:tcPr>
+          <w:p>
+            <w:pPr>
+              <w:rPr>
+                <w:lang w:val="en-GB"/>
+              </w:rPr>
+            </w:pPr>
+            <w:r>
+              <w:rPr>
+                <w:lang w:val="en-GB"/>
+              </w:rPr>
+              <w:t>Add the value to t</w:t>
+            </w:r>
+            <w:r>
+              <w:rPr>
+                <w:lang w:val="en-GB"/>
+              </w:rPr>
+              <w:t>he has</w:t>
+            </w:r>
+            <w:r>
+              <w:rPr>
+                <w:lang w:val="en-GB"/>
+              </w:rPr>
+              <w:t xml:space="preserve">h </w:t>
+            </w:r>
+            <w:r>
+              <w:rPr>
+                <w:lang w:val="en-GB"/>
+              </w:rPr>
+              <w:t>table</w:t>
+            </w:r>
+          </w:p>
+          <w:p>
+            <w:pPr>
+              <w:rPr>
+                <w:lang w:val="en-GB"/>
+              </w:rPr>
+            </w:pPr>
           </w:p>
         </w:tc>
       </w:tr>
@@ -2347,13 +7492,13 @@
               <w:rPr>
                 <w:lang w:val="en-GB"/>
               </w:rPr>
-              <w:t>to check i</w:t>
-            </w:r>
-            <w:r>
-              <w:rPr>
-                <w:lang w:val="en-GB"/>
-              </w:rPr>
-              <w:t>f the hash table exists</w:t>
+              <w:t>to search f</w:t>
+            </w:r>
+            <w:r>
+              <w:rPr>
+                <w:lang w:val="en-GB"/>
+              </w:rPr>
+              <w:t>or a value in the hash table</w:t>
             </w:r>
           </w:p>
         </w:tc>
@@ -2424,48 +7569,121 @@
           <w:p>
             <w:proofErr w:type="spellStart"/>
             <w:r>
-              <w:t>HasTablesTAD</w:t>
-            </w:r>
-            <w:proofErr w:type="spellEnd"/>
-          </w:p>
-        </w:tc>
-        <w:tc>
-          <w:tcPr>
-            <w:tcW w:w="1879" w:type="dxa"/>
-          </w:tcPr>
-          <w:p>
-            <w:proofErr w:type="spellStart"/>
-            <w:r>
-              <w:t>hasTable</w:t>
-            </w:r>
-            <w:proofErr w:type="spellEnd"/>
-          </w:p>
-        </w:tc>
-        <w:tc>
-          <w:tcPr>
-            <w:tcW w:w="1879" w:type="dxa"/>
-          </w:tcPr>
-          <w:p>
-            <w:r>
-              <w:t>setupScenery1</w:t>
-            </w:r>
-          </w:p>
-        </w:tc>
-        <w:tc>
-          <w:tcPr>
-            <w:tcW w:w="1879" w:type="dxa"/>
-          </w:tcPr>
-          <w:p/>
-        </w:tc>
-        <w:tc>
-          <w:tcPr>
-            <w:tcW w:w="1879" w:type="dxa"/>
-          </w:tcPr>
-          <w:p/>
+              <w:t>HasTableTAD</w:t>
+            </w:r>
+            <w:proofErr w:type="spellEnd"/>
+          </w:p>
+        </w:tc>
+        <w:tc>
+          <w:tcPr>
+            <w:tcW w:w="1879" w:type="dxa"/>
+          </w:tcPr>
+          <w:p>
+            <w:proofErr w:type="spellStart"/>
+            <w:r>
+              <w:t>search</w:t>
+            </w:r>
+            <w:proofErr w:type="spellEnd"/>
+          </w:p>
+        </w:tc>
+        <w:tc>
+          <w:tcPr>
+            <w:tcW w:w="1879" w:type="dxa"/>
+          </w:tcPr>
+          <w:p>
+            <w:r>
+              <w:t>setupScenery3</w:t>
+            </w:r>
+          </w:p>
+        </w:tc>
+        <w:tc>
+          <w:tcPr>
+            <w:tcW w:w="1879" w:type="dxa"/>
+          </w:tcPr>
+          <w:p>
+            <w:proofErr w:type="spellStart"/>
+            <w:r>
+              <w:t>key</w:t>
+            </w:r>
+            <w:proofErr w:type="spellEnd"/>
+            <w:r>
+              <w:t>= 7</w:t>
+            </w:r>
+          </w:p>
+          <w:p>
+            <w:proofErr w:type="spellStart"/>
+            <w:r>
+              <w:t>Cost</w:t>
+            </w:r>
+            <w:proofErr w:type="spellEnd"/>
+            <w:r>
+              <w:t xml:space="preserve"> = 34322</w:t>
+            </w:r>
+          </w:p>
+          <w:p>
+            <w:proofErr w:type="spellStart"/>
+            <w:r>
+              <w:t>amount</w:t>
+            </w:r>
+            <w:proofErr w:type="spellEnd"/>
+            <w:r>
+              <w:t xml:space="preserve"> = 1</w:t>
+            </w:r>
+          </w:p>
+        </w:tc>
+        <w:tc>
+          <w:tcPr>
+            <w:tcW w:w="1879" w:type="dxa"/>
+          </w:tcPr>
+          <w:p>
+            <w:pPr>
+              <w:rPr>
+                <w:lang w:val="en-GB"/>
+              </w:rPr>
+            </w:pPr>
+            <w:r>
+              <w:rPr>
+                <w:lang w:val="en-GB"/>
+              </w:rPr>
+              <w:t>Get the value searched i</w:t>
+            </w:r>
+            <w:r>
+              <w:rPr>
+                <w:lang w:val="en-GB"/>
+              </w:rPr>
+              <w:t xml:space="preserve">n the hash code </w:t>
+            </w:r>
+          </w:p>
+          <w:p>
+            <w:pPr>
+              <w:rPr>
+                <w:lang w:val="en-GB"/>
+              </w:rPr>
+            </w:pPr>
+            <w:r>
+              <w:rPr>
+                <w:lang w:val="en-GB"/>
+              </w:rPr>
+              <w:t>Return game</w:t>
+            </w:r>
+          </w:p>
         </w:tc>
       </w:tr>
     </w:tbl>
-    <w:p/>
+    <w:p>
+      <w:pPr>
+        <w:rPr>
+          <w:lang w:val="en-GB"/>
+        </w:rPr>
+      </w:pPr>
+    </w:p>
+    <w:p>
+      <w:pPr>
+        <w:rPr>
+          <w:lang w:val="en-GB"/>
+        </w:rPr>
+      </w:pPr>
+    </w:p>
     <w:tbl>
       <w:tblPr>
         <w:tblStyle w:val="Tablaconcuadrcula"/>
@@ -2473,11 +7691,11 @@
         <w:tblLook w:val="04A0" w:firstRow="1" w:lastRow="0" w:firstColumn="1" w:lastColumn="0" w:noHBand="0" w:noVBand="1"/>
       </w:tblPr>
       <w:tblGrid>
-        <w:gridCol w:w="1706"/>
-        <w:gridCol w:w="1437"/>
-        <w:gridCol w:w="1717"/>
-        <w:gridCol w:w="3148"/>
-        <w:gridCol w:w="1386"/>
+        <w:gridCol w:w="1878"/>
+        <w:gridCol w:w="1879"/>
+        <w:gridCol w:w="1879"/>
+        <w:gridCol w:w="1879"/>
+        <w:gridCol w:w="1879"/>
       </w:tblGrid>
       <w:tr>
         <w:tc>
@@ -2511,7 +7729,13 @@
               <w:rPr>
                 <w:lang w:val="en-GB"/>
               </w:rPr>
-              <w:t>to add a value to the hash table</w:t>
+              <w:t>to set a</w:t>
+            </w:r>
+            <w:r>
+              <w:rPr>
+                <w:lang w:val="en-GB"/>
+              </w:rPr>
+              <w:t xml:space="preserve"> value of a hash table node</w:t>
             </w:r>
           </w:p>
         </w:tc>
@@ -2582,64 +7806,32 @@
           <w:p>
             <w:proofErr w:type="spellStart"/>
             <w:r>
-              <w:t>HAsTablesTAD</w:t>
-            </w:r>
-            <w:proofErr w:type="spellEnd"/>
-          </w:p>
-        </w:tc>
-        <w:tc>
-          <w:tcPr>
-            <w:tcW w:w="1879" w:type="dxa"/>
-          </w:tcPr>
-          <w:p>
-            <w:proofErr w:type="spellStart"/>
-            <w:r>
-              <w:t>Insert</w:t>
-            </w:r>
-            <w:proofErr w:type="spellEnd"/>
-          </w:p>
-        </w:tc>
-        <w:tc>
-          <w:tcPr>
-            <w:tcW w:w="1879" w:type="dxa"/>
-          </w:tcPr>
-          <w:p>
-            <w:r>
-              <w:t>setupScenery2</w:t>
-            </w:r>
-          </w:p>
-        </w:tc>
-        <w:tc>
-          <w:tcPr>
-            <w:tcW w:w="1879" w:type="dxa"/>
-          </w:tcPr>
-          <w:p>
-            <w:r>
-              <w:t>Id = 123</w:t>
-            </w:r>
-          </w:p>
-          <w:p>
-            <w:proofErr w:type="spellStart"/>
-            <w:r>
-              <w:t>Value</w:t>
-            </w:r>
-            <w:proofErr w:type="spellEnd"/>
-            <w:r>
-              <w:t xml:space="preserve"> = </w:t>
-            </w:r>
-            <w:r>
-              <w:t>new </w:t>
-            </w:r>
-            <w:proofErr w:type="spellStart"/>
-            <w:r>
-              <w:t>Game</w:t>
-            </w:r>
-            <w:proofErr w:type="spellEnd"/>
-            <w:r>
-              <w:t>(123, 123, "B", 54323)</w:t>
-            </w:r>
-          </w:p>
-          <w:p/>
+              <w:t>HasTableTAD</w:t>
+            </w:r>
+            <w:proofErr w:type="spellEnd"/>
+          </w:p>
+        </w:tc>
+        <w:tc>
+          <w:tcPr>
+            <w:tcW w:w="1879" w:type="dxa"/>
+          </w:tcPr>
+          <w:p>
+            <w:proofErr w:type="spellStart"/>
+            <w:r>
+              <w:t>setValue</w:t>
+            </w:r>
+            <w:proofErr w:type="spellEnd"/>
+          </w:p>
+        </w:tc>
+        <w:tc>
+          <w:tcPr>
+            <w:tcW w:w="1879" w:type="dxa"/>
+          </w:tcPr>
+          <w:p>
+            <w:r>
+              <w:t>setupScenery3</w:t>
+            </w:r>
+          </w:p>
         </w:tc>
         <w:tc>
           <w:tcPr>
@@ -2655,25 +7847,7 @@
               <w:rPr>
                 <w:lang w:val="en-GB"/>
               </w:rPr>
-              <w:t>Add the value to t</w:t>
-            </w:r>
-            <w:r>
-              <w:rPr>
-                <w:lang w:val="en-GB"/>
-              </w:rPr>
-              <w:t>he has</w:t>
-            </w:r>
-            <w:r>
-              <w:rPr>
-                <w:lang w:val="en-GB"/>
-              </w:rPr>
-              <w:t xml:space="preserve">h </w:t>
-            </w:r>
-            <w:r>
-              <w:rPr>
-                <w:lang w:val="en-GB"/>
-              </w:rPr>
-              <w:t>table</w:t>
+              <w:t>Id = 7744</w:t>
             </w:r>
           </w:p>
           <w:p>
@@ -2682,6 +7856,69 @@
                 <w:lang w:val="en-GB"/>
               </w:rPr>
             </w:pPr>
+            <w:r>
+              <w:rPr>
+                <w:lang w:val="en-GB"/>
+              </w:rPr>
+              <w:t>Amount = 5</w:t>
+            </w:r>
+          </w:p>
+          <w:p>
+            <w:pPr>
+              <w:rPr>
+                <w:lang w:val="en-GB"/>
+              </w:rPr>
+            </w:pPr>
+            <w:r>
+              <w:rPr>
+                <w:lang w:val="en-GB"/>
+              </w:rPr>
+              <w:t>Rack = “G”</w:t>
+            </w:r>
+          </w:p>
+          <w:p>
+            <w:pPr>
+              <w:rPr>
+                <w:lang w:val="en-GB"/>
+              </w:rPr>
+            </w:pPr>
+            <w:r>
+              <w:rPr>
+                <w:lang w:val="en-GB"/>
+              </w:rPr>
+              <w:t>Cost = 33400</w:t>
+            </w:r>
+          </w:p>
+          <w:p>
+            <w:pPr>
+              <w:rPr>
+                <w:lang w:val="en-GB"/>
+              </w:rPr>
+            </w:pPr>
+          </w:p>
+        </w:tc>
+        <w:tc>
+          <w:tcPr>
+            <w:tcW w:w="1879" w:type="dxa"/>
+          </w:tcPr>
+          <w:p>
+            <w:pPr>
+              <w:rPr>
+                <w:lang w:val="en-GB"/>
+              </w:rPr>
+            </w:pPr>
+            <w:r>
+              <w:rPr>
+                <w:lang w:val="en-GB"/>
+              </w:rPr>
+              <w:t>Set the new value i</w:t>
+            </w:r>
+            <w:r>
+              <w:rPr>
+                <w:lang w:val="en-GB"/>
+              </w:rPr>
+              <w:t>n the hash table</w:t>
+            </w:r>
           </w:p>
         </w:tc>
       </w:tr>
@@ -2738,13 +7975,13 @@
               <w:rPr>
                 <w:lang w:val="en-GB"/>
               </w:rPr>
-              <w:t>to search f</w:t>
-            </w:r>
-            <w:r>
-              <w:rPr>
-                <w:lang w:val="en-GB"/>
-              </w:rPr>
-              <w:t>or a value in the hash table</w:t>
+              <w:t>to delete a</w:t>
+            </w:r>
+            <w:r>
+              <w:rPr>
+                <w:lang w:val="en-GB"/>
+              </w:rPr>
+              <w:t xml:space="preserve"> node in the hash table</w:t>
             </w:r>
           </w:p>
         </w:tc>
@@ -2827,7 +8064,7 @@
           <w:p>
             <w:proofErr w:type="spellStart"/>
             <w:r>
-              <w:t>search</w:t>
+              <w:t>delete</w:t>
             </w:r>
             <w:proofErr w:type="spellEnd"/>
           </w:p>
@@ -2853,27 +8090,7 @@
             </w:r>
             <w:proofErr w:type="spellEnd"/>
             <w:r>
-              <w:t>= 7</w:t>
-            </w:r>
-          </w:p>
-          <w:p>
-            <w:proofErr w:type="spellStart"/>
-            <w:r>
-              <w:t>Cost</w:t>
-            </w:r>
-            <w:proofErr w:type="spellEnd"/>
-            <w:r>
-              <w:t xml:space="preserve"> = 34322</w:t>
-            </w:r>
-          </w:p>
-          <w:p>
-            <w:proofErr w:type="spellStart"/>
-            <w:r>
-              <w:t>amount</w:t>
-            </w:r>
-            <w:proofErr w:type="spellEnd"/>
-            <w:r>
-              <w:t xml:space="preserve"> = 1</w:t>
+              <w:t xml:space="preserve"> = 7</w:t>
             </w:r>
           </w:p>
         </w:tc>
@@ -2891,26 +8108,13 @@
               <w:rPr>
                 <w:lang w:val="en-GB"/>
               </w:rPr>
-              <w:t>Get the value searched i</w:t>
-            </w:r>
-            <w:r>
-              <w:rPr>
-                <w:lang w:val="en-GB"/>
-              </w:rPr>
-              <w:t xml:space="preserve">n the hash code </w:t>
-            </w:r>
-          </w:p>
-          <w:p>
-            <w:pPr>
-              <w:rPr>
-                <w:lang w:val="en-GB"/>
-              </w:rPr>
-            </w:pPr>
-            <w:r>
-              <w:rPr>
-                <w:lang w:val="en-GB"/>
-              </w:rPr>
-              <w:t>Return game</w:t>
+              <w:t>Deleted the value of t</w:t>
+            </w:r>
+            <w:r>
+              <w:rPr>
+                <w:lang w:val="en-GB"/>
+              </w:rPr>
+              <w:t>he hash table</w:t>
             </w:r>
           </w:p>
         </w:tc>
@@ -2923,218 +8127,6 @@
         </w:rPr>
       </w:pPr>
     </w:p>
-    <w:tbl>
-      <w:tblPr>
-        <w:tblStyle w:val="Tablaconcuadrcula"/>
-        <w:tblW w:w="0" w:type="auto"/>
-        <w:tblLook w:val="04A0" w:firstRow="1" w:lastRow="0" w:firstColumn="1" w:lastColumn="0" w:noHBand="0" w:noVBand="1"/>
-      </w:tblPr>
-      <w:tblGrid>
-        <w:gridCol w:w="1878"/>
-        <w:gridCol w:w="1879"/>
-        <w:gridCol w:w="1879"/>
-        <w:gridCol w:w="1879"/>
-        <w:gridCol w:w="1879"/>
-      </w:tblGrid>
-      <w:tr>
-        <w:tc>
-          <w:tcPr>
-            <w:tcW w:w="9394" w:type="dxa"/>
-            <w:gridSpan w:val="5"/>
-          </w:tcPr>
-          <w:p>
-            <w:pPr>
-              <w:rPr>
-                <w:lang w:val="en-GB"/>
-              </w:rPr>
-            </w:pPr>
-            <w:r>
-              <w:rPr>
-                <w:b/>
-                <w:bCs/>
-                <w:lang w:val="en-GB"/>
-              </w:rPr>
-              <w:t>Test objective:</w:t>
-            </w:r>
-            <w:r>
-              <w:rPr>
-                <w:b/>
-                <w:bCs/>
-                <w:lang w:val="en-GB"/>
-              </w:rPr>
-              <w:t xml:space="preserve"> </w:t>
-            </w:r>
-            <w:r>
-              <w:rPr>
-                <w:lang w:val="en-GB"/>
-              </w:rPr>
-              <w:t>to set a</w:t>
-            </w:r>
-            <w:r>
-              <w:rPr>
-                <w:lang w:val="en-GB"/>
-              </w:rPr>
-              <w:t xml:space="preserve"> value of a hash table node</w:t>
-            </w:r>
-          </w:p>
-        </w:tc>
-      </w:tr>
-      <w:tr>
-        <w:tc>
-          <w:tcPr>
-            <w:tcW w:w="1878" w:type="dxa"/>
-          </w:tcPr>
-          <w:p>
-            <w:proofErr w:type="spellStart"/>
-            <w:r>
-              <w:t>Class</w:t>
-            </w:r>
-            <w:proofErr w:type="spellEnd"/>
-          </w:p>
-        </w:tc>
-        <w:tc>
-          <w:tcPr>
-            <w:tcW w:w="1879" w:type="dxa"/>
-          </w:tcPr>
-          <w:p>
-            <w:proofErr w:type="spellStart"/>
-            <w:r>
-              <w:t>Method</w:t>
-            </w:r>
-            <w:proofErr w:type="spellEnd"/>
-          </w:p>
-        </w:tc>
-        <w:tc>
-          <w:tcPr>
-            <w:tcW w:w="1879" w:type="dxa"/>
-          </w:tcPr>
-          <w:p>
-            <w:proofErr w:type="spellStart"/>
-            <w:r>
-              <w:t>Stage</w:t>
-            </w:r>
-            <w:proofErr w:type="spellEnd"/>
-          </w:p>
-        </w:tc>
-        <w:tc>
-          <w:tcPr>
-            <w:tcW w:w="1879" w:type="dxa"/>
-          </w:tcPr>
-          <w:p>
-            <w:r>
-              <w:t>input</w:t>
-            </w:r>
-          </w:p>
-        </w:tc>
-        <w:tc>
-          <w:tcPr>
-            <w:tcW w:w="1879" w:type="dxa"/>
-          </w:tcPr>
-          <w:p>
-            <w:r>
-              <w:t>output</w:t>
-            </w:r>
-          </w:p>
-        </w:tc>
-      </w:tr>
-      <w:tr>
-        <w:tc>
-          <w:tcPr>
-            <w:tcW w:w="1878" w:type="dxa"/>
-          </w:tcPr>
-          <w:p>
-            <w:proofErr w:type="spellStart"/>
-            <w:r>
-              <w:t>HasTableTAD</w:t>
-            </w:r>
-            <w:proofErr w:type="spellEnd"/>
-          </w:p>
-        </w:tc>
-        <w:tc>
-          <w:tcPr>
-            <w:tcW w:w="1879" w:type="dxa"/>
-          </w:tcPr>
-          <w:p>
-            <w:proofErr w:type="spellStart"/>
-            <w:r>
-              <w:t>setValue</w:t>
-            </w:r>
-            <w:proofErr w:type="spellEnd"/>
-          </w:p>
-        </w:tc>
-        <w:tc>
-          <w:tcPr>
-            <w:tcW w:w="1879" w:type="dxa"/>
-          </w:tcPr>
-          <w:p>
-            <w:r>
-              <w:t>setupScenery3</w:t>
-            </w:r>
-          </w:p>
-        </w:tc>
-        <w:tc>
-          <w:tcPr>
-            <w:tcW w:w="1879" w:type="dxa"/>
-          </w:tcPr>
-          <w:p>
-            <w:r>
-              <w:t>Id = 7744</w:t>
-            </w:r>
-          </w:p>
-          <w:p>
-            <w:proofErr w:type="spellStart"/>
-            <w:r>
-              <w:t>Amount</w:t>
-            </w:r>
-            <w:proofErr w:type="spellEnd"/>
-            <w:r>
-              <w:t xml:space="preserve"> = 5</w:t>
-            </w:r>
-          </w:p>
-          <w:p>
-            <w:r>
-              <w:t>Rack = “G”</w:t>
-            </w:r>
-          </w:p>
-          <w:p>
-            <w:proofErr w:type="spellStart"/>
-            <w:r>
-              <w:t>Cost</w:t>
-            </w:r>
-            <w:proofErr w:type="spellEnd"/>
-            <w:r>
-              <w:t xml:space="preserve"> = 33400</w:t>
-            </w:r>
-          </w:p>
-          <w:p/>
-        </w:tc>
-        <w:tc>
-          <w:tcPr>
-            <w:tcW w:w="1879" w:type="dxa"/>
-          </w:tcPr>
-          <w:p>
-            <w:pPr>
-              <w:rPr>
-                <w:lang w:val="en-GB"/>
-              </w:rPr>
-            </w:pPr>
-            <w:r>
-              <w:rPr>
-                <w:lang w:val="en-GB"/>
-              </w:rPr>
-              <w:lastRenderedPageBreak/>
-              <w:t>Set the new value i</w:t>
-            </w:r>
-            <w:r>
-              <w:rPr>
-                <w:lang w:val="en-GB"/>
-              </w:rPr>
-              <w:t>n the hash table</w:t>
-            </w:r>
-          </w:p>
-        </w:tc>
-      </w:tr>
-    </w:tbl>
     <w:p>
       <w:pPr>
         <w:rPr>
@@ -3142,196 +8134,6 @@
         </w:rPr>
       </w:pPr>
     </w:p>
-    <w:tbl>
-      <w:tblPr>
-        <w:tblStyle w:val="Tablaconcuadrcula"/>
-        <w:tblW w:w="0" w:type="auto"/>
-        <w:tblLook w:val="04A0" w:firstRow="1" w:lastRow="0" w:firstColumn="1" w:lastColumn="0" w:noHBand="0" w:noVBand="1"/>
-      </w:tblPr>
-      <w:tblGrid>
-        <w:gridCol w:w="1878"/>
-        <w:gridCol w:w="1879"/>
-        <w:gridCol w:w="1879"/>
-        <w:gridCol w:w="1879"/>
-        <w:gridCol w:w="1879"/>
-      </w:tblGrid>
-      <w:tr>
-        <w:tc>
-          <w:tcPr>
-            <w:tcW w:w="9394" w:type="dxa"/>
-            <w:gridSpan w:val="5"/>
-          </w:tcPr>
-          <w:p>
-            <w:pPr>
-              <w:rPr>
-                <w:lang w:val="en-GB"/>
-              </w:rPr>
-            </w:pPr>
-            <w:r>
-              <w:rPr>
-                <w:b/>
-                <w:bCs/>
-                <w:lang w:val="en-GB"/>
-              </w:rPr>
-              <w:t>Test objective:</w:t>
-            </w:r>
-            <w:r>
-              <w:rPr>
-                <w:b/>
-                <w:bCs/>
-                <w:lang w:val="en-GB"/>
-              </w:rPr>
-              <w:t xml:space="preserve"> </w:t>
-            </w:r>
-            <w:r>
-              <w:rPr>
-                <w:lang w:val="en-GB"/>
-              </w:rPr>
-              <w:t>to delete a</w:t>
-            </w:r>
-            <w:r>
-              <w:rPr>
-                <w:lang w:val="en-GB"/>
-              </w:rPr>
-              <w:t xml:space="preserve"> node in the hash table</w:t>
-            </w:r>
-          </w:p>
-        </w:tc>
-      </w:tr>
-      <w:tr>
-        <w:tc>
-          <w:tcPr>
-            <w:tcW w:w="1878" w:type="dxa"/>
-          </w:tcPr>
-          <w:p>
-            <w:proofErr w:type="spellStart"/>
-            <w:r>
-              <w:t>Class</w:t>
-            </w:r>
-            <w:proofErr w:type="spellEnd"/>
-          </w:p>
-        </w:tc>
-        <w:tc>
-          <w:tcPr>
-            <w:tcW w:w="1879" w:type="dxa"/>
-          </w:tcPr>
-          <w:p>
-            <w:proofErr w:type="spellStart"/>
-            <w:r>
-              <w:t>Method</w:t>
-            </w:r>
-            <w:proofErr w:type="spellEnd"/>
-          </w:p>
-        </w:tc>
-        <w:tc>
-          <w:tcPr>
-            <w:tcW w:w="1879" w:type="dxa"/>
-          </w:tcPr>
-          <w:p>
-            <w:proofErr w:type="spellStart"/>
-            <w:r>
-              <w:t>Stage</w:t>
-            </w:r>
-            <w:proofErr w:type="spellEnd"/>
-          </w:p>
-        </w:tc>
-        <w:tc>
-          <w:tcPr>
-            <w:tcW w:w="1879" w:type="dxa"/>
-          </w:tcPr>
-          <w:p>
-            <w:r>
-              <w:t>input</w:t>
-            </w:r>
-          </w:p>
-        </w:tc>
-        <w:tc>
-          <w:tcPr>
-            <w:tcW w:w="1879" w:type="dxa"/>
-          </w:tcPr>
-          <w:p>
-            <w:r>
-              <w:t>output</w:t>
-            </w:r>
-          </w:p>
-        </w:tc>
-      </w:tr>
-      <w:tr>
-        <w:tc>
-          <w:tcPr>
-            <w:tcW w:w="1878" w:type="dxa"/>
-          </w:tcPr>
-          <w:p>
-            <w:proofErr w:type="spellStart"/>
-            <w:r>
-              <w:t>HasTableTAD</w:t>
-            </w:r>
-            <w:proofErr w:type="spellEnd"/>
-          </w:p>
-        </w:tc>
-        <w:tc>
-          <w:tcPr>
-            <w:tcW w:w="1879" w:type="dxa"/>
-          </w:tcPr>
-          <w:p>
-            <w:proofErr w:type="spellStart"/>
-            <w:r>
-              <w:t>delete</w:t>
-            </w:r>
-            <w:proofErr w:type="spellEnd"/>
-          </w:p>
-        </w:tc>
-        <w:tc>
-          <w:tcPr>
-            <w:tcW w:w="1879" w:type="dxa"/>
-          </w:tcPr>
-          <w:p>
-            <w:r>
-              <w:t>setupScenery3</w:t>
-            </w:r>
-          </w:p>
-        </w:tc>
-        <w:tc>
-          <w:tcPr>
-            <w:tcW w:w="1879" w:type="dxa"/>
-          </w:tcPr>
-          <w:p>
-            <w:proofErr w:type="spellStart"/>
-            <w:r>
-              <w:t>key</w:t>
-            </w:r>
-            <w:proofErr w:type="spellEnd"/>
-            <w:r>
-              <w:t xml:space="preserve"> = 7</w:t>
-            </w:r>
-          </w:p>
-        </w:tc>
-        <w:tc>
-          <w:tcPr>
-            <w:tcW w:w="1879" w:type="dxa"/>
-          </w:tcPr>
-          <w:p>
-            <w:pPr>
-              <w:rPr>
-                <w:lang w:val="en-GB"/>
-              </w:rPr>
-            </w:pPr>
-            <w:r>
-              <w:rPr>
-                <w:lang w:val="en-GB"/>
-              </w:rPr>
-              <w:t>Deleted the value of t</w:t>
-            </w:r>
-            <w:r>
-              <w:rPr>
-                <w:lang w:val="en-GB"/>
-              </w:rPr>
-              <w:t>he hash table</w:t>
-            </w:r>
-          </w:p>
-        </w:tc>
-      </w:tr>
-    </w:tbl>
     <w:p>
       <w:pPr>
         <w:rPr>
@@ -3339,10 +8141,20 @@
         </w:rPr>
       </w:pPr>
     </w:p>
-    <w:p/>
-    <w:p/>
-    <w:p/>
-    <w:p/>
+    <w:p>
+      <w:pPr>
+        <w:rPr>
+          <w:lang w:val="en-GB"/>
+        </w:rPr>
+      </w:pPr>
+    </w:p>
+    <w:p>
+      <w:pPr>
+        <w:rPr>
+          <w:lang w:val="en-GB"/>
+        </w:rPr>
+      </w:pPr>
+    </w:p>
     <w:sectPr>
       <w:pgSz w:w="12240" w:h="15840"/>
       <w:pgMar w:top="1417" w:right="1418" w:bottom="1417" w:left="1418" w:header="709" w:footer="709" w:gutter="0"/>
@@ -3351,6 +8163,56 @@
     </w:sectPr>
   </w:body>
 </w:document>
+</file>
+
+<file path=word/endnotes.xml><?xml version="1.0" encoding="utf-8"?>
+<w:endnotes xmlns:wpc="http://schemas.microsoft.com/office/word/2010/wordprocessingCanvas" xmlns:cx="http://schemas.microsoft.com/office/drawing/2014/chartex" xmlns:cx1="http://schemas.microsoft.com/office/drawing/2015/9/8/chartex" xmlns:cx2="http://schemas.microsoft.com/office/drawing/2015/10/21/chartex" xmlns:cx3="http://schemas.microsoft.com/office/drawing/2016/5/9/chartex" xmlns:cx4="http://schemas.microsoft.com/office/drawing/2016/5/10/chartex" xmlns:cx5="http://schemas.microsoft.com/office/drawing/2016/5/11/chartex" xmlns:cx6="http://schemas.microsoft.com/office/drawing/2016/5/12/chartex" xmlns:cx7="http://schemas.microsoft.com/office/drawing/2016/5/13/chartex" xmlns:cx8="http://schemas.microsoft.com/office/drawing/2016/5/14/chartex" xmlns:mc="http://schemas.openxmlformats.org/markup-compatibility/2006" xmlns:aink="http://schemas.microsoft.com/office/drawing/2016/ink" xmlns:am3d="http://schemas.microsoft.com/office/drawing/2017/model3d" xmlns:o="urn:schemas-microsoft-com:office:office" xmlns:r="http://schemas.openxmlformats.org/officeDocument/2006/relationships" xmlns:m="http://schemas.openxmlformats.org/officeDocument/2006/math" xmlns:v="urn:schemas-microsoft-com:vml" xmlns:wp14="http://schemas.microsoft.com/office/word/2010/wordprocessingDrawing" xmlns:wp="http://schemas.openxmlformats.org/drawingml/2006/wordprocessingDrawing" xmlns:w10="urn:schemas-microsoft-com:office:word" xmlns:w="http://schemas.openxmlformats.org/wordprocessingml/2006/main" xmlns:w14="http://schemas.microsoft.com/office/word/2010/wordml" xmlns:w15="http://schemas.microsoft.com/office/word/2012/wordml" xmlns:w16cex="http://schemas.microsoft.com/office/word/2018/wordml/cex" xmlns:w16cid="http://schemas.microsoft.com/office/word/2016/wordml/cid" xmlns:w16="http://schemas.microsoft.com/office/word/2018/wordml" xmlns:w16sdtdh="http://schemas.microsoft.com/office/word/2020/wordml/sdtdatahash" xmlns:w16se="http://schemas.microsoft.com/office/word/2015/wordml/symex" xmlns:wpg="http://schemas.microsoft.com/office/word/2010/wordprocessingGroup" xmlns:wpi="http://schemas.microsoft.com/office/word/2010/wordprocessingInk" xmlns:wne="http://schemas.microsoft.com/office/word/2006/wordml" xmlns:wps="http://schemas.microsoft.com/office/word/2010/wordprocessingShape" mc:Ignorable="w14 w15 w16se w16cid w16 w16cex w16sdtdh wp14">
+  <w:endnote w:type="separator" w:id="-1">
+    <w:p>
+      <w:pPr>
+        <w:spacing w:after="0" w:line="240" w:lineRule="auto"/>
+      </w:pPr>
+      <w:r>
+        <w:separator/>
+      </w:r>
+    </w:p>
+  </w:endnote>
+  <w:endnote w:type="continuationSeparator" w:id="0">
+    <w:p>
+      <w:pPr>
+        <w:spacing w:after="0" w:line="240" w:lineRule="auto"/>
+      </w:pPr>
+      <w:r>
+        <w:continuationSeparator/>
+      </w:r>
+    </w:p>
+  </w:endnote>
+</w:endnotes>
+</file>
+
+<file path=word/footnotes.xml><?xml version="1.0" encoding="utf-8"?>
+<w:footnotes xmlns:wpc="http://schemas.microsoft.com/office/word/2010/wordprocessingCanvas" xmlns:cx="http://schemas.microsoft.com/office/drawing/2014/chartex" xmlns:cx1="http://schemas.microsoft.com/office/drawing/2015/9/8/chartex" xmlns:cx2="http://schemas.microsoft.com/office/drawing/2015/10/21/chartex" xmlns:cx3="http://schemas.microsoft.com/office/drawing/2016/5/9/chartex" xmlns:cx4="http://schemas.microsoft.com/office/drawing/2016/5/10/chartex" xmlns:cx5="http://schemas.microsoft.com/office/drawing/2016/5/11/chartex" xmlns:cx6="http://schemas.microsoft.com/office/drawing/2016/5/12/chartex" xmlns:cx7="http://schemas.microsoft.com/office/drawing/2016/5/13/chartex" xmlns:cx8="http://schemas.microsoft.com/office/drawing/2016/5/14/chartex" xmlns:mc="http://schemas.openxmlformats.org/markup-compatibility/2006" xmlns:aink="http://schemas.microsoft.com/office/drawing/2016/ink" xmlns:am3d="http://schemas.microsoft.com/office/drawing/2017/model3d" xmlns:o="urn:schemas-microsoft-com:office:office" xmlns:r="http://schemas.openxmlformats.org/officeDocument/2006/relationships" xmlns:m="http://schemas.openxmlformats.org/officeDocument/2006/math" xmlns:v="urn:schemas-microsoft-com:vml" xmlns:wp14="http://schemas.microsoft.com/office/word/2010/wordprocessingDrawing" xmlns:wp="http://schemas.openxmlformats.org/drawingml/2006/wordprocessingDrawing" xmlns:w10="urn:schemas-microsoft-com:office:word" xmlns:w="http://schemas.openxmlformats.org/wordprocessingml/2006/main" xmlns:w14="http://schemas.microsoft.com/office/word/2010/wordml" xmlns:w15="http://schemas.microsoft.com/office/word/2012/wordml" xmlns:w16cex="http://schemas.microsoft.com/office/word/2018/wordml/cex" xmlns:w16cid="http://schemas.microsoft.com/office/word/2016/wordml/cid" xmlns:w16="http://schemas.microsoft.com/office/word/2018/wordml" xmlns:w16sdtdh="http://schemas.microsoft.com/office/word/2020/wordml/sdtdatahash" xmlns:w16se="http://schemas.microsoft.com/office/word/2015/wordml/symex" xmlns:wpg="http://schemas.microsoft.com/office/word/2010/wordprocessingGroup" xmlns:wpi="http://schemas.microsoft.com/office/word/2010/wordprocessingInk" xmlns:wne="http://schemas.microsoft.com/office/word/2006/wordml" xmlns:wps="http://schemas.microsoft.com/office/word/2010/wordprocessingShape" mc:Ignorable="w14 w15 w16se w16cid w16 w16cex w16sdtdh wp14">
+  <w:footnote w:type="separator" w:id="-1">
+    <w:p>
+      <w:pPr>
+        <w:spacing w:after="0" w:line="240" w:lineRule="auto"/>
+      </w:pPr>
+      <w:r>
+        <w:separator/>
+      </w:r>
+    </w:p>
+  </w:footnote>
+  <w:footnote w:type="continuationSeparator" w:id="0">
+    <w:p>
+      <w:pPr>
+        <w:spacing w:after="0" w:line="240" w:lineRule="auto"/>
+      </w:pPr>
+      <w:r>
+        <w:continuationSeparator/>
+      </w:r>
+    </w:p>
+  </w:footnote>
+</w:footnotes>
 </file>
 
 <file path=word/styles.xml><?xml version="1.0" encoding="utf-8"?>
@@ -3755,6 +8617,7 @@
   <w:style w:type="character" w:default="1" w:styleId="Fuentedeprrafopredeter">
     <w:name w:val="Default Paragraph Font"/>
     <w:uiPriority w:val="1"/>
+    <w:semiHidden/>
     <w:unhideWhenUsed/>
   </w:style>
   <w:style w:type="table" w:default="1" w:styleId="Tablanormal">
@@ -3796,6 +8659,50 @@
         <w:insideV w:val="single" w:sz="4" w:space="0" w:color="auto"/>
       </w:tblBorders>
     </w:tblPr>
+  </w:style>
+  <w:style w:type="paragraph" w:styleId="Encabezado">
+    <w:name w:val="header"/>
+    <w:basedOn w:val="Normal"/>
+    <w:link w:val="EncabezadoCar"/>
+    <w:uiPriority w:val="99"/>
+    <w:unhideWhenUsed/>
+    <w:rsid w:val="00A7378C"/>
+    <w:pPr>
+      <w:tabs>
+        <w:tab w:val="center" w:pos="4419"/>
+        <w:tab w:val="right" w:pos="8838"/>
+      </w:tabs>
+      <w:spacing w:after="0" w:line="240" w:lineRule="auto"/>
+    </w:pPr>
+  </w:style>
+  <w:style w:type="character" w:customStyle="1" w:styleId="EncabezadoCar">
+    <w:name w:val="Encabezado Car"/>
+    <w:basedOn w:val="Fuentedeprrafopredeter"/>
+    <w:link w:val="Encabezado"/>
+    <w:uiPriority w:val="99"/>
+    <w:rsid w:val="00A7378C"/>
+  </w:style>
+  <w:style w:type="paragraph" w:styleId="Piedepgina">
+    <w:name w:val="footer"/>
+    <w:basedOn w:val="Normal"/>
+    <w:link w:val="PiedepginaCar"/>
+    <w:uiPriority w:val="99"/>
+    <w:unhideWhenUsed/>
+    <w:rsid w:val="00A7378C"/>
+    <w:pPr>
+      <w:tabs>
+        <w:tab w:val="center" w:pos="4419"/>
+        <w:tab w:val="right" w:pos="8838"/>
+      </w:tabs>
+      <w:spacing w:after="0" w:line="240" w:lineRule="auto"/>
+    </w:pPr>
+  </w:style>
+  <w:style w:type="character" w:customStyle="1" w:styleId="PiedepginaCar">
+    <w:name w:val="Pie de página Car"/>
+    <w:basedOn w:val="Fuentedeprrafopredeter"/>
+    <w:link w:val="Piedepgina"/>
+    <w:uiPriority w:val="99"/>
+    <w:rsid w:val="00A7378C"/>
   </w:style>
 </w:styles>
 </file>
